--- a/Documentation technique.docx
+++ b/Documentation technique.docx
@@ -105,7 +105,7 @@
                         <a:effectLst/>
                         <a:extLst>
                           <a:ext uri="{C572A759-6A51-4108-AA02-DFA0A04FC94B}">
-                            <ma14:wrappingTextBoxFlag xmlns:ma14="http://schemas.microsoft.com/office/mac/drawingml/2011/main" xmlns:w="http://schemas.openxmlformats.org/wordprocessingml/2006/main" xmlns:w10="urn:schemas-microsoft-com:office:word" xmlns:v="urn:schemas-microsoft-com:vml" xmlns:o="urn:schemas-microsoft-com:office:office" xmlns:mv="urn:schemas-microsoft-com:mac:vml" xmlns:mo="http://schemas.microsoft.com/office/mac/office/2008/main" xmlns=""/>
+                            <ma14:wrappingTextBoxFlag xmlns="" xmlns:mo="http://schemas.microsoft.com/office/mac/office/2008/main" xmlns:mv="urn:schemas-microsoft-com:mac:vml" xmlns:o="urn:schemas-microsoft-com:office:office" xmlns:v="urn:schemas-microsoft-com:vml" xmlns:w10="urn:schemas-microsoft-com:office:word" xmlns:w="http://schemas.openxmlformats.org/wordprocessingml/2006/main" xmlns:ma14="http://schemas.microsoft.com/office/mac/drawingml/2011/main"/>
                           </a:ext>
                         </a:extLst>
                       </wps:spPr>
@@ -276,7 +276,7 @@
                         <a:effectLst/>
                         <a:extLst>
                           <a:ext uri="{C572A759-6A51-4108-AA02-DFA0A04FC94B}">
-                            <ma14:wrappingTextBoxFlag xmlns:ma14="http://schemas.microsoft.com/office/mac/drawingml/2011/main" xmlns:w="http://schemas.openxmlformats.org/wordprocessingml/2006/main" xmlns:w10="urn:schemas-microsoft-com:office:word" xmlns:v="urn:schemas-microsoft-com:vml" xmlns:o="urn:schemas-microsoft-com:office:office" xmlns:mv="urn:schemas-microsoft-com:mac:vml" xmlns:mo="http://schemas.microsoft.com/office/mac/office/2008/main" xmlns=""/>
+                            <ma14:wrappingTextBoxFlag xmlns="" xmlns:mo="http://schemas.microsoft.com/office/mac/office/2008/main" xmlns:mv="urn:schemas-microsoft-com:mac:vml" xmlns:o="urn:schemas-microsoft-com:office:office" xmlns:v="urn:schemas-microsoft-com:vml" xmlns:w10="urn:schemas-microsoft-com:office:word" xmlns:w="http://schemas.openxmlformats.org/wordprocessingml/2006/main" xmlns:ma14="http://schemas.microsoft.com/office/mac/drawingml/2011/main"/>
                           </a:ext>
                         </a:extLst>
                       </wps:spPr>
@@ -392,11 +392,26 @@
         <w:t>Les notes</w:t>
       </w:r>
     </w:p>
+    <w:p/>
+    <w:p>
+      <w:pPr>
+        <w:rPr>
+          <w:rFonts w:asciiTheme="majorHAnsi" w:eastAsiaTheme="majorEastAsia" w:hAnsiTheme="majorHAnsi" w:cstheme="majorBidi"/>
+          <w:color w:val="000000" w:themeColor="text1"/>
+          <w:sz w:val="32"/>
+          <w:szCs w:val="32"/>
+        </w:rPr>
+      </w:pPr>
+      <w:r>
+        <w:br w:type="page"/>
+      </w:r>
+    </w:p>
     <w:p>
       <w:pPr>
         <w:pStyle w:val="Titre1"/>
       </w:pPr>
       <w:r>
+        <w:lastRenderedPageBreak/>
         <w:t>Les roues</w:t>
       </w:r>
     </w:p>
@@ -418,7 +433,100 @@
       </w:r>
       <w:proofErr w:type="gramEnd"/>
       <w:r>
-        <w:t xml:space="preserve"> que les points à l’exacte milieu soient x=0, y=0.</w:t>
+        <w:t xml:space="preserve"> que les points à l’exacte milieu</w:t>
+      </w:r>
+      <w:r>
+        <w:t xml:space="preserve"> de celles-ci</w:t>
+      </w:r>
+      <w:r>
+        <w:t xml:space="preserve"> soient x=0, y=0.</w:t>
+      </w:r>
+    </w:p>
+    <w:p>
+      <w:pPr>
+        <w:spacing w:after="0"/>
+        <w:jc w:val="center"/>
+      </w:pPr>
+      <w:r>
+        <w:rPr>
+          <w:noProof/>
+        </w:rPr>
+        <w:drawing>
+          <wp:inline distT="0" distB="0" distL="0" distR="0" wp14:anchorId="713E99BE" wp14:editId="725318F3">
+            <wp:extent cx="2997200" cy="1756637"/>
+            <wp:effectExtent l="0" t="0" r="0" b="0"/>
+            <wp:docPr id="3" name="Image 3"/>
+            <wp:cNvGraphicFramePr>
+              <a:graphicFrameLocks xmlns:a="http://schemas.openxmlformats.org/drawingml/2006/main" noChangeAspect="1"/>
+            </wp:cNvGraphicFramePr>
+            <a:graphic xmlns:a="http://schemas.openxmlformats.org/drawingml/2006/main">
+              <a:graphicData uri="http://schemas.openxmlformats.org/drawingml/2006/picture">
+                <pic:pic xmlns:pic="http://schemas.openxmlformats.org/drawingml/2006/picture">
+                  <pic:nvPicPr>
+                    <pic:cNvPr id="0" name="Picture 1"/>
+                    <pic:cNvPicPr>
+                      <a:picLocks noChangeAspect="1" noChangeArrowheads="1"/>
+                    </pic:cNvPicPr>
+                  </pic:nvPicPr>
+                  <pic:blipFill>
+                    <a:blip r:embed="rId6" cstate="print">
+                      <a:extLst>
+                        <a:ext uri="{28A0092B-C50C-407E-A947-70E740481C1C}">
+                          <a14:useLocalDpi xmlns:a14="http://schemas.microsoft.com/office/drawing/2010/main" val="0"/>
+                        </a:ext>
+                      </a:extLst>
+                    </a:blip>
+                    <a:srcRect/>
+                    <a:stretch>
+                      <a:fillRect/>
+                    </a:stretch>
+                  </pic:blipFill>
+                  <pic:spPr bwMode="auto">
+                    <a:xfrm>
+                      <a:off x="0" y="0"/>
+                      <a:ext cx="3012128" cy="1765386"/>
+                    </a:xfrm>
+                    <a:prstGeom prst="rect">
+                      <a:avLst/>
+                    </a:prstGeom>
+                    <a:noFill/>
+                    <a:ln>
+                      <a:noFill/>
+                    </a:ln>
+                  </pic:spPr>
+                </pic:pic>
+              </a:graphicData>
+            </a:graphic>
+          </wp:inline>
+        </w:drawing>
+      </w:r>
+    </w:p>
+    <w:p>
+      <w:pPr>
+        <w:jc w:val="center"/>
+        <w:rPr>
+          <w:color w:val="767171" w:themeColor="background2" w:themeShade="80"/>
+        </w:rPr>
+      </w:pPr>
+      <w:r>
+        <w:rPr>
+          <w:color w:val="767171" w:themeColor="background2" w:themeShade="80"/>
+        </w:rPr>
+        <w:t xml:space="preserve">Les points entre les roues sont </w:t>
+      </w:r>
+      <w:proofErr w:type="gramStart"/>
+      <w:r>
+        <w:rPr>
+          <w:color w:val="767171" w:themeColor="background2" w:themeShade="80"/>
+        </w:rPr>
+        <w:t>X;</w:t>
+      </w:r>
+      <w:proofErr w:type="gramEnd"/>
+      <w:r>
+        <w:rPr>
+          <w:color w:val="767171" w:themeColor="background2" w:themeShade="80"/>
+        </w:rPr>
+        <w:t>0 , Y;0</w:t>
       </w:r>
     </w:p>
     <w:p>
@@ -483,7 +591,7 @@
       </w:r>
       <w:proofErr w:type="gramStart"/>
       <w:r>
-        <w:t>ne soit</w:t>
+        <w:t>soit</w:t>
       </w:r>
       <w:proofErr w:type="gramEnd"/>
       <w:r>
@@ -502,7 +610,10 @@
         <w:t>Il appuie sur une note spéciale « </w:t>
       </w:r>
       <w:r>
-        <w:t>-1 vie »</w:t>
+        <w:t>perte d’une vie</w:t>
+      </w:r>
+      <w:r>
+        <w:t> »</w:t>
       </w:r>
     </w:p>
     <w:p/>
@@ -516,7 +627,13 @@
     </w:p>
     <w:p>
       <w:r>
-        <w:t>Un score est constamment affiché à l’écran. Pour chaque note « classiques » touchées, le score augmente de 30 points. Une note spéciale touchée fera augmenter le score de +50 points.</w:t>
+        <w:t>Un score est constamment affiché à l’écran. Pour chaque note « classiques » touchées, le score augmente de 30 points. Une note spéciale touchée fera augmenter le score de +</w:t>
+      </w:r>
+      <w:r>
+        <w:t>1</w:t>
+      </w:r>
+      <w:r>
+        <w:t>0 points.</w:t>
       </w:r>
     </w:p>
     <w:p/>
@@ -1156,6 +1273,25 @@
       <w:contextualSpacing/>
     </w:pPr>
   </w:style>
+  <w:style w:type="table" w:styleId="Grilledutableau">
+    <w:name w:val="Table Grid"/>
+    <w:basedOn w:val="TableauNormal"/>
+    <w:uiPriority w:val="39"/>
+    <w:rsid w:val="003008A5"/>
+    <w:pPr>
+      <w:spacing w:after="0" w:line="240" w:lineRule="auto"/>
+    </w:pPr>
+    <w:tblPr>
+      <w:tblBorders>
+        <w:top w:val="single" w:sz="4" w:space="0" w:color="auto"/>
+        <w:left w:val="single" w:sz="4" w:space="0" w:color="auto"/>
+        <w:bottom w:val="single" w:sz="4" w:space="0" w:color="auto"/>
+        <w:right w:val="single" w:sz="4" w:space="0" w:color="auto"/>
+        <w:insideH w:val="single" w:sz="4" w:space="0" w:color="auto"/>
+        <w:insideV w:val="single" w:sz="4" w:space="0" w:color="auto"/>
+      </w:tblBorders>
+    </w:tblPr>
+  </w:style>
 </w:styles>
 </file>
 

--- a/Documentation technique.docx
+++ b/Documentation technique.docx
@@ -392,39 +392,471 @@
         <w:t>Les notes</w:t>
       </w:r>
     </w:p>
-    <w:p/>
-    <w:p>
-      <w:pPr>
-        <w:rPr>
-          <w:rFonts w:asciiTheme="majorHAnsi" w:eastAsiaTheme="majorEastAsia" w:hAnsiTheme="majorHAnsi" w:cstheme="majorBidi"/>
-          <w:color w:val="000000" w:themeColor="text1"/>
-          <w:sz w:val="32"/>
-          <w:szCs w:val="32"/>
-        </w:rPr>
-      </w:pPr>
-      <w:r>
-        <w:br w:type="page"/>
-      </w:r>
+    <w:p>
+      <w:pPr>
+        <w:pStyle w:val="Titre2"/>
+      </w:pPr>
+      <w:r>
+        <w:t>Créations des scripts</w:t>
+      </w:r>
+    </w:p>
+    <w:p>
+      <w:r>
+        <w:t xml:space="preserve">Pour gérer les notes de chaque roue, 2 fichiers scripts seront </w:t>
+      </w:r>
+      <w:proofErr w:type="spellStart"/>
+      <w:r>
+        <w:t>crées</w:t>
+      </w:r>
+      <w:proofErr w:type="spellEnd"/>
+      <w:r>
+        <w:t xml:space="preserve"> : </w:t>
+      </w:r>
+      <w:proofErr w:type="spellStart"/>
+      <w:r>
+        <w:t>mouvementRoueG.cs</w:t>
+      </w:r>
+      <w:proofErr w:type="spellEnd"/>
+      <w:r>
+        <w:t xml:space="preserve"> et </w:t>
+      </w:r>
+      <w:proofErr w:type="spellStart"/>
+      <w:r>
+        <w:t>mouvementRoueD.cs</w:t>
+      </w:r>
+      <w:proofErr w:type="spellEnd"/>
+      <w:r>
+        <w:t>.</w:t>
+      </w:r>
+    </w:p>
+    <w:p>
+      <w:pPr>
+        <w:rPr>
+          <w:rFonts w:eastAsiaTheme="majorEastAsia" w:cstheme="minorHAnsi"/>
+          <w:color w:val="000000" w:themeColor="text1"/>
+        </w:rPr>
+      </w:pPr>
+      <w:r>
+        <w:rPr>
+          <w:rFonts w:eastAsiaTheme="majorEastAsia" w:cstheme="minorHAnsi"/>
+          <w:color w:val="000000" w:themeColor="text1"/>
+        </w:rPr>
+        <w:t>Une fois</w:t>
+      </w:r>
+      <w:r>
+        <w:rPr>
+          <w:rFonts w:eastAsiaTheme="majorEastAsia" w:cstheme="minorHAnsi"/>
+          <w:color w:val="000000" w:themeColor="text1"/>
+        </w:rPr>
+        <w:t xml:space="preserve"> les 2 scripts </w:t>
+      </w:r>
+      <w:proofErr w:type="gramStart"/>
+      <w:r>
+        <w:rPr>
+          <w:rFonts w:eastAsiaTheme="majorEastAsia" w:cstheme="minorHAnsi"/>
+          <w:color w:val="000000" w:themeColor="text1"/>
+        </w:rPr>
+        <w:t>crées</w:t>
+      </w:r>
+      <w:proofErr w:type="gramEnd"/>
+      <w:r>
+        <w:rPr>
+          <w:rFonts w:eastAsiaTheme="majorEastAsia" w:cstheme="minorHAnsi"/>
+          <w:color w:val="000000" w:themeColor="text1"/>
+        </w:rPr>
+        <w:t>,</w:t>
+      </w:r>
+    </w:p>
+    <w:p>
+      <w:pPr>
+        <w:spacing w:after="0"/>
+        <w:rPr>
+          <w:rFonts w:eastAsiaTheme="majorEastAsia" w:cstheme="minorHAnsi"/>
+          <w:color w:val="000000" w:themeColor="text1"/>
+        </w:rPr>
+      </w:pPr>
+      <w:r>
+        <w:rPr>
+          <w:rFonts w:eastAsiaTheme="majorEastAsia" w:cstheme="minorHAnsi"/>
+          <w:color w:val="000000" w:themeColor="text1"/>
+        </w:rPr>
+        <w:t xml:space="preserve">Le fichier </w:t>
+      </w:r>
+      <w:proofErr w:type="spellStart"/>
+      <w:r>
+        <w:rPr>
+          <w:rFonts w:eastAsiaTheme="majorEastAsia" w:cstheme="minorHAnsi"/>
+          <w:color w:val="000000" w:themeColor="text1"/>
+        </w:rPr>
+        <w:t>mouvementRoueG</w:t>
+      </w:r>
+      <w:r>
+        <w:rPr>
+          <w:rFonts w:eastAsiaTheme="majorEastAsia" w:cstheme="minorHAnsi"/>
+          <w:color w:val="000000" w:themeColor="text1"/>
+        </w:rPr>
+        <w:t>.cs</w:t>
+      </w:r>
+      <w:proofErr w:type="spellEnd"/>
+      <w:r>
+        <w:rPr>
+          <w:rFonts w:eastAsiaTheme="majorEastAsia" w:cstheme="minorHAnsi"/>
+          <w:color w:val="000000" w:themeColor="text1"/>
+        </w:rPr>
+        <w:t xml:space="preserve"> sera lié à la note de la roue Gauche.</w:t>
+      </w:r>
+    </w:p>
+    <w:p>
+      <w:pPr>
+        <w:spacing w:after="0"/>
+        <w:rPr>
+          <w:rFonts w:eastAsiaTheme="majorEastAsia" w:cstheme="minorHAnsi"/>
+          <w:color w:val="000000" w:themeColor="text1"/>
+        </w:rPr>
+      </w:pPr>
+      <w:r>
+        <w:rPr>
+          <w:rFonts w:eastAsiaTheme="majorEastAsia" w:cstheme="minorHAnsi"/>
+          <w:color w:val="000000" w:themeColor="text1"/>
+        </w:rPr>
+        <w:t>[Insérer image ici]</w:t>
+      </w:r>
+    </w:p>
+    <w:p>
+      <w:pPr>
+        <w:spacing w:after="0"/>
+        <w:rPr>
+          <w:rFonts w:eastAsiaTheme="majorEastAsia" w:cstheme="minorHAnsi"/>
+          <w:color w:val="000000" w:themeColor="text1"/>
+        </w:rPr>
+      </w:pPr>
+      <w:r>
+        <w:rPr>
+          <w:rFonts w:eastAsiaTheme="majorEastAsia" w:cstheme="minorHAnsi"/>
+          <w:color w:val="000000" w:themeColor="text1"/>
+        </w:rPr>
+        <w:t xml:space="preserve">Le fichier </w:t>
+      </w:r>
+      <w:proofErr w:type="spellStart"/>
+      <w:r>
+        <w:rPr>
+          <w:rFonts w:eastAsiaTheme="majorEastAsia" w:cstheme="minorHAnsi"/>
+          <w:color w:val="000000" w:themeColor="text1"/>
+        </w:rPr>
+        <w:t>mouvementRoueD</w:t>
+      </w:r>
+      <w:r>
+        <w:rPr>
+          <w:rFonts w:eastAsiaTheme="majorEastAsia" w:cstheme="minorHAnsi"/>
+          <w:color w:val="000000" w:themeColor="text1"/>
+        </w:rPr>
+        <w:t>.cs</w:t>
+      </w:r>
+      <w:proofErr w:type="spellEnd"/>
+      <w:r>
+        <w:rPr>
+          <w:rFonts w:eastAsiaTheme="majorEastAsia" w:cstheme="minorHAnsi"/>
+          <w:color w:val="000000" w:themeColor="text1"/>
+        </w:rPr>
+        <w:t xml:space="preserve"> sera lié à la note de la roue Droite.</w:t>
+      </w:r>
+    </w:p>
+    <w:p>
+      <w:pPr>
+        <w:rPr>
+          <w:rFonts w:eastAsiaTheme="majorEastAsia" w:cstheme="minorHAnsi"/>
+          <w:color w:val="000000" w:themeColor="text1"/>
+        </w:rPr>
+      </w:pPr>
+      <w:r>
+        <w:rPr>
+          <w:rFonts w:eastAsiaTheme="majorEastAsia" w:cstheme="minorHAnsi"/>
+          <w:color w:val="000000" w:themeColor="text1"/>
+        </w:rPr>
+        <w:t>[Insérer image ici]</w:t>
+      </w:r>
+    </w:p>
+    <w:p>
+      <w:pPr>
+        <w:pStyle w:val="Titre2"/>
+      </w:pPr>
+      <w:r>
+        <w:t>Mis en fonctions des notes sans effet</w:t>
+      </w:r>
+    </w:p>
+    <w:p>
+      <w:pPr>
+        <w:rPr>
+          <w:rFonts w:eastAsiaTheme="majorEastAsia" w:cstheme="minorHAnsi"/>
+          <w:color w:val="000000" w:themeColor="text1"/>
+        </w:rPr>
+      </w:pPr>
+      <w:r>
+        <w:rPr>
+          <w:rFonts w:eastAsiaTheme="majorEastAsia" w:cstheme="minorHAnsi"/>
+          <w:color w:val="000000" w:themeColor="text1"/>
+        </w:rPr>
+        <w:t xml:space="preserve">Les notes sont tout d’abord </w:t>
+      </w:r>
+      <w:r>
+        <w:rPr>
+          <w:rFonts w:eastAsiaTheme="majorEastAsia" w:cstheme="minorHAnsi"/>
+          <w:b/>
+          <w:bCs/>
+          <w:color w:val="000000" w:themeColor="text1"/>
+        </w:rPr>
+        <w:t>déclaré</w:t>
+      </w:r>
+      <w:r>
+        <w:rPr>
+          <w:rFonts w:eastAsiaTheme="majorEastAsia" w:cstheme="minorHAnsi"/>
+          <w:b/>
+          <w:bCs/>
+          <w:color w:val="000000" w:themeColor="text1"/>
+        </w:rPr>
+        <w:t>e</w:t>
+      </w:r>
+      <w:r>
+        <w:rPr>
+          <w:rFonts w:eastAsiaTheme="majorEastAsia" w:cstheme="minorHAnsi"/>
+          <w:b/>
+          <w:bCs/>
+          <w:color w:val="000000" w:themeColor="text1"/>
+        </w:rPr>
+        <w:t>s</w:t>
+      </w:r>
+      <w:r>
+        <w:rPr>
+          <w:rFonts w:eastAsiaTheme="majorEastAsia" w:cstheme="minorHAnsi"/>
+          <w:color w:val="000000" w:themeColor="text1"/>
+        </w:rPr>
+        <w:t xml:space="preserve"> dans le fichier </w:t>
+      </w:r>
+      <w:proofErr w:type="spellStart"/>
+      <w:r>
+        <w:rPr>
+          <w:rFonts w:eastAsiaTheme="majorEastAsia" w:cstheme="minorHAnsi"/>
+          <w:color w:val="000000" w:themeColor="text1"/>
+        </w:rPr>
+        <w:t>mouvementRoueG.cs</w:t>
+      </w:r>
+      <w:proofErr w:type="spellEnd"/>
+      <w:r>
+        <w:rPr>
+          <w:rFonts w:eastAsiaTheme="majorEastAsia" w:cstheme="minorHAnsi"/>
+          <w:color w:val="000000" w:themeColor="text1"/>
+        </w:rPr>
+        <w:t xml:space="preserve"> et </w:t>
+      </w:r>
+      <w:proofErr w:type="spellStart"/>
+      <w:r>
+        <w:rPr>
+          <w:rFonts w:eastAsiaTheme="majorEastAsia" w:cstheme="minorHAnsi"/>
+          <w:color w:val="000000" w:themeColor="text1"/>
+        </w:rPr>
+        <w:t>mouvementRoueD.cs</w:t>
+      </w:r>
+      <w:proofErr w:type="spellEnd"/>
+      <w:r>
+        <w:rPr>
+          <w:rFonts w:eastAsiaTheme="majorEastAsia" w:cstheme="minorHAnsi"/>
+          <w:color w:val="000000" w:themeColor="text1"/>
+        </w:rPr>
+        <w:t>.</w:t>
+      </w:r>
+    </w:p>
+    <w:bookmarkStart w:id="0" w:name="_MON_1659857212"/>
+    <w:bookmarkEnd w:id="0"/>
+    <w:p>
+      <w:pPr>
+        <w:rPr>
+          <w:rFonts w:eastAsiaTheme="majorEastAsia" w:cstheme="minorHAnsi"/>
+          <w:color w:val="000000" w:themeColor="text1"/>
+        </w:rPr>
+      </w:pPr>
+      <w:r>
+        <w:rPr>
+          <w:rFonts w:eastAsiaTheme="majorEastAsia" w:cstheme="minorHAnsi"/>
+          <w:color w:val="000000" w:themeColor="text1"/>
+        </w:rPr>
+        <w:object w:dxaOrig="9072" w:dyaOrig="2262" w14:anchorId="2165376A">
+          <v:shapetype id="_x0000_t75" coordsize="21600,21600" o:spt="75" o:preferrelative="t" path="m@4@5l@4@11@9@11@9@5xe" filled="f" stroked="f">
+            <v:stroke joinstyle="miter"/>
+            <v:formulas>
+              <v:f eqn="if lineDrawn pixelLineWidth 0"/>
+              <v:f eqn="sum @0 1 0"/>
+              <v:f eqn="sum 0 0 @1"/>
+              <v:f eqn="prod @2 1 2"/>
+              <v:f eqn="prod @3 21600 pixelWidth"/>
+              <v:f eqn="prod @3 21600 pixelHeight"/>
+              <v:f eqn="sum @0 0 1"/>
+              <v:f eqn="prod @6 1 2"/>
+              <v:f eqn="prod @7 21600 pixelWidth"/>
+              <v:f eqn="sum @8 21600 0"/>
+              <v:f eqn="prod @7 21600 pixelHeight"/>
+              <v:f eqn="sum @10 21600 0"/>
+            </v:formulas>
+            <v:path o:extrusionok="f" gradientshapeok="t" o:connecttype="rect"/>
+            <o:lock v:ext="edit" aspectratio="t"/>
+          </v:shapetype>
+          <v:shape id="_x0000_i1047" type="#_x0000_t75" style="width:453.5pt;height:113pt" o:ole="">
+            <v:imagedata r:id="rId6" o:title=""/>
+          </v:shape>
+          <o:OLEObject Type="Embed" ProgID="Word.OpenDocumentText.12" ShapeID="_x0000_i1047" DrawAspect="Content" ObjectID="_1659858406" r:id="rId7"/>
+        </w:object>
+      </w:r>
+    </w:p>
+    <w:p>
+      <w:pPr>
+        <w:rPr>
+          <w:rFonts w:eastAsiaTheme="majorEastAsia" w:cstheme="minorHAnsi"/>
+          <w:color w:val="000000" w:themeColor="text1"/>
+        </w:rPr>
+      </w:pPr>
+      <w:proofErr w:type="spellStart"/>
+      <w:r>
+        <w:rPr>
+          <w:rFonts w:eastAsiaTheme="majorEastAsia" w:cstheme="minorHAnsi"/>
+          <w:color w:val="000000" w:themeColor="text1"/>
+        </w:rPr>
+        <w:t>Unity</w:t>
+      </w:r>
+      <w:proofErr w:type="spellEnd"/>
+      <w:r>
+        <w:rPr>
+          <w:rFonts w:eastAsiaTheme="majorEastAsia" w:cstheme="minorHAnsi"/>
+          <w:color w:val="000000" w:themeColor="text1"/>
+        </w:rPr>
+        <w:t xml:space="preserve"> affiche 6 nouvelles options. Il faut désormais renseigner quelles images correspond à quelle note.</w:t>
+      </w:r>
+    </w:p>
+    <w:p>
+      <w:pPr>
+        <w:rPr>
+          <w:rFonts w:eastAsiaTheme="majorEastAsia" w:cstheme="minorHAnsi"/>
+          <w:color w:val="000000" w:themeColor="text1"/>
+        </w:rPr>
+      </w:pPr>
+      <w:r>
+        <w:rPr>
+          <w:rFonts w:eastAsiaTheme="majorEastAsia" w:cstheme="minorHAnsi"/>
+          <w:color w:val="000000" w:themeColor="text1"/>
+        </w:rPr>
+        <w:t>[</w:t>
+      </w:r>
+      <w:proofErr w:type="gramStart"/>
+      <w:r>
+        <w:rPr>
+          <w:rFonts w:eastAsiaTheme="majorEastAsia" w:cstheme="minorHAnsi"/>
+          <w:color w:val="000000" w:themeColor="text1"/>
+        </w:rPr>
+        <w:t>insérer</w:t>
+      </w:r>
+      <w:proofErr w:type="gramEnd"/>
+      <w:r>
+        <w:rPr>
+          <w:rFonts w:eastAsiaTheme="majorEastAsia" w:cstheme="minorHAnsi"/>
+          <w:color w:val="000000" w:themeColor="text1"/>
+        </w:rPr>
+        <w:t xml:space="preserve"> image ici]</w:t>
+      </w:r>
+    </w:p>
+    <w:p>
+      <w:pPr>
+        <w:rPr>
+          <w:rFonts w:eastAsiaTheme="majorEastAsia" w:cstheme="minorHAnsi"/>
+          <w:color w:val="000000" w:themeColor="text1"/>
+        </w:rPr>
+      </w:pPr>
+      <w:r>
+        <w:rPr>
+          <w:rFonts w:eastAsiaTheme="majorEastAsia" w:cstheme="minorHAnsi"/>
+          <w:color w:val="000000" w:themeColor="text1"/>
+        </w:rPr>
+        <w:t xml:space="preserve">Pour que les notes puissent se déplacer, elles ont besoins de positions cibles. Pour cela nous allons créer dans chaque </w:t>
+      </w:r>
+      <w:proofErr w:type="gramStart"/>
+      <w:r>
+        <w:rPr>
+          <w:rFonts w:eastAsiaTheme="majorEastAsia" w:cstheme="minorHAnsi"/>
+          <w:color w:val="000000" w:themeColor="text1"/>
+        </w:rPr>
+        <w:t>cellules</w:t>
+      </w:r>
+      <w:proofErr w:type="gramEnd"/>
+      <w:r>
+        <w:rPr>
+          <w:rFonts w:eastAsiaTheme="majorEastAsia" w:cstheme="minorHAnsi"/>
+          <w:color w:val="000000" w:themeColor="text1"/>
+        </w:rPr>
+        <w:t xml:space="preserve"> de la roue, un objet qui sera rendu invisible. On déclare le code suivant dans nos 2 fichiers </w:t>
+      </w:r>
+      <w:proofErr w:type="spellStart"/>
+      <w:r>
+        <w:rPr>
+          <w:rFonts w:eastAsiaTheme="majorEastAsia" w:cstheme="minorHAnsi"/>
+          <w:color w:val="000000" w:themeColor="text1"/>
+        </w:rPr>
+        <w:t>mouvementRoue</w:t>
+      </w:r>
+      <w:proofErr w:type="spellEnd"/>
+      <w:r>
+        <w:rPr>
+          <w:rFonts w:eastAsiaTheme="majorEastAsia" w:cstheme="minorHAnsi"/>
+          <w:color w:val="000000" w:themeColor="text1"/>
+        </w:rPr>
+        <w:t>.</w:t>
+      </w:r>
+    </w:p>
+    <w:bookmarkStart w:id="1" w:name="_MON_1659858278"/>
+    <w:bookmarkEnd w:id="1"/>
+    <w:p>
+      <w:pPr>
+        <w:rPr>
+          <w:rFonts w:eastAsiaTheme="majorEastAsia" w:cstheme="minorHAnsi"/>
+          <w:color w:val="000000" w:themeColor="text1"/>
+        </w:rPr>
+      </w:pPr>
+      <w:r>
+        <w:rPr>
+          <w:rFonts w:eastAsiaTheme="majorEastAsia" w:cstheme="minorHAnsi"/>
+          <w:color w:val="000000" w:themeColor="text1"/>
+        </w:rPr>
+        <w:object w:dxaOrig="9072" w:dyaOrig="2262" w14:anchorId="1C8AA83E">
+          <v:shape id="_x0000_i1050" type="#_x0000_t75" style="width:453.5pt;height:113pt" o:ole="">
+            <v:imagedata r:id="rId8" o:title=""/>
+          </v:shape>
+          <o:OLEObject Type="Embed" ProgID="Word.OpenDocumentText.12" ShapeID="_x0000_i1050" DrawAspect="Content" ObjectID="_1659858407" r:id="rId9"/>
+        </w:object>
+      </w:r>
+    </w:p>
+    <w:p>
+      <w:pPr>
+        <w:rPr>
+          <w:rFonts w:eastAsiaTheme="majorEastAsia" w:cstheme="minorHAnsi"/>
+          <w:color w:val="000000" w:themeColor="text1"/>
+        </w:rPr>
+      </w:pPr>
     </w:p>
     <w:p>
       <w:pPr>
         <w:pStyle w:val="Titre1"/>
       </w:pPr>
       <w:r>
+        <w:t>Les roues</w:t>
+      </w:r>
+    </w:p>
+    <w:p>
+      <w:r>
+        <w:t>Les roues représentent des chargeurs de révolver. Elles sont parfaitement fixes, seuls les notes à l’intérieur se déplacent de cases en cases.</w:t>
+      </w:r>
+      <w:r>
+        <w:t xml:space="preserve"> </w:t>
+      </w:r>
+    </w:p>
+    <w:p>
+      <w:r>
         <w:lastRenderedPageBreak/>
-        <w:t>Les roues</w:t>
-      </w:r>
-    </w:p>
-    <w:p>
-      <w:r>
-        <w:t>Les roues représentent des chargeurs de révolver. Elles sont parfaitement fixes, seuls les notes à l’intérieur se déplacent de cases en cases.</w:t>
-      </w:r>
-      <w:r>
-        <w:t xml:space="preserve"> </w:t>
-      </w:r>
-    </w:p>
-    <w:p>
-      <w:r>
         <w:t xml:space="preserve">Celles-ci sont positionnées </w:t>
       </w:r>
       <w:proofErr w:type="gramStart"/>
@@ -469,7 +901,7 @@
                     </pic:cNvPicPr>
                   </pic:nvPicPr>
                   <pic:blipFill>
-                    <a:blip r:embed="rId6" cstate="print">
+                    <a:blip r:embed="rId10" cstate="print">
                       <a:extLst>
                         <a:ext uri="{28A0092B-C50C-407E-A947-70E740481C1C}">
                           <a14:useLocalDpi xmlns:a14="http://schemas.microsoft.com/office/drawing/2010/main" val="0"/>

--- a/Documentation technique.docx
+++ b/Documentation technique.docx
@@ -679,7 +679,7 @@
           <w:rFonts w:eastAsiaTheme="majorEastAsia" w:cstheme="minorHAnsi"/>
           <w:color w:val="000000" w:themeColor="text1"/>
         </w:rPr>
-        <w:object w:dxaOrig="9072" w:dyaOrig="2262" w14:anchorId="2165376A">
+        <w:object w:dxaOrig="9072" w:dyaOrig="1812" w14:anchorId="2165376A">
           <v:shapetype id="_x0000_t75" coordsize="21600,21600" o:spt="75" o:preferrelative="t" path="m@4@5l@4@11@9@11@9@5xe" filled="f" stroked="f">
             <v:stroke joinstyle="miter"/>
             <v:formulas>
@@ -699,10 +699,10 @@
             <v:path o:extrusionok="f" gradientshapeok="t" o:connecttype="rect"/>
             <o:lock v:ext="edit" aspectratio="t"/>
           </v:shapetype>
-          <v:shape id="_x0000_i1047" type="#_x0000_t75" style="width:453.5pt;height:113pt" o:ole="">
+          <v:shape id="_x0000_i1058" type="#_x0000_t75" style="width:453.5pt;height:90.5pt" o:ole="">
             <v:imagedata r:id="rId6" o:title=""/>
           </v:shape>
-          <o:OLEObject Type="Embed" ProgID="Word.OpenDocumentText.12" ShapeID="_x0000_i1047" DrawAspect="Content" ObjectID="_1659858406" r:id="rId7"/>
+          <o:OLEObject Type="Embed" ProgID="Word.OpenDocumentText.12" ShapeID="_x0000_i1058" DrawAspect="Content" ObjectID="_1659860544" r:id="rId7"/>
         </w:object>
       </w:r>
     </w:p>
@@ -822,11 +822,11 @@
           <w:rFonts w:eastAsiaTheme="majorEastAsia" w:cstheme="minorHAnsi"/>
           <w:color w:val="000000" w:themeColor="text1"/>
         </w:rPr>
-        <w:object w:dxaOrig="9072" w:dyaOrig="2262" w14:anchorId="1C8AA83E">
-          <v:shape id="_x0000_i1050" type="#_x0000_t75" style="width:453.5pt;height:113pt" o:ole="">
+        <w:object w:dxaOrig="9072" w:dyaOrig="1812" w14:anchorId="1C8AA83E">
+          <v:shape id="_x0000_i1056" type="#_x0000_t75" style="width:453.5pt;height:90.5pt" o:ole="">
             <v:imagedata r:id="rId8" o:title=""/>
           </v:shape>
-          <o:OLEObject Type="Embed" ProgID="Word.OpenDocumentText.12" ShapeID="_x0000_i1050" DrawAspect="Content" ObjectID="_1659858407" r:id="rId9"/>
+          <o:OLEObject Type="Embed" ProgID="Word.OpenDocumentText.12" ShapeID="_x0000_i1056" DrawAspect="Content" ObjectID="_1659860545" r:id="rId9"/>
         </w:object>
       </w:r>
     </w:p>
@@ -837,6 +837,151 @@
           <w:color w:val="000000" w:themeColor="text1"/>
         </w:rPr>
       </w:pPr>
+      <w:r>
+        <w:rPr>
+          <w:rFonts w:eastAsiaTheme="majorEastAsia" w:cstheme="minorHAnsi"/>
+          <w:color w:val="000000" w:themeColor="text1"/>
+        </w:rPr>
+        <w:t>Nous pouvons désormais initialiser ces cibles</w:t>
+      </w:r>
+      <w:r>
+        <w:rPr>
+          <w:rFonts w:eastAsiaTheme="majorEastAsia" w:cstheme="minorHAnsi"/>
+          <w:color w:val="000000" w:themeColor="text1"/>
+        </w:rPr>
+        <w:t>. Nous faisons cela sous la foncti</w:t>
+      </w:r>
+      <w:r>
+        <w:rPr>
+          <w:rFonts w:eastAsiaTheme="majorEastAsia" w:cstheme="minorHAnsi"/>
+          <w:color w:val="000000" w:themeColor="text1"/>
+        </w:rPr>
+        <w:t>on</w:t>
+      </w:r>
+      <w:r>
+        <w:rPr>
+          <w:rFonts w:eastAsiaTheme="majorEastAsia" w:cstheme="minorHAnsi"/>
+          <w:color w:val="000000" w:themeColor="text1"/>
+        </w:rPr>
+        <w:t xml:space="preserve"> </w:t>
+      </w:r>
+      <w:proofErr w:type="spellStart"/>
+      <w:proofErr w:type="gramStart"/>
+      <w:r>
+        <w:rPr>
+          <w:rFonts w:eastAsiaTheme="majorEastAsia" w:cstheme="minorHAnsi"/>
+          <w:color w:val="000000" w:themeColor="text1"/>
+        </w:rPr>
+        <w:t>Awake</w:t>
+      </w:r>
+      <w:proofErr w:type="spellEnd"/>
+      <w:r>
+        <w:rPr>
+          <w:rFonts w:eastAsiaTheme="majorEastAsia" w:cstheme="minorHAnsi"/>
+          <w:color w:val="000000" w:themeColor="text1"/>
+        </w:rPr>
+        <w:t>(</w:t>
+      </w:r>
+      <w:proofErr w:type="gramEnd"/>
+      <w:r>
+        <w:rPr>
+          <w:rFonts w:eastAsiaTheme="majorEastAsia" w:cstheme="minorHAnsi"/>
+          <w:color w:val="000000" w:themeColor="text1"/>
+        </w:rPr>
+        <w:t xml:space="preserve">) de </w:t>
+      </w:r>
+      <w:proofErr w:type="spellStart"/>
+      <w:r>
+        <w:rPr>
+          <w:rFonts w:eastAsiaTheme="majorEastAsia" w:cstheme="minorHAnsi"/>
+          <w:color w:val="000000" w:themeColor="text1"/>
+        </w:rPr>
+        <w:t>Unity</w:t>
+      </w:r>
+      <w:proofErr w:type="spellEnd"/>
+      <w:r>
+        <w:rPr>
+          <w:rFonts w:eastAsiaTheme="majorEastAsia" w:cstheme="minorHAnsi"/>
+          <w:color w:val="000000" w:themeColor="text1"/>
+        </w:rPr>
+        <w:t>.</w:t>
+      </w:r>
+    </w:p>
+    <w:bookmarkStart w:id="2" w:name="_MON_1659860015"/>
+    <w:bookmarkEnd w:id="2"/>
+    <w:p>
+      <w:pPr>
+        <w:rPr>
+          <w:rFonts w:eastAsiaTheme="majorEastAsia" w:cstheme="minorHAnsi"/>
+          <w:color w:val="000000" w:themeColor="text1"/>
+        </w:rPr>
+      </w:pPr>
+      <w:r>
+        <w:rPr>
+          <w:rFonts w:eastAsiaTheme="majorEastAsia" w:cstheme="minorHAnsi"/>
+          <w:color w:val="000000" w:themeColor="text1"/>
+        </w:rPr>
+        <w:object w:dxaOrig="9072" w:dyaOrig="1812" w14:anchorId="4E2EB34F">
+          <v:shape id="_x0000_i1062" type="#_x0000_t75" style="width:453.5pt;height:90.5pt" o:ole="">
+            <v:imagedata r:id="rId10" o:title=""/>
+          </v:shape>
+          <o:OLEObject Type="Embed" ProgID="Word.OpenDocumentText.12" ShapeID="_x0000_i1062" DrawAspect="Content" ObjectID="_1659860546" r:id="rId11"/>
+        </w:object>
+      </w:r>
+    </w:p>
+    <w:p>
+      <w:pPr>
+        <w:rPr>
+          <w:rFonts w:eastAsiaTheme="majorEastAsia" w:cstheme="minorHAnsi"/>
+          <w:color w:val="000000" w:themeColor="text1"/>
+        </w:rPr>
+      </w:pPr>
+      <w:r>
+        <w:rPr>
+          <w:rFonts w:eastAsiaTheme="majorEastAsia" w:cstheme="minorHAnsi"/>
+          <w:color w:val="000000" w:themeColor="text1"/>
+        </w:rPr>
+        <w:lastRenderedPageBreak/>
+        <w:t xml:space="preserve">Nous allons par la suite beaucoup travailler avec la propriété </w:t>
+      </w:r>
+      <w:proofErr w:type="spellStart"/>
+      <w:r>
+        <w:rPr>
+          <w:rFonts w:eastAsiaTheme="majorEastAsia" w:cstheme="minorHAnsi"/>
+          <w:color w:val="7030A0"/>
+        </w:rPr>
+        <w:t>transform</w:t>
+      </w:r>
+      <w:proofErr w:type="spellEnd"/>
+      <w:r>
+        <w:rPr>
+          <w:rFonts w:eastAsiaTheme="majorEastAsia" w:cstheme="minorHAnsi"/>
+          <w:color w:val="7030A0"/>
+        </w:rPr>
+        <w:t xml:space="preserve"> </w:t>
+      </w:r>
+      <w:r>
+        <w:rPr>
+          <w:rFonts w:eastAsiaTheme="majorEastAsia" w:cstheme="minorHAnsi"/>
+          <w:color w:val="000000" w:themeColor="text1"/>
+        </w:rPr>
+        <w:t>des objets justes crées.</w:t>
+      </w:r>
+    </w:p>
+    <w:p>
+      <w:pPr>
+        <w:rPr>
+          <w:rFonts w:eastAsiaTheme="majorEastAsia" w:cstheme="minorHAnsi"/>
+          <w:color w:val="000000" w:themeColor="text1"/>
+        </w:rPr>
+      </w:pPr>
+      <w:r>
+        <w:rPr>
+          <w:rFonts w:eastAsiaTheme="majorEastAsia" w:cstheme="minorHAnsi"/>
+          <w:color w:val="000000" w:themeColor="text1"/>
+        </w:rPr>
+        <w:t>Afin de nous simplifier la tâche, nous déclarons directement.</w:t>
+      </w:r>
     </w:p>
     <w:p>
       <w:pPr>
@@ -856,7 +1001,6 @@
     </w:p>
     <w:p>
       <w:r>
-        <w:lastRenderedPageBreak/>
         <w:t xml:space="preserve">Celles-ci sont positionnées </w:t>
       </w:r>
       <w:proofErr w:type="gramStart"/>
@@ -901,7 +1045,7 @@
                     </pic:cNvPicPr>
                   </pic:nvPicPr>
                   <pic:blipFill>
-                    <a:blip r:embed="rId10" cstate="print">
+                    <a:blip r:embed="rId12" cstate="print">
                       <a:extLst>
                         <a:ext uri="{28A0092B-C50C-407E-A947-70E740481C1C}">
                           <a14:useLocalDpi xmlns:a14="http://schemas.microsoft.com/office/drawing/2010/main" val="0"/>

--- a/Documentation technique.docx
+++ b/Documentation technique.docx
@@ -105,7 +105,7 @@
                         <a:effectLst/>
                         <a:extLst>
                           <a:ext uri="{C572A759-6A51-4108-AA02-DFA0A04FC94B}">
-                            <ma14:wrappingTextBoxFlag xmlns="" xmlns:mo="http://schemas.microsoft.com/office/mac/office/2008/main" xmlns:mv="urn:schemas-microsoft-com:mac:vml" xmlns:o="urn:schemas-microsoft-com:office:office" xmlns:v="urn:schemas-microsoft-com:vml" xmlns:w10="urn:schemas-microsoft-com:office:word" xmlns:w="http://schemas.openxmlformats.org/wordprocessingml/2006/main" xmlns:ma14="http://schemas.microsoft.com/office/mac/drawingml/2011/main"/>
+                            <ma14:wrappingTextBoxFlag xmlns:ma14="http://schemas.microsoft.com/office/mac/drawingml/2011/main" xmlns:w="http://schemas.openxmlformats.org/wordprocessingml/2006/main" xmlns:w10="urn:schemas-microsoft-com:office:word" xmlns:v="urn:schemas-microsoft-com:vml" xmlns:o="urn:schemas-microsoft-com:office:office" xmlns:mv="urn:schemas-microsoft-com:mac:vml" xmlns:mo="http://schemas.microsoft.com/office/mac/office/2008/main" xmlns=""/>
                           </a:ext>
                         </a:extLst>
                       </wps:spPr>
@@ -276,7 +276,7 @@
                         <a:effectLst/>
                         <a:extLst>
                           <a:ext uri="{C572A759-6A51-4108-AA02-DFA0A04FC94B}">
-                            <ma14:wrappingTextBoxFlag xmlns="" xmlns:mo="http://schemas.microsoft.com/office/mac/office/2008/main" xmlns:mv="urn:schemas-microsoft-com:mac:vml" xmlns:o="urn:schemas-microsoft-com:office:office" xmlns:v="urn:schemas-microsoft-com:vml" xmlns:w10="urn:schemas-microsoft-com:office:word" xmlns:w="http://schemas.openxmlformats.org/wordprocessingml/2006/main" xmlns:ma14="http://schemas.microsoft.com/office/mac/drawingml/2011/main"/>
+                            <ma14:wrappingTextBoxFlag xmlns:ma14="http://schemas.microsoft.com/office/mac/drawingml/2011/main" xmlns:w="http://schemas.openxmlformats.org/wordprocessingml/2006/main" xmlns:w10="urn:schemas-microsoft-com:office:word" xmlns:v="urn:schemas-microsoft-com:vml" xmlns:o="urn:schemas-microsoft-com:office:office" xmlns:mv="urn:schemas-microsoft-com:mac:vml" xmlns:mo="http://schemas.microsoft.com/office/mac/office/2008/main" xmlns=""/>
                           </a:ext>
                         </a:extLst>
                       </wps:spPr>
@@ -397,6 +397,77 @@
         <w:pStyle w:val="Titre2"/>
       </w:pPr>
       <w:r>
+        <w:t>Disposition</w:t>
+      </w:r>
+    </w:p>
+    <w:p>
+      <w:r>
+        <w:t>Les notes se déplacent de case en case dans le sens des aiguilles d’une montre. Il apparaissent à la case 5, se déplacent de cases en case jusqu’à revenir à la même case 5.</w:t>
+      </w:r>
+    </w:p>
+    <w:p>
+      <w:pPr>
+        <w:pStyle w:val="Titre1"/>
+      </w:pPr>
+      <w:r>
+        <w:rPr>
+          <w:noProof/>
+        </w:rPr>
+        <w:drawing>
+          <wp:inline distT="0" distB="0" distL="0" distR="0" wp14:anchorId="0F48D3E8" wp14:editId="273344AD">
+            <wp:extent cx="2418853" cy="2476500"/>
+            <wp:effectExtent l="0" t="0" r="635" b="0"/>
+            <wp:docPr id="5" name="Image 5"/>
+            <wp:cNvGraphicFramePr>
+              <a:graphicFrameLocks xmlns:a="http://schemas.openxmlformats.org/drawingml/2006/main" noChangeAspect="1"/>
+            </wp:cNvGraphicFramePr>
+            <a:graphic xmlns:a="http://schemas.openxmlformats.org/drawingml/2006/main">
+              <a:graphicData uri="http://schemas.openxmlformats.org/drawingml/2006/picture">
+                <pic:pic xmlns:pic="http://schemas.openxmlformats.org/drawingml/2006/picture">
+                  <pic:nvPicPr>
+                    <pic:cNvPr id="0" name="Picture 13"/>
+                    <pic:cNvPicPr>
+                      <a:picLocks noChangeAspect="1" noChangeArrowheads="1"/>
+                    </pic:cNvPicPr>
+                  </pic:nvPicPr>
+                  <pic:blipFill>
+                    <a:blip r:embed="rId6" cstate="print">
+                      <a:extLst>
+                        <a:ext uri="{28A0092B-C50C-407E-A947-70E740481C1C}">
+                          <a14:useLocalDpi xmlns:a14="http://schemas.microsoft.com/office/drawing/2010/main" val="0"/>
+                        </a:ext>
+                      </a:extLst>
+                    </a:blip>
+                    <a:srcRect/>
+                    <a:stretch>
+                      <a:fillRect/>
+                    </a:stretch>
+                  </pic:blipFill>
+                  <pic:spPr bwMode="auto">
+                    <a:xfrm>
+                      <a:off x="0" y="0"/>
+                      <a:ext cx="2480371" cy="2539484"/>
+                    </a:xfrm>
+                    <a:prstGeom prst="rect">
+                      <a:avLst/>
+                    </a:prstGeom>
+                    <a:noFill/>
+                    <a:ln>
+                      <a:noFill/>
+                    </a:ln>
+                  </pic:spPr>
+                </pic:pic>
+              </a:graphicData>
+            </a:graphic>
+          </wp:inline>
+        </w:drawing>
+      </w:r>
+    </w:p>
+    <w:p>
+      <w:pPr>
+        <w:pStyle w:val="Titre2"/>
+      </w:pPr>
+      <w:r>
         <w:t>Créations des scripts</w:t>
       </w:r>
     </w:p>
@@ -441,30 +512,7 @@
           <w:rFonts w:eastAsiaTheme="majorEastAsia" w:cstheme="minorHAnsi"/>
           <w:color w:val="000000" w:themeColor="text1"/>
         </w:rPr>
-        <w:t>Une fois</w:t>
-      </w:r>
-      <w:r>
-        <w:rPr>
-          <w:rFonts w:eastAsiaTheme="majorEastAsia" w:cstheme="minorHAnsi"/>
-          <w:color w:val="000000" w:themeColor="text1"/>
-        </w:rPr>
-        <w:t xml:space="preserve"> les 2 scripts </w:t>
-      </w:r>
-      <w:proofErr w:type="gramStart"/>
-      <w:r>
-        <w:rPr>
-          <w:rFonts w:eastAsiaTheme="majorEastAsia" w:cstheme="minorHAnsi"/>
-          <w:color w:val="000000" w:themeColor="text1"/>
-        </w:rPr>
-        <w:t>crées</w:t>
-      </w:r>
-      <w:proofErr w:type="gramEnd"/>
-      <w:r>
-        <w:rPr>
-          <w:rFonts w:eastAsiaTheme="majorEastAsia" w:cstheme="minorHAnsi"/>
-          <w:color w:val="000000" w:themeColor="text1"/>
-        </w:rPr>
-        <w:t>,</w:t>
+        <w:t>Une fois les 2 scripts crées,</w:t>
       </w:r>
     </w:p>
     <w:p>
@@ -488,14 +536,7 @@
           <w:rFonts w:eastAsiaTheme="majorEastAsia" w:cstheme="minorHAnsi"/>
           <w:color w:val="000000" w:themeColor="text1"/>
         </w:rPr>
-        <w:t>mouvementRoueG</w:t>
-      </w:r>
-      <w:r>
-        <w:rPr>
-          <w:rFonts w:eastAsiaTheme="majorEastAsia" w:cstheme="minorHAnsi"/>
-          <w:color w:val="000000" w:themeColor="text1"/>
-        </w:rPr>
-        <w:t>.cs</w:t>
+        <w:t>mouvementRoueG.cs</w:t>
       </w:r>
       <w:proofErr w:type="spellEnd"/>
       <w:r>
@@ -543,14 +584,7 @@
           <w:rFonts w:eastAsiaTheme="majorEastAsia" w:cstheme="minorHAnsi"/>
           <w:color w:val="000000" w:themeColor="text1"/>
         </w:rPr>
-        <w:t>mouvementRoueD</w:t>
-      </w:r>
-      <w:r>
-        <w:rPr>
-          <w:rFonts w:eastAsiaTheme="majorEastAsia" w:cstheme="minorHAnsi"/>
-          <w:color w:val="000000" w:themeColor="text1"/>
-        </w:rPr>
-        <w:t>.cs</w:t>
+        <w:t>mouvementRoueD.cs</w:t>
       </w:r>
       <w:proofErr w:type="spellEnd"/>
       <w:r>
@@ -581,7 +615,7 @@
         <w:pStyle w:val="Titre2"/>
       </w:pPr>
       <w:r>
-        <w:t>Mis en fonctions des notes sans effet</w:t>
+        <w:t>Mis en fonctions des notes</w:t>
       </w:r>
     </w:p>
     <w:p>
@@ -699,10 +733,10 @@
             <v:path o:extrusionok="f" gradientshapeok="t" o:connecttype="rect"/>
             <o:lock v:ext="edit" aspectratio="t"/>
           </v:shapetype>
-          <v:shape id="_x0000_i1058" type="#_x0000_t75" style="width:453.5pt;height:90.5pt" o:ole="">
-            <v:imagedata r:id="rId6" o:title=""/>
+          <v:shape id="_x0000_i1034" type="#_x0000_t75" style="width:453.45pt;height:90.45pt" o:ole="">
+            <v:imagedata r:id="rId7" o:title=""/>
           </v:shape>
-          <o:OLEObject Type="Embed" ProgID="Word.OpenDocumentText.12" ShapeID="_x0000_i1058" DrawAspect="Content" ObjectID="_1659860544" r:id="rId7"/>
+          <o:OLEObject Type="Embed" ProgID="Word.OpenDocumentText.12" ShapeID="_x0000_i1034" DrawAspect="Content" ObjectID="_1659880659" r:id="rId8"/>
         </w:object>
       </w:r>
     </w:p>
@@ -727,69 +761,66 @@
           <w:rFonts w:eastAsiaTheme="majorEastAsia" w:cstheme="minorHAnsi"/>
           <w:color w:val="000000" w:themeColor="text1"/>
         </w:rPr>
-        <w:t xml:space="preserve"> affiche 6 nouvelles options. Il faut désormais renseigner quelles images correspond à quelle note.</w:t>
-      </w:r>
-    </w:p>
-    <w:p>
-      <w:pPr>
-        <w:rPr>
-          <w:rFonts w:eastAsiaTheme="majorEastAsia" w:cstheme="minorHAnsi"/>
-          <w:color w:val="000000" w:themeColor="text1"/>
-        </w:rPr>
-      </w:pPr>
-      <w:r>
-        <w:rPr>
-          <w:rFonts w:eastAsiaTheme="majorEastAsia" w:cstheme="minorHAnsi"/>
-          <w:color w:val="000000" w:themeColor="text1"/>
-        </w:rPr>
-        <w:t>[</w:t>
-      </w:r>
-      <w:proofErr w:type="gramStart"/>
-      <w:r>
-        <w:rPr>
-          <w:rFonts w:eastAsiaTheme="majorEastAsia" w:cstheme="minorHAnsi"/>
-          <w:color w:val="000000" w:themeColor="text1"/>
-        </w:rPr>
-        <w:t>insérer</w:t>
-      </w:r>
-      <w:proofErr w:type="gramEnd"/>
-      <w:r>
-        <w:rPr>
-          <w:rFonts w:eastAsiaTheme="majorEastAsia" w:cstheme="minorHAnsi"/>
-          <w:color w:val="000000" w:themeColor="text1"/>
-        </w:rPr>
-        <w:t xml:space="preserve"> image ici]</w:t>
-      </w:r>
-    </w:p>
-    <w:p>
-      <w:pPr>
-        <w:rPr>
-          <w:rFonts w:eastAsiaTheme="majorEastAsia" w:cstheme="minorHAnsi"/>
-          <w:color w:val="000000" w:themeColor="text1"/>
-        </w:rPr>
-      </w:pPr>
-      <w:r>
-        <w:rPr>
-          <w:rFonts w:eastAsiaTheme="majorEastAsia" w:cstheme="minorHAnsi"/>
-          <w:color w:val="000000" w:themeColor="text1"/>
-        </w:rPr>
-        <w:t xml:space="preserve">Pour que les notes puissent se déplacer, elles ont besoins de positions cibles. Pour cela nous allons créer dans chaque </w:t>
-      </w:r>
-      <w:proofErr w:type="gramStart"/>
-      <w:r>
-        <w:rPr>
-          <w:rFonts w:eastAsiaTheme="majorEastAsia" w:cstheme="minorHAnsi"/>
-          <w:color w:val="000000" w:themeColor="text1"/>
-        </w:rPr>
-        <w:t>cellules</w:t>
-      </w:r>
-      <w:proofErr w:type="gramEnd"/>
-      <w:r>
-        <w:rPr>
-          <w:rFonts w:eastAsiaTheme="majorEastAsia" w:cstheme="minorHAnsi"/>
-          <w:color w:val="000000" w:themeColor="text1"/>
-        </w:rPr>
-        <w:t xml:space="preserve"> de la roue, un objet qui sera rendu invisible. On déclare le code suivant dans nos 2 fichiers </w:t>
+        <w:t xml:space="preserve"> affiche</w:t>
+      </w:r>
+      <w:r>
+        <w:rPr>
+          <w:rFonts w:eastAsiaTheme="majorEastAsia" w:cstheme="minorHAnsi"/>
+          <w:color w:val="000000" w:themeColor="text1"/>
+        </w:rPr>
+        <w:t xml:space="preserve"> désormais</w:t>
+      </w:r>
+      <w:r>
+        <w:rPr>
+          <w:rFonts w:eastAsiaTheme="majorEastAsia" w:cstheme="minorHAnsi"/>
+          <w:color w:val="000000" w:themeColor="text1"/>
+        </w:rPr>
+        <w:t xml:space="preserve"> 6 nouvelles options. Il faut renseigner quelles images correspond à quelle note.</w:t>
+      </w:r>
+    </w:p>
+    <w:p>
+      <w:pPr>
+        <w:rPr>
+          <w:rFonts w:eastAsiaTheme="majorEastAsia" w:cstheme="minorHAnsi"/>
+          <w:color w:val="000000" w:themeColor="text1"/>
+        </w:rPr>
+      </w:pPr>
+      <w:r>
+        <w:rPr>
+          <w:rFonts w:eastAsiaTheme="majorEastAsia" w:cstheme="minorHAnsi"/>
+          <w:color w:val="000000" w:themeColor="text1"/>
+        </w:rPr>
+        <w:t>[insérer image ici]</w:t>
+      </w:r>
+    </w:p>
+    <w:p>
+      <w:pPr>
+        <w:rPr>
+          <w:rFonts w:eastAsiaTheme="majorEastAsia" w:cstheme="minorHAnsi"/>
+          <w:color w:val="000000" w:themeColor="text1"/>
+        </w:rPr>
+      </w:pPr>
+      <w:r>
+        <w:rPr>
+          <w:rFonts w:eastAsiaTheme="majorEastAsia" w:cstheme="minorHAnsi"/>
+          <w:color w:val="000000" w:themeColor="text1"/>
+        </w:rPr>
+        <w:lastRenderedPageBreak/>
+        <w:t xml:space="preserve">Pour que les notes puissent se déplacer, elles ont besoins de positions cibles. Pour cela nous allons créer dans chaque cellules de la roue, un objet qui sera rendu invisible. On </w:t>
+      </w:r>
+      <w:r>
+        <w:rPr>
+          <w:rFonts w:eastAsiaTheme="majorEastAsia" w:cstheme="minorHAnsi"/>
+          <w:color w:val="000000" w:themeColor="text1"/>
+        </w:rPr>
+        <w:t>implémente</w:t>
+      </w:r>
+      <w:r>
+        <w:rPr>
+          <w:rFonts w:eastAsiaTheme="majorEastAsia" w:cstheme="minorHAnsi"/>
+          <w:color w:val="000000" w:themeColor="text1"/>
+        </w:rPr>
+        <w:t xml:space="preserve"> le code suivant dans nos 2 fichiers </w:t>
       </w:r>
       <w:proofErr w:type="spellStart"/>
       <w:r>
@@ -823,10 +854,10 @@
           <w:color w:val="000000" w:themeColor="text1"/>
         </w:rPr>
         <w:object w:dxaOrig="9072" w:dyaOrig="1812" w14:anchorId="1C8AA83E">
-          <v:shape id="_x0000_i1056" type="#_x0000_t75" style="width:453.5pt;height:90.5pt" o:ole="">
-            <v:imagedata r:id="rId8" o:title=""/>
+          <v:shape id="_x0000_i1035" type="#_x0000_t75" style="width:453.45pt;height:90.45pt" o:ole="">
+            <v:imagedata r:id="rId9" o:title=""/>
           </v:shape>
-          <o:OLEObject Type="Embed" ProgID="Word.OpenDocumentText.12" ShapeID="_x0000_i1056" DrawAspect="Content" ObjectID="_1659860545" r:id="rId9"/>
+          <o:OLEObject Type="Embed" ProgID="Word.OpenDocumentText.12" ShapeID="_x0000_i1035" DrawAspect="Content" ObjectID="_1659880660" r:id="rId10"/>
         </w:object>
       </w:r>
     </w:p>
@@ -866,7 +897,6 @@
         <w:t xml:space="preserve"> </w:t>
       </w:r>
       <w:proofErr w:type="spellStart"/>
-      <w:proofErr w:type="gramStart"/>
       <w:r>
         <w:rPr>
           <w:rFonts w:eastAsiaTheme="majorEastAsia" w:cstheme="minorHAnsi"/>
@@ -880,15 +910,7 @@
           <w:rFonts w:eastAsiaTheme="majorEastAsia" w:cstheme="minorHAnsi"/>
           <w:color w:val="000000" w:themeColor="text1"/>
         </w:rPr>
-        <w:t>(</w:t>
-      </w:r>
-      <w:proofErr w:type="gramEnd"/>
-      <w:r>
-        <w:rPr>
-          <w:rFonts w:eastAsiaTheme="majorEastAsia" w:cstheme="minorHAnsi"/>
-          <w:color w:val="000000" w:themeColor="text1"/>
-        </w:rPr>
-        <w:t xml:space="preserve">) de </w:t>
+        <w:t xml:space="preserve">() de </w:t>
       </w:r>
       <w:proofErr w:type="spellStart"/>
       <w:r>
@@ -922,10 +944,10 @@
           <w:color w:val="000000" w:themeColor="text1"/>
         </w:rPr>
         <w:object w:dxaOrig="9072" w:dyaOrig="1812" w14:anchorId="4E2EB34F">
-          <v:shape id="_x0000_i1062" type="#_x0000_t75" style="width:453.5pt;height:90.5pt" o:ole="">
-            <v:imagedata r:id="rId10" o:title=""/>
+          <v:shape id="_x0000_i1036" type="#_x0000_t75" style="width:453.45pt;height:90.45pt" o:ole="">
+            <v:imagedata r:id="rId11" o:title=""/>
           </v:shape>
-          <o:OLEObject Type="Embed" ProgID="Word.OpenDocumentText.12" ShapeID="_x0000_i1062" DrawAspect="Content" ObjectID="_1659860546" r:id="rId11"/>
+          <o:OLEObject Type="Embed" ProgID="Word.OpenDocumentText.12" ShapeID="_x0000_i1036" DrawAspect="Content" ObjectID="_1659880661" r:id="rId12"/>
         </w:object>
       </w:r>
     </w:p>
@@ -941,7 +963,6 @@
           <w:rFonts w:eastAsiaTheme="majorEastAsia" w:cstheme="minorHAnsi"/>
           <w:color w:val="000000" w:themeColor="text1"/>
         </w:rPr>
-        <w:lastRenderedPageBreak/>
         <w:t xml:space="preserve">Nous allons par la suite beaucoup travailler avec la propriété </w:t>
       </w:r>
       <w:proofErr w:type="spellStart"/>
@@ -1001,15 +1022,7 @@
     </w:p>
     <w:p>
       <w:r>
-        <w:t xml:space="preserve">Celles-ci sont positionnées </w:t>
-      </w:r>
-      <w:proofErr w:type="gramStart"/>
-      <w:r>
-        <w:t>de sorte à ce</w:t>
-      </w:r>
-      <w:proofErr w:type="gramEnd"/>
-      <w:r>
-        <w:t xml:space="preserve"> que les points à l’exacte milieu</w:t>
+        <w:t>Celles-ci sont positionnées de sorte à ce que les points à l’exacte milieu</w:t>
       </w:r>
       <w:r>
         <w:t xml:space="preserve"> de celles-ci</w:t>
@@ -1045,7 +1058,7 @@
                     </pic:cNvPicPr>
                   </pic:nvPicPr>
                   <pic:blipFill>
-                    <a:blip r:embed="rId12" cstate="print">
+                    <a:blip r:embed="rId13" cstate="print">
                       <a:extLst>
                         <a:ext uri="{28A0092B-C50C-407E-A947-70E740481C1C}">
                           <a14:useLocalDpi xmlns:a14="http://schemas.microsoft.com/office/drawing/2010/main" val="0"/>
@@ -1088,21 +1101,7 @@
         <w:rPr>
           <w:color w:val="767171" w:themeColor="background2" w:themeShade="80"/>
         </w:rPr>
-        <w:t xml:space="preserve">Les points entre les roues sont </w:t>
-      </w:r>
-      <w:proofErr w:type="gramStart"/>
-      <w:r>
-        <w:rPr>
-          <w:color w:val="767171" w:themeColor="background2" w:themeShade="80"/>
-        </w:rPr>
-        <w:t>X;</w:t>
-      </w:r>
-      <w:proofErr w:type="gramEnd"/>
-      <w:r>
-        <w:rPr>
-          <w:color w:val="767171" w:themeColor="background2" w:themeShade="80"/>
-        </w:rPr>
-        <w:t>0 , Y;0</w:t>
+        <w:t>Les points entre les roues sont X;0 , Y;0</w:t>
       </w:r>
     </w:p>
     <w:p>
@@ -1110,6 +1109,33 @@
         <w:pStyle w:val="Titre1"/>
       </w:pPr>
       <w:r>
+        <w:t>Le viseur</w:t>
+      </w:r>
+    </w:p>
+    <w:p>
+      <w:r>
+        <w:t>Afin de savoir si la note est parfaitement dans le viseur, nous utilisons le système suivant :</w:t>
+      </w:r>
+    </w:p>
+    <w:p>
+      <w:r>
+        <w:t>4 images sont disposées à l’</w:t>
+      </w:r>
+      <w:proofErr w:type="spellStart"/>
+      <w:r>
+        <w:t>interieur</w:t>
+      </w:r>
+      <w:proofErr w:type="spellEnd"/>
+      <w:r>
+        <w:t xml:space="preserve"> </w:t>
+      </w:r>
+    </w:p>
+    <w:p>
+      <w:pPr>
+        <w:pStyle w:val="Titre1"/>
+      </w:pPr>
+      <w:r>
+        <w:lastRenderedPageBreak/>
         <w:t>Thèmes</w:t>
       </w:r>
     </w:p>
@@ -1163,15 +1189,13 @@
         </w:numPr>
       </w:pPr>
       <w:r>
-        <w:t xml:space="preserve">Il appuie sur la note après qu’elle </w:t>
-      </w:r>
-      <w:proofErr w:type="gramStart"/>
-      <w:r>
-        <w:t>soit</w:t>
-      </w:r>
-      <w:proofErr w:type="gramEnd"/>
-      <w:r>
-        <w:t xml:space="preserve"> arrivé dans le viseur.</w:t>
+        <w:t>Il appuie sur la note après qu’elle soit arrivé</w:t>
+      </w:r>
+      <w:r>
+        <w:t>e</w:t>
+      </w:r>
+      <w:r>
+        <w:t xml:space="preserve"> dans le viseur.</w:t>
       </w:r>
     </w:p>
     <w:p>
@@ -1190,6 +1214,9 @@
       </w:r>
       <w:r>
         <w:t> »</w:t>
+      </w:r>
+      <w:r>
+        <w:t>.</w:t>
       </w:r>
     </w:p>
     <w:p/>

--- a/Documentation technique.docx
+++ b/Documentation technique.docx
@@ -2,68 +2,7 @@
 <file path=word/document.xml><?xml version="1.0" encoding="utf-8"?>
 <w:document xmlns:wpc="http://schemas.microsoft.com/office/word/2010/wordprocessingCanvas" xmlns:cx="http://schemas.microsoft.com/office/drawing/2014/chartex" xmlns:cx1="http://schemas.microsoft.com/office/drawing/2015/9/8/chartex" xmlns:cx2="http://schemas.microsoft.com/office/drawing/2015/10/21/chartex" xmlns:cx3="http://schemas.microsoft.com/office/drawing/2016/5/9/chartex" xmlns:cx4="http://schemas.microsoft.com/office/drawing/2016/5/10/chartex" xmlns:cx5="http://schemas.microsoft.com/office/drawing/2016/5/11/chartex" xmlns:cx6="http://schemas.microsoft.com/office/drawing/2016/5/12/chartex" xmlns:cx7="http://schemas.microsoft.com/office/drawing/2016/5/13/chartex" xmlns:cx8="http://schemas.microsoft.com/office/drawing/2016/5/14/chartex" xmlns:mc="http://schemas.openxmlformats.org/markup-compatibility/2006" xmlns:aink="http://schemas.microsoft.com/office/drawing/2016/ink" xmlns:am3d="http://schemas.microsoft.com/office/drawing/2017/model3d" xmlns:o="urn:schemas-microsoft-com:office:office" xmlns:r="http://schemas.openxmlformats.org/officeDocument/2006/relationships" xmlns:m="http://schemas.openxmlformats.org/officeDocument/2006/math" xmlns:v="urn:schemas-microsoft-com:vml" xmlns:wp14="http://schemas.microsoft.com/office/word/2010/wordprocessingDrawing" xmlns:wp="http://schemas.openxmlformats.org/drawingml/2006/wordprocessingDrawing" xmlns:w10="urn:schemas-microsoft-com:office:word" xmlns:w="http://schemas.openxmlformats.org/wordprocessingml/2006/main" xmlns:w14="http://schemas.microsoft.com/office/word/2010/wordml" xmlns:w15="http://schemas.microsoft.com/office/word/2012/wordml" xmlns:w16cex="http://schemas.microsoft.com/office/word/2018/wordml/cex" xmlns:w16cid="http://schemas.microsoft.com/office/word/2016/wordml/cid" xmlns:w16="http://schemas.microsoft.com/office/word/2018/wordml" xmlns:w16se="http://schemas.microsoft.com/office/word/2015/wordml/symex" xmlns:wpg="http://schemas.microsoft.com/office/word/2010/wordprocessingGroup" xmlns:wpi="http://schemas.microsoft.com/office/word/2010/wordprocessingInk" xmlns:wne="http://schemas.microsoft.com/office/word/2006/wordml" xmlns:wps="http://schemas.microsoft.com/office/word/2010/wordprocessingShape" mc:Ignorable="w14 w15 w16se w16cid w16 w16cex wp14">
   <w:body>
-    <w:p>
-      <w:r>
-        <w:rPr>
-          <w:noProof/>
-        </w:rPr>
-        <w:drawing>
-          <wp:anchor distT="0" distB="0" distL="114300" distR="114300" simplePos="0" relativeHeight="251660288" behindDoc="1" locked="0" layoutInCell="1" allowOverlap="1" wp14:anchorId="638EE93A" wp14:editId="77CDEB6E">
-            <wp:simplePos x="0" y="0"/>
-            <wp:positionH relativeFrom="column">
-              <wp:posOffset>-912553</wp:posOffset>
-            </wp:positionH>
-            <wp:positionV relativeFrom="paragraph">
-              <wp:posOffset>-904240</wp:posOffset>
-            </wp:positionV>
-            <wp:extent cx="7559040" cy="10688955"/>
-            <wp:effectExtent l="0" t="0" r="3810" b="0"/>
-            <wp:wrapNone/>
-            <wp:docPr id="1" name="Image 1"/>
-            <wp:cNvGraphicFramePr>
-              <a:graphicFrameLocks xmlns:a="http://schemas.openxmlformats.org/drawingml/2006/main" noChangeAspect="1"/>
-            </wp:cNvGraphicFramePr>
-            <a:graphic xmlns:a="http://schemas.openxmlformats.org/drawingml/2006/main">
-              <a:graphicData uri="http://schemas.openxmlformats.org/drawingml/2006/picture">
-                <pic:pic xmlns:pic="http://schemas.openxmlformats.org/drawingml/2006/picture">
-                  <pic:nvPicPr>
-                    <pic:cNvPr id="0" name="Fond_Techno_01.jpg"/>
-                    <pic:cNvPicPr/>
-                  </pic:nvPicPr>
-                  <pic:blipFill>
-                    <a:blip r:embed="rId5">
-                      <a:extLst>
-                        <a:ext uri="{28A0092B-C50C-407E-A947-70E740481C1C}">
-                          <a14:useLocalDpi xmlns:a14="http://schemas.microsoft.com/office/drawing/2010/main" val="0"/>
-                        </a:ext>
-                      </a:extLst>
-                    </a:blip>
-                    <a:stretch>
-                      <a:fillRect/>
-                    </a:stretch>
-                  </pic:blipFill>
-                  <pic:spPr>
-                    <a:xfrm>
-                      <a:off x="0" y="0"/>
-                      <a:ext cx="7559040" cy="10688955"/>
-                    </a:xfrm>
-                    <a:prstGeom prst="rect">
-                      <a:avLst/>
-                    </a:prstGeom>
-                  </pic:spPr>
-                </pic:pic>
-              </a:graphicData>
-            </a:graphic>
-            <wp14:sizeRelH relativeFrom="page">
-              <wp14:pctWidth>0</wp14:pctWidth>
-            </wp14:sizeRelH>
-            <wp14:sizeRelV relativeFrom="page">
-              <wp14:pctHeight>0</wp14:pctHeight>
-            </wp14:sizeRelV>
-          </wp:anchor>
-        </w:drawing>
-      </w:r>
-    </w:p>
+    <w:p/>
     <w:p/>
     <w:p>
       <w:r>
@@ -105,7 +44,7 @@
                         <a:effectLst/>
                         <a:extLst>
                           <a:ext uri="{C572A759-6A51-4108-AA02-DFA0A04FC94B}">
-                            <ma14:wrappingTextBoxFlag xmlns:ma14="http://schemas.microsoft.com/office/mac/drawingml/2011/main" xmlns:w="http://schemas.openxmlformats.org/wordprocessingml/2006/main" xmlns:w10="urn:schemas-microsoft-com:office:word" xmlns:v="urn:schemas-microsoft-com:vml" xmlns:o="urn:schemas-microsoft-com:office:office" xmlns:mv="urn:schemas-microsoft-com:mac:vml" xmlns:mo="http://schemas.microsoft.com/office/mac/office/2008/main" xmlns=""/>
+                            <ma14:wrappingTextBoxFlag xmlns="" xmlns:mo="http://schemas.microsoft.com/office/mac/office/2008/main" xmlns:mv="urn:schemas-microsoft-com:mac:vml" xmlns:o="urn:schemas-microsoft-com:office:office" xmlns:v="urn:schemas-microsoft-com:vml" xmlns:w10="urn:schemas-microsoft-com:office:word" xmlns:w="http://schemas.openxmlformats.org/wordprocessingml/2006/main" xmlns:ma14="http://schemas.microsoft.com/office/mac/drawingml/2011/main"/>
                           </a:ext>
                         </a:extLst>
                       </wps:spPr>
@@ -276,7 +215,7 @@
                         <a:effectLst/>
                         <a:extLst>
                           <a:ext uri="{C572A759-6A51-4108-AA02-DFA0A04FC94B}">
-                            <ma14:wrappingTextBoxFlag xmlns:ma14="http://schemas.microsoft.com/office/mac/drawingml/2011/main" xmlns:w="http://schemas.openxmlformats.org/wordprocessingml/2006/main" xmlns:w10="urn:schemas-microsoft-com:office:word" xmlns:v="urn:schemas-microsoft-com:vml" xmlns:o="urn:schemas-microsoft-com:office:office" xmlns:mv="urn:schemas-microsoft-com:mac:vml" xmlns:mo="http://schemas.microsoft.com/office/mac/office/2008/main" xmlns=""/>
+                            <ma14:wrappingTextBoxFlag xmlns="" xmlns:mo="http://schemas.microsoft.com/office/mac/office/2008/main" xmlns:mv="urn:schemas-microsoft-com:mac:vml" xmlns:o="urn:schemas-microsoft-com:office:office" xmlns:v="urn:schemas-microsoft-com:vml" xmlns:w10="urn:schemas-microsoft-com:office:word" xmlns:w="http://schemas.openxmlformats.org/wordprocessingml/2006/main" xmlns:ma14="http://schemas.microsoft.com/office/mac/drawingml/2011/main"/>
                           </a:ext>
                         </a:extLst>
                       </wps:spPr>
@@ -402,7 +341,19 @@
     </w:p>
     <w:p>
       <w:r>
-        <w:t>Les notes se déplacent de case en case dans le sens des aiguilles d’une montre. Il apparaissent à la case 5, se déplacent de cases en case jusqu’à revenir à la même case 5.</w:t>
+        <w:t>Les notes se déplacent de case en case dans le sens des aiguilles d’une montre. Il</w:t>
+      </w:r>
+      <w:r>
+        <w:t>s</w:t>
+      </w:r>
+      <w:r>
+        <w:t xml:space="preserve"> apparaissent à la case 5, se déplacent de cases en case jusqu’à revenir à la même case 5</w:t>
+      </w:r>
+      <w:r>
+        <w:t xml:space="preserve"> ou ils seront détruits</w:t>
+      </w:r>
+      <w:r>
+        <w:t>.</w:t>
       </w:r>
     </w:p>
     <w:p>
@@ -431,7 +382,7 @@
                     </pic:cNvPicPr>
                   </pic:nvPicPr>
                   <pic:blipFill>
-                    <a:blip r:embed="rId6" cstate="print">
+                    <a:blip r:embed="rId5" cstate="print">
                       <a:extLst>
                         <a:ext uri="{28A0092B-C50C-407E-A947-70E740481C1C}">
                           <a14:useLocalDpi xmlns:a14="http://schemas.microsoft.com/office/drawing/2010/main" val="0"/>
@@ -512,7 +463,23 @@
           <w:rFonts w:eastAsiaTheme="majorEastAsia" w:cstheme="minorHAnsi"/>
           <w:color w:val="000000" w:themeColor="text1"/>
         </w:rPr>
-        <w:t>Une fois les 2 scripts crées,</w:t>
+        <w:t xml:space="preserve">Une fois les 2 scripts </w:t>
+      </w:r>
+      <w:proofErr w:type="gramStart"/>
+      <w:r>
+        <w:rPr>
+          <w:rFonts w:eastAsiaTheme="majorEastAsia" w:cstheme="minorHAnsi"/>
+          <w:color w:val="000000" w:themeColor="text1"/>
+        </w:rPr>
+        <w:t>crées</w:t>
+      </w:r>
+      <w:proofErr w:type="gramEnd"/>
+      <w:r>
+        <w:rPr>
+          <w:rFonts w:eastAsiaTheme="majorEastAsia" w:cstheme="minorHAnsi"/>
+          <w:color w:val="000000" w:themeColor="text1"/>
+        </w:rPr>
+        <w:t>,</w:t>
       </w:r>
     </w:p>
     <w:p>
@@ -733,10 +700,10 @@
             <v:path o:extrusionok="f" gradientshapeok="t" o:connecttype="rect"/>
             <o:lock v:ext="edit" aspectratio="t"/>
           </v:shapetype>
-          <v:shape id="_x0000_i1034" type="#_x0000_t75" style="width:453.45pt;height:90.45pt" o:ole="">
-            <v:imagedata r:id="rId7" o:title=""/>
+          <v:shape id="_x0000_i1025" type="#_x0000_t75" style="width:453.8pt;height:90.55pt" o:ole="">
+            <v:imagedata r:id="rId6" o:title=""/>
           </v:shape>
-          <o:OLEObject Type="Embed" ProgID="Word.OpenDocumentText.12" ShapeID="_x0000_i1034" DrawAspect="Content" ObjectID="_1659880659" r:id="rId8"/>
+          <o:OLEObject Type="Embed" ProgID="Word.OpenDocumentText.12" ShapeID="_x0000_i1025" DrawAspect="Content" ObjectID="_1659946272" r:id="rId7"/>
         </w:object>
       </w:r>
     </w:p>
@@ -747,6 +714,13 @@
           <w:color w:val="000000" w:themeColor="text1"/>
         </w:rPr>
       </w:pPr>
+      <w:r>
+        <w:rPr>
+          <w:rFonts w:eastAsiaTheme="majorEastAsia" w:cstheme="minorHAnsi"/>
+          <w:color w:val="000000" w:themeColor="text1"/>
+        </w:rPr>
+        <w:t xml:space="preserve">L’interface </w:t>
+      </w:r>
       <w:proofErr w:type="spellStart"/>
       <w:r>
         <w:rPr>
@@ -790,7 +764,23 @@
           <w:rFonts w:eastAsiaTheme="majorEastAsia" w:cstheme="minorHAnsi"/>
           <w:color w:val="000000" w:themeColor="text1"/>
         </w:rPr>
-        <w:t>[insérer image ici]</w:t>
+        <w:t>[</w:t>
+      </w:r>
+      <w:proofErr w:type="gramStart"/>
+      <w:r>
+        <w:rPr>
+          <w:rFonts w:eastAsiaTheme="majorEastAsia" w:cstheme="minorHAnsi"/>
+          <w:color w:val="000000" w:themeColor="text1"/>
+        </w:rPr>
+        <w:t>insérer</w:t>
+      </w:r>
+      <w:proofErr w:type="gramEnd"/>
+      <w:r>
+        <w:rPr>
+          <w:rFonts w:eastAsiaTheme="majorEastAsia" w:cstheme="minorHAnsi"/>
+          <w:color w:val="000000" w:themeColor="text1"/>
+        </w:rPr>
+        <w:t xml:space="preserve"> image ici]</w:t>
       </w:r>
     </w:p>
     <w:p>
@@ -806,7 +796,23 @@
           <w:color w:val="000000" w:themeColor="text1"/>
         </w:rPr>
         <w:lastRenderedPageBreak/>
-        <w:t xml:space="preserve">Pour que les notes puissent se déplacer, elles ont besoins de positions cibles. Pour cela nous allons créer dans chaque cellules de la roue, un objet qui sera rendu invisible. On </w:t>
+        <w:t xml:space="preserve">Pour que les notes puissent se déplacer, elles ont besoins de positions cibles. Pour cela nous allons créer dans chaque </w:t>
+      </w:r>
+      <w:proofErr w:type="gramStart"/>
+      <w:r>
+        <w:rPr>
+          <w:rFonts w:eastAsiaTheme="majorEastAsia" w:cstheme="minorHAnsi"/>
+          <w:color w:val="000000" w:themeColor="text1"/>
+        </w:rPr>
+        <w:t>cellules</w:t>
+      </w:r>
+      <w:proofErr w:type="gramEnd"/>
+      <w:r>
+        <w:rPr>
+          <w:rFonts w:eastAsiaTheme="majorEastAsia" w:cstheme="minorHAnsi"/>
+          <w:color w:val="000000" w:themeColor="text1"/>
+        </w:rPr>
+        <w:t xml:space="preserve"> de la roue, un objet qui sera rendu invisible. On </w:t>
       </w:r>
       <w:r>
         <w:rPr>
@@ -854,10 +860,10 @@
           <w:color w:val="000000" w:themeColor="text1"/>
         </w:rPr>
         <w:object w:dxaOrig="9072" w:dyaOrig="1812" w14:anchorId="1C8AA83E">
-          <v:shape id="_x0000_i1035" type="#_x0000_t75" style="width:453.45pt;height:90.45pt" o:ole="">
-            <v:imagedata r:id="rId9" o:title=""/>
+          <v:shape id="_x0000_i1026" type="#_x0000_t75" style="width:453.8pt;height:90.55pt" o:ole="">
+            <v:imagedata r:id="rId8" o:title=""/>
           </v:shape>
-          <o:OLEObject Type="Embed" ProgID="Word.OpenDocumentText.12" ShapeID="_x0000_i1035" DrawAspect="Content" ObjectID="_1659880660" r:id="rId10"/>
+          <o:OLEObject Type="Embed" ProgID="Word.OpenDocumentText.12" ShapeID="_x0000_i1026" DrawAspect="Content" ObjectID="_1659946273" r:id="rId9"/>
         </w:object>
       </w:r>
     </w:p>
@@ -897,6 +903,7 @@
         <w:t xml:space="preserve"> </w:t>
       </w:r>
       <w:proofErr w:type="spellStart"/>
+      <w:proofErr w:type="gramStart"/>
       <w:r>
         <w:rPr>
           <w:rFonts w:eastAsiaTheme="majorEastAsia" w:cstheme="minorHAnsi"/>
@@ -910,7 +917,15 @@
           <w:rFonts w:eastAsiaTheme="majorEastAsia" w:cstheme="minorHAnsi"/>
           <w:color w:val="000000" w:themeColor="text1"/>
         </w:rPr>
-        <w:t xml:space="preserve">() de </w:t>
+        <w:t>(</w:t>
+      </w:r>
+      <w:proofErr w:type="gramEnd"/>
+      <w:r>
+        <w:rPr>
+          <w:rFonts w:eastAsiaTheme="majorEastAsia" w:cstheme="minorHAnsi"/>
+          <w:color w:val="000000" w:themeColor="text1"/>
+        </w:rPr>
+        <w:t xml:space="preserve">) de </w:t>
       </w:r>
       <w:proofErr w:type="spellStart"/>
       <w:r>
@@ -944,10 +959,10 @@
           <w:color w:val="000000" w:themeColor="text1"/>
         </w:rPr>
         <w:object w:dxaOrig="9072" w:dyaOrig="1812" w14:anchorId="4E2EB34F">
-          <v:shape id="_x0000_i1036" type="#_x0000_t75" style="width:453.45pt;height:90.45pt" o:ole="">
-            <v:imagedata r:id="rId11" o:title=""/>
+          <v:shape id="_x0000_i1027" type="#_x0000_t75" style="width:453.8pt;height:90.55pt" o:ole="">
+            <v:imagedata r:id="rId10" o:title=""/>
           </v:shape>
-          <o:OLEObject Type="Embed" ProgID="Word.OpenDocumentText.12" ShapeID="_x0000_i1036" DrawAspect="Content" ObjectID="_1659880661" r:id="rId12"/>
+          <o:OLEObject Type="Embed" ProgID="Word.OpenDocumentText.12" ShapeID="_x0000_i1027" DrawAspect="Content" ObjectID="_1659946274" r:id="rId11"/>
         </w:object>
       </w:r>
     </w:p>
@@ -1001,7 +1016,142 @@
           <w:rFonts w:eastAsiaTheme="majorEastAsia" w:cstheme="minorHAnsi"/>
           <w:color w:val="000000" w:themeColor="text1"/>
         </w:rPr>
-        <w:t>Afin de nous simplifier la tâche, nous déclarons directement.</w:t>
+        <w:t>Afin de nous simplifier la tâche, nous déclarons directement</w:t>
+      </w:r>
+      <w:r>
+        <w:rPr>
+          <w:rFonts w:eastAsiaTheme="majorEastAsia" w:cstheme="minorHAnsi"/>
+          <w:color w:val="000000" w:themeColor="text1"/>
+        </w:rPr>
+        <w:t xml:space="preserve"> 8 nouvelles variables qui seront les notes initialisées avec l’attribut </w:t>
+      </w:r>
+      <w:proofErr w:type="spellStart"/>
+      <w:r>
+        <w:rPr>
+          <w:rFonts w:eastAsiaTheme="majorEastAsia" w:cstheme="minorHAnsi"/>
+          <w:color w:val="000000" w:themeColor="text1"/>
+        </w:rPr>
+        <w:t>transform</w:t>
+      </w:r>
+      <w:proofErr w:type="spellEnd"/>
+      <w:r>
+        <w:rPr>
+          <w:rFonts w:eastAsiaTheme="majorEastAsia" w:cstheme="minorHAnsi"/>
+          <w:color w:val="000000" w:themeColor="text1"/>
+        </w:rPr>
+        <w:t>.</w:t>
+      </w:r>
+    </w:p>
+    <w:bookmarkStart w:id="3" w:name="_MON_1659936348"/>
+    <w:bookmarkEnd w:id="3"/>
+    <w:p>
+      <w:pPr>
+        <w:rPr>
+          <w:rFonts w:eastAsiaTheme="majorEastAsia" w:cstheme="minorHAnsi"/>
+          <w:color w:val="000000" w:themeColor="text1"/>
+        </w:rPr>
+      </w:pPr>
+      <w:r>
+        <w:rPr>
+          <w:rFonts w:eastAsiaTheme="majorEastAsia" w:cstheme="minorHAnsi"/>
+          <w:color w:val="000000" w:themeColor="text1"/>
+        </w:rPr>
+        <w:object w:dxaOrig="9072" w:dyaOrig="1812" w14:anchorId="16B443CC">
+          <v:shape id="_x0000_i1030" type="#_x0000_t75" style="width:453.8pt;height:90.55pt" o:ole="">
+            <v:imagedata r:id="rId12" o:title=""/>
+          </v:shape>
+          <o:OLEObject Type="Embed" ProgID="Word.OpenDocumentText.12" ShapeID="_x0000_i1030" DrawAspect="Content" ObjectID="_1659946275" r:id="rId13"/>
+        </w:object>
+      </w:r>
+    </w:p>
+    <w:p>
+      <w:pPr>
+        <w:rPr>
+          <w:rFonts w:eastAsiaTheme="majorEastAsia" w:cstheme="minorHAnsi"/>
+          <w:color w:val="000000" w:themeColor="text1"/>
+        </w:rPr>
+      </w:pPr>
+      <w:r>
+        <w:rPr>
+          <w:rFonts w:eastAsiaTheme="majorEastAsia" w:cstheme="minorHAnsi"/>
+          <w:color w:val="000000" w:themeColor="text1"/>
+        </w:rPr>
+        <w:t>On donne à ces objets une dimension.</w:t>
+      </w:r>
+    </w:p>
+    <w:bookmarkStart w:id="4" w:name="_MON_1659936823"/>
+    <w:bookmarkEnd w:id="4"/>
+    <w:p>
+      <w:pPr>
+        <w:rPr>
+          <w:rFonts w:eastAsiaTheme="majorEastAsia" w:cstheme="minorHAnsi"/>
+          <w:color w:val="000000" w:themeColor="text1"/>
+        </w:rPr>
+      </w:pPr>
+      <w:r>
+        <w:rPr>
+          <w:rFonts w:eastAsiaTheme="majorEastAsia" w:cstheme="minorHAnsi"/>
+          <w:color w:val="000000" w:themeColor="text1"/>
+        </w:rPr>
+        <w:object w:dxaOrig="9072" w:dyaOrig="1812" w14:anchorId="39FE88EF">
+          <v:shape id="_x0000_i1033" type="#_x0000_t75" style="width:453.8pt;height:90.55pt" o:ole="">
+            <v:imagedata r:id="rId14" o:title=""/>
+          </v:shape>
+          <o:OLEObject Type="Embed" ProgID="Word.OpenDocumentText.12" ShapeID="_x0000_i1033" DrawAspect="Content" ObjectID="_1659946276" r:id="rId15"/>
+        </w:object>
+      </w:r>
+    </w:p>
+    <w:p>
+      <w:pPr>
+        <w:rPr>
+          <w:rFonts w:eastAsiaTheme="majorEastAsia" w:cstheme="minorHAnsi"/>
+          <w:color w:val="000000" w:themeColor="text1"/>
+        </w:rPr>
+      </w:pPr>
+      <w:r>
+        <w:rPr>
+          <w:rFonts w:eastAsiaTheme="majorEastAsia" w:cstheme="minorHAnsi"/>
+          <w:color w:val="000000" w:themeColor="text1"/>
+        </w:rPr>
+        <w:br w:type="page"/>
+      </w:r>
+    </w:p>
+    <w:p>
+      <w:pPr>
+        <w:rPr>
+          <w:rFonts w:eastAsiaTheme="majorEastAsia" w:cstheme="minorHAnsi"/>
+          <w:color w:val="000000" w:themeColor="text1"/>
+        </w:rPr>
+      </w:pPr>
+      <w:r>
+        <w:rPr>
+          <w:rFonts w:eastAsiaTheme="majorEastAsia" w:cstheme="minorHAnsi"/>
+          <w:color w:val="000000" w:themeColor="text1"/>
+        </w:rPr>
+        <w:lastRenderedPageBreak/>
+        <w:t>Place les 8 objets dans leur emplacement respectif dans la roue.</w:t>
+      </w:r>
+    </w:p>
+    <w:bookmarkStart w:id="5" w:name="_MON_1659936907"/>
+    <w:bookmarkEnd w:id="5"/>
+    <w:p>
+      <w:pPr>
+        <w:rPr>
+          <w:rFonts w:eastAsiaTheme="majorEastAsia" w:cstheme="minorHAnsi"/>
+          <w:color w:val="000000" w:themeColor="text1"/>
+        </w:rPr>
+      </w:pPr>
+      <w:r>
+        <w:rPr>
+          <w:rFonts w:eastAsiaTheme="majorEastAsia" w:cstheme="minorHAnsi"/>
+          <w:color w:val="000000" w:themeColor="text1"/>
+        </w:rPr>
+        <w:object w:dxaOrig="9072" w:dyaOrig="5211" w14:anchorId="4C1C239A">
+          <v:shape id="_x0000_i1040" type="#_x0000_t75" style="width:453.8pt;height:260.75pt" o:ole="">
+            <v:imagedata r:id="rId16" o:title=""/>
+          </v:shape>
+          <o:OLEObject Type="Embed" ProgID="Word.OpenDocumentText.12" ShapeID="_x0000_i1040" DrawAspect="Content" ObjectID="_1659946277" r:id="rId17"/>
+        </w:object>
       </w:r>
     </w:p>
     <w:p>
@@ -1022,7 +1172,15 @@
     </w:p>
     <w:p>
       <w:r>
-        <w:t>Celles-ci sont positionnées de sorte à ce que les points à l’exacte milieu</w:t>
+        <w:t xml:space="preserve">Celles-ci sont positionnées </w:t>
+      </w:r>
+      <w:proofErr w:type="gramStart"/>
+      <w:r>
+        <w:t>de sorte à ce</w:t>
+      </w:r>
+      <w:proofErr w:type="gramEnd"/>
+      <w:r>
+        <w:t xml:space="preserve"> que les points à l’exacte milieu</w:t>
       </w:r>
       <w:r>
         <w:t xml:space="preserve"> de celles-ci</w:t>
@@ -1058,7 +1216,7 @@
                     </pic:cNvPicPr>
                   </pic:nvPicPr>
                   <pic:blipFill>
-                    <a:blip r:embed="rId13" cstate="print">
+                    <a:blip r:embed="rId18" cstate="print">
                       <a:extLst>
                         <a:ext uri="{28A0092B-C50C-407E-A947-70E740481C1C}">
                           <a14:useLocalDpi xmlns:a14="http://schemas.microsoft.com/office/drawing/2010/main" val="0"/>
@@ -1101,7 +1259,21 @@
         <w:rPr>
           <w:color w:val="767171" w:themeColor="background2" w:themeShade="80"/>
         </w:rPr>
-        <w:t>Les points entre les roues sont X;0 , Y;0</w:t>
+        <w:t xml:space="preserve">Les points entre les roues sont </w:t>
+      </w:r>
+      <w:proofErr w:type="gramStart"/>
+      <w:r>
+        <w:rPr>
+          <w:color w:val="767171" w:themeColor="background2" w:themeShade="80"/>
+        </w:rPr>
+        <w:t>X;</w:t>
+      </w:r>
+      <w:proofErr w:type="gramEnd"/>
+      <w:r>
+        <w:rPr>
+          <w:color w:val="767171" w:themeColor="background2" w:themeShade="80"/>
+        </w:rPr>
+        <w:t>0 , Y;0</w:t>
       </w:r>
     </w:p>
     <w:p>
@@ -1135,36 +1307,36 @@
         <w:pStyle w:val="Titre1"/>
       </w:pPr>
       <w:r>
+        <w:t>Thèmes</w:t>
+      </w:r>
+    </w:p>
+    <w:p>
+      <w:pPr>
+        <w:pStyle w:val="Titre1"/>
+      </w:pPr>
+      <w:r>
+        <w:t>Autres fonctionnalités</w:t>
+      </w:r>
+    </w:p>
+    <w:p>
+      <w:pPr>
+        <w:pStyle w:val="Titre2"/>
+      </w:pPr>
+      <w:r>
+        <w:t>Les vies</w:t>
+      </w:r>
+    </w:p>
+    <w:p>
+      <w:r>
+        <w:t xml:space="preserve">Quand la partie commence, </w:t>
+      </w:r>
+      <w:r>
+        <w:t xml:space="preserve">chaque joueur possède 3 vies. </w:t>
+      </w:r>
+    </w:p>
+    <w:p>
+      <w:r>
         <w:lastRenderedPageBreak/>
-        <w:t>Thèmes</w:t>
-      </w:r>
-    </w:p>
-    <w:p>
-      <w:pPr>
-        <w:pStyle w:val="Titre1"/>
-      </w:pPr>
-      <w:r>
-        <w:t>Autres fonctionnalités</w:t>
-      </w:r>
-    </w:p>
-    <w:p>
-      <w:pPr>
-        <w:pStyle w:val="Titre2"/>
-      </w:pPr>
-      <w:r>
-        <w:t>Les vies</w:t>
-      </w:r>
-    </w:p>
-    <w:p>
-      <w:r>
-        <w:t xml:space="preserve">Quand la partie commence, </w:t>
-      </w:r>
-      <w:r>
-        <w:t xml:space="preserve">chaque joueur possède 3 vies. </w:t>
-      </w:r>
-    </w:p>
-    <w:p>
-      <w:r>
         <w:t>Le joueur perd une vie si :</w:t>
       </w:r>
     </w:p>
@@ -1189,7 +1361,15 @@
         </w:numPr>
       </w:pPr>
       <w:r>
-        <w:t>Il appuie sur la note après qu’elle soit arrivé</w:t>
+        <w:t xml:space="preserve">Il appuie sur la note après qu’elle </w:t>
+      </w:r>
+      <w:proofErr w:type="gramStart"/>
+      <w:r>
+        <w:t>soit</w:t>
+      </w:r>
+      <w:proofErr w:type="gramEnd"/>
+      <w:r>
+        <w:t xml:space="preserve"> arrivé</w:t>
       </w:r>
       <w:r>
         <w:t>e</w:t>

--- a/Documentation technique.docx
+++ b/Documentation technique.docx
@@ -44,7 +44,7 @@
                         <a:effectLst/>
                         <a:extLst>
                           <a:ext uri="{C572A759-6A51-4108-AA02-DFA0A04FC94B}">
-                            <ma14:wrappingTextBoxFlag xmlns="" xmlns:mo="http://schemas.microsoft.com/office/mac/office/2008/main" xmlns:mv="urn:schemas-microsoft-com:mac:vml" xmlns:o="urn:schemas-microsoft-com:office:office" xmlns:v="urn:schemas-microsoft-com:vml" xmlns:w10="urn:schemas-microsoft-com:office:word" xmlns:w="http://schemas.openxmlformats.org/wordprocessingml/2006/main" xmlns:ma14="http://schemas.microsoft.com/office/mac/drawingml/2011/main"/>
+                            <ma14:wrappingTextBoxFlag xmlns:ma14="http://schemas.microsoft.com/office/mac/drawingml/2011/main" xmlns:w="http://schemas.openxmlformats.org/wordprocessingml/2006/main" xmlns:w10="urn:schemas-microsoft-com:office:word" xmlns:v="urn:schemas-microsoft-com:vml" xmlns:o="urn:schemas-microsoft-com:office:office" xmlns:mv="urn:schemas-microsoft-com:mac:vml" xmlns:mo="http://schemas.microsoft.com/office/mac/office/2008/main" xmlns=""/>
                           </a:ext>
                         </a:extLst>
                       </wps:spPr>
@@ -215,7 +215,7 @@
                         <a:effectLst/>
                         <a:extLst>
                           <a:ext uri="{C572A759-6A51-4108-AA02-DFA0A04FC94B}">
-                            <ma14:wrappingTextBoxFlag xmlns="" xmlns:mo="http://schemas.microsoft.com/office/mac/office/2008/main" xmlns:mv="urn:schemas-microsoft-com:mac:vml" xmlns:o="urn:schemas-microsoft-com:office:office" xmlns:v="urn:schemas-microsoft-com:vml" xmlns:w10="urn:schemas-microsoft-com:office:word" xmlns:w="http://schemas.openxmlformats.org/wordprocessingml/2006/main" xmlns:ma14="http://schemas.microsoft.com/office/mac/drawingml/2011/main"/>
+                            <ma14:wrappingTextBoxFlag xmlns:ma14="http://schemas.microsoft.com/office/mac/drawingml/2011/main" xmlns:w="http://schemas.openxmlformats.org/wordprocessingml/2006/main" xmlns:w10="urn:schemas-microsoft-com:office:word" xmlns:v="urn:schemas-microsoft-com:vml" xmlns:o="urn:schemas-microsoft-com:office:office" xmlns:mv="urn:schemas-microsoft-com:mac:vml" xmlns:mo="http://schemas.microsoft.com/office/mac/office/2008/main" xmlns=""/>
                           </a:ext>
                         </a:extLst>
                       </wps:spPr>
@@ -309,14 +309,869 @@
         <w:br w:type="page"/>
       </w:r>
     </w:p>
+    <w:sdt>
+      <w:sdtPr>
+        <w:rPr>
+          <w:lang w:val="fr-FR"/>
+        </w:rPr>
+        <w:id w:val="-1093470952"/>
+        <w:docPartObj>
+          <w:docPartGallery w:val="Table of Contents"/>
+          <w:docPartUnique/>
+        </w:docPartObj>
+      </w:sdtPr>
+      <w:sdtEndPr>
+        <w:rPr>
+          <w:rFonts w:asciiTheme="minorHAnsi" w:eastAsiaTheme="minorHAnsi" w:hAnsiTheme="minorHAnsi" w:cstheme="minorBidi"/>
+          <w:b/>
+          <w:bCs/>
+          <w:color w:val="auto"/>
+          <w:sz w:val="22"/>
+          <w:szCs w:val="22"/>
+          <w:lang w:eastAsia="en-US"/>
+        </w:rPr>
+      </w:sdtEndPr>
+      <w:sdtContent>
+        <w:p>
+          <w:pPr>
+            <w:pStyle w:val="En-ttedetabledesmatires"/>
+          </w:pPr>
+          <w:r>
+            <w:rPr>
+              <w:lang w:val="fr-FR"/>
+            </w:rPr>
+            <w:t>Table des matières</w:t>
+          </w:r>
+        </w:p>
+        <w:p>
+          <w:pPr>
+            <w:pStyle w:val="TM1"/>
+            <w:tabs>
+              <w:tab w:val="right" w:leader="dot" w:pos="9062"/>
+            </w:tabs>
+            <w:rPr>
+              <w:rFonts w:eastAsiaTheme="minorEastAsia"/>
+              <w:noProof/>
+              <w:lang w:eastAsia="fr-CH"/>
+            </w:rPr>
+          </w:pPr>
+          <w:r>
+            <w:fldChar w:fldCharType="begin"/>
+          </w:r>
+          <w:r>
+            <w:instrText xml:space="preserve"> TOC \o "1-3" \h \z \u </w:instrText>
+          </w:r>
+          <w:r>
+            <w:fldChar w:fldCharType="separate"/>
+          </w:r>
+          <w:hyperlink w:anchor="_Toc49842110" w:history="1">
+            <w:r>
+              <w:rPr>
+                <w:rStyle w:val="Lienhypertexte"/>
+                <w:noProof/>
+              </w:rPr>
+              <w:t>Introduction</w:t>
+            </w:r>
+            <w:r>
+              <w:rPr>
+                <w:noProof/>
+                <w:webHidden/>
+              </w:rPr>
+              <w:tab/>
+            </w:r>
+            <w:r>
+              <w:rPr>
+                <w:noProof/>
+                <w:webHidden/>
+              </w:rPr>
+              <w:fldChar w:fldCharType="begin"/>
+            </w:r>
+            <w:r>
+              <w:rPr>
+                <w:noProof/>
+                <w:webHidden/>
+              </w:rPr>
+              <w:instrText xml:space="preserve"> PAGEREF _Toc49842110 \h </w:instrText>
+            </w:r>
+            <w:r>
+              <w:rPr>
+                <w:noProof/>
+                <w:webHidden/>
+              </w:rPr>
+            </w:r>
+            <w:r>
+              <w:rPr>
+                <w:noProof/>
+                <w:webHidden/>
+              </w:rPr>
+              <w:fldChar w:fldCharType="separate"/>
+            </w:r>
+            <w:r>
+              <w:rPr>
+                <w:noProof/>
+                <w:webHidden/>
+              </w:rPr>
+              <w:t>3</w:t>
+            </w:r>
+            <w:r>
+              <w:rPr>
+                <w:noProof/>
+                <w:webHidden/>
+              </w:rPr>
+              <w:fldChar w:fldCharType="end"/>
+            </w:r>
+          </w:hyperlink>
+        </w:p>
+        <w:p>
+          <w:pPr>
+            <w:pStyle w:val="TM1"/>
+            <w:tabs>
+              <w:tab w:val="right" w:leader="dot" w:pos="9062"/>
+            </w:tabs>
+            <w:rPr>
+              <w:rFonts w:eastAsiaTheme="minorEastAsia"/>
+              <w:noProof/>
+              <w:lang w:eastAsia="fr-CH"/>
+            </w:rPr>
+          </w:pPr>
+          <w:hyperlink w:anchor="_Toc49842111" w:history="1">
+            <w:r>
+              <w:rPr>
+                <w:rStyle w:val="Lienhypertexte"/>
+                <w:noProof/>
+              </w:rPr>
+              <w:t>Les notes</w:t>
+            </w:r>
+            <w:r>
+              <w:rPr>
+                <w:noProof/>
+                <w:webHidden/>
+              </w:rPr>
+              <w:tab/>
+            </w:r>
+            <w:r>
+              <w:rPr>
+                <w:noProof/>
+                <w:webHidden/>
+              </w:rPr>
+              <w:fldChar w:fldCharType="begin"/>
+            </w:r>
+            <w:r>
+              <w:rPr>
+                <w:noProof/>
+                <w:webHidden/>
+              </w:rPr>
+              <w:instrText xml:space="preserve"> PAGEREF _Toc49842111 \h </w:instrText>
+            </w:r>
+            <w:r>
+              <w:rPr>
+                <w:noProof/>
+                <w:webHidden/>
+              </w:rPr>
+            </w:r>
+            <w:r>
+              <w:rPr>
+                <w:noProof/>
+                <w:webHidden/>
+              </w:rPr>
+              <w:fldChar w:fldCharType="separate"/>
+            </w:r>
+            <w:r>
+              <w:rPr>
+                <w:noProof/>
+                <w:webHidden/>
+              </w:rPr>
+              <w:t>3</w:t>
+            </w:r>
+            <w:r>
+              <w:rPr>
+                <w:noProof/>
+                <w:webHidden/>
+              </w:rPr>
+              <w:fldChar w:fldCharType="end"/>
+            </w:r>
+          </w:hyperlink>
+        </w:p>
+        <w:p>
+          <w:pPr>
+            <w:pStyle w:val="TM2"/>
+            <w:tabs>
+              <w:tab w:val="right" w:leader="dot" w:pos="9062"/>
+            </w:tabs>
+            <w:rPr>
+              <w:rFonts w:eastAsiaTheme="minorEastAsia"/>
+              <w:noProof/>
+              <w:lang w:eastAsia="fr-CH"/>
+            </w:rPr>
+          </w:pPr>
+          <w:hyperlink w:anchor="_Toc49842112" w:history="1">
+            <w:r>
+              <w:rPr>
+                <w:rStyle w:val="Lienhypertexte"/>
+                <w:noProof/>
+              </w:rPr>
+              <w:t>Disposition</w:t>
+            </w:r>
+            <w:r>
+              <w:rPr>
+                <w:noProof/>
+                <w:webHidden/>
+              </w:rPr>
+              <w:tab/>
+            </w:r>
+            <w:r>
+              <w:rPr>
+                <w:noProof/>
+                <w:webHidden/>
+              </w:rPr>
+              <w:fldChar w:fldCharType="begin"/>
+            </w:r>
+            <w:r>
+              <w:rPr>
+                <w:noProof/>
+                <w:webHidden/>
+              </w:rPr>
+              <w:instrText xml:space="preserve"> PAGEREF _Toc49842112 \h </w:instrText>
+            </w:r>
+            <w:r>
+              <w:rPr>
+                <w:noProof/>
+                <w:webHidden/>
+              </w:rPr>
+            </w:r>
+            <w:r>
+              <w:rPr>
+                <w:noProof/>
+                <w:webHidden/>
+              </w:rPr>
+              <w:fldChar w:fldCharType="separate"/>
+            </w:r>
+            <w:r>
+              <w:rPr>
+                <w:noProof/>
+                <w:webHidden/>
+              </w:rPr>
+              <w:t>3</w:t>
+            </w:r>
+            <w:r>
+              <w:rPr>
+                <w:noProof/>
+                <w:webHidden/>
+              </w:rPr>
+              <w:fldChar w:fldCharType="end"/>
+            </w:r>
+          </w:hyperlink>
+        </w:p>
+        <w:p>
+          <w:pPr>
+            <w:pStyle w:val="TM2"/>
+            <w:tabs>
+              <w:tab w:val="right" w:leader="dot" w:pos="9062"/>
+            </w:tabs>
+            <w:rPr>
+              <w:rFonts w:eastAsiaTheme="minorEastAsia"/>
+              <w:noProof/>
+              <w:lang w:eastAsia="fr-CH"/>
+            </w:rPr>
+          </w:pPr>
+          <w:hyperlink w:anchor="_Toc49842113" w:history="1">
+            <w:r>
+              <w:rPr>
+                <w:rStyle w:val="Lienhypertexte"/>
+                <w:noProof/>
+              </w:rPr>
+              <w:t>Créations des scripts</w:t>
+            </w:r>
+            <w:r>
+              <w:rPr>
+                <w:noProof/>
+                <w:webHidden/>
+              </w:rPr>
+              <w:tab/>
+            </w:r>
+            <w:r>
+              <w:rPr>
+                <w:noProof/>
+                <w:webHidden/>
+              </w:rPr>
+              <w:fldChar w:fldCharType="begin"/>
+            </w:r>
+            <w:r>
+              <w:rPr>
+                <w:noProof/>
+                <w:webHidden/>
+              </w:rPr>
+              <w:instrText xml:space="preserve"> PAGEREF _Toc49842113 \h </w:instrText>
+            </w:r>
+            <w:r>
+              <w:rPr>
+                <w:noProof/>
+                <w:webHidden/>
+              </w:rPr>
+            </w:r>
+            <w:r>
+              <w:rPr>
+                <w:noProof/>
+                <w:webHidden/>
+              </w:rPr>
+              <w:fldChar w:fldCharType="separate"/>
+            </w:r>
+            <w:r>
+              <w:rPr>
+                <w:noProof/>
+                <w:webHidden/>
+              </w:rPr>
+              <w:t>3</w:t>
+            </w:r>
+            <w:r>
+              <w:rPr>
+                <w:noProof/>
+                <w:webHidden/>
+              </w:rPr>
+              <w:fldChar w:fldCharType="end"/>
+            </w:r>
+          </w:hyperlink>
+        </w:p>
+        <w:p>
+          <w:pPr>
+            <w:pStyle w:val="TM2"/>
+            <w:tabs>
+              <w:tab w:val="right" w:leader="dot" w:pos="9062"/>
+            </w:tabs>
+            <w:rPr>
+              <w:rFonts w:eastAsiaTheme="minorEastAsia"/>
+              <w:noProof/>
+              <w:lang w:eastAsia="fr-CH"/>
+            </w:rPr>
+          </w:pPr>
+          <w:hyperlink w:anchor="_Toc49842114" w:history="1">
+            <w:r>
+              <w:rPr>
+                <w:rStyle w:val="Lienhypertexte"/>
+                <w:noProof/>
+              </w:rPr>
+              <w:t>Mis en fonctions des notes</w:t>
+            </w:r>
+            <w:r>
+              <w:rPr>
+                <w:noProof/>
+                <w:webHidden/>
+              </w:rPr>
+              <w:tab/>
+            </w:r>
+            <w:r>
+              <w:rPr>
+                <w:noProof/>
+                <w:webHidden/>
+              </w:rPr>
+              <w:fldChar w:fldCharType="begin"/>
+            </w:r>
+            <w:r>
+              <w:rPr>
+                <w:noProof/>
+                <w:webHidden/>
+              </w:rPr>
+              <w:instrText xml:space="preserve"> PAGEREF _Toc49842114 \h </w:instrText>
+            </w:r>
+            <w:r>
+              <w:rPr>
+                <w:noProof/>
+                <w:webHidden/>
+              </w:rPr>
+            </w:r>
+            <w:r>
+              <w:rPr>
+                <w:noProof/>
+                <w:webHidden/>
+              </w:rPr>
+              <w:fldChar w:fldCharType="separate"/>
+            </w:r>
+            <w:r>
+              <w:rPr>
+                <w:noProof/>
+                <w:webHidden/>
+              </w:rPr>
+              <w:t>3</w:t>
+            </w:r>
+            <w:r>
+              <w:rPr>
+                <w:noProof/>
+                <w:webHidden/>
+              </w:rPr>
+              <w:fldChar w:fldCharType="end"/>
+            </w:r>
+          </w:hyperlink>
+        </w:p>
+        <w:p>
+          <w:pPr>
+            <w:pStyle w:val="TM1"/>
+            <w:tabs>
+              <w:tab w:val="right" w:leader="dot" w:pos="9062"/>
+            </w:tabs>
+            <w:rPr>
+              <w:rFonts w:eastAsiaTheme="minorEastAsia"/>
+              <w:noProof/>
+              <w:lang w:eastAsia="fr-CH"/>
+            </w:rPr>
+          </w:pPr>
+          <w:hyperlink w:anchor="_Toc49842115" w:history="1">
+            <w:r>
+              <w:rPr>
+                <w:rStyle w:val="Lienhypertexte"/>
+                <w:noProof/>
+              </w:rPr>
+              <w:t>Les roues</w:t>
+            </w:r>
+            <w:r>
+              <w:rPr>
+                <w:noProof/>
+                <w:webHidden/>
+              </w:rPr>
+              <w:tab/>
+            </w:r>
+            <w:r>
+              <w:rPr>
+                <w:noProof/>
+                <w:webHidden/>
+              </w:rPr>
+              <w:fldChar w:fldCharType="begin"/>
+            </w:r>
+            <w:r>
+              <w:rPr>
+                <w:noProof/>
+                <w:webHidden/>
+              </w:rPr>
+              <w:instrText xml:space="preserve"> PAGEREF _Toc49842115 \h </w:instrText>
+            </w:r>
+            <w:r>
+              <w:rPr>
+                <w:noProof/>
+                <w:webHidden/>
+              </w:rPr>
+            </w:r>
+            <w:r>
+              <w:rPr>
+                <w:noProof/>
+                <w:webHidden/>
+              </w:rPr>
+              <w:fldChar w:fldCharType="separate"/>
+            </w:r>
+            <w:r>
+              <w:rPr>
+                <w:noProof/>
+                <w:webHidden/>
+              </w:rPr>
+              <w:t>5</w:t>
+            </w:r>
+            <w:r>
+              <w:rPr>
+                <w:noProof/>
+                <w:webHidden/>
+              </w:rPr>
+              <w:fldChar w:fldCharType="end"/>
+            </w:r>
+          </w:hyperlink>
+        </w:p>
+        <w:p>
+          <w:pPr>
+            <w:pStyle w:val="TM1"/>
+            <w:tabs>
+              <w:tab w:val="right" w:leader="dot" w:pos="9062"/>
+            </w:tabs>
+            <w:rPr>
+              <w:rFonts w:eastAsiaTheme="minorEastAsia"/>
+              <w:noProof/>
+              <w:lang w:eastAsia="fr-CH"/>
+            </w:rPr>
+          </w:pPr>
+          <w:hyperlink w:anchor="_Toc49842116" w:history="1">
+            <w:r>
+              <w:rPr>
+                <w:rStyle w:val="Lienhypertexte"/>
+                <w:noProof/>
+              </w:rPr>
+              <w:t>Le viseur</w:t>
+            </w:r>
+            <w:r>
+              <w:rPr>
+                <w:noProof/>
+                <w:webHidden/>
+              </w:rPr>
+              <w:tab/>
+            </w:r>
+            <w:r>
+              <w:rPr>
+                <w:noProof/>
+                <w:webHidden/>
+              </w:rPr>
+              <w:fldChar w:fldCharType="begin"/>
+            </w:r>
+            <w:r>
+              <w:rPr>
+                <w:noProof/>
+                <w:webHidden/>
+              </w:rPr>
+              <w:instrText xml:space="preserve"> PAGEREF _Toc49842116 \h </w:instrText>
+            </w:r>
+            <w:r>
+              <w:rPr>
+                <w:noProof/>
+                <w:webHidden/>
+              </w:rPr>
+            </w:r>
+            <w:r>
+              <w:rPr>
+                <w:noProof/>
+                <w:webHidden/>
+              </w:rPr>
+              <w:fldChar w:fldCharType="separate"/>
+            </w:r>
+            <w:r>
+              <w:rPr>
+                <w:noProof/>
+                <w:webHidden/>
+              </w:rPr>
+              <w:t>5</w:t>
+            </w:r>
+            <w:r>
+              <w:rPr>
+                <w:noProof/>
+                <w:webHidden/>
+              </w:rPr>
+              <w:fldChar w:fldCharType="end"/>
+            </w:r>
+          </w:hyperlink>
+        </w:p>
+        <w:p>
+          <w:pPr>
+            <w:pStyle w:val="TM1"/>
+            <w:tabs>
+              <w:tab w:val="right" w:leader="dot" w:pos="9062"/>
+            </w:tabs>
+            <w:rPr>
+              <w:rFonts w:eastAsiaTheme="minorEastAsia"/>
+              <w:noProof/>
+              <w:lang w:eastAsia="fr-CH"/>
+            </w:rPr>
+          </w:pPr>
+          <w:hyperlink w:anchor="_Toc49842117" w:history="1">
+            <w:r>
+              <w:rPr>
+                <w:rStyle w:val="Lienhypertexte"/>
+                <w:noProof/>
+              </w:rPr>
+              <w:t>Thèmes</w:t>
+            </w:r>
+            <w:r>
+              <w:rPr>
+                <w:noProof/>
+                <w:webHidden/>
+              </w:rPr>
+              <w:tab/>
+            </w:r>
+            <w:r>
+              <w:rPr>
+                <w:noProof/>
+                <w:webHidden/>
+              </w:rPr>
+              <w:fldChar w:fldCharType="begin"/>
+            </w:r>
+            <w:r>
+              <w:rPr>
+                <w:noProof/>
+                <w:webHidden/>
+              </w:rPr>
+              <w:instrText xml:space="preserve"> PAGEREF _Toc49842117 \h </w:instrText>
+            </w:r>
+            <w:r>
+              <w:rPr>
+                <w:noProof/>
+                <w:webHidden/>
+              </w:rPr>
+            </w:r>
+            <w:r>
+              <w:rPr>
+                <w:noProof/>
+                <w:webHidden/>
+              </w:rPr>
+              <w:fldChar w:fldCharType="separate"/>
+            </w:r>
+            <w:r>
+              <w:rPr>
+                <w:noProof/>
+                <w:webHidden/>
+              </w:rPr>
+              <w:t>6</w:t>
+            </w:r>
+            <w:r>
+              <w:rPr>
+                <w:noProof/>
+                <w:webHidden/>
+              </w:rPr>
+              <w:fldChar w:fldCharType="end"/>
+            </w:r>
+          </w:hyperlink>
+        </w:p>
+        <w:p>
+          <w:pPr>
+            <w:pStyle w:val="TM1"/>
+            <w:tabs>
+              <w:tab w:val="right" w:leader="dot" w:pos="9062"/>
+            </w:tabs>
+            <w:rPr>
+              <w:rFonts w:eastAsiaTheme="minorEastAsia"/>
+              <w:noProof/>
+              <w:lang w:eastAsia="fr-CH"/>
+            </w:rPr>
+          </w:pPr>
+          <w:hyperlink w:anchor="_Toc49842118" w:history="1">
+            <w:r>
+              <w:rPr>
+                <w:rStyle w:val="Lienhypertexte"/>
+                <w:noProof/>
+              </w:rPr>
+              <w:t>Autres fonctionnalités</w:t>
+            </w:r>
+            <w:r>
+              <w:rPr>
+                <w:noProof/>
+                <w:webHidden/>
+              </w:rPr>
+              <w:tab/>
+            </w:r>
+            <w:r>
+              <w:rPr>
+                <w:noProof/>
+                <w:webHidden/>
+              </w:rPr>
+              <w:fldChar w:fldCharType="begin"/>
+            </w:r>
+            <w:r>
+              <w:rPr>
+                <w:noProof/>
+                <w:webHidden/>
+              </w:rPr>
+              <w:instrText xml:space="preserve"> PAGEREF _Toc49842118 \h </w:instrText>
+            </w:r>
+            <w:r>
+              <w:rPr>
+                <w:noProof/>
+                <w:webHidden/>
+              </w:rPr>
+            </w:r>
+            <w:r>
+              <w:rPr>
+                <w:noProof/>
+                <w:webHidden/>
+              </w:rPr>
+              <w:fldChar w:fldCharType="separate"/>
+            </w:r>
+            <w:r>
+              <w:rPr>
+                <w:noProof/>
+                <w:webHidden/>
+              </w:rPr>
+              <w:t>6</w:t>
+            </w:r>
+            <w:r>
+              <w:rPr>
+                <w:noProof/>
+                <w:webHidden/>
+              </w:rPr>
+              <w:fldChar w:fldCharType="end"/>
+            </w:r>
+          </w:hyperlink>
+        </w:p>
+        <w:p>
+          <w:pPr>
+            <w:pStyle w:val="TM2"/>
+            <w:tabs>
+              <w:tab w:val="right" w:leader="dot" w:pos="9062"/>
+            </w:tabs>
+            <w:rPr>
+              <w:rFonts w:eastAsiaTheme="minorEastAsia"/>
+              <w:noProof/>
+              <w:lang w:eastAsia="fr-CH"/>
+            </w:rPr>
+          </w:pPr>
+          <w:hyperlink w:anchor="_Toc49842119" w:history="1">
+            <w:r>
+              <w:rPr>
+                <w:rStyle w:val="Lienhypertexte"/>
+                <w:noProof/>
+              </w:rPr>
+              <w:t>Les vies</w:t>
+            </w:r>
+            <w:r>
+              <w:rPr>
+                <w:noProof/>
+                <w:webHidden/>
+              </w:rPr>
+              <w:tab/>
+            </w:r>
+            <w:r>
+              <w:rPr>
+                <w:noProof/>
+                <w:webHidden/>
+              </w:rPr>
+              <w:fldChar w:fldCharType="begin"/>
+            </w:r>
+            <w:r>
+              <w:rPr>
+                <w:noProof/>
+                <w:webHidden/>
+              </w:rPr>
+              <w:instrText xml:space="preserve"> PAGEREF _Toc49842119 \h </w:instrText>
+            </w:r>
+            <w:r>
+              <w:rPr>
+                <w:noProof/>
+                <w:webHidden/>
+              </w:rPr>
+            </w:r>
+            <w:r>
+              <w:rPr>
+                <w:noProof/>
+                <w:webHidden/>
+              </w:rPr>
+              <w:fldChar w:fldCharType="separate"/>
+            </w:r>
+            <w:r>
+              <w:rPr>
+                <w:noProof/>
+                <w:webHidden/>
+              </w:rPr>
+              <w:t>6</w:t>
+            </w:r>
+            <w:r>
+              <w:rPr>
+                <w:noProof/>
+                <w:webHidden/>
+              </w:rPr>
+              <w:fldChar w:fldCharType="end"/>
+            </w:r>
+          </w:hyperlink>
+        </w:p>
+        <w:p>
+          <w:pPr>
+            <w:pStyle w:val="TM2"/>
+            <w:tabs>
+              <w:tab w:val="right" w:leader="dot" w:pos="9062"/>
+            </w:tabs>
+            <w:rPr>
+              <w:rFonts w:eastAsiaTheme="minorEastAsia"/>
+              <w:noProof/>
+              <w:lang w:eastAsia="fr-CH"/>
+            </w:rPr>
+          </w:pPr>
+          <w:hyperlink w:anchor="_Toc49842120" w:history="1">
+            <w:r>
+              <w:rPr>
+                <w:rStyle w:val="Lienhypertexte"/>
+                <w:noProof/>
+              </w:rPr>
+              <w:t>Le score</w:t>
+            </w:r>
+            <w:r>
+              <w:rPr>
+                <w:noProof/>
+                <w:webHidden/>
+              </w:rPr>
+              <w:tab/>
+            </w:r>
+            <w:r>
+              <w:rPr>
+                <w:noProof/>
+                <w:webHidden/>
+              </w:rPr>
+              <w:fldChar w:fldCharType="begin"/>
+            </w:r>
+            <w:r>
+              <w:rPr>
+                <w:noProof/>
+                <w:webHidden/>
+              </w:rPr>
+              <w:instrText xml:space="preserve"> PAGEREF _Toc49842120 \h </w:instrText>
+            </w:r>
+            <w:r>
+              <w:rPr>
+                <w:noProof/>
+                <w:webHidden/>
+              </w:rPr>
+            </w:r>
+            <w:r>
+              <w:rPr>
+                <w:noProof/>
+                <w:webHidden/>
+              </w:rPr>
+              <w:fldChar w:fldCharType="separate"/>
+            </w:r>
+            <w:r>
+              <w:rPr>
+                <w:noProof/>
+                <w:webHidden/>
+              </w:rPr>
+              <w:t>6</w:t>
+            </w:r>
+            <w:r>
+              <w:rPr>
+                <w:noProof/>
+                <w:webHidden/>
+              </w:rPr>
+              <w:fldChar w:fldCharType="end"/>
+            </w:r>
+          </w:hyperlink>
+        </w:p>
+        <w:p>
+          <w:r>
+            <w:rPr>
+              <w:b/>
+              <w:bCs/>
+              <w:lang w:val="fr-FR"/>
+            </w:rPr>
+            <w:fldChar w:fldCharType="end"/>
+          </w:r>
+        </w:p>
+      </w:sdtContent>
+    </w:sdt>
+    <w:p/>
+    <w:p/>
+    <w:p/>
+    <w:p/>
+    <w:p/>
+    <w:p/>
+    <w:p/>
+    <w:p/>
+    <w:p/>
+    <w:p/>
+    <w:p/>
+    <w:p/>
+    <w:p/>
+    <w:p/>
+    <w:p/>
+    <w:p>
+      <w:pPr>
+        <w:rPr>
+          <w:rFonts w:asciiTheme="majorHAnsi" w:eastAsiaTheme="majorEastAsia" w:hAnsiTheme="majorHAnsi" w:cstheme="majorBidi"/>
+          <w:color w:val="000000" w:themeColor="text1"/>
+          <w:sz w:val="32"/>
+          <w:szCs w:val="32"/>
+        </w:rPr>
+      </w:pPr>
+      <w:r>
+        <w:br w:type="page"/>
+      </w:r>
+    </w:p>
     <w:p>
       <w:pPr>
         <w:pStyle w:val="Titre1"/>
       </w:pPr>
+      <w:bookmarkStart w:id="0" w:name="_Toc49842110"/>
       <w:r>
         <w:lastRenderedPageBreak/>
         <w:t>Introduction</w:t>
       </w:r>
+      <w:bookmarkEnd w:id="0"/>
     </w:p>
     <w:p>
       <w:r>
@@ -327,17 +1182,21 @@
       <w:pPr>
         <w:pStyle w:val="Titre1"/>
       </w:pPr>
+      <w:bookmarkStart w:id="1" w:name="_Toc49842111"/>
       <w:r>
         <w:t>Les notes</w:t>
       </w:r>
+      <w:bookmarkEnd w:id="1"/>
     </w:p>
     <w:p>
       <w:pPr>
         <w:pStyle w:val="Titre2"/>
       </w:pPr>
+      <w:bookmarkStart w:id="2" w:name="_Toc49842112"/>
       <w:r>
         <w:t>Disposition</w:t>
       </w:r>
+      <w:bookmarkEnd w:id="2"/>
     </w:p>
     <w:p>
       <w:r>
@@ -355,19 +1214,23 @@
       <w:r>
         <w:t>.</w:t>
       </w:r>
-    </w:p>
-    <w:p>
-      <w:pPr>
-        <w:pStyle w:val="Titre1"/>
-      </w:pPr>
+      <w:bookmarkStart w:id="3" w:name="_Toc49842052"/>
       <w:r>
         <w:rPr>
           <w:noProof/>
         </w:rPr>
         <w:drawing>
-          <wp:inline distT="0" distB="0" distL="0" distR="0" wp14:anchorId="0F48D3E8" wp14:editId="273344AD">
-            <wp:extent cx="2418853" cy="2476500"/>
+          <wp:anchor distT="0" distB="0" distL="114300" distR="114300" simplePos="0" relativeHeight="251662336" behindDoc="0" locked="0" layoutInCell="1" allowOverlap="1" wp14:anchorId="0F48D3E8" wp14:editId="2D86BA3E">
+            <wp:simplePos x="0" y="0"/>
+            <wp:positionH relativeFrom="column">
+              <wp:posOffset>1905</wp:posOffset>
+            </wp:positionH>
+            <wp:positionV relativeFrom="page">
+              <wp:posOffset>2667000</wp:posOffset>
+            </wp:positionV>
+            <wp:extent cx="2418715" cy="2476500"/>
             <wp:effectExtent l="0" t="0" r="635" b="0"/>
+            <wp:wrapTopAndBottom/>
             <wp:docPr id="5" name="Image 5"/>
             <wp:cNvGraphicFramePr>
               <a:graphicFrameLocks xmlns:a="http://schemas.openxmlformats.org/drawingml/2006/main" noChangeAspect="1"/>
@@ -382,7 +1245,7 @@
                     </pic:cNvPicPr>
                   </pic:nvPicPr>
                   <pic:blipFill>
-                    <a:blip r:embed="rId5" cstate="print">
+                    <a:blip r:embed="rId7" cstate="print">
                       <a:extLst>
                         <a:ext uri="{28A0092B-C50C-407E-A947-70E740481C1C}">
                           <a14:useLocalDpi xmlns:a14="http://schemas.microsoft.com/office/drawing/2010/main" val="0"/>
@@ -397,7 +1260,7 @@
                   <pic:spPr bwMode="auto">
                     <a:xfrm>
                       <a:off x="0" y="0"/>
-                      <a:ext cx="2480371" cy="2539484"/>
+                      <a:ext cx="2418715" cy="2476500"/>
                     </a:xfrm>
                     <a:prstGeom prst="rect">
                       <a:avLst/>
@@ -410,17 +1273,20 @@
                 </pic:pic>
               </a:graphicData>
             </a:graphic>
-          </wp:inline>
+          </wp:anchor>
         </w:drawing>
       </w:r>
+      <w:bookmarkEnd w:id="3"/>
     </w:p>
     <w:p>
       <w:pPr>
         <w:pStyle w:val="Titre2"/>
       </w:pPr>
+      <w:bookmarkStart w:id="4" w:name="_Toc49842113"/>
       <w:r>
         <w:t>Créations des scripts</w:t>
       </w:r>
+      <w:bookmarkEnd w:id="4"/>
     </w:p>
     <w:p>
       <w:r>
@@ -581,9 +1447,11 @@
       <w:pPr>
         <w:pStyle w:val="Titre2"/>
       </w:pPr>
+      <w:bookmarkStart w:id="5" w:name="_Toc49842114"/>
       <w:r>
         <w:t>Mis en fonctions des notes</w:t>
       </w:r>
+      <w:bookmarkEnd w:id="5"/>
     </w:p>
     <w:p>
       <w:pPr>
@@ -666,8 +1534,8 @@
         <w:t>.</w:t>
       </w:r>
     </w:p>
-    <w:bookmarkStart w:id="0" w:name="_MON_1659857212"/>
-    <w:bookmarkEnd w:id="0"/>
+    <w:bookmarkStart w:id="6" w:name="_MON_1659857212"/>
+    <w:bookmarkEnd w:id="6"/>
     <w:p>
       <w:pPr>
         <w:rPr>
@@ -700,170 +1568,169 @@
             <v:path o:extrusionok="f" gradientshapeok="t" o:connecttype="rect"/>
             <o:lock v:ext="edit" aspectratio="t"/>
           </v:shapetype>
-          <v:shape id="_x0000_i1025" type="#_x0000_t75" style="width:453.8pt;height:90.55pt" o:ole="">
-            <v:imagedata r:id="rId6" o:title=""/>
-          </v:shape>
-          <o:OLEObject Type="Embed" ProgID="Word.OpenDocumentText.12" ShapeID="_x0000_i1025" DrawAspect="Content" ObjectID="_1659946272" r:id="rId7"/>
-        </w:object>
-      </w:r>
-    </w:p>
-    <w:p>
-      <w:pPr>
-        <w:rPr>
-          <w:rFonts w:eastAsiaTheme="majorEastAsia" w:cstheme="minorHAnsi"/>
-          <w:color w:val="000000" w:themeColor="text1"/>
-        </w:rPr>
-      </w:pPr>
-      <w:r>
-        <w:rPr>
-          <w:rFonts w:eastAsiaTheme="majorEastAsia" w:cstheme="minorHAnsi"/>
-          <w:color w:val="000000" w:themeColor="text1"/>
-        </w:rPr>
-        <w:t xml:space="preserve">L’interface </w:t>
-      </w:r>
-      <w:proofErr w:type="spellStart"/>
-      <w:r>
-        <w:rPr>
-          <w:rFonts w:eastAsiaTheme="majorEastAsia" w:cstheme="minorHAnsi"/>
-          <w:color w:val="000000" w:themeColor="text1"/>
-        </w:rPr>
-        <w:t>Unity</w:t>
-      </w:r>
-      <w:proofErr w:type="spellEnd"/>
-      <w:r>
-        <w:rPr>
-          <w:rFonts w:eastAsiaTheme="majorEastAsia" w:cstheme="minorHAnsi"/>
-          <w:color w:val="000000" w:themeColor="text1"/>
-        </w:rPr>
-        <w:t xml:space="preserve"> affiche</w:t>
-      </w:r>
-      <w:r>
-        <w:rPr>
-          <w:rFonts w:eastAsiaTheme="majorEastAsia" w:cstheme="minorHAnsi"/>
-          <w:color w:val="000000" w:themeColor="text1"/>
-        </w:rPr>
-        <w:t xml:space="preserve"> désormais</w:t>
-      </w:r>
-      <w:r>
-        <w:rPr>
-          <w:rFonts w:eastAsiaTheme="majorEastAsia" w:cstheme="minorHAnsi"/>
-          <w:color w:val="000000" w:themeColor="text1"/>
-        </w:rPr>
-        <w:t xml:space="preserve"> 6 nouvelles options. Il faut renseigner quelles images correspond à quelle note.</w:t>
-      </w:r>
-    </w:p>
-    <w:p>
-      <w:pPr>
-        <w:rPr>
-          <w:rFonts w:eastAsiaTheme="majorEastAsia" w:cstheme="minorHAnsi"/>
-          <w:color w:val="000000" w:themeColor="text1"/>
-        </w:rPr>
-      </w:pPr>
-      <w:r>
-        <w:rPr>
-          <w:rFonts w:eastAsiaTheme="majorEastAsia" w:cstheme="minorHAnsi"/>
-          <w:color w:val="000000" w:themeColor="text1"/>
-        </w:rPr>
-        <w:t>[</w:t>
-      </w:r>
-      <w:proofErr w:type="gramStart"/>
-      <w:r>
-        <w:rPr>
-          <w:rFonts w:eastAsiaTheme="majorEastAsia" w:cstheme="minorHAnsi"/>
-          <w:color w:val="000000" w:themeColor="text1"/>
-        </w:rPr>
-        <w:t>insérer</w:t>
-      </w:r>
-      <w:proofErr w:type="gramEnd"/>
-      <w:r>
-        <w:rPr>
-          <w:rFonts w:eastAsiaTheme="majorEastAsia" w:cstheme="minorHAnsi"/>
-          <w:color w:val="000000" w:themeColor="text1"/>
-        </w:rPr>
-        <w:t xml:space="preserve"> image ici]</w:t>
-      </w:r>
-    </w:p>
-    <w:p>
-      <w:pPr>
-        <w:rPr>
-          <w:rFonts w:eastAsiaTheme="majorEastAsia" w:cstheme="minorHAnsi"/>
-          <w:color w:val="000000" w:themeColor="text1"/>
-        </w:rPr>
-      </w:pPr>
-      <w:r>
-        <w:rPr>
-          <w:rFonts w:eastAsiaTheme="majorEastAsia" w:cstheme="minorHAnsi"/>
-          <w:color w:val="000000" w:themeColor="text1"/>
-        </w:rPr>
-        <w:lastRenderedPageBreak/>
-        <w:t xml:space="preserve">Pour que les notes puissent se déplacer, elles ont besoins de positions cibles. Pour cela nous allons créer dans chaque </w:t>
-      </w:r>
-      <w:proofErr w:type="gramStart"/>
-      <w:r>
-        <w:rPr>
-          <w:rFonts w:eastAsiaTheme="majorEastAsia" w:cstheme="minorHAnsi"/>
-          <w:color w:val="000000" w:themeColor="text1"/>
-        </w:rPr>
-        <w:t>cellules</w:t>
-      </w:r>
-      <w:proofErr w:type="gramEnd"/>
-      <w:r>
-        <w:rPr>
-          <w:rFonts w:eastAsiaTheme="majorEastAsia" w:cstheme="minorHAnsi"/>
-          <w:color w:val="000000" w:themeColor="text1"/>
-        </w:rPr>
-        <w:t xml:space="preserve"> de la roue, un objet qui sera rendu invisible. On </w:t>
-      </w:r>
-      <w:r>
-        <w:rPr>
-          <w:rFonts w:eastAsiaTheme="majorEastAsia" w:cstheme="minorHAnsi"/>
-          <w:color w:val="000000" w:themeColor="text1"/>
-        </w:rPr>
-        <w:t>implémente</w:t>
-      </w:r>
-      <w:r>
-        <w:rPr>
-          <w:rFonts w:eastAsiaTheme="majorEastAsia" w:cstheme="minorHAnsi"/>
-          <w:color w:val="000000" w:themeColor="text1"/>
-        </w:rPr>
-        <w:t xml:space="preserve"> le code suivant dans nos 2 fichiers </w:t>
-      </w:r>
-      <w:proofErr w:type="spellStart"/>
-      <w:r>
-        <w:rPr>
-          <w:rFonts w:eastAsiaTheme="majorEastAsia" w:cstheme="minorHAnsi"/>
-          <w:color w:val="000000" w:themeColor="text1"/>
-        </w:rPr>
-        <w:t>mouvementRoue</w:t>
-      </w:r>
-      <w:proofErr w:type="spellEnd"/>
-      <w:r>
-        <w:rPr>
-          <w:rFonts w:eastAsiaTheme="majorEastAsia" w:cstheme="minorHAnsi"/>
-          <w:color w:val="000000" w:themeColor="text1"/>
-        </w:rPr>
-        <w:t>.</w:t>
-      </w:r>
-    </w:p>
-    <w:bookmarkStart w:id="1" w:name="_MON_1659858278"/>
-    <w:bookmarkEnd w:id="1"/>
-    <w:p>
-      <w:pPr>
-        <w:rPr>
-          <w:rFonts w:eastAsiaTheme="majorEastAsia" w:cstheme="minorHAnsi"/>
-          <w:color w:val="000000" w:themeColor="text1"/>
-        </w:rPr>
-      </w:pPr>
-      <w:r>
-        <w:rPr>
-          <w:rFonts w:eastAsiaTheme="majorEastAsia" w:cstheme="minorHAnsi"/>
-          <w:color w:val="000000" w:themeColor="text1"/>
-        </w:rPr>
-        <w:object w:dxaOrig="9072" w:dyaOrig="1812" w14:anchorId="1C8AA83E">
-          <v:shape id="_x0000_i1026" type="#_x0000_t75" style="width:453.8pt;height:90.55pt" o:ole="">
+          <v:shape id="_x0000_i1049" type="#_x0000_t75" style="width:453.5pt;height:90.5pt" o:ole="">
             <v:imagedata r:id="rId8" o:title=""/>
           </v:shape>
-          <o:OLEObject Type="Embed" ProgID="Word.OpenDocumentText.12" ShapeID="_x0000_i1026" DrawAspect="Content" ObjectID="_1659946273" r:id="rId9"/>
+          <o:OLEObject Type="Embed" ProgID="Word.OpenDocumentText.12" ShapeID="_x0000_i1049" DrawAspect="Content" ObjectID="_1660456310" r:id="rId9"/>
+        </w:object>
+      </w:r>
+    </w:p>
+    <w:p>
+      <w:pPr>
+        <w:rPr>
+          <w:rFonts w:eastAsiaTheme="majorEastAsia" w:cstheme="minorHAnsi"/>
+          <w:color w:val="000000" w:themeColor="text1"/>
+        </w:rPr>
+      </w:pPr>
+      <w:r>
+        <w:rPr>
+          <w:rFonts w:eastAsiaTheme="majorEastAsia" w:cstheme="minorHAnsi"/>
+          <w:color w:val="000000" w:themeColor="text1"/>
+        </w:rPr>
+        <w:t xml:space="preserve">L’interface </w:t>
+      </w:r>
+      <w:proofErr w:type="spellStart"/>
+      <w:r>
+        <w:rPr>
+          <w:rFonts w:eastAsiaTheme="majorEastAsia" w:cstheme="minorHAnsi"/>
+          <w:color w:val="000000" w:themeColor="text1"/>
+        </w:rPr>
+        <w:t>Unity</w:t>
+      </w:r>
+      <w:proofErr w:type="spellEnd"/>
+      <w:r>
+        <w:rPr>
+          <w:rFonts w:eastAsiaTheme="majorEastAsia" w:cstheme="minorHAnsi"/>
+          <w:color w:val="000000" w:themeColor="text1"/>
+        </w:rPr>
+        <w:t xml:space="preserve"> affiche</w:t>
+      </w:r>
+      <w:r>
+        <w:rPr>
+          <w:rFonts w:eastAsiaTheme="majorEastAsia" w:cstheme="minorHAnsi"/>
+          <w:color w:val="000000" w:themeColor="text1"/>
+        </w:rPr>
+        <w:t xml:space="preserve"> désormais</w:t>
+      </w:r>
+      <w:r>
+        <w:rPr>
+          <w:rFonts w:eastAsiaTheme="majorEastAsia" w:cstheme="minorHAnsi"/>
+          <w:color w:val="000000" w:themeColor="text1"/>
+        </w:rPr>
+        <w:t xml:space="preserve"> 6 nouvelles options. Il faut renseigner quelles images correspond à quelle note.</w:t>
+      </w:r>
+    </w:p>
+    <w:p>
+      <w:pPr>
+        <w:rPr>
+          <w:rFonts w:eastAsiaTheme="majorEastAsia" w:cstheme="minorHAnsi"/>
+          <w:color w:val="000000" w:themeColor="text1"/>
+        </w:rPr>
+      </w:pPr>
+      <w:r>
+        <w:rPr>
+          <w:rFonts w:eastAsiaTheme="majorEastAsia" w:cstheme="minorHAnsi"/>
+          <w:color w:val="000000" w:themeColor="text1"/>
+        </w:rPr>
+        <w:t>[</w:t>
+      </w:r>
+      <w:proofErr w:type="gramStart"/>
+      <w:r>
+        <w:rPr>
+          <w:rFonts w:eastAsiaTheme="majorEastAsia" w:cstheme="minorHAnsi"/>
+          <w:color w:val="000000" w:themeColor="text1"/>
+        </w:rPr>
+        <w:t>insérer</w:t>
+      </w:r>
+      <w:proofErr w:type="gramEnd"/>
+      <w:r>
+        <w:rPr>
+          <w:rFonts w:eastAsiaTheme="majorEastAsia" w:cstheme="minorHAnsi"/>
+          <w:color w:val="000000" w:themeColor="text1"/>
+        </w:rPr>
+        <w:t xml:space="preserve"> image ici]</w:t>
+      </w:r>
+    </w:p>
+    <w:p>
+      <w:pPr>
+        <w:rPr>
+          <w:rFonts w:eastAsiaTheme="majorEastAsia" w:cstheme="minorHAnsi"/>
+          <w:color w:val="000000" w:themeColor="text1"/>
+        </w:rPr>
+      </w:pPr>
+      <w:r>
+        <w:rPr>
+          <w:rFonts w:eastAsiaTheme="majorEastAsia" w:cstheme="minorHAnsi"/>
+          <w:color w:val="000000" w:themeColor="text1"/>
+        </w:rPr>
+        <w:t xml:space="preserve">Pour que les notes puissent se déplacer, elles ont besoins de positions cibles. Pour cela nous allons créer dans chaque </w:t>
+      </w:r>
+      <w:proofErr w:type="gramStart"/>
+      <w:r>
+        <w:rPr>
+          <w:rFonts w:eastAsiaTheme="majorEastAsia" w:cstheme="minorHAnsi"/>
+          <w:color w:val="000000" w:themeColor="text1"/>
+        </w:rPr>
+        <w:t>cellules</w:t>
+      </w:r>
+      <w:proofErr w:type="gramEnd"/>
+      <w:r>
+        <w:rPr>
+          <w:rFonts w:eastAsiaTheme="majorEastAsia" w:cstheme="minorHAnsi"/>
+          <w:color w:val="000000" w:themeColor="text1"/>
+        </w:rPr>
+        <w:t xml:space="preserve"> de la roue, un objet qui sera rendu invisible. On </w:t>
+      </w:r>
+      <w:r>
+        <w:rPr>
+          <w:rFonts w:eastAsiaTheme="majorEastAsia" w:cstheme="minorHAnsi"/>
+          <w:color w:val="000000" w:themeColor="text1"/>
+        </w:rPr>
+        <w:t>implémente</w:t>
+      </w:r>
+      <w:r>
+        <w:rPr>
+          <w:rFonts w:eastAsiaTheme="majorEastAsia" w:cstheme="minorHAnsi"/>
+          <w:color w:val="000000" w:themeColor="text1"/>
+        </w:rPr>
+        <w:t xml:space="preserve"> le code suivant dans nos 2 fichiers </w:t>
+      </w:r>
+      <w:proofErr w:type="spellStart"/>
+      <w:r>
+        <w:rPr>
+          <w:rFonts w:eastAsiaTheme="majorEastAsia" w:cstheme="minorHAnsi"/>
+          <w:color w:val="000000" w:themeColor="text1"/>
+        </w:rPr>
+        <w:t>mouvementRoue</w:t>
+      </w:r>
+      <w:proofErr w:type="spellEnd"/>
+      <w:r>
+        <w:rPr>
+          <w:rFonts w:eastAsiaTheme="majorEastAsia" w:cstheme="minorHAnsi"/>
+          <w:color w:val="000000" w:themeColor="text1"/>
+        </w:rPr>
+        <w:t>.</w:t>
+      </w:r>
+    </w:p>
+    <w:bookmarkStart w:id="7" w:name="_MON_1659858278"/>
+    <w:bookmarkEnd w:id="7"/>
+    <w:p>
+      <w:pPr>
+        <w:rPr>
+          <w:rFonts w:eastAsiaTheme="majorEastAsia" w:cstheme="minorHAnsi"/>
+          <w:color w:val="000000" w:themeColor="text1"/>
+        </w:rPr>
+      </w:pPr>
+      <w:r>
+        <w:rPr>
+          <w:rFonts w:eastAsiaTheme="majorEastAsia" w:cstheme="minorHAnsi"/>
+          <w:color w:val="000000" w:themeColor="text1"/>
+        </w:rPr>
+        <w:object w:dxaOrig="9072" w:dyaOrig="1812" w14:anchorId="1C8AA83E">
+          <v:shape id="_x0000_i1050" type="#_x0000_t75" style="width:453.5pt;height:90.5pt" o:ole="">
+            <v:imagedata r:id="rId10" o:title=""/>
+          </v:shape>
+          <o:OLEObject Type="Embed" ProgID="Word.OpenDocumentText.12" ShapeID="_x0000_i1050" DrawAspect="Content" ObjectID="_1660456311" r:id="rId11"/>
         </w:object>
       </w:r>
     </w:p>
@@ -944,8 +1811,8 @@
         <w:t>.</w:t>
       </w:r>
     </w:p>
-    <w:bookmarkStart w:id="2" w:name="_MON_1659860015"/>
-    <w:bookmarkEnd w:id="2"/>
+    <w:bookmarkStart w:id="8" w:name="_MON_1659860015"/>
+    <w:bookmarkEnd w:id="8"/>
     <w:p>
       <w:pPr>
         <w:rPr>
@@ -959,108 +1826,10 @@
           <w:color w:val="000000" w:themeColor="text1"/>
         </w:rPr>
         <w:object w:dxaOrig="9072" w:dyaOrig="1812" w14:anchorId="4E2EB34F">
-          <v:shape id="_x0000_i1027" type="#_x0000_t75" style="width:453.8pt;height:90.55pt" o:ole="">
-            <v:imagedata r:id="rId10" o:title=""/>
-          </v:shape>
-          <o:OLEObject Type="Embed" ProgID="Word.OpenDocumentText.12" ShapeID="_x0000_i1027" DrawAspect="Content" ObjectID="_1659946274" r:id="rId11"/>
-        </w:object>
-      </w:r>
-    </w:p>
-    <w:p>
-      <w:pPr>
-        <w:rPr>
-          <w:rFonts w:eastAsiaTheme="majorEastAsia" w:cstheme="minorHAnsi"/>
-          <w:color w:val="000000" w:themeColor="text1"/>
-        </w:rPr>
-      </w:pPr>
-      <w:r>
-        <w:rPr>
-          <w:rFonts w:eastAsiaTheme="majorEastAsia" w:cstheme="minorHAnsi"/>
-          <w:color w:val="000000" w:themeColor="text1"/>
-        </w:rPr>
-        <w:t xml:space="preserve">Nous allons par la suite beaucoup travailler avec la propriété </w:t>
-      </w:r>
-      <w:proofErr w:type="spellStart"/>
-      <w:r>
-        <w:rPr>
-          <w:rFonts w:eastAsiaTheme="majorEastAsia" w:cstheme="minorHAnsi"/>
-          <w:color w:val="7030A0"/>
-        </w:rPr>
-        <w:t>transform</w:t>
-      </w:r>
-      <w:proofErr w:type="spellEnd"/>
-      <w:r>
-        <w:rPr>
-          <w:rFonts w:eastAsiaTheme="majorEastAsia" w:cstheme="minorHAnsi"/>
-          <w:color w:val="7030A0"/>
-        </w:rPr>
-        <w:t xml:space="preserve"> </w:t>
-      </w:r>
-      <w:r>
-        <w:rPr>
-          <w:rFonts w:eastAsiaTheme="majorEastAsia" w:cstheme="minorHAnsi"/>
-          <w:color w:val="000000" w:themeColor="text1"/>
-        </w:rPr>
-        <w:t>des objets justes crées.</w:t>
-      </w:r>
-    </w:p>
-    <w:p>
-      <w:pPr>
-        <w:rPr>
-          <w:rFonts w:eastAsiaTheme="majorEastAsia" w:cstheme="minorHAnsi"/>
-          <w:color w:val="000000" w:themeColor="text1"/>
-        </w:rPr>
-      </w:pPr>
-      <w:r>
-        <w:rPr>
-          <w:rFonts w:eastAsiaTheme="majorEastAsia" w:cstheme="minorHAnsi"/>
-          <w:color w:val="000000" w:themeColor="text1"/>
-        </w:rPr>
-        <w:t>Afin de nous simplifier la tâche, nous déclarons directement</w:t>
-      </w:r>
-      <w:r>
-        <w:rPr>
-          <w:rFonts w:eastAsiaTheme="majorEastAsia" w:cstheme="minorHAnsi"/>
-          <w:color w:val="000000" w:themeColor="text1"/>
-        </w:rPr>
-        <w:t xml:space="preserve"> 8 nouvelles variables qui seront les notes initialisées avec l’attribut </w:t>
-      </w:r>
-      <w:proofErr w:type="spellStart"/>
-      <w:r>
-        <w:rPr>
-          <w:rFonts w:eastAsiaTheme="majorEastAsia" w:cstheme="minorHAnsi"/>
-          <w:color w:val="000000" w:themeColor="text1"/>
-        </w:rPr>
-        <w:t>transform</w:t>
-      </w:r>
-      <w:proofErr w:type="spellEnd"/>
-      <w:r>
-        <w:rPr>
-          <w:rFonts w:eastAsiaTheme="majorEastAsia" w:cstheme="minorHAnsi"/>
-          <w:color w:val="000000" w:themeColor="text1"/>
-        </w:rPr>
-        <w:t>.</w:t>
-      </w:r>
-    </w:p>
-    <w:bookmarkStart w:id="3" w:name="_MON_1659936348"/>
-    <w:bookmarkEnd w:id="3"/>
-    <w:p>
-      <w:pPr>
-        <w:rPr>
-          <w:rFonts w:eastAsiaTheme="majorEastAsia" w:cstheme="minorHAnsi"/>
-          <w:color w:val="000000" w:themeColor="text1"/>
-        </w:rPr>
-      </w:pPr>
-      <w:r>
-        <w:rPr>
-          <w:rFonts w:eastAsiaTheme="majorEastAsia" w:cstheme="minorHAnsi"/>
-          <w:color w:val="000000" w:themeColor="text1"/>
-        </w:rPr>
-        <w:object w:dxaOrig="9072" w:dyaOrig="1812" w14:anchorId="16B443CC">
-          <v:shape id="_x0000_i1030" type="#_x0000_t75" style="width:453.8pt;height:90.55pt" o:ole="">
+          <v:shape id="_x0000_i1051" type="#_x0000_t75" style="width:453.5pt;height:90.5pt" o:ole="">
             <v:imagedata r:id="rId12" o:title=""/>
           </v:shape>
-          <o:OLEObject Type="Embed" ProgID="Word.OpenDocumentText.12" ShapeID="_x0000_i1030" DrawAspect="Content" ObjectID="_1659946275" r:id="rId13"/>
+          <o:OLEObject Type="Embed" ProgID="Word.OpenDocumentText.12" ShapeID="_x0000_i1051" DrawAspect="Content" ObjectID="_1660456312" r:id="rId13"/>
         </w:object>
       </w:r>
     </w:p>
@@ -1076,28 +1845,89 @@
           <w:rFonts w:eastAsiaTheme="majorEastAsia" w:cstheme="minorHAnsi"/>
           <w:color w:val="000000" w:themeColor="text1"/>
         </w:rPr>
-        <w:t>On donne à ces objets une dimension.</w:t>
-      </w:r>
-    </w:p>
-    <w:bookmarkStart w:id="4" w:name="_MON_1659936823"/>
-    <w:bookmarkEnd w:id="4"/>
-    <w:p>
-      <w:pPr>
-        <w:rPr>
-          <w:rFonts w:eastAsiaTheme="majorEastAsia" w:cstheme="minorHAnsi"/>
-          <w:color w:val="000000" w:themeColor="text1"/>
-        </w:rPr>
-      </w:pPr>
-      <w:r>
-        <w:rPr>
-          <w:rFonts w:eastAsiaTheme="majorEastAsia" w:cstheme="minorHAnsi"/>
-          <w:color w:val="000000" w:themeColor="text1"/>
-        </w:rPr>
-        <w:object w:dxaOrig="9072" w:dyaOrig="1812" w14:anchorId="39FE88EF">
-          <v:shape id="_x0000_i1033" type="#_x0000_t75" style="width:453.8pt;height:90.55pt" o:ole="">
+        <w:t xml:space="preserve">Nous allons par la suite beaucoup travailler avec la propriété </w:t>
+      </w:r>
+      <w:proofErr w:type="spellStart"/>
+      <w:r>
+        <w:rPr>
+          <w:rFonts w:eastAsiaTheme="majorEastAsia" w:cstheme="minorHAnsi"/>
+          <w:color w:val="7030A0"/>
+        </w:rPr>
+        <w:t>transform</w:t>
+      </w:r>
+      <w:proofErr w:type="spellEnd"/>
+      <w:r>
+        <w:rPr>
+          <w:rFonts w:eastAsiaTheme="majorEastAsia" w:cstheme="minorHAnsi"/>
+          <w:color w:val="7030A0"/>
+        </w:rPr>
+        <w:t xml:space="preserve"> </w:t>
+      </w:r>
+      <w:r>
+        <w:rPr>
+          <w:rFonts w:eastAsiaTheme="majorEastAsia" w:cstheme="minorHAnsi"/>
+          <w:color w:val="000000" w:themeColor="text1"/>
+        </w:rPr>
+        <w:t>des objets justes crées.</w:t>
+      </w:r>
+    </w:p>
+    <w:p>
+      <w:pPr>
+        <w:rPr>
+          <w:rFonts w:eastAsiaTheme="majorEastAsia" w:cstheme="minorHAnsi"/>
+          <w:color w:val="000000" w:themeColor="text1"/>
+        </w:rPr>
+      </w:pPr>
+      <w:r>
+        <w:rPr>
+          <w:rFonts w:eastAsiaTheme="majorEastAsia" w:cstheme="minorHAnsi"/>
+          <w:color w:val="000000" w:themeColor="text1"/>
+        </w:rPr>
+        <w:t>Afin de nous simplifier la tâche, nous déclarons directement</w:t>
+      </w:r>
+      <w:r>
+        <w:rPr>
+          <w:rFonts w:eastAsiaTheme="majorEastAsia" w:cstheme="minorHAnsi"/>
+          <w:color w:val="000000" w:themeColor="text1"/>
+        </w:rPr>
+        <w:t xml:space="preserve"> 8 nouvelles variables qui seront les notes initialisées avec l’attribut </w:t>
+      </w:r>
+      <w:proofErr w:type="spellStart"/>
+      <w:r>
+        <w:rPr>
+          <w:rFonts w:eastAsiaTheme="majorEastAsia" w:cstheme="minorHAnsi"/>
+          <w:color w:val="000000" w:themeColor="text1"/>
+        </w:rPr>
+        <w:t>transform</w:t>
+      </w:r>
+      <w:proofErr w:type="spellEnd"/>
+      <w:r>
+        <w:rPr>
+          <w:rFonts w:eastAsiaTheme="majorEastAsia" w:cstheme="minorHAnsi"/>
+          <w:color w:val="000000" w:themeColor="text1"/>
+        </w:rPr>
+        <w:t>.</w:t>
+      </w:r>
+    </w:p>
+    <w:bookmarkStart w:id="9" w:name="_MON_1659936348"/>
+    <w:bookmarkEnd w:id="9"/>
+    <w:p>
+      <w:pPr>
+        <w:rPr>
+          <w:rFonts w:eastAsiaTheme="majorEastAsia" w:cstheme="minorHAnsi"/>
+          <w:color w:val="000000" w:themeColor="text1"/>
+        </w:rPr>
+      </w:pPr>
+      <w:r>
+        <w:rPr>
+          <w:rFonts w:eastAsiaTheme="majorEastAsia" w:cstheme="minorHAnsi"/>
+          <w:color w:val="000000" w:themeColor="text1"/>
+        </w:rPr>
+        <w:object w:dxaOrig="9072" w:dyaOrig="1812" w14:anchorId="16B443CC">
+          <v:shape id="_x0000_i1052" type="#_x0000_t75" style="width:453.5pt;height:90.5pt" o:ole="">
             <v:imagedata r:id="rId14" o:title=""/>
           </v:shape>
-          <o:OLEObject Type="Embed" ProgID="Word.OpenDocumentText.12" ShapeID="_x0000_i1033" DrawAspect="Content" ObjectID="_1659946276" r:id="rId15"/>
+          <o:OLEObject Type="Embed" ProgID="Word.OpenDocumentText.12" ShapeID="_x0000_i1052" DrawAspect="Content" ObjectID="_1660456313" r:id="rId15"/>
         </w:object>
       </w:r>
     </w:p>
@@ -1113,54 +1943,92 @@
           <w:rFonts w:eastAsiaTheme="majorEastAsia" w:cstheme="minorHAnsi"/>
           <w:color w:val="000000" w:themeColor="text1"/>
         </w:rPr>
-        <w:br w:type="page"/>
-      </w:r>
-    </w:p>
-    <w:p>
-      <w:pPr>
-        <w:rPr>
-          <w:rFonts w:eastAsiaTheme="majorEastAsia" w:cstheme="minorHAnsi"/>
-          <w:color w:val="000000" w:themeColor="text1"/>
-        </w:rPr>
-      </w:pPr>
-      <w:r>
-        <w:rPr>
-          <w:rFonts w:eastAsiaTheme="majorEastAsia" w:cstheme="minorHAnsi"/>
-          <w:color w:val="000000" w:themeColor="text1"/>
-        </w:rPr>
-        <w:lastRenderedPageBreak/>
-        <w:t>Place les 8 objets dans leur emplacement respectif dans la roue.</w:t>
-      </w:r>
-    </w:p>
-    <w:bookmarkStart w:id="5" w:name="_MON_1659936907"/>
-    <w:bookmarkEnd w:id="5"/>
-    <w:p>
-      <w:pPr>
-        <w:rPr>
-          <w:rFonts w:eastAsiaTheme="majorEastAsia" w:cstheme="minorHAnsi"/>
-          <w:color w:val="000000" w:themeColor="text1"/>
-        </w:rPr>
-      </w:pPr>
-      <w:r>
-        <w:rPr>
-          <w:rFonts w:eastAsiaTheme="majorEastAsia" w:cstheme="minorHAnsi"/>
-          <w:color w:val="000000" w:themeColor="text1"/>
-        </w:rPr>
-        <w:object w:dxaOrig="9072" w:dyaOrig="5211" w14:anchorId="4C1C239A">
-          <v:shape id="_x0000_i1040" type="#_x0000_t75" style="width:453.8pt;height:260.75pt" o:ole="">
+        <w:t>On donne à ces objets une dimension.</w:t>
+      </w:r>
+    </w:p>
+    <w:bookmarkStart w:id="10" w:name="_MON_1659936823"/>
+    <w:bookmarkEnd w:id="10"/>
+    <w:p>
+      <w:pPr>
+        <w:rPr>
+          <w:rFonts w:eastAsiaTheme="majorEastAsia" w:cstheme="minorHAnsi"/>
+          <w:color w:val="000000" w:themeColor="text1"/>
+        </w:rPr>
+      </w:pPr>
+      <w:r>
+        <w:rPr>
+          <w:rFonts w:eastAsiaTheme="majorEastAsia" w:cstheme="minorHAnsi"/>
+          <w:color w:val="000000" w:themeColor="text1"/>
+        </w:rPr>
+        <w:object w:dxaOrig="9072" w:dyaOrig="1812" w14:anchorId="39FE88EF">
+          <v:shape id="_x0000_i1053" type="#_x0000_t75" style="width:453.5pt;height:90.5pt" o:ole="">
             <v:imagedata r:id="rId16" o:title=""/>
           </v:shape>
-          <o:OLEObject Type="Embed" ProgID="Word.OpenDocumentText.12" ShapeID="_x0000_i1040" DrawAspect="Content" ObjectID="_1659946277" r:id="rId17"/>
+          <o:OLEObject Type="Embed" ProgID="Word.OpenDocumentText.12" ShapeID="_x0000_i1053" DrawAspect="Content" ObjectID="_1660456314" r:id="rId17"/>
         </w:object>
       </w:r>
     </w:p>
     <w:p>
       <w:pPr>
+        <w:rPr>
+          <w:rFonts w:eastAsiaTheme="majorEastAsia" w:cstheme="minorHAnsi"/>
+          <w:color w:val="000000" w:themeColor="text1"/>
+        </w:rPr>
+      </w:pPr>
+      <w:r>
+        <w:rPr>
+          <w:rFonts w:eastAsiaTheme="majorEastAsia" w:cstheme="minorHAnsi"/>
+          <w:color w:val="000000" w:themeColor="text1"/>
+        </w:rPr>
+        <w:br w:type="page"/>
+      </w:r>
+    </w:p>
+    <w:p>
+      <w:pPr>
+        <w:rPr>
+          <w:rFonts w:eastAsiaTheme="majorEastAsia" w:cstheme="minorHAnsi"/>
+          <w:color w:val="000000" w:themeColor="text1"/>
+        </w:rPr>
+      </w:pPr>
+      <w:r>
+        <w:rPr>
+          <w:rFonts w:eastAsiaTheme="majorEastAsia" w:cstheme="minorHAnsi"/>
+          <w:color w:val="000000" w:themeColor="text1"/>
+        </w:rPr>
+        <w:t>Place les 8 objets dans leur emplacement respectif dans la roue.</w:t>
+      </w:r>
+    </w:p>
+    <w:bookmarkStart w:id="11" w:name="_MON_1659936907"/>
+    <w:bookmarkEnd w:id="11"/>
+    <w:p>
+      <w:pPr>
+        <w:rPr>
+          <w:rFonts w:eastAsiaTheme="majorEastAsia" w:cstheme="minorHAnsi"/>
+          <w:color w:val="000000" w:themeColor="text1"/>
+        </w:rPr>
+      </w:pPr>
+      <w:r>
+        <w:rPr>
+          <w:rFonts w:eastAsiaTheme="majorEastAsia" w:cstheme="minorHAnsi"/>
+          <w:color w:val="000000" w:themeColor="text1"/>
+        </w:rPr>
+        <w:object w:dxaOrig="9072" w:dyaOrig="5211" w14:anchorId="4C1C239A">
+          <v:shape id="_x0000_i1054" type="#_x0000_t75" style="width:453.5pt;height:260.5pt" o:ole="">
+            <v:imagedata r:id="rId18" o:title=""/>
+          </v:shape>
+          <o:OLEObject Type="Embed" ProgID="Word.OpenDocumentText.12" ShapeID="_x0000_i1054" DrawAspect="Content" ObjectID="_1660456315" r:id="rId19"/>
+        </w:object>
+      </w:r>
+    </w:p>
+    <w:p>
+      <w:pPr>
         <w:pStyle w:val="Titre1"/>
       </w:pPr>
+      <w:bookmarkStart w:id="12" w:name="_Toc49842115"/>
       <w:r>
         <w:t>Les roues</w:t>
       </w:r>
+      <w:bookmarkEnd w:id="12"/>
     </w:p>
     <w:p>
       <w:r>
@@ -1216,7 +2084,7 @@
                     </pic:cNvPicPr>
                   </pic:nvPicPr>
                   <pic:blipFill>
-                    <a:blip r:embed="rId18" cstate="print">
+                    <a:blip r:embed="rId20" cstate="print">
                       <a:extLst>
                         <a:ext uri="{28A0092B-C50C-407E-A947-70E740481C1C}">
                           <a14:useLocalDpi xmlns:a14="http://schemas.microsoft.com/office/drawing/2010/main" val="0"/>
@@ -1278,11 +2146,42 @@
     </w:p>
     <w:p>
       <w:pPr>
+        <w:spacing w:after="0"/>
+      </w:pPr>
+      <w:r>
+        <w:t xml:space="preserve">La roue de gauche se positionne aux coordonnées </w:t>
+      </w:r>
+      <w:proofErr w:type="gramStart"/>
+      <w:r>
+        <w:t>X;</w:t>
+      </w:r>
+      <w:proofErr w:type="gramEnd"/>
+      <w:r>
+        <w:t>6.2 , Y;0.</w:t>
+      </w:r>
+    </w:p>
+    <w:p>
+      <w:r>
+        <w:t xml:space="preserve">La roue de droite se positionne aux coordonnées </w:t>
+      </w:r>
+      <w:proofErr w:type="gramStart"/>
+      <w:r>
+        <w:t>X;-</w:t>
+      </w:r>
+      <w:proofErr w:type="gramEnd"/>
+      <w:r>
+        <w:t>6.2 , Y;0</w:t>
+      </w:r>
+    </w:p>
+    <w:p>
+      <w:pPr>
         <w:pStyle w:val="Titre1"/>
       </w:pPr>
+      <w:bookmarkStart w:id="13" w:name="_Toc49842116"/>
       <w:r>
         <w:t>Le viseur</w:t>
       </w:r>
+      <w:bookmarkEnd w:id="13"/>
     </w:p>
     <w:p>
       <w:r>
@@ -1291,40 +2190,1013 @@
     </w:p>
     <w:p>
       <w:r>
-        <w:t>4 images sont disposées à l’</w:t>
-      </w:r>
-      <w:proofErr w:type="spellStart"/>
-      <w:r>
-        <w:t>interieur</w:t>
-      </w:r>
-      <w:proofErr w:type="spellEnd"/>
-      <w:r>
-        <w:t xml:space="preserve"> </w:t>
-      </w:r>
-    </w:p>
+        <w:t xml:space="preserve">4 images </w:t>
+      </w:r>
+      <w:r>
+        <w:t xml:space="preserve">invisibles </w:t>
+      </w:r>
+      <w:r>
+        <w:t>sont disposées à l’</w:t>
+      </w:r>
+      <w:r>
+        <w:t>intérieur du viseur.</w:t>
+      </w:r>
+    </w:p>
+    <w:p>
+      <w:r>
+        <w:rPr>
+          <w:noProof/>
+        </w:rPr>
+        <w:drawing>
+          <wp:inline distT="0" distB="0" distL="0" distR="0" wp14:anchorId="57BFFBF7" wp14:editId="35D56452">
+            <wp:extent cx="1717964" cy="1616648"/>
+            <wp:effectExtent l="0" t="0" r="0" b="3175"/>
+            <wp:docPr id="1" name="Image 1"/>
+            <wp:cNvGraphicFramePr>
+              <a:graphicFrameLocks xmlns:a="http://schemas.openxmlformats.org/drawingml/2006/main" noChangeAspect="1"/>
+            </wp:cNvGraphicFramePr>
+            <a:graphic xmlns:a="http://schemas.openxmlformats.org/drawingml/2006/main">
+              <a:graphicData uri="http://schemas.openxmlformats.org/drawingml/2006/picture">
+                <pic:pic xmlns:pic="http://schemas.openxmlformats.org/drawingml/2006/picture">
+                  <pic:nvPicPr>
+                    <pic:cNvPr id="1" name=""/>
+                    <pic:cNvPicPr/>
+                  </pic:nvPicPr>
+                  <pic:blipFill>
+                    <a:blip r:embed="rId21"/>
+                    <a:stretch>
+                      <a:fillRect/>
+                    </a:stretch>
+                  </pic:blipFill>
+                  <pic:spPr>
+                    <a:xfrm>
+                      <a:off x="0" y="0"/>
+                      <a:ext cx="1725204" cy="1623461"/>
+                    </a:xfrm>
+                    <a:prstGeom prst="rect">
+                      <a:avLst/>
+                    </a:prstGeom>
+                  </pic:spPr>
+                </pic:pic>
+              </a:graphicData>
+            </a:graphic>
+          </wp:inline>
+        </w:drawing>
+      </w:r>
+    </w:p>
+    <w:p>
+      <w:r>
+        <w:t>Quand</w:t>
+      </w:r>
+      <w:r>
+        <w:t xml:space="preserve"> le joueur appui sur une note les évènements suivant se passent :</w:t>
+      </w:r>
+    </w:p>
+    <w:tbl>
+      <w:tblPr>
+        <w:tblStyle w:val="Grilledutableau"/>
+        <w:tblW w:w="0" w:type="auto"/>
+        <w:tblLook w:val="04A0" w:firstRow="1" w:lastRow="0" w:firstColumn="1" w:lastColumn="0" w:noHBand="0" w:noVBand="1"/>
+      </w:tblPr>
+      <w:tblGrid>
+        <w:gridCol w:w="1924"/>
+        <w:gridCol w:w="2607"/>
+        <w:gridCol w:w="2606"/>
+      </w:tblGrid>
+      <w:tr>
+        <w:tc>
+          <w:tcPr>
+            <w:tcW w:w="1924" w:type="dxa"/>
+          </w:tcPr>
+          <w:p>
+            <w:r>
+              <w:t>Illustration</w:t>
+            </w:r>
+          </w:p>
+        </w:tc>
+        <w:tc>
+          <w:tcPr>
+            <w:tcW w:w="2607" w:type="dxa"/>
+          </w:tcPr>
+          <w:p>
+            <w:r>
+              <w:t>Condition(s)</w:t>
+            </w:r>
+          </w:p>
+        </w:tc>
+        <w:tc>
+          <w:tcPr>
+            <w:tcW w:w="2606" w:type="dxa"/>
+          </w:tcPr>
+          <w:p>
+            <w:r>
+              <w:t>Conséquence(s)</w:t>
+            </w:r>
+          </w:p>
+        </w:tc>
+      </w:tr>
+      <w:tr>
+        <w:tc>
+          <w:tcPr>
+            <w:tcW w:w="1924" w:type="dxa"/>
+          </w:tcPr>
+          <w:p/>
+        </w:tc>
+        <w:tc>
+          <w:tcPr>
+            <w:tcW w:w="2607" w:type="dxa"/>
+          </w:tcPr>
+          <w:p>
+            <w:r>
+              <w:t>Les 4 points touchent la note.</w:t>
+            </w:r>
+          </w:p>
+        </w:tc>
+        <w:tc>
+          <w:tcPr>
+            <w:tcW w:w="2606" w:type="dxa"/>
+          </w:tcPr>
+          <w:p/>
+        </w:tc>
+      </w:tr>
+      <w:tr>
+        <w:tc>
+          <w:tcPr>
+            <w:tcW w:w="1924" w:type="dxa"/>
+          </w:tcPr>
+          <w:p/>
+        </w:tc>
+        <w:tc>
+          <w:tcPr>
+            <w:tcW w:w="2607" w:type="dxa"/>
+          </w:tcPr>
+          <w:p>
+            <w:r>
+              <w:t>Moins que 4 points touchent la notes (0-3)</w:t>
+            </w:r>
+          </w:p>
+        </w:tc>
+        <w:tc>
+          <w:tcPr>
+            <w:tcW w:w="2606" w:type="dxa"/>
+          </w:tcPr>
+          <w:p/>
+        </w:tc>
+      </w:tr>
+    </w:tbl>
+    <w:p/>
     <w:p>
       <w:pPr>
         <w:pStyle w:val="Titre1"/>
       </w:pPr>
+      <w:bookmarkStart w:id="14" w:name="_Toc49842117"/>
+      <w:r>
+        <w:t>Matériel</w:t>
+      </w:r>
+      <w:r>
+        <w:t xml:space="preserve"> / logiciel</w:t>
+      </w:r>
+    </w:p>
+    <w:p>
+      <w:pPr>
+        <w:pStyle w:val="Titre2"/>
+      </w:pPr>
+      <w:proofErr w:type="gramStart"/>
+      <w:r>
+        <w:t>Matériel</w:t>
+      </w:r>
+      <w:r>
+        <w:t>s</w:t>
+      </w:r>
+      <w:r>
+        <w:t xml:space="preserve"> nécessaire</w:t>
+      </w:r>
+      <w:proofErr w:type="gramEnd"/>
+    </w:p>
+    <w:tbl>
+      <w:tblPr>
+        <w:tblStyle w:val="Grilledutableau"/>
+        <w:tblW w:w="7792" w:type="dxa"/>
+        <w:tblLook w:val="04A0" w:firstRow="1" w:lastRow="0" w:firstColumn="1" w:lastColumn="0" w:noHBand="0" w:noVBand="1"/>
+      </w:tblPr>
+      <w:tblGrid>
+        <w:gridCol w:w="442"/>
+        <w:gridCol w:w="3523"/>
+        <w:gridCol w:w="3827"/>
+      </w:tblGrid>
+      <w:tr>
+        <w:tc>
+          <w:tcPr>
+            <w:tcW w:w="423" w:type="dxa"/>
+          </w:tcPr>
+          <w:p>
+            <w:pPr>
+              <w:jc w:val="center"/>
+            </w:pPr>
+          </w:p>
+          <w:p>
+            <w:pPr>
+              <w:jc w:val="center"/>
+            </w:pPr>
+          </w:p>
+          <w:p>
+            <w:pPr>
+              <w:jc w:val="center"/>
+            </w:pPr>
+          </w:p>
+          <w:p>
+            <w:pPr>
+              <w:jc w:val="center"/>
+            </w:pPr>
+            <w:r>
+              <w:t>2x</w:t>
+            </w:r>
+          </w:p>
+        </w:tc>
+        <w:tc>
+          <w:tcPr>
+            <w:tcW w:w="3541" w:type="dxa"/>
+          </w:tcPr>
+          <w:p>
+            <w:pPr>
+              <w:jc w:val="center"/>
+            </w:pPr>
+          </w:p>
+          <w:p>
+            <w:pPr>
+              <w:jc w:val="center"/>
+            </w:pPr>
+          </w:p>
+          <w:p>
+            <w:pPr>
+              <w:jc w:val="center"/>
+            </w:pPr>
+          </w:p>
+          <w:p>
+            <w:pPr>
+              <w:jc w:val="center"/>
+            </w:pPr>
+            <w:r>
+              <w:t>Guitare Hero pour Xbox One</w:t>
+            </w:r>
+          </w:p>
+        </w:tc>
+        <w:tc>
+          <w:tcPr>
+            <w:tcW w:w="3828" w:type="dxa"/>
+          </w:tcPr>
+          <w:p>
+            <w:pPr>
+              <w:jc w:val="center"/>
+            </w:pPr>
+            <w:r>
+              <w:rPr>
+                <w:noProof/>
+              </w:rPr>
+              <w:drawing>
+                <wp:inline distT="0" distB="0" distL="0" distR="0" wp14:anchorId="76A1C74B" wp14:editId="4BC24B49">
+                  <wp:extent cx="1485585" cy="2228378"/>
+                  <wp:effectExtent l="0" t="0" r="0" b="0"/>
+                  <wp:docPr id="9" name="Image 9" descr="Une image contenant guitare, assis, table&#10;&#10;Description générée automatiquement"/>
+                  <wp:cNvGraphicFramePr>
+                    <a:graphicFrameLocks xmlns:a="http://schemas.openxmlformats.org/drawingml/2006/main" noChangeAspect="1"/>
+                  </wp:cNvGraphicFramePr>
+                  <a:graphic xmlns:a="http://schemas.openxmlformats.org/drawingml/2006/main">
+                    <a:graphicData uri="http://schemas.openxmlformats.org/drawingml/2006/picture">
+                      <pic:pic xmlns:pic="http://schemas.openxmlformats.org/drawingml/2006/picture">
+                        <pic:nvPicPr>
+                          <pic:cNvPr id="9" name="Image 9" descr="Une image contenant guitare, assis, table&#10;&#10;Description générée automatiquement"/>
+                          <pic:cNvPicPr/>
+                        </pic:nvPicPr>
+                        <pic:blipFill>
+                          <a:blip r:embed="rId22" cstate="print">
+                            <a:extLst>
+                              <a:ext uri="{28A0092B-C50C-407E-A947-70E740481C1C}">
+                                <a14:useLocalDpi xmlns:a14="http://schemas.microsoft.com/office/drawing/2010/main" val="0"/>
+                              </a:ext>
+                            </a:extLst>
+                          </a:blip>
+                          <a:stretch>
+                            <a:fillRect/>
+                          </a:stretch>
+                        </pic:blipFill>
+                        <pic:spPr>
+                          <a:xfrm rot="5400000">
+                            <a:off x="0" y="0"/>
+                            <a:ext cx="1520085" cy="2280129"/>
+                          </a:xfrm>
+                          <a:prstGeom prst="rect">
+                            <a:avLst/>
+                          </a:prstGeom>
+                        </pic:spPr>
+                      </pic:pic>
+                    </a:graphicData>
+                  </a:graphic>
+                </wp:inline>
+              </w:drawing>
+            </w:r>
+          </w:p>
+        </w:tc>
+      </w:tr>
+      <w:tr>
+        <w:tc>
+          <w:tcPr>
+            <w:tcW w:w="423" w:type="dxa"/>
+          </w:tcPr>
+          <w:p>
+            <w:pPr>
+              <w:jc w:val="center"/>
+            </w:pPr>
+          </w:p>
+          <w:p>
+            <w:pPr>
+              <w:jc w:val="center"/>
+            </w:pPr>
+          </w:p>
+          <w:p>
+            <w:pPr>
+              <w:jc w:val="center"/>
+            </w:pPr>
+          </w:p>
+          <w:p>
+            <w:pPr>
+              <w:jc w:val="center"/>
+            </w:pPr>
+          </w:p>
+          <w:p>
+            <w:pPr>
+              <w:jc w:val="center"/>
+            </w:pPr>
+            <w:r>
+              <w:t>1x</w:t>
+            </w:r>
+          </w:p>
+        </w:tc>
+        <w:tc>
+          <w:tcPr>
+            <w:tcW w:w="3541" w:type="dxa"/>
+          </w:tcPr>
+          <w:p>
+            <w:pPr>
+              <w:jc w:val="center"/>
+            </w:pPr>
+          </w:p>
+          <w:p>
+            <w:pPr>
+              <w:jc w:val="center"/>
+            </w:pPr>
+          </w:p>
+          <w:p>
+            <w:pPr>
+              <w:jc w:val="center"/>
+            </w:pPr>
+          </w:p>
+          <w:p>
+            <w:pPr>
+              <w:jc w:val="center"/>
+            </w:pPr>
+          </w:p>
+          <w:p>
+            <w:pPr>
+              <w:jc w:val="center"/>
+            </w:pPr>
+            <w:r>
+              <w:t>Moniteur / Ecran pour l’affichage</w:t>
+            </w:r>
+          </w:p>
+        </w:tc>
+        <w:tc>
+          <w:tcPr>
+            <w:tcW w:w="3828" w:type="dxa"/>
+          </w:tcPr>
+          <w:p>
+            <w:pPr>
+              <w:jc w:val="center"/>
+            </w:pPr>
+            <w:r>
+              <w:rPr>
+                <w:noProof/>
+              </w:rPr>
+              <w:drawing>
+                <wp:inline distT="0" distB="0" distL="0" distR="0" wp14:anchorId="3A2FAF34" wp14:editId="095FACF2">
+                  <wp:extent cx="1708150" cy="1708150"/>
+                  <wp:effectExtent l="0" t="0" r="6350" b="6350"/>
+                  <wp:docPr id="10" name="Image 10" descr="Une image contenant moniteur, équipement électronique, télévision, plat&#10;&#10;Description générée automatiquement"/>
+                  <wp:cNvGraphicFramePr>
+                    <a:graphicFrameLocks xmlns:a="http://schemas.openxmlformats.org/drawingml/2006/main" noChangeAspect="1"/>
+                  </wp:cNvGraphicFramePr>
+                  <a:graphic xmlns:a="http://schemas.openxmlformats.org/drawingml/2006/main">
+                    <a:graphicData uri="http://schemas.openxmlformats.org/drawingml/2006/picture">
+                      <pic:pic xmlns:pic="http://schemas.openxmlformats.org/drawingml/2006/picture">
+                        <pic:nvPicPr>
+                          <pic:cNvPr id="10" name="Image 10" descr="Une image contenant moniteur, équipement électronique, télévision, plat&#10;&#10;Description générée automatiquement"/>
+                          <pic:cNvPicPr/>
+                        </pic:nvPicPr>
+                        <pic:blipFill>
+                          <a:blip r:embed="rId23">
+                            <a:extLst>
+                              <a:ext uri="{28A0092B-C50C-407E-A947-70E740481C1C}">
+                                <a14:useLocalDpi xmlns:a14="http://schemas.microsoft.com/office/drawing/2010/main" val="0"/>
+                              </a:ext>
+                            </a:extLst>
+                          </a:blip>
+                          <a:stretch>
+                            <a:fillRect/>
+                          </a:stretch>
+                        </pic:blipFill>
+                        <pic:spPr>
+                          <a:xfrm>
+                            <a:off x="0" y="0"/>
+                            <a:ext cx="1708150" cy="1708150"/>
+                          </a:xfrm>
+                          <a:prstGeom prst="rect">
+                            <a:avLst/>
+                          </a:prstGeom>
+                        </pic:spPr>
+                      </pic:pic>
+                    </a:graphicData>
+                  </a:graphic>
+                </wp:inline>
+              </w:drawing>
+            </w:r>
+          </w:p>
+        </w:tc>
+      </w:tr>
+      <w:tr>
+        <w:tc>
+          <w:tcPr>
+            <w:tcW w:w="423" w:type="dxa"/>
+          </w:tcPr>
+          <w:p>
+            <w:pPr>
+              <w:jc w:val="center"/>
+            </w:pPr>
+          </w:p>
+          <w:p>
+            <w:pPr>
+              <w:jc w:val="center"/>
+            </w:pPr>
+          </w:p>
+          <w:p>
+            <w:pPr>
+              <w:jc w:val="center"/>
+            </w:pPr>
+          </w:p>
+          <w:p>
+            <w:pPr>
+              <w:jc w:val="center"/>
+            </w:pPr>
+          </w:p>
+          <w:p>
+            <w:pPr>
+              <w:jc w:val="center"/>
+            </w:pPr>
+            <w:r>
+              <w:t>2x</w:t>
+            </w:r>
+          </w:p>
+        </w:tc>
+        <w:tc>
+          <w:tcPr>
+            <w:tcW w:w="3541" w:type="dxa"/>
+          </w:tcPr>
+          <w:p>
+            <w:pPr>
+              <w:jc w:val="center"/>
+            </w:pPr>
+          </w:p>
+          <w:p>
+            <w:pPr>
+              <w:jc w:val="center"/>
+            </w:pPr>
+          </w:p>
+          <w:p>
+            <w:pPr>
+              <w:jc w:val="center"/>
+            </w:pPr>
+          </w:p>
+          <w:p>
+            <w:pPr>
+              <w:jc w:val="center"/>
+            </w:pPr>
+          </w:p>
+          <w:p>
+            <w:pPr>
+              <w:jc w:val="center"/>
+            </w:pPr>
+            <w:r>
+              <w:t>Adaptateur USB pour Guitare Hero</w:t>
+            </w:r>
+          </w:p>
+        </w:tc>
+        <w:tc>
+          <w:tcPr>
+            <w:tcW w:w="3828" w:type="dxa"/>
+          </w:tcPr>
+          <w:p>
+            <w:pPr>
+              <w:jc w:val="center"/>
+            </w:pPr>
+            <w:r>
+              <w:rPr>
+                <w:noProof/>
+              </w:rPr>
+              <w:drawing>
+                <wp:inline distT="0" distB="0" distL="0" distR="0" wp14:anchorId="481DDC2A" wp14:editId="2747DC5D">
+                  <wp:extent cx="1587500" cy="1697218"/>
+                  <wp:effectExtent l="0" t="0" r="0" b="0"/>
+                  <wp:docPr id="11" name="Image 11" descr="Une image contenant téléphone mobile&#10;&#10;Description générée automatiquement"/>
+                  <wp:cNvGraphicFramePr>
+                    <a:graphicFrameLocks xmlns:a="http://schemas.openxmlformats.org/drawingml/2006/main" noChangeAspect="1"/>
+                  </wp:cNvGraphicFramePr>
+                  <a:graphic xmlns:a="http://schemas.openxmlformats.org/drawingml/2006/main">
+                    <a:graphicData uri="http://schemas.openxmlformats.org/drawingml/2006/picture">
+                      <pic:pic xmlns:pic="http://schemas.openxmlformats.org/drawingml/2006/picture">
+                        <pic:nvPicPr>
+                          <pic:cNvPr id="11" name="Image 11" descr="Une image contenant téléphone mobile&#10;&#10;Description générée automatiquement"/>
+                          <pic:cNvPicPr/>
+                        </pic:nvPicPr>
+                        <pic:blipFill>
+                          <a:blip r:embed="rId24" cstate="print">
+                            <a:extLst>
+                              <a:ext uri="{28A0092B-C50C-407E-A947-70E740481C1C}">
+                                <a14:useLocalDpi xmlns:a14="http://schemas.microsoft.com/office/drawing/2010/main" val="0"/>
+                              </a:ext>
+                            </a:extLst>
+                          </a:blip>
+                          <a:stretch>
+                            <a:fillRect/>
+                          </a:stretch>
+                        </pic:blipFill>
+                        <pic:spPr>
+                          <a:xfrm>
+                            <a:off x="0" y="0"/>
+                            <a:ext cx="1596882" cy="1707248"/>
+                          </a:xfrm>
+                          <a:prstGeom prst="rect">
+                            <a:avLst/>
+                          </a:prstGeom>
+                        </pic:spPr>
+                      </pic:pic>
+                    </a:graphicData>
+                  </a:graphic>
+                </wp:inline>
+              </w:drawing>
+            </w:r>
+          </w:p>
+        </w:tc>
+      </w:tr>
+      <w:tr>
+        <w:tc>
+          <w:tcPr>
+            <w:tcW w:w="423" w:type="dxa"/>
+          </w:tcPr>
+          <w:p>
+            <w:pPr>
+              <w:jc w:val="center"/>
+            </w:pPr>
+          </w:p>
+          <w:p>
+            <w:pPr>
+              <w:jc w:val="center"/>
+            </w:pPr>
+          </w:p>
+          <w:p>
+            <w:pPr>
+              <w:jc w:val="center"/>
+            </w:pPr>
+          </w:p>
+          <w:p>
+            <w:pPr>
+              <w:jc w:val="center"/>
+            </w:pPr>
+          </w:p>
+          <w:p>
+            <w:pPr>
+              <w:jc w:val="center"/>
+            </w:pPr>
+          </w:p>
+          <w:p>
+            <w:pPr>
+              <w:jc w:val="center"/>
+            </w:pPr>
+            <w:r>
+              <w:t>1x</w:t>
+            </w:r>
+          </w:p>
+        </w:tc>
+        <w:tc>
+          <w:tcPr>
+            <w:tcW w:w="3541" w:type="dxa"/>
+          </w:tcPr>
+          <w:p>
+            <w:pPr>
+              <w:jc w:val="center"/>
+            </w:pPr>
+          </w:p>
+          <w:p>
+            <w:pPr>
+              <w:jc w:val="center"/>
+            </w:pPr>
+          </w:p>
+          <w:p>
+            <w:pPr>
+              <w:jc w:val="center"/>
+            </w:pPr>
+          </w:p>
+          <w:p>
+            <w:pPr>
+              <w:jc w:val="center"/>
+            </w:pPr>
+          </w:p>
+          <w:p>
+            <w:pPr>
+              <w:jc w:val="center"/>
+            </w:pPr>
+          </w:p>
+          <w:p>
+            <w:pPr>
+              <w:jc w:val="center"/>
+            </w:pPr>
+            <w:r>
+              <w:t>Enceinte / Haut-parleur</w:t>
+            </w:r>
+          </w:p>
+        </w:tc>
+        <w:tc>
+          <w:tcPr>
+            <w:tcW w:w="3828" w:type="dxa"/>
+          </w:tcPr>
+          <w:p>
+            <w:pPr>
+              <w:jc w:val="center"/>
+            </w:pPr>
+            <w:r>
+              <w:rPr>
+                <w:noProof/>
+              </w:rPr>
+              <w:drawing>
+                <wp:inline distT="0" distB="0" distL="0" distR="0" wp14:anchorId="3BC188BD" wp14:editId="6715EA62">
+                  <wp:extent cx="1835150" cy="1835150"/>
+                  <wp:effectExtent l="0" t="0" r="0" b="0"/>
+                  <wp:docPr id="12" name="Image 12" descr="Une image contenant équipement électronique, moniteur, assis, ordinateur&#10;&#10;Description générée automatiquement"/>
+                  <wp:cNvGraphicFramePr>
+                    <a:graphicFrameLocks xmlns:a="http://schemas.openxmlformats.org/drawingml/2006/main" noChangeAspect="1"/>
+                  </wp:cNvGraphicFramePr>
+                  <a:graphic xmlns:a="http://schemas.openxmlformats.org/drawingml/2006/main">
+                    <a:graphicData uri="http://schemas.openxmlformats.org/drawingml/2006/picture">
+                      <pic:pic xmlns:pic="http://schemas.openxmlformats.org/drawingml/2006/picture">
+                        <pic:nvPicPr>
+                          <pic:cNvPr id="12" name="Image 12" descr="Une image contenant équipement électronique, moniteur, assis, ordinateur&#10;&#10;Description générée automatiquement"/>
+                          <pic:cNvPicPr/>
+                        </pic:nvPicPr>
+                        <pic:blipFill>
+                          <a:blip r:embed="rId25">
+                            <a:extLst>
+                              <a:ext uri="{28A0092B-C50C-407E-A947-70E740481C1C}">
+                                <a14:useLocalDpi xmlns:a14="http://schemas.microsoft.com/office/drawing/2010/main" val="0"/>
+                              </a:ext>
+                            </a:extLst>
+                          </a:blip>
+                          <a:stretch>
+                            <a:fillRect/>
+                          </a:stretch>
+                        </pic:blipFill>
+                        <pic:spPr>
+                          <a:xfrm>
+                            <a:off x="0" y="0"/>
+                            <a:ext cx="1835150" cy="1835150"/>
+                          </a:xfrm>
+                          <a:prstGeom prst="rect">
+                            <a:avLst/>
+                          </a:prstGeom>
+                        </pic:spPr>
+                      </pic:pic>
+                    </a:graphicData>
+                  </a:graphic>
+                </wp:inline>
+              </w:drawing>
+            </w:r>
+          </w:p>
+        </w:tc>
+      </w:tr>
+      <w:tr>
+        <w:tc>
+          <w:tcPr>
+            <w:tcW w:w="423" w:type="dxa"/>
+          </w:tcPr>
+          <w:p>
+            <w:pPr>
+              <w:jc w:val="center"/>
+            </w:pPr>
+          </w:p>
+          <w:p>
+            <w:pPr>
+              <w:jc w:val="center"/>
+            </w:pPr>
+          </w:p>
+          <w:p>
+            <w:pPr>
+              <w:jc w:val="center"/>
+            </w:pPr>
+          </w:p>
+          <w:p>
+            <w:pPr>
+              <w:jc w:val="center"/>
+            </w:pPr>
+          </w:p>
+          <w:p>
+            <w:pPr>
+              <w:jc w:val="center"/>
+            </w:pPr>
+            <w:r>
+              <w:t>1X</w:t>
+            </w:r>
+          </w:p>
+        </w:tc>
+        <w:tc>
+          <w:tcPr>
+            <w:tcW w:w="3541" w:type="dxa"/>
+          </w:tcPr>
+          <w:p>
+            <w:pPr>
+              <w:jc w:val="center"/>
+            </w:pPr>
+          </w:p>
+          <w:p>
+            <w:pPr>
+              <w:jc w:val="center"/>
+            </w:pPr>
+          </w:p>
+          <w:p>
+            <w:pPr>
+              <w:jc w:val="center"/>
+            </w:pPr>
+          </w:p>
+          <w:p>
+            <w:pPr>
+              <w:jc w:val="center"/>
+            </w:pPr>
+          </w:p>
+          <w:p>
+            <w:pPr>
+              <w:jc w:val="center"/>
+            </w:pPr>
+            <w:r>
+              <w:t>PC / laptop</w:t>
+            </w:r>
+          </w:p>
+          <w:p>
+            <w:pPr>
+              <w:jc w:val="center"/>
+            </w:pPr>
+            <w:r>
+              <w:t>Windows</w:t>
+            </w:r>
+          </w:p>
+        </w:tc>
+        <w:tc>
+          <w:tcPr>
+            <w:tcW w:w="3828" w:type="dxa"/>
+          </w:tcPr>
+          <w:p>
+            <w:pPr>
+              <w:jc w:val="center"/>
+              <w:rPr>
+                <w:noProof/>
+              </w:rPr>
+            </w:pPr>
+            <w:r>
+              <w:rPr>
+                <w:noProof/>
+              </w:rPr>
+              <w:drawing>
+                <wp:inline distT="0" distB="0" distL="0" distR="0" wp14:anchorId="0B764535" wp14:editId="30B2183D">
+                  <wp:extent cx="1733550" cy="1733550"/>
+                  <wp:effectExtent l="0" t="0" r="0" b="0"/>
+                  <wp:docPr id="13" name="Image 13" descr="Une image contenant équipement électronique, moniteur, assis, ordinateur&#10;&#10;Description générée automatiquement"/>
+                  <wp:cNvGraphicFramePr>
+                    <a:graphicFrameLocks xmlns:a="http://schemas.openxmlformats.org/drawingml/2006/main" noChangeAspect="1"/>
+                  </wp:cNvGraphicFramePr>
+                  <a:graphic xmlns:a="http://schemas.openxmlformats.org/drawingml/2006/main">
+                    <a:graphicData uri="http://schemas.openxmlformats.org/drawingml/2006/picture">
+                      <pic:pic xmlns:pic="http://schemas.openxmlformats.org/drawingml/2006/picture">
+                        <pic:nvPicPr>
+                          <pic:cNvPr id="13" name="Image 13" descr="Une image contenant équipement électronique, moniteur, assis, ordinateur&#10;&#10;Description générée automatiquement"/>
+                          <pic:cNvPicPr/>
+                        </pic:nvPicPr>
+                        <pic:blipFill>
+                          <a:blip r:embed="rId26" cstate="print">
+                            <a:extLst>
+                              <a:ext uri="{28A0092B-C50C-407E-A947-70E740481C1C}">
+                                <a14:useLocalDpi xmlns:a14="http://schemas.microsoft.com/office/drawing/2010/main" val="0"/>
+                              </a:ext>
+                            </a:extLst>
+                          </a:blip>
+                          <a:stretch>
+                            <a:fillRect/>
+                          </a:stretch>
+                        </pic:blipFill>
+                        <pic:spPr>
+                          <a:xfrm>
+                            <a:off x="0" y="0"/>
+                            <a:ext cx="1733550" cy="1733550"/>
+                          </a:xfrm>
+                          <a:prstGeom prst="rect">
+                            <a:avLst/>
+                          </a:prstGeom>
+                        </pic:spPr>
+                      </pic:pic>
+                    </a:graphicData>
+                  </a:graphic>
+                </wp:inline>
+              </w:drawing>
+            </w:r>
+          </w:p>
+        </w:tc>
+      </w:tr>
+    </w:tbl>
+    <w:p/>
+    <w:p>
+      <w:pPr>
+        <w:pStyle w:val="Titre2"/>
+      </w:pPr>
+      <w:r>
+        <w:t>Logiciels nécessaires</w:t>
+      </w:r>
+    </w:p>
+    <w:tbl>
+      <w:tblPr>
+        <w:tblStyle w:val="Grilledutableau"/>
+        <w:tblW w:w="0" w:type="auto"/>
+        <w:tblLook w:val="04A0" w:firstRow="1" w:lastRow="0" w:firstColumn="1" w:lastColumn="0" w:noHBand="0" w:noVBand="1"/>
+      </w:tblPr>
+      <w:tblGrid>
+        <w:gridCol w:w="442"/>
+        <w:gridCol w:w="1821"/>
+        <w:gridCol w:w="5529"/>
+      </w:tblGrid>
+      <w:tr>
+        <w:tc>
+          <w:tcPr>
+            <w:tcW w:w="442" w:type="dxa"/>
+          </w:tcPr>
+          <w:p>
+            <w:r>
+              <w:t>1X</w:t>
+            </w:r>
+          </w:p>
+        </w:tc>
+        <w:tc>
+          <w:tcPr>
+            <w:tcW w:w="1821" w:type="dxa"/>
+          </w:tcPr>
+          <w:p>
+            <w:r>
+              <w:t>Epic Wheel Hero</w:t>
+            </w:r>
+          </w:p>
+        </w:tc>
+        <w:tc>
+          <w:tcPr>
+            <w:tcW w:w="5529" w:type="dxa"/>
+          </w:tcPr>
+          <w:p>
+            <w:r>
+              <w:t>[</w:t>
+            </w:r>
+            <w:proofErr w:type="gramStart"/>
+            <w:r>
+              <w:t>insérer</w:t>
+            </w:r>
+            <w:proofErr w:type="gramEnd"/>
+            <w:r>
+              <w:t xml:space="preserve"> le lien ici]</w:t>
+            </w:r>
+          </w:p>
+        </w:tc>
+      </w:tr>
+      <w:tr>
+        <w:tc>
+          <w:tcPr>
+            <w:tcW w:w="442" w:type="dxa"/>
+          </w:tcPr>
+          <w:p>
+            <w:r>
+              <w:t>1X</w:t>
+            </w:r>
+          </w:p>
+        </w:tc>
+        <w:tc>
+          <w:tcPr>
+            <w:tcW w:w="1821" w:type="dxa"/>
+          </w:tcPr>
+          <w:p>
+            <w:proofErr w:type="spellStart"/>
+            <w:r>
+              <w:t>JoyToKey</w:t>
+            </w:r>
+            <w:proofErr w:type="spellEnd"/>
+          </w:p>
+        </w:tc>
+        <w:tc>
+          <w:tcPr>
+            <w:tcW w:w="5529" w:type="dxa"/>
+          </w:tcPr>
+          <w:p>
+            <w:r>
+              <w:t>https://joytokey.net/en/download</w:t>
+            </w:r>
+          </w:p>
+        </w:tc>
+      </w:tr>
+    </w:tbl>
+    <w:p/>
+    <w:p>
+      <w:pPr>
+        <w:pStyle w:val="Titre2"/>
+      </w:pPr>
+      <w:r>
+        <w:t>Connexion des guitares</w:t>
+      </w:r>
+    </w:p>
+    <w:p>
+      <w:pPr>
+        <w:spacing w:after="0"/>
+        <w:rPr>
+          <w:u w:val="single"/>
+        </w:rPr>
+      </w:pPr>
+      <w:r>
+        <w:rPr>
+          <w:u w:val="single"/>
+        </w:rPr>
+        <w:t>Procédure</w:t>
+      </w:r>
+      <w:r>
+        <w:rPr>
+          <w:u w:val="single"/>
+        </w:rPr>
+        <w:t xml:space="preserve"> pour connecter les guitares au PC</w:t>
+      </w:r>
+    </w:p>
+    <w:p>
+      <w:r>
+        <w:t>Assurez-vous d’avoir tout le matériel et les logiciels nécessaires avant d’entamer cette procédure.</w:t>
+      </w:r>
+    </w:p>
+    <w:p>
+      <w:pPr>
+        <w:pStyle w:val="Paragraphedeliste"/>
+        <w:numPr>
+          <w:ilvl w:val="0"/>
+          <w:numId w:val="3"/>
+        </w:numPr>
+      </w:pPr>
+      <w:r>
+        <w:t>Brancher les 2 adaptateurs USB au PC</w:t>
+      </w:r>
+    </w:p>
+    <w:p>
+      <w:pPr>
+        <w:pStyle w:val="Paragraphedeliste"/>
+        <w:numPr>
+          <w:ilvl w:val="0"/>
+          <w:numId w:val="3"/>
+        </w:numPr>
+      </w:pPr>
+      <w:r>
+        <w:t>Attendez un instant que Windows configure les drivers.</w:t>
+      </w:r>
+    </w:p>
+    <w:p>
+      <w:pPr>
+        <w:pStyle w:val="Titre1"/>
+      </w:pPr>
       <w:r>
         <w:t>Thèmes</w:t>
       </w:r>
+      <w:bookmarkEnd w:id="14"/>
     </w:p>
     <w:p>
       <w:pPr>
         <w:pStyle w:val="Titre1"/>
       </w:pPr>
+      <w:bookmarkStart w:id="15" w:name="_Toc49842118"/>
       <w:r>
         <w:t>Autres fonctionnalités</w:t>
       </w:r>
+      <w:bookmarkEnd w:id="15"/>
     </w:p>
     <w:p>
       <w:pPr>
         <w:pStyle w:val="Titre2"/>
       </w:pPr>
+      <w:bookmarkStart w:id="16" w:name="_Toc49842119"/>
       <w:r>
         <w:t>Les vies</w:t>
       </w:r>
+      <w:bookmarkEnd w:id="16"/>
     </w:p>
     <w:p>
       <w:r>
@@ -1336,7 +3208,6 @@
     </w:p>
     <w:p>
       <w:r>
-        <w:lastRenderedPageBreak/>
         <w:t>Le joueur perd une vie si :</w:t>
       </w:r>
     </w:p>
@@ -1404,9 +3275,11 @@
       <w:pPr>
         <w:pStyle w:val="Titre2"/>
       </w:pPr>
+      <w:bookmarkStart w:id="17" w:name="_Toc49842120"/>
       <w:r>
         <w:t>Le score</w:t>
       </w:r>
+      <w:bookmarkEnd w:id="17"/>
     </w:p>
     <w:p>
       <w:r>
@@ -1421,18 +3294,228 @@
     </w:p>
     <w:p/>
     <w:sectPr>
+      <w:footerReference w:type="default" r:id="rId27"/>
       <w:pgSz w:w="11906" w:h="16838"/>
       <w:pgMar w:top="1417" w:right="1417" w:bottom="1417" w:left="1417" w:header="708" w:footer="708" w:gutter="0"/>
       <w:cols w:space="708"/>
+      <w:titlePg/>
       <w:docGrid w:linePitch="360"/>
     </w:sectPr>
   </w:body>
 </w:document>
 </file>
 
+<file path=word/endnotes.xml><?xml version="1.0" encoding="utf-8"?>
+<w:endnotes xmlns:wpc="http://schemas.microsoft.com/office/word/2010/wordprocessingCanvas" xmlns:cx="http://schemas.microsoft.com/office/drawing/2014/chartex" xmlns:cx1="http://schemas.microsoft.com/office/drawing/2015/9/8/chartex" xmlns:cx2="http://schemas.microsoft.com/office/drawing/2015/10/21/chartex" xmlns:cx3="http://schemas.microsoft.com/office/drawing/2016/5/9/chartex" xmlns:cx4="http://schemas.microsoft.com/office/drawing/2016/5/10/chartex" xmlns:cx5="http://schemas.microsoft.com/office/drawing/2016/5/11/chartex" xmlns:cx6="http://schemas.microsoft.com/office/drawing/2016/5/12/chartex" xmlns:cx7="http://schemas.microsoft.com/office/drawing/2016/5/13/chartex" xmlns:cx8="http://schemas.microsoft.com/office/drawing/2016/5/14/chartex" xmlns:mc="http://schemas.openxmlformats.org/markup-compatibility/2006" xmlns:aink="http://schemas.microsoft.com/office/drawing/2016/ink" xmlns:am3d="http://schemas.microsoft.com/office/drawing/2017/model3d" xmlns:o="urn:schemas-microsoft-com:office:office" xmlns:r="http://schemas.openxmlformats.org/officeDocument/2006/relationships" xmlns:m="http://schemas.openxmlformats.org/officeDocument/2006/math" xmlns:v="urn:schemas-microsoft-com:vml" xmlns:wp14="http://schemas.microsoft.com/office/word/2010/wordprocessingDrawing" xmlns:wp="http://schemas.openxmlformats.org/drawingml/2006/wordprocessingDrawing" xmlns:w10="urn:schemas-microsoft-com:office:word" xmlns:w="http://schemas.openxmlformats.org/wordprocessingml/2006/main" xmlns:w14="http://schemas.microsoft.com/office/word/2010/wordml" xmlns:w15="http://schemas.microsoft.com/office/word/2012/wordml" xmlns:w16cex="http://schemas.microsoft.com/office/word/2018/wordml/cex" xmlns:w16cid="http://schemas.microsoft.com/office/word/2016/wordml/cid" xmlns:w16="http://schemas.microsoft.com/office/word/2018/wordml" xmlns:w16se="http://schemas.microsoft.com/office/word/2015/wordml/symex" xmlns:wpg="http://schemas.microsoft.com/office/word/2010/wordprocessingGroup" xmlns:wpi="http://schemas.microsoft.com/office/word/2010/wordprocessingInk" xmlns:wne="http://schemas.microsoft.com/office/word/2006/wordml" xmlns:wps="http://schemas.microsoft.com/office/word/2010/wordprocessingShape" mc:Ignorable="w14 w15 w16se w16cid w16 w16cex wp14">
+  <w:endnote w:type="separator" w:id="-1">
+    <w:p>
+      <w:pPr>
+        <w:spacing w:after="0" w:line="240" w:lineRule="auto"/>
+      </w:pPr>
+      <w:r>
+        <w:separator/>
+      </w:r>
+    </w:p>
+  </w:endnote>
+  <w:endnote w:type="continuationSeparator" w:id="0">
+    <w:p>
+      <w:pPr>
+        <w:spacing w:after="0" w:line="240" w:lineRule="auto"/>
+      </w:pPr>
+      <w:r>
+        <w:continuationSeparator/>
+      </w:r>
+    </w:p>
+  </w:endnote>
+</w:endnotes>
+</file>
+
+<file path=word/footer1.xml><?xml version="1.0" encoding="utf-8"?>
+<w:ftr xmlns:wpc="http://schemas.microsoft.com/office/word/2010/wordprocessingCanvas" xmlns:cx="http://schemas.microsoft.com/office/drawing/2014/chartex" xmlns:cx1="http://schemas.microsoft.com/office/drawing/2015/9/8/chartex" xmlns:cx2="http://schemas.microsoft.com/office/drawing/2015/10/21/chartex" xmlns:cx3="http://schemas.microsoft.com/office/drawing/2016/5/9/chartex" xmlns:cx4="http://schemas.microsoft.com/office/drawing/2016/5/10/chartex" xmlns:cx5="http://schemas.microsoft.com/office/drawing/2016/5/11/chartex" xmlns:cx6="http://schemas.microsoft.com/office/drawing/2016/5/12/chartex" xmlns:cx7="http://schemas.microsoft.com/office/drawing/2016/5/13/chartex" xmlns:cx8="http://schemas.microsoft.com/office/drawing/2016/5/14/chartex" xmlns:mc="http://schemas.openxmlformats.org/markup-compatibility/2006" xmlns:aink="http://schemas.microsoft.com/office/drawing/2016/ink" xmlns:am3d="http://schemas.microsoft.com/office/drawing/2017/model3d" xmlns:o="urn:schemas-microsoft-com:office:office" xmlns:r="http://schemas.openxmlformats.org/officeDocument/2006/relationships" xmlns:m="http://schemas.openxmlformats.org/officeDocument/2006/math" xmlns:v="urn:schemas-microsoft-com:vml" xmlns:wp14="http://schemas.microsoft.com/office/word/2010/wordprocessingDrawing" xmlns:wp="http://schemas.openxmlformats.org/drawingml/2006/wordprocessingDrawing" xmlns:w10="urn:schemas-microsoft-com:office:word" xmlns:w="http://schemas.openxmlformats.org/wordprocessingml/2006/main" xmlns:w14="http://schemas.microsoft.com/office/word/2010/wordml" xmlns:w15="http://schemas.microsoft.com/office/word/2012/wordml" xmlns:w16cex="http://schemas.microsoft.com/office/word/2018/wordml/cex" xmlns:w16cid="http://schemas.microsoft.com/office/word/2016/wordml/cid" xmlns:w16="http://schemas.microsoft.com/office/word/2018/wordml" xmlns:w16se="http://schemas.microsoft.com/office/word/2015/wordml/symex" xmlns:wpg="http://schemas.microsoft.com/office/word/2010/wordprocessingGroup" xmlns:wpi="http://schemas.microsoft.com/office/word/2010/wordprocessingInk" xmlns:wne="http://schemas.microsoft.com/office/word/2006/wordml" xmlns:wps="http://schemas.microsoft.com/office/word/2010/wordprocessingShape" mc:Ignorable="w14 w15 w16se w16cid w16 w16cex wp14">
+  <w:sdt>
+    <w:sdtPr>
+      <w:id w:val="-1515294252"/>
+      <w:docPartObj>
+        <w:docPartGallery w:val="Page Numbers (Bottom of Page)"/>
+        <w:docPartUnique/>
+      </w:docPartObj>
+    </w:sdtPr>
+    <w:sdtContent>
+      <w:p>
+        <w:pPr>
+          <w:pStyle w:val="Pieddepage"/>
+          <w:jc w:val="right"/>
+        </w:pPr>
+        <w:r>
+          <w:fldChar w:fldCharType="begin"/>
+        </w:r>
+        <w:r>
+          <w:instrText>PAGE   \* MERGEFORMAT</w:instrText>
+        </w:r>
+        <w:r>
+          <w:fldChar w:fldCharType="separate"/>
+        </w:r>
+        <w:r>
+          <w:rPr>
+            <w:lang w:val="fr-FR"/>
+          </w:rPr>
+          <w:t>2</w:t>
+        </w:r>
+        <w:r>
+          <w:fldChar w:fldCharType="end"/>
+        </w:r>
+      </w:p>
+    </w:sdtContent>
+  </w:sdt>
+  <w:p>
+    <w:pPr>
+      <w:pStyle w:val="Pieddepage"/>
+    </w:pPr>
+  </w:p>
+</w:ftr>
+</file>
+
+<file path=word/footnotes.xml><?xml version="1.0" encoding="utf-8"?>
+<w:footnotes xmlns:wpc="http://schemas.microsoft.com/office/word/2010/wordprocessingCanvas" xmlns:cx="http://schemas.microsoft.com/office/drawing/2014/chartex" xmlns:cx1="http://schemas.microsoft.com/office/drawing/2015/9/8/chartex" xmlns:cx2="http://schemas.microsoft.com/office/drawing/2015/10/21/chartex" xmlns:cx3="http://schemas.microsoft.com/office/drawing/2016/5/9/chartex" xmlns:cx4="http://schemas.microsoft.com/office/drawing/2016/5/10/chartex" xmlns:cx5="http://schemas.microsoft.com/office/drawing/2016/5/11/chartex" xmlns:cx6="http://schemas.microsoft.com/office/drawing/2016/5/12/chartex" xmlns:cx7="http://schemas.microsoft.com/office/drawing/2016/5/13/chartex" xmlns:cx8="http://schemas.microsoft.com/office/drawing/2016/5/14/chartex" xmlns:mc="http://schemas.openxmlformats.org/markup-compatibility/2006" xmlns:aink="http://schemas.microsoft.com/office/drawing/2016/ink" xmlns:am3d="http://schemas.microsoft.com/office/drawing/2017/model3d" xmlns:o="urn:schemas-microsoft-com:office:office" xmlns:r="http://schemas.openxmlformats.org/officeDocument/2006/relationships" xmlns:m="http://schemas.openxmlformats.org/officeDocument/2006/math" xmlns:v="urn:schemas-microsoft-com:vml" xmlns:wp14="http://schemas.microsoft.com/office/word/2010/wordprocessingDrawing" xmlns:wp="http://schemas.openxmlformats.org/drawingml/2006/wordprocessingDrawing" xmlns:w10="urn:schemas-microsoft-com:office:word" xmlns:w="http://schemas.openxmlformats.org/wordprocessingml/2006/main" xmlns:w14="http://schemas.microsoft.com/office/word/2010/wordml" xmlns:w15="http://schemas.microsoft.com/office/word/2012/wordml" xmlns:w16cex="http://schemas.microsoft.com/office/word/2018/wordml/cex" xmlns:w16cid="http://schemas.microsoft.com/office/word/2016/wordml/cid" xmlns:w16="http://schemas.microsoft.com/office/word/2018/wordml" xmlns:w16se="http://schemas.microsoft.com/office/word/2015/wordml/symex" xmlns:wpg="http://schemas.microsoft.com/office/word/2010/wordprocessingGroup" xmlns:wpi="http://schemas.microsoft.com/office/word/2010/wordprocessingInk" xmlns:wne="http://schemas.microsoft.com/office/word/2006/wordml" xmlns:wps="http://schemas.microsoft.com/office/word/2010/wordprocessingShape" mc:Ignorable="w14 w15 w16se w16cid w16 w16cex wp14">
+  <w:footnote w:type="separator" w:id="-1">
+    <w:p>
+      <w:pPr>
+        <w:spacing w:after="0" w:line="240" w:lineRule="auto"/>
+      </w:pPr>
+      <w:r>
+        <w:separator/>
+      </w:r>
+    </w:p>
+  </w:footnote>
+  <w:footnote w:type="continuationSeparator" w:id="0">
+    <w:p>
+      <w:pPr>
+        <w:spacing w:after="0" w:line="240" w:lineRule="auto"/>
+      </w:pPr>
+      <w:r>
+        <w:continuationSeparator/>
+      </w:r>
+    </w:p>
+  </w:footnote>
+</w:footnotes>
+</file>
+
 <file path=word/numbering.xml><?xml version="1.0" encoding="utf-8"?>
 <w:numbering xmlns:wpc="http://schemas.microsoft.com/office/word/2010/wordprocessingCanvas" xmlns:cx="http://schemas.microsoft.com/office/drawing/2014/chartex" xmlns:cx1="http://schemas.microsoft.com/office/drawing/2015/9/8/chartex" xmlns:cx2="http://schemas.microsoft.com/office/drawing/2015/10/21/chartex" xmlns:cx3="http://schemas.microsoft.com/office/drawing/2016/5/9/chartex" xmlns:cx4="http://schemas.microsoft.com/office/drawing/2016/5/10/chartex" xmlns:cx5="http://schemas.microsoft.com/office/drawing/2016/5/11/chartex" xmlns:cx6="http://schemas.microsoft.com/office/drawing/2016/5/12/chartex" xmlns:cx7="http://schemas.microsoft.com/office/drawing/2016/5/13/chartex" xmlns:cx8="http://schemas.microsoft.com/office/drawing/2016/5/14/chartex" xmlns:mc="http://schemas.openxmlformats.org/markup-compatibility/2006" xmlns:aink="http://schemas.microsoft.com/office/drawing/2016/ink" xmlns:am3d="http://schemas.microsoft.com/office/drawing/2017/model3d" xmlns:o="urn:schemas-microsoft-com:office:office" xmlns:r="http://schemas.openxmlformats.org/officeDocument/2006/relationships" xmlns:m="http://schemas.openxmlformats.org/officeDocument/2006/math" xmlns:v="urn:schemas-microsoft-com:vml" xmlns:wp14="http://schemas.microsoft.com/office/word/2010/wordprocessingDrawing" xmlns:wp="http://schemas.openxmlformats.org/drawingml/2006/wordprocessingDrawing" xmlns:w10="urn:schemas-microsoft-com:office:word" xmlns:w="http://schemas.openxmlformats.org/wordprocessingml/2006/main" xmlns:w14="http://schemas.microsoft.com/office/word/2010/wordml" xmlns:w15="http://schemas.microsoft.com/office/word/2012/wordml" xmlns:w16cex="http://schemas.microsoft.com/office/word/2018/wordml/cex" xmlns:w16cid="http://schemas.microsoft.com/office/word/2016/wordml/cid" xmlns:w16="http://schemas.microsoft.com/office/word/2018/wordml" xmlns:w16se="http://schemas.microsoft.com/office/word/2015/wordml/symex" xmlns:wpg="http://schemas.microsoft.com/office/word/2010/wordprocessingGroup" xmlns:wpi="http://schemas.microsoft.com/office/word/2010/wordprocessingInk" xmlns:wne="http://schemas.microsoft.com/office/word/2006/wordml" xmlns:wps="http://schemas.microsoft.com/office/word/2010/wordprocessingShape" mc:Ignorable="w14 w15 w16se w16cid w16 w16cex wp14">
   <w:abstractNum w:abstractNumId="0" w15:restartNumberingAfterBreak="0">
+    <w:nsid w:val="4ECC40EE"/>
+    <w:multiLevelType w:val="hybridMultilevel"/>
+    <w:tmpl w:val="62282414"/>
+    <w:lvl w:ilvl="0" w:tplc="100C0001">
+      <w:start w:val="1"/>
+      <w:numFmt w:val="bullet"/>
+      <w:lvlText w:val=""/>
+      <w:lvlJc w:val="left"/>
+      <w:pPr>
+        <w:ind w:left="720" w:hanging="360"/>
+      </w:pPr>
+      <w:rPr>
+        <w:rFonts w:ascii="Symbol" w:hAnsi="Symbol" w:hint="default"/>
+      </w:rPr>
+    </w:lvl>
+    <w:lvl w:ilvl="1" w:tplc="100C0003" w:tentative="1">
+      <w:start w:val="1"/>
+      <w:numFmt w:val="bullet"/>
+      <w:lvlText w:val="o"/>
+      <w:lvlJc w:val="left"/>
+      <w:pPr>
+        <w:ind w:left="1440" w:hanging="360"/>
+      </w:pPr>
+      <w:rPr>
+        <w:rFonts w:ascii="Courier New" w:hAnsi="Courier New" w:cs="Courier New" w:hint="default"/>
+      </w:rPr>
+    </w:lvl>
+    <w:lvl w:ilvl="2" w:tplc="100C0005" w:tentative="1">
+      <w:start w:val="1"/>
+      <w:numFmt w:val="bullet"/>
+      <w:lvlText w:val=""/>
+      <w:lvlJc w:val="left"/>
+      <w:pPr>
+        <w:ind w:left="2160" w:hanging="360"/>
+      </w:pPr>
+      <w:rPr>
+        <w:rFonts w:ascii="Wingdings" w:hAnsi="Wingdings" w:hint="default"/>
+      </w:rPr>
+    </w:lvl>
+    <w:lvl w:ilvl="3" w:tplc="100C0001" w:tentative="1">
+      <w:start w:val="1"/>
+      <w:numFmt w:val="bullet"/>
+      <w:lvlText w:val=""/>
+      <w:lvlJc w:val="left"/>
+      <w:pPr>
+        <w:ind w:left="2880" w:hanging="360"/>
+      </w:pPr>
+      <w:rPr>
+        <w:rFonts w:ascii="Symbol" w:hAnsi="Symbol" w:hint="default"/>
+      </w:rPr>
+    </w:lvl>
+    <w:lvl w:ilvl="4" w:tplc="100C0003" w:tentative="1">
+      <w:start w:val="1"/>
+      <w:numFmt w:val="bullet"/>
+      <w:lvlText w:val="o"/>
+      <w:lvlJc w:val="left"/>
+      <w:pPr>
+        <w:ind w:left="3600" w:hanging="360"/>
+      </w:pPr>
+      <w:rPr>
+        <w:rFonts w:ascii="Courier New" w:hAnsi="Courier New" w:cs="Courier New" w:hint="default"/>
+      </w:rPr>
+    </w:lvl>
+    <w:lvl w:ilvl="5" w:tplc="100C0005" w:tentative="1">
+      <w:start w:val="1"/>
+      <w:numFmt w:val="bullet"/>
+      <w:lvlText w:val=""/>
+      <w:lvlJc w:val="left"/>
+      <w:pPr>
+        <w:ind w:left="4320" w:hanging="360"/>
+      </w:pPr>
+      <w:rPr>
+        <w:rFonts w:ascii="Wingdings" w:hAnsi="Wingdings" w:hint="default"/>
+      </w:rPr>
+    </w:lvl>
+    <w:lvl w:ilvl="6" w:tplc="100C0001" w:tentative="1">
+      <w:start w:val="1"/>
+      <w:numFmt w:val="bullet"/>
+      <w:lvlText w:val=""/>
+      <w:lvlJc w:val="left"/>
+      <w:pPr>
+        <w:ind w:left="5040" w:hanging="360"/>
+      </w:pPr>
+      <w:rPr>
+        <w:rFonts w:ascii="Symbol" w:hAnsi="Symbol" w:hint="default"/>
+      </w:rPr>
+    </w:lvl>
+    <w:lvl w:ilvl="7" w:tplc="100C0003" w:tentative="1">
+      <w:start w:val="1"/>
+      <w:numFmt w:val="bullet"/>
+      <w:lvlText w:val="o"/>
+      <w:lvlJc w:val="left"/>
+      <w:pPr>
+        <w:ind w:left="5760" w:hanging="360"/>
+      </w:pPr>
+      <w:rPr>
+        <w:rFonts w:ascii="Courier New" w:hAnsi="Courier New" w:cs="Courier New" w:hint="default"/>
+      </w:rPr>
+    </w:lvl>
+    <w:lvl w:ilvl="8" w:tplc="100C0005" w:tentative="1">
+      <w:start w:val="1"/>
+      <w:numFmt w:val="bullet"/>
+      <w:lvlText w:val=""/>
+      <w:lvlJc w:val="left"/>
+      <w:pPr>
+        <w:ind w:left="6480" w:hanging="360"/>
+      </w:pPr>
+      <w:rPr>
+        <w:rFonts w:ascii="Wingdings" w:hAnsi="Wingdings" w:hint="default"/>
+      </w:rPr>
+    </w:lvl>
+  </w:abstractNum>
+  <w:abstractNum w:abstractNumId="1" w15:restartNumberingAfterBreak="0">
     <w:nsid w:val="56D03CF1"/>
     <w:multiLevelType w:val="hybridMultilevel"/>
     <w:tmpl w:val="53B843A2"/>
@@ -1544,8 +3627,103 @@
       </w:rPr>
     </w:lvl>
   </w:abstractNum>
+  <w:abstractNum w:abstractNumId="2" w15:restartNumberingAfterBreak="0">
+    <w:nsid w:val="66587843"/>
+    <w:multiLevelType w:val="hybridMultilevel"/>
+    <w:tmpl w:val="D8606004"/>
+    <w:lvl w:ilvl="0" w:tplc="100C0011">
+      <w:start w:val="1"/>
+      <w:numFmt w:val="decimal"/>
+      <w:lvlText w:val="%1)"/>
+      <w:lvlJc w:val="left"/>
+      <w:pPr>
+        <w:ind w:left="720" w:hanging="360"/>
+      </w:pPr>
+      <w:rPr>
+        <w:rFonts w:hint="default"/>
+      </w:rPr>
+    </w:lvl>
+    <w:lvl w:ilvl="1" w:tplc="100C0019" w:tentative="1">
+      <w:start w:val="1"/>
+      <w:numFmt w:val="lowerLetter"/>
+      <w:lvlText w:val="%2."/>
+      <w:lvlJc w:val="left"/>
+      <w:pPr>
+        <w:ind w:left="1440" w:hanging="360"/>
+      </w:pPr>
+    </w:lvl>
+    <w:lvl w:ilvl="2" w:tplc="100C001B" w:tentative="1">
+      <w:start w:val="1"/>
+      <w:numFmt w:val="lowerRoman"/>
+      <w:lvlText w:val="%3."/>
+      <w:lvlJc w:val="right"/>
+      <w:pPr>
+        <w:ind w:left="2160" w:hanging="180"/>
+      </w:pPr>
+    </w:lvl>
+    <w:lvl w:ilvl="3" w:tplc="100C000F" w:tentative="1">
+      <w:start w:val="1"/>
+      <w:numFmt w:val="decimal"/>
+      <w:lvlText w:val="%4."/>
+      <w:lvlJc w:val="left"/>
+      <w:pPr>
+        <w:ind w:left="2880" w:hanging="360"/>
+      </w:pPr>
+    </w:lvl>
+    <w:lvl w:ilvl="4" w:tplc="100C0019" w:tentative="1">
+      <w:start w:val="1"/>
+      <w:numFmt w:val="lowerLetter"/>
+      <w:lvlText w:val="%5."/>
+      <w:lvlJc w:val="left"/>
+      <w:pPr>
+        <w:ind w:left="3600" w:hanging="360"/>
+      </w:pPr>
+    </w:lvl>
+    <w:lvl w:ilvl="5" w:tplc="100C001B" w:tentative="1">
+      <w:start w:val="1"/>
+      <w:numFmt w:val="lowerRoman"/>
+      <w:lvlText w:val="%6."/>
+      <w:lvlJc w:val="right"/>
+      <w:pPr>
+        <w:ind w:left="4320" w:hanging="180"/>
+      </w:pPr>
+    </w:lvl>
+    <w:lvl w:ilvl="6" w:tplc="100C000F" w:tentative="1">
+      <w:start w:val="1"/>
+      <w:numFmt w:val="decimal"/>
+      <w:lvlText w:val="%7."/>
+      <w:lvlJc w:val="left"/>
+      <w:pPr>
+        <w:ind w:left="5040" w:hanging="360"/>
+      </w:pPr>
+    </w:lvl>
+    <w:lvl w:ilvl="7" w:tplc="100C0019" w:tentative="1">
+      <w:start w:val="1"/>
+      <w:numFmt w:val="lowerLetter"/>
+      <w:lvlText w:val="%8."/>
+      <w:lvlJc w:val="left"/>
+      <w:pPr>
+        <w:ind w:left="5760" w:hanging="360"/>
+      </w:pPr>
+    </w:lvl>
+    <w:lvl w:ilvl="8" w:tplc="100C001B" w:tentative="1">
+      <w:start w:val="1"/>
+      <w:numFmt w:val="lowerRoman"/>
+      <w:lvlText w:val="%9."/>
+      <w:lvlJc w:val="right"/>
+      <w:pPr>
+        <w:ind w:left="6480" w:hanging="180"/>
+      </w:pPr>
+    </w:lvl>
+  </w:abstractNum>
   <w:num w:numId="1">
+    <w:abstractNumId w:val="1"/>
+  </w:num>
+  <w:num w:numId="2">
     <w:abstractNumId w:val="0"/>
+  </w:num>
+  <w:num w:numId="3">
+    <w:abstractNumId w:val="2"/>
   </w:num>
 </w:numbering>
 </file>
@@ -2075,6 +4253,102 @@
       </w:tblBorders>
     </w:tblPr>
   </w:style>
+  <w:style w:type="paragraph" w:styleId="En-ttedetabledesmatires">
+    <w:name w:val="TOC Heading"/>
+    <w:basedOn w:val="Titre1"/>
+    <w:next w:val="Normal"/>
+    <w:uiPriority w:val="39"/>
+    <w:unhideWhenUsed/>
+    <w:qFormat/>
+    <w:rsid w:val="000A36EA"/>
+    <w:pPr>
+      <w:outlineLvl w:val="9"/>
+    </w:pPr>
+    <w:rPr>
+      <w:color w:val="2F5496" w:themeColor="accent1" w:themeShade="BF"/>
+      <w:lang w:eastAsia="fr-CH"/>
+    </w:rPr>
+  </w:style>
+  <w:style w:type="paragraph" w:styleId="TM1">
+    <w:name w:val="toc 1"/>
+    <w:basedOn w:val="Normal"/>
+    <w:next w:val="Normal"/>
+    <w:autoRedefine/>
+    <w:uiPriority w:val="39"/>
+    <w:unhideWhenUsed/>
+    <w:rsid w:val="000A36EA"/>
+    <w:pPr>
+      <w:spacing w:after="100"/>
+    </w:pPr>
+  </w:style>
+  <w:style w:type="paragraph" w:styleId="TM2">
+    <w:name w:val="toc 2"/>
+    <w:basedOn w:val="Normal"/>
+    <w:next w:val="Normal"/>
+    <w:autoRedefine/>
+    <w:uiPriority w:val="39"/>
+    <w:unhideWhenUsed/>
+    <w:rsid w:val="000A36EA"/>
+    <w:pPr>
+      <w:spacing w:after="100"/>
+      <w:ind w:left="220"/>
+    </w:pPr>
+  </w:style>
+  <w:style w:type="character" w:styleId="Lienhypertexte">
+    <w:name w:val="Hyperlink"/>
+    <w:basedOn w:val="Policepardfaut"/>
+    <w:uiPriority w:val="99"/>
+    <w:unhideWhenUsed/>
+    <w:rsid w:val="000A36EA"/>
+    <w:rPr>
+      <w:color w:val="0563C1" w:themeColor="hyperlink"/>
+      <w:u w:val="single"/>
+    </w:rPr>
+  </w:style>
+  <w:style w:type="paragraph" w:styleId="En-tte">
+    <w:name w:val="header"/>
+    <w:basedOn w:val="Normal"/>
+    <w:link w:val="En-tteCar"/>
+    <w:uiPriority w:val="99"/>
+    <w:unhideWhenUsed/>
+    <w:rsid w:val="000A36EA"/>
+    <w:pPr>
+      <w:tabs>
+        <w:tab w:val="center" w:pos="4536"/>
+        <w:tab w:val="right" w:pos="9072"/>
+      </w:tabs>
+      <w:spacing w:after="0" w:line="240" w:lineRule="auto"/>
+    </w:pPr>
+  </w:style>
+  <w:style w:type="character" w:customStyle="1" w:styleId="En-tteCar">
+    <w:name w:val="En-tête Car"/>
+    <w:basedOn w:val="Policepardfaut"/>
+    <w:link w:val="En-tte"/>
+    <w:uiPriority w:val="99"/>
+    <w:rsid w:val="000A36EA"/>
+  </w:style>
+  <w:style w:type="paragraph" w:styleId="Pieddepage">
+    <w:name w:val="footer"/>
+    <w:basedOn w:val="Normal"/>
+    <w:link w:val="PieddepageCar"/>
+    <w:uiPriority w:val="99"/>
+    <w:unhideWhenUsed/>
+    <w:rsid w:val="000A36EA"/>
+    <w:pPr>
+      <w:tabs>
+        <w:tab w:val="center" w:pos="4536"/>
+        <w:tab w:val="right" w:pos="9072"/>
+      </w:tabs>
+      <w:spacing w:after="0" w:line="240" w:lineRule="auto"/>
+    </w:pPr>
+  </w:style>
+  <w:style w:type="character" w:customStyle="1" w:styleId="PieddepageCar">
+    <w:name w:val="Pied de page Car"/>
+    <w:basedOn w:val="Policepardfaut"/>
+    <w:link w:val="Pieddepage"/>
+    <w:uiPriority w:val="99"/>
+    <w:rsid w:val="000A36EA"/>
+  </w:style>
 </w:styles>
 </file>
 

--- a/Documentation technique.docx
+++ b/Documentation technique.docx
@@ -44,7 +44,7 @@
                         <a:effectLst/>
                         <a:extLst>
                           <a:ext uri="{C572A759-6A51-4108-AA02-DFA0A04FC94B}">
-                            <ma14:wrappingTextBoxFlag xmlns:ma14="http://schemas.microsoft.com/office/mac/drawingml/2011/main" xmlns:w="http://schemas.openxmlformats.org/wordprocessingml/2006/main" xmlns:w10="urn:schemas-microsoft-com:office:word" xmlns:v="urn:schemas-microsoft-com:vml" xmlns:o="urn:schemas-microsoft-com:office:office" xmlns:mv="urn:schemas-microsoft-com:mac:vml" xmlns:mo="http://schemas.microsoft.com/office/mac/office/2008/main" xmlns=""/>
+                            <ma14:wrappingTextBoxFlag xmlns="" xmlns:mo="http://schemas.microsoft.com/office/mac/office/2008/main" xmlns:mv="urn:schemas-microsoft-com:mac:vml" xmlns:o="urn:schemas-microsoft-com:office:office" xmlns:v="urn:schemas-microsoft-com:vml" xmlns:w10="urn:schemas-microsoft-com:office:word" xmlns:w="http://schemas.openxmlformats.org/wordprocessingml/2006/main" xmlns:ma14="http://schemas.microsoft.com/office/mac/drawingml/2011/main"/>
                           </a:ext>
                         </a:extLst>
                       </wps:spPr>
@@ -215,7 +215,7 @@
                         <a:effectLst/>
                         <a:extLst>
                           <a:ext uri="{C572A759-6A51-4108-AA02-DFA0A04FC94B}">
-                            <ma14:wrappingTextBoxFlag xmlns:ma14="http://schemas.microsoft.com/office/mac/drawingml/2011/main" xmlns:w="http://schemas.openxmlformats.org/wordprocessingml/2006/main" xmlns:w10="urn:schemas-microsoft-com:office:word" xmlns:v="urn:schemas-microsoft-com:vml" xmlns:o="urn:schemas-microsoft-com:office:office" xmlns:mv="urn:schemas-microsoft-com:mac:vml" xmlns:mo="http://schemas.microsoft.com/office/mac/office/2008/main" xmlns=""/>
+                            <ma14:wrappingTextBoxFlag xmlns="" xmlns:mo="http://schemas.microsoft.com/office/mac/office/2008/main" xmlns:mv="urn:schemas-microsoft-com:mac:vml" xmlns:o="urn:schemas-microsoft-com:office:office" xmlns:v="urn:schemas-microsoft-com:vml" xmlns:w10="urn:schemas-microsoft-com:office:word" xmlns:w="http://schemas.openxmlformats.org/wordprocessingml/2006/main" xmlns:ma14="http://schemas.microsoft.com/office/mac/drawingml/2011/main"/>
                           </a:ext>
                         </a:extLst>
                       </wps:spPr>
@@ -312,7 +312,11 @@
     <w:sdt>
       <w:sdtPr>
         <w:rPr>
-          <w:lang w:val="fr-FR"/>
+          <w:rFonts w:asciiTheme="minorHAnsi" w:eastAsiaTheme="minorHAnsi" w:hAnsiTheme="minorHAnsi" w:cstheme="minorBidi"/>
+          <w:color w:val="auto"/>
+          <w:sz w:val="22"/>
+          <w:szCs w:val="22"/>
+          <w:lang w:val="fr-FR" w:eastAsia="en-US"/>
         </w:rPr>
         <w:id w:val="-1093470952"/>
         <w:docPartObj>
@@ -322,13 +326,8 @@
       </w:sdtPr>
       <w:sdtEndPr>
         <w:rPr>
-          <w:rFonts w:asciiTheme="minorHAnsi" w:eastAsiaTheme="minorHAnsi" w:hAnsiTheme="minorHAnsi" w:cstheme="minorBidi"/>
           <w:b/>
           <w:bCs/>
-          <w:color w:val="auto"/>
-          <w:sz w:val="22"/>
-          <w:szCs w:val="22"/>
-          <w:lang w:eastAsia="en-US"/>
         </w:rPr>
       </w:sdtEndPr>
       <w:sdtContent>
@@ -1568,10 +1567,10 @@
             <v:path o:extrusionok="f" gradientshapeok="t" o:connecttype="rect"/>
             <o:lock v:ext="edit" aspectratio="t"/>
           </v:shapetype>
-          <v:shape id="_x0000_i1049" type="#_x0000_t75" style="width:453.5pt;height:90.5pt" o:ole="">
+          <v:shape id="_x0000_i1025" type="#_x0000_t75" style="width:453.6pt;height:90.4pt" o:ole="">
             <v:imagedata r:id="rId8" o:title=""/>
           </v:shape>
-          <o:OLEObject Type="Embed" ProgID="Word.OpenDocumentText.12" ShapeID="_x0000_i1049" DrawAspect="Content" ObjectID="_1660456310" r:id="rId9"/>
+          <o:OLEObject Type="Embed" ProgID="Word.OpenDocumentText.12" ShapeID="_x0000_i1025" DrawAspect="Content" ObjectID="_1660562604" r:id="rId9"/>
         </w:object>
       </w:r>
     </w:p>
@@ -1727,10 +1726,10 @@
           <w:color w:val="000000" w:themeColor="text1"/>
         </w:rPr>
         <w:object w:dxaOrig="9072" w:dyaOrig="1812" w14:anchorId="1C8AA83E">
-          <v:shape id="_x0000_i1050" type="#_x0000_t75" style="width:453.5pt;height:90.5pt" o:ole="">
+          <v:shape id="_x0000_i1026" type="#_x0000_t75" style="width:453.6pt;height:90.4pt" o:ole="">
             <v:imagedata r:id="rId10" o:title=""/>
           </v:shape>
-          <o:OLEObject Type="Embed" ProgID="Word.OpenDocumentText.12" ShapeID="_x0000_i1050" DrawAspect="Content" ObjectID="_1660456311" r:id="rId11"/>
+          <o:OLEObject Type="Embed" ProgID="Word.OpenDocumentText.12" ShapeID="_x0000_i1026" DrawAspect="Content" ObjectID="_1660562605" r:id="rId11"/>
         </w:object>
       </w:r>
     </w:p>
@@ -1826,10 +1825,10 @@
           <w:color w:val="000000" w:themeColor="text1"/>
         </w:rPr>
         <w:object w:dxaOrig="9072" w:dyaOrig="1812" w14:anchorId="4E2EB34F">
-          <v:shape id="_x0000_i1051" type="#_x0000_t75" style="width:453.5pt;height:90.5pt" o:ole="">
+          <v:shape id="_x0000_i1027" type="#_x0000_t75" style="width:453.6pt;height:90.4pt" o:ole="">
             <v:imagedata r:id="rId12" o:title=""/>
           </v:shape>
-          <o:OLEObject Type="Embed" ProgID="Word.OpenDocumentText.12" ShapeID="_x0000_i1051" DrawAspect="Content" ObjectID="_1660456312" r:id="rId13"/>
+          <o:OLEObject Type="Embed" ProgID="Word.OpenDocumentText.12" ShapeID="_x0000_i1027" DrawAspect="Content" ObjectID="_1660562606" r:id="rId13"/>
         </w:object>
       </w:r>
     </w:p>
@@ -1924,10 +1923,10 @@
           <w:color w:val="000000" w:themeColor="text1"/>
         </w:rPr>
         <w:object w:dxaOrig="9072" w:dyaOrig="1812" w14:anchorId="16B443CC">
-          <v:shape id="_x0000_i1052" type="#_x0000_t75" style="width:453.5pt;height:90.5pt" o:ole="">
+          <v:shape id="_x0000_i1028" type="#_x0000_t75" style="width:453.6pt;height:90.4pt" o:ole="">
             <v:imagedata r:id="rId14" o:title=""/>
           </v:shape>
-          <o:OLEObject Type="Embed" ProgID="Word.OpenDocumentText.12" ShapeID="_x0000_i1052" DrawAspect="Content" ObjectID="_1660456313" r:id="rId15"/>
+          <o:OLEObject Type="Embed" ProgID="Word.OpenDocumentText.12" ShapeID="_x0000_i1028" DrawAspect="Content" ObjectID="_1660562607" r:id="rId15"/>
         </w:object>
       </w:r>
     </w:p>
@@ -1961,10 +1960,10 @@
           <w:color w:val="000000" w:themeColor="text1"/>
         </w:rPr>
         <w:object w:dxaOrig="9072" w:dyaOrig="1812" w14:anchorId="39FE88EF">
-          <v:shape id="_x0000_i1053" type="#_x0000_t75" style="width:453.5pt;height:90.5pt" o:ole="">
+          <v:shape id="_x0000_i1029" type="#_x0000_t75" style="width:453.6pt;height:90.4pt" o:ole="">
             <v:imagedata r:id="rId16" o:title=""/>
           </v:shape>
-          <o:OLEObject Type="Embed" ProgID="Word.OpenDocumentText.12" ShapeID="_x0000_i1053" DrawAspect="Content" ObjectID="_1660456314" r:id="rId17"/>
+          <o:OLEObject Type="Embed" ProgID="Word.OpenDocumentText.12" ShapeID="_x0000_i1029" DrawAspect="Content" ObjectID="_1660562608" r:id="rId17"/>
         </w:object>
       </w:r>
     </w:p>
@@ -2013,10 +2012,10 @@
           <w:color w:val="000000" w:themeColor="text1"/>
         </w:rPr>
         <w:object w:dxaOrig="9072" w:dyaOrig="5211" w14:anchorId="4C1C239A">
-          <v:shape id="_x0000_i1054" type="#_x0000_t75" style="width:453.5pt;height:260.5pt" o:ole="">
+          <v:shape id="_x0000_i1030" type="#_x0000_t75" style="width:453.6pt;height:260.4pt" o:ole="">
             <v:imagedata r:id="rId18" o:title=""/>
           </v:shape>
-          <o:OLEObject Type="Embed" ProgID="Word.OpenDocumentText.12" ShapeID="_x0000_i1054" DrawAspect="Content" ObjectID="_1660456315" r:id="rId19"/>
+          <o:OLEObject Type="Embed" ProgID="Word.OpenDocumentText.12" ShapeID="_x0000_i1030" DrawAspect="Content" ObjectID="_1660562609" r:id="rId19"/>
         </w:object>
       </w:r>
     </w:p>
@@ -2349,7 +2348,8 @@
       <w:pPr>
         <w:pStyle w:val="Titre1"/>
       </w:pPr>
-      <w:bookmarkStart w:id="14" w:name="_Toc49842117"/>
+      <w:bookmarkStart w:id="14" w:name="_Hlk49843734"/>
+      <w:bookmarkStart w:id="15" w:name="_Toc49842117"/>
       <w:r>
         <w:t>Matériel</w:t>
       </w:r>
@@ -3117,12 +3117,87 @@
         <w:pStyle w:val="Titre2"/>
       </w:pPr>
       <w:r>
-        <w:t>Connexion des guitares</w:t>
-      </w:r>
-    </w:p>
-    <w:p>
-      <w:pPr>
-        <w:spacing w:after="0"/>
+        <w:t>Fichiers nécessaires</w:t>
+      </w:r>
+    </w:p>
+    <w:tbl>
+      <w:tblPr>
+        <w:tblStyle w:val="Grilledutableau"/>
+        <w:tblW w:w="0" w:type="auto"/>
+        <w:tblLook w:val="04A0" w:firstRow="1" w:lastRow="0" w:firstColumn="1" w:lastColumn="0" w:noHBand="0" w:noVBand="1"/>
+      </w:tblPr>
+      <w:tblGrid>
+        <w:gridCol w:w="3020"/>
+        <w:gridCol w:w="3021"/>
+        <w:gridCol w:w="1751"/>
+      </w:tblGrid>
+      <w:tr>
+        <w:tc>
+          <w:tcPr>
+            <w:tcW w:w="3020" w:type="dxa"/>
+          </w:tcPr>
+          <w:p/>
+          <w:p>
+            <w:r>
+              <w:t>1x</w:t>
+            </w:r>
+          </w:p>
+        </w:tc>
+        <w:tc>
+          <w:tcPr>
+            <w:tcW w:w="3021" w:type="dxa"/>
+          </w:tcPr>
+          <w:p/>
+          <w:p>
+            <w:proofErr w:type="spellStart"/>
+            <w:r>
+              <w:t>EpicWheelHero.cfg</w:t>
+            </w:r>
+            <w:proofErr w:type="spellEnd"/>
+          </w:p>
+        </w:tc>
+        <w:tc>
+          <w:tcPr>
+            <w:tcW w:w="1751" w:type="dxa"/>
+          </w:tcPr>
+          <w:p>
+            <w:r>
+              <w:object w:dxaOrig="1520" w:dyaOrig="987" w14:anchorId="5C956FA5">
+                <v:shape id="_x0000_i1031" type="#_x0000_t75" style="width:76pt;height:49.6pt" o:ole="">
+                  <v:imagedata r:id="rId27" o:title=""/>
+                </v:shape>
+                <o:OLEObject Type="Embed" ProgID="Package" ShapeID="_x0000_i1031" DrawAspect="Icon" ObjectID="_1660562610" r:id="rId28"/>
+              </w:object>
+            </w:r>
+          </w:p>
+        </w:tc>
+      </w:tr>
+    </w:tbl>
+    <w:p/>
+    <w:p>
+      <w:pPr>
+        <w:ind w:left="360"/>
+      </w:pPr>
+      <w:bookmarkStart w:id="16" w:name="_Hlk49845939"/>
+    </w:p>
+    <w:bookmarkEnd w:id="16"/>
+    <w:p>
+      <w:pPr>
+        <w:ind w:left="360"/>
+      </w:pPr>
+    </w:p>
+    <w:bookmarkEnd w:id="14"/>
+    <w:p>
+      <w:pPr>
+        <w:pStyle w:val="Titre1"/>
+      </w:pPr>
+      <w:r>
+        <w:t>Thèmes</w:t>
+      </w:r>
+      <w:bookmarkEnd w:id="15"/>
+    </w:p>
+    <w:p>
+      <w:pPr>
         <w:rPr>
           <w:u w:val="single"/>
         </w:rPr>
@@ -3131,18 +3206,20 @@
         <w:rPr>
           <w:u w:val="single"/>
         </w:rPr>
-        <w:t>Procédure</w:t>
-      </w:r>
-      <w:r>
-        <w:rPr>
-          <w:u w:val="single"/>
-        </w:rPr>
-        <w:t xml:space="preserve"> pour connecter les guitares au PC</w:t>
-      </w:r>
-    </w:p>
-    <w:p>
-      <w:r>
-        <w:t>Assurez-vous d’avoir tout le matériel et les logiciels nécessaires avant d’entamer cette procédure.</w:t>
+        <w:t>Far West</w:t>
+      </w:r>
+    </w:p>
+    <w:p>
+      <w:r>
+        <w:t>Le premier thème du</w:t>
+      </w:r>
+      <w:r>
+        <w:t xml:space="preserve"> jeu, celui qui s’affiche quand on lance la partie, est un thème Far West.</w:t>
+      </w:r>
+    </w:p>
+    <w:p>
+      <w:r>
+        <w:t>Celui-ci est composé de :</w:t>
       </w:r>
     </w:p>
     <w:p>
@@ -3150,53 +3227,115 @@
         <w:pStyle w:val="Paragraphedeliste"/>
         <w:numPr>
           <w:ilvl w:val="0"/>
-          <w:numId w:val="3"/>
+          <w:numId w:val="4"/>
         </w:numPr>
       </w:pPr>
       <w:r>
-        <w:t>Brancher les 2 adaptateurs USB au PC</w:t>
-      </w:r>
+        <w:t>1x image d’</w:t>
+      </w:r>
+      <w:proofErr w:type="spellStart"/>
+      <w:r>
+        <w:t>arrière plan</w:t>
+      </w:r>
+      <w:proofErr w:type="spellEnd"/>
     </w:p>
     <w:p>
       <w:pPr>
         <w:pStyle w:val="Paragraphedeliste"/>
         <w:numPr>
           <w:ilvl w:val="0"/>
-          <w:numId w:val="3"/>
+          <w:numId w:val="4"/>
         </w:numPr>
       </w:pPr>
       <w:r>
-        <w:t>Attendez un instant que Windows configure les drivers.</w:t>
+        <w:t>4x cactus</w:t>
+      </w:r>
+    </w:p>
+    <w:p>
+      <w:pPr>
+        <w:pStyle w:val="Paragraphedeliste"/>
+        <w:numPr>
+          <w:ilvl w:val="0"/>
+          <w:numId w:val="4"/>
+        </w:numPr>
+      </w:pPr>
+      <w:r>
+        <w:t>1x panneau en bois</w:t>
+      </w:r>
+    </w:p>
+    <w:p>
+      <w:pPr>
+        <w:pStyle w:val="Paragraphedeliste"/>
+        <w:numPr>
+          <w:ilvl w:val="0"/>
+          <w:numId w:val="4"/>
+        </w:numPr>
+      </w:pPr>
+      <w:r>
+        <w:t xml:space="preserve">1x ville far </w:t>
+      </w:r>
+      <w:proofErr w:type="spellStart"/>
+      <w:r>
+        <w:t>west</w:t>
+      </w:r>
+      <w:proofErr w:type="spellEnd"/>
+    </w:p>
+    <w:p>
+      <w:pPr>
+        <w:pStyle w:val="Paragraphedeliste"/>
+        <w:numPr>
+          <w:ilvl w:val="0"/>
+          <w:numId w:val="4"/>
+        </w:numPr>
+      </w:pPr>
+      <w:r>
+        <w:t>1x trio de tepee</w:t>
+      </w:r>
+    </w:p>
+    <w:p>
+      <w:pPr>
+        <w:pStyle w:val="Paragraphedeliste"/>
+        <w:numPr>
+          <w:ilvl w:val="0"/>
+          <w:numId w:val="4"/>
+        </w:numPr>
+      </w:pPr>
+      <w:r>
+        <w:t>1x lac</w:t>
+      </w:r>
+    </w:p>
+    <w:p>
+      <w:pPr>
+        <w:rPr>
+          <w:u w:val="single"/>
+        </w:rPr>
+      </w:pPr>
+      <w:r>
+        <w:rPr>
+          <w:u w:val="single"/>
+        </w:rPr>
+        <w:t>Star Wars</w:t>
       </w:r>
     </w:p>
     <w:p>
       <w:pPr>
         <w:pStyle w:val="Titre1"/>
       </w:pPr>
-      <w:r>
-        <w:t>Thèmes</w:t>
-      </w:r>
-      <w:bookmarkEnd w:id="14"/>
-    </w:p>
-    <w:p>
-      <w:pPr>
-        <w:pStyle w:val="Titre1"/>
-      </w:pPr>
-      <w:bookmarkStart w:id="15" w:name="_Toc49842118"/>
+      <w:bookmarkStart w:id="17" w:name="_Toc49842118"/>
       <w:r>
         <w:t>Autres fonctionnalités</w:t>
       </w:r>
-      <w:bookmarkEnd w:id="15"/>
+      <w:bookmarkEnd w:id="17"/>
     </w:p>
     <w:p>
       <w:pPr>
         <w:pStyle w:val="Titre2"/>
       </w:pPr>
-      <w:bookmarkStart w:id="16" w:name="_Toc49842119"/>
+      <w:bookmarkStart w:id="18" w:name="_Toc49842119"/>
       <w:r>
         <w:t>Les vies</w:t>
       </w:r>
-      <w:bookmarkEnd w:id="16"/>
+      <w:bookmarkEnd w:id="18"/>
     </w:p>
     <w:p>
       <w:r>
@@ -3270,31 +3409,680 @@
         <w:t>.</w:t>
       </w:r>
     </w:p>
+    <w:p>
+      <w:pPr>
+        <w:pStyle w:val="Titre2"/>
+      </w:pPr>
+      <w:bookmarkStart w:id="19" w:name="_Toc49842120"/>
+      <w:r>
+        <w:t>Le score</w:t>
+      </w:r>
+      <w:bookmarkEnd w:id="19"/>
+    </w:p>
+    <w:p>
+      <w:pPr>
+        <w:pStyle w:val="Titre3"/>
+      </w:pPr>
+      <w:r>
+        <w:t>Explications</w:t>
+      </w:r>
+    </w:p>
+    <w:p>
+      <w:r>
+        <w:t>U</w:t>
+      </w:r>
+      <w:r>
+        <w:t>n</w:t>
+      </w:r>
+      <w:r>
+        <w:t xml:space="preserve"> score est constamment affiché à l’écran</w:t>
+      </w:r>
+      <w:r>
+        <w:t xml:space="preserve"> pour chaque joueur</w:t>
+      </w:r>
+      <w:r>
+        <w:t xml:space="preserve">. Pour chaque note « classiques » touchées, le score augmente de </w:t>
+      </w:r>
+      <w:r>
+        <w:t>1</w:t>
+      </w:r>
+      <w:r>
+        <w:t>0 points.</w:t>
+      </w:r>
+    </w:p>
+    <w:p>
+      <w:pPr>
+        <w:spacing w:after="0"/>
+      </w:pPr>
+      <w:r>
+        <w:t>Quand le joueur touche plusieurs touch</w:t>
+      </w:r>
+      <w:r>
+        <w:t>ée</w:t>
+      </w:r>
+      <w:r>
+        <w:t>s d’</w:t>
+      </w:r>
+      <w:proofErr w:type="spellStart"/>
+      <w:r>
+        <w:t>affiée</w:t>
+      </w:r>
+      <w:proofErr w:type="spellEnd"/>
+      <w:r>
+        <w:t xml:space="preserve">, il déclenche </w:t>
+      </w:r>
+      <w:r>
+        <w:rPr>
+          <w:b/>
+          <w:bCs/>
+        </w:rPr>
+        <w:t>un combo</w:t>
+      </w:r>
+      <w:r>
+        <w:t>.</w:t>
+      </w:r>
+    </w:p>
+    <w:p>
+      <w:r>
+        <w:t>Celui-ci fonctionne de la manière suivante :</w:t>
+      </w:r>
+    </w:p>
+    <w:tbl>
+      <w:tblPr>
+        <w:tblStyle w:val="Grilledutableau"/>
+        <w:tblW w:w="0" w:type="auto"/>
+        <w:tblLook w:val="04A0" w:firstRow="1" w:lastRow="0" w:firstColumn="1" w:lastColumn="0" w:noHBand="0" w:noVBand="1"/>
+      </w:tblPr>
+      <w:tblGrid>
+        <w:gridCol w:w="3539"/>
+        <w:gridCol w:w="1843"/>
+      </w:tblGrid>
+      <w:tr>
+        <w:tc>
+          <w:tcPr>
+            <w:tcW w:w="3539" w:type="dxa"/>
+          </w:tcPr>
+          <w:p>
+            <w:pPr>
+              <w:jc w:val="center"/>
+            </w:pPr>
+            <w:r>
+              <w:t>Nombre de notes touchée d’affilée</w:t>
+            </w:r>
+          </w:p>
+        </w:tc>
+        <w:tc>
+          <w:tcPr>
+            <w:tcW w:w="1843" w:type="dxa"/>
+          </w:tcPr>
+          <w:p>
+            <w:pPr>
+              <w:jc w:val="center"/>
+            </w:pPr>
+            <w:r>
+              <w:t>Score gagné</w:t>
+            </w:r>
+          </w:p>
+        </w:tc>
+      </w:tr>
+      <w:tr>
+        <w:tc>
+          <w:tcPr>
+            <w:tcW w:w="3539" w:type="dxa"/>
+          </w:tcPr>
+          <w:p>
+            <w:pPr>
+              <w:jc w:val="center"/>
+            </w:pPr>
+            <w:r>
+              <w:t>1</w:t>
+            </w:r>
+          </w:p>
+        </w:tc>
+        <w:tc>
+          <w:tcPr>
+            <w:tcW w:w="1843" w:type="dxa"/>
+          </w:tcPr>
+          <w:p>
+            <w:pPr>
+              <w:jc w:val="center"/>
+            </w:pPr>
+            <w:r>
+              <w:t>10</w:t>
+            </w:r>
+          </w:p>
+        </w:tc>
+      </w:tr>
+      <w:tr>
+        <w:tc>
+          <w:tcPr>
+            <w:tcW w:w="3539" w:type="dxa"/>
+          </w:tcPr>
+          <w:p>
+            <w:pPr>
+              <w:jc w:val="center"/>
+            </w:pPr>
+            <w:r>
+              <w:t>2</w:t>
+            </w:r>
+          </w:p>
+        </w:tc>
+        <w:tc>
+          <w:tcPr>
+            <w:tcW w:w="1843" w:type="dxa"/>
+          </w:tcPr>
+          <w:p>
+            <w:pPr>
+              <w:jc w:val="center"/>
+            </w:pPr>
+            <w:r>
+              <w:t>20</w:t>
+            </w:r>
+          </w:p>
+        </w:tc>
+      </w:tr>
+      <w:tr>
+        <w:tc>
+          <w:tcPr>
+            <w:tcW w:w="3539" w:type="dxa"/>
+          </w:tcPr>
+          <w:p>
+            <w:pPr>
+              <w:jc w:val="center"/>
+            </w:pPr>
+            <w:r>
+              <w:t>3</w:t>
+            </w:r>
+          </w:p>
+        </w:tc>
+        <w:tc>
+          <w:tcPr>
+            <w:tcW w:w="1843" w:type="dxa"/>
+          </w:tcPr>
+          <w:p>
+            <w:pPr>
+              <w:jc w:val="center"/>
+            </w:pPr>
+            <w:r>
+              <w:t>30</w:t>
+            </w:r>
+          </w:p>
+        </w:tc>
+      </w:tr>
+      <w:tr>
+        <w:tc>
+          <w:tcPr>
+            <w:tcW w:w="3539" w:type="dxa"/>
+          </w:tcPr>
+          <w:p>
+            <w:pPr>
+              <w:jc w:val="center"/>
+            </w:pPr>
+            <w:r>
+              <w:t>4</w:t>
+            </w:r>
+          </w:p>
+        </w:tc>
+        <w:tc>
+          <w:tcPr>
+            <w:tcW w:w="1843" w:type="dxa"/>
+          </w:tcPr>
+          <w:p>
+            <w:pPr>
+              <w:jc w:val="center"/>
+            </w:pPr>
+            <w:r>
+              <w:t>40</w:t>
+            </w:r>
+          </w:p>
+        </w:tc>
+      </w:tr>
+      <w:tr>
+        <w:tc>
+          <w:tcPr>
+            <w:tcW w:w="3539" w:type="dxa"/>
+          </w:tcPr>
+          <w:p>
+            <w:pPr>
+              <w:jc w:val="center"/>
+            </w:pPr>
+            <w:r>
+              <w:t>5 et +</w:t>
+            </w:r>
+          </w:p>
+        </w:tc>
+        <w:tc>
+          <w:tcPr>
+            <w:tcW w:w="1843" w:type="dxa"/>
+          </w:tcPr>
+          <w:p>
+            <w:pPr>
+              <w:jc w:val="center"/>
+            </w:pPr>
+            <w:r>
+              <w:t>50</w:t>
+            </w:r>
+          </w:p>
+        </w:tc>
+      </w:tr>
+    </w:tbl>
     <w:p/>
     <w:p>
       <w:pPr>
-        <w:pStyle w:val="Titre2"/>
-      </w:pPr>
-      <w:bookmarkStart w:id="17" w:name="_Toc49842120"/>
-      <w:r>
-        <w:t>Le score</w:t>
-      </w:r>
-      <w:bookmarkEnd w:id="17"/>
-    </w:p>
-    <w:p>
-      <w:r>
-        <w:t>Un score est constamment affiché à l’écran. Pour chaque note « classiques » touchées, le score augmente de 30 points. Une note spéciale touchée fera augmenter le score de +</w:t>
+        <w:spacing w:after="0"/>
+      </w:pPr>
+      <w:r>
+        <w:lastRenderedPageBreak/>
+        <w:t>Une note spéciale</w:t>
+      </w:r>
+      <w:r>
+        <w:t xml:space="preserve"> « +100 »</w:t>
+      </w:r>
+      <w:r>
+        <w:t xml:space="preserve"> fera augmenter le score de </w:t>
       </w:r>
       <w:r>
         <w:t>1</w:t>
       </w:r>
       <w:r>
-        <w:t>0 points.</w:t>
-      </w:r>
+        <w:t>0</w:t>
+      </w:r>
+      <w:r>
+        <w:t xml:space="preserve">0 </w:t>
+      </w:r>
+      <w:r>
+        <w:t>points</w:t>
+      </w:r>
+      <w:r>
+        <w:t xml:space="preserve"> si touchée.</w:t>
+      </w:r>
+    </w:p>
+    <w:p>
+      <w:r>
+        <w:t>Il n’y a pas de limite maximale au score.</w:t>
+      </w:r>
+    </w:p>
+    <w:p>
+      <w:pPr>
+        <w:pStyle w:val="Titre3"/>
+      </w:pPr>
+      <w:r>
+        <w:t>Implémentation</w:t>
+      </w:r>
+    </w:p>
+    <w:p>
+      <w:pPr>
+        <w:spacing w:after="0"/>
+      </w:pPr>
+      <w:r>
+        <w:t>Un scripte nommé « </w:t>
+      </w:r>
+      <w:proofErr w:type="spellStart"/>
+      <w:r>
+        <w:t>scoreScript</w:t>
+      </w:r>
+      <w:proofErr w:type="spellEnd"/>
+      <w:r>
+        <w:t xml:space="preserve"> </w:t>
+      </w:r>
+      <w:proofErr w:type="spellStart"/>
+      <w:r>
+        <w:t>G.cs</w:t>
+      </w:r>
+      <w:proofErr w:type="spellEnd"/>
+      <w:r>
+        <w:t> » est assigné à la roue de gauche.</w:t>
+      </w:r>
+    </w:p>
+    <w:p>
+      <w:pPr>
+        <w:spacing w:after="0"/>
+      </w:pPr>
+      <w:r>
+        <w:t>Un scripte nommé « </w:t>
+      </w:r>
+      <w:proofErr w:type="spellStart"/>
+      <w:r>
+        <w:t>scoreScript</w:t>
+      </w:r>
+      <w:proofErr w:type="spellEnd"/>
+      <w:r>
+        <w:t xml:space="preserve"> </w:t>
+      </w:r>
+      <w:proofErr w:type="spellStart"/>
+      <w:r>
+        <w:t>D</w:t>
+      </w:r>
+      <w:r>
+        <w:t>.cs</w:t>
+      </w:r>
+      <w:proofErr w:type="spellEnd"/>
+      <w:r>
+        <w:t xml:space="preserve"> » est assigné à la roue de </w:t>
+      </w:r>
+      <w:r>
+        <w:t>droite</w:t>
+      </w:r>
+      <w:r>
+        <w:t>.</w:t>
+      </w:r>
+    </w:p>
+    <w:p>
+      <w:pPr>
+        <w:spacing w:after="0"/>
+      </w:pPr>
+    </w:p>
+    <w:p>
+      <w:pPr>
+        <w:spacing w:after="0"/>
+      </w:pPr>
+      <w:r>
+        <w:t>Les 2 classes sont composées</w:t>
+      </w:r>
+      <w:r>
+        <w:t xml:space="preserve"> du même code</w:t>
+      </w:r>
+      <w:r>
+        <w:t xml:space="preserve"> :</w:t>
+      </w:r>
+    </w:p>
+    <w:p>
+      <w:pPr>
+        <w:spacing w:after="0"/>
+      </w:pPr>
+    </w:p>
+    <w:bookmarkStart w:id="20" w:name="_MON_1660562017"/>
+    <w:bookmarkEnd w:id="20"/>
+    <w:p>
+      <w:pPr>
+        <w:spacing w:after="0"/>
+      </w:pPr>
+      <w:r>
+        <w:object w:dxaOrig="9072" w:dyaOrig="5208" w14:anchorId="363AEEF1">
+          <v:shape id="_x0000_i1036" type="#_x0000_t75" style="width:453.6pt;height:260.4pt" o:ole="">
+            <v:imagedata r:id="rId29" o:title=""/>
+          </v:shape>
+          <o:OLEObject Type="Embed" ProgID="Word.OpenDocumentText.12" ShapeID="_x0000_i1036" DrawAspect="Content" ObjectID="_1660562611" r:id="rId30"/>
+        </w:object>
+      </w:r>
+    </w:p>
+    <w:p>
+      <w:pPr>
+        <w:pStyle w:val="PrformatHTML"/>
+        <w:shd w:val="clear" w:color="auto" w:fill="FFFFFF"/>
+        <w:rPr>
+          <w:rFonts w:asciiTheme="minorHAnsi" w:hAnsiTheme="minorHAnsi" w:cstheme="minorHAnsi"/>
+          <w:sz w:val="22"/>
+          <w:szCs w:val="22"/>
+        </w:rPr>
+      </w:pPr>
+      <w:r>
+        <w:rPr>
+          <w:rFonts w:asciiTheme="minorHAnsi" w:hAnsiTheme="minorHAnsi" w:cstheme="minorHAnsi"/>
+          <w:sz w:val="22"/>
+          <w:szCs w:val="22"/>
+        </w:rPr>
+        <w:t xml:space="preserve">La variable </w:t>
+      </w:r>
+      <w:proofErr w:type="spellStart"/>
+      <w:r>
+        <w:rPr>
+          <w:rFonts w:asciiTheme="minorHAnsi" w:hAnsiTheme="minorHAnsi" w:cstheme="minorHAnsi"/>
+          <w:sz w:val="22"/>
+          <w:szCs w:val="22"/>
+        </w:rPr>
+        <w:t>scoreValue</w:t>
+      </w:r>
+      <w:proofErr w:type="spellEnd"/>
+      <w:r>
+        <w:rPr>
+          <w:rFonts w:asciiTheme="minorHAnsi" w:hAnsiTheme="minorHAnsi" w:cstheme="minorHAnsi"/>
+          <w:sz w:val="22"/>
+          <w:szCs w:val="22"/>
+        </w:rPr>
+        <w:t xml:space="preserve"> contient le score sous forme d’entier.</w:t>
+      </w:r>
+    </w:p>
+    <w:p>
+      <w:pPr>
+        <w:pStyle w:val="PrformatHTML"/>
+        <w:shd w:val="clear" w:color="auto" w:fill="FFFFFF"/>
+        <w:rPr>
+          <w:rFonts w:asciiTheme="minorHAnsi" w:hAnsiTheme="minorHAnsi" w:cstheme="minorHAnsi"/>
+          <w:sz w:val="22"/>
+          <w:szCs w:val="22"/>
+        </w:rPr>
+      </w:pPr>
+      <w:r>
+        <w:rPr>
+          <w:rFonts w:asciiTheme="minorHAnsi" w:hAnsiTheme="minorHAnsi" w:cstheme="minorHAnsi"/>
+          <w:sz w:val="22"/>
+          <w:szCs w:val="22"/>
+        </w:rPr>
+        <w:t>L’objet score</w:t>
+      </w:r>
+      <w:r>
+        <w:rPr>
+          <w:rFonts w:asciiTheme="minorHAnsi" w:hAnsiTheme="minorHAnsi" w:cstheme="minorHAnsi"/>
+          <w:sz w:val="22"/>
+          <w:szCs w:val="22"/>
+        </w:rPr>
+        <w:t xml:space="preserve"> est l’</w:t>
+      </w:r>
+      <w:proofErr w:type="spellStart"/>
+      <w:r>
+        <w:rPr>
+          <w:rFonts w:asciiTheme="minorHAnsi" w:hAnsiTheme="minorHAnsi" w:cstheme="minorHAnsi"/>
+          <w:sz w:val="22"/>
+          <w:szCs w:val="22"/>
+        </w:rPr>
+        <w:t>editText</w:t>
+      </w:r>
+      <w:proofErr w:type="spellEnd"/>
+      <w:r>
+        <w:rPr>
+          <w:rFonts w:asciiTheme="minorHAnsi" w:hAnsiTheme="minorHAnsi" w:cstheme="minorHAnsi"/>
+          <w:sz w:val="22"/>
+          <w:szCs w:val="22"/>
+        </w:rPr>
+        <w:t xml:space="preserve">, ici de type </w:t>
+      </w:r>
+      <w:proofErr w:type="spellStart"/>
+      <w:r>
+        <w:rPr>
+          <w:rFonts w:asciiTheme="minorHAnsi" w:hAnsiTheme="minorHAnsi" w:cstheme="minorHAnsi"/>
+          <w:sz w:val="22"/>
+          <w:szCs w:val="22"/>
+        </w:rPr>
+        <w:t>TextMeshProGUI</w:t>
+      </w:r>
+      <w:proofErr w:type="spellEnd"/>
+      <w:r>
+        <w:rPr>
+          <w:rFonts w:asciiTheme="minorHAnsi" w:hAnsiTheme="minorHAnsi" w:cstheme="minorHAnsi"/>
+          <w:sz w:val="22"/>
+          <w:szCs w:val="22"/>
+        </w:rPr>
+        <w:t>.</w:t>
+      </w:r>
+    </w:p>
+    <w:p>
+      <w:pPr>
+        <w:pStyle w:val="PrformatHTML"/>
+        <w:shd w:val="clear" w:color="auto" w:fill="FFFFFF"/>
+        <w:rPr>
+          <w:rFonts w:asciiTheme="minorHAnsi" w:hAnsiTheme="minorHAnsi" w:cstheme="minorHAnsi"/>
+          <w:sz w:val="22"/>
+          <w:szCs w:val="22"/>
+        </w:rPr>
+      </w:pPr>
+    </w:p>
+    <w:p>
+      <w:pPr>
+        <w:pStyle w:val="PrformatHTML"/>
+        <w:shd w:val="clear" w:color="auto" w:fill="FFFFFF"/>
+        <w:rPr>
+          <w:rFonts w:asciiTheme="minorHAnsi" w:hAnsiTheme="minorHAnsi" w:cstheme="minorHAnsi"/>
+          <w:sz w:val="22"/>
+          <w:szCs w:val="22"/>
+        </w:rPr>
+      </w:pPr>
+      <w:r>
+        <w:rPr>
+          <w:rFonts w:asciiTheme="minorHAnsi" w:hAnsiTheme="minorHAnsi" w:cstheme="minorHAnsi"/>
+          <w:sz w:val="22"/>
+          <w:szCs w:val="22"/>
+        </w:rPr>
+        <w:t>Il ne reste plus qu’à assigner l’</w:t>
+      </w:r>
+      <w:proofErr w:type="spellStart"/>
+      <w:r>
+        <w:rPr>
+          <w:rFonts w:asciiTheme="minorHAnsi" w:hAnsiTheme="minorHAnsi" w:cstheme="minorHAnsi"/>
+          <w:sz w:val="22"/>
+          <w:szCs w:val="22"/>
+        </w:rPr>
+        <w:t>editText</w:t>
+      </w:r>
+      <w:proofErr w:type="spellEnd"/>
+      <w:r>
+        <w:rPr>
+          <w:rFonts w:asciiTheme="minorHAnsi" w:hAnsiTheme="minorHAnsi" w:cstheme="minorHAnsi"/>
+          <w:sz w:val="22"/>
+          <w:szCs w:val="22"/>
+        </w:rPr>
+        <w:t xml:space="preserve"> au bon composant (dans la fonction start), et à recharger à chaque image par seconde le score (dans la fonction Update).</w:t>
+      </w:r>
+    </w:p>
+    <w:p>
+      <w:pPr>
+        <w:pStyle w:val="PrformatHTML"/>
+        <w:shd w:val="clear" w:color="auto" w:fill="FFFFFF"/>
+        <w:rPr>
+          <w:rFonts w:asciiTheme="minorHAnsi" w:hAnsiTheme="minorHAnsi" w:cstheme="minorHAnsi"/>
+          <w:sz w:val="22"/>
+          <w:szCs w:val="22"/>
+        </w:rPr>
+      </w:pPr>
+    </w:p>
+    <w:p>
+      <w:pPr>
+        <w:pStyle w:val="PrformatHTML"/>
+        <w:shd w:val="clear" w:color="auto" w:fill="FFFFFF"/>
+        <w:rPr>
+          <w:rFonts w:asciiTheme="minorHAnsi" w:hAnsiTheme="minorHAnsi" w:cstheme="minorHAnsi"/>
+          <w:sz w:val="22"/>
+          <w:szCs w:val="22"/>
+        </w:rPr>
+      </w:pPr>
+      <w:r>
+        <w:rPr>
+          <w:rFonts w:asciiTheme="minorHAnsi" w:hAnsiTheme="minorHAnsi" w:cstheme="minorHAnsi"/>
+          <w:sz w:val="22"/>
+          <w:szCs w:val="22"/>
+        </w:rPr>
+        <w:t xml:space="preserve">Désormais, a chaque fois que l’on manipulera le score, on utilisera la variable score de ce script -&gt; </w:t>
+      </w:r>
+      <w:proofErr w:type="spellStart"/>
+      <w:r>
+        <w:rPr>
+          <w:rFonts w:asciiTheme="minorHAnsi" w:hAnsiTheme="minorHAnsi" w:cstheme="minorHAnsi"/>
+          <w:sz w:val="22"/>
+          <w:szCs w:val="22"/>
+        </w:rPr>
+        <w:t>scoreScriptG.scoreValue</w:t>
+      </w:r>
+      <w:proofErr w:type="spellEnd"/>
+      <w:r>
+        <w:rPr>
+          <w:rFonts w:asciiTheme="minorHAnsi" w:hAnsiTheme="minorHAnsi" w:cstheme="minorHAnsi"/>
+          <w:sz w:val="22"/>
+          <w:szCs w:val="22"/>
+        </w:rPr>
+        <w:t xml:space="preserve"> = </w:t>
+      </w:r>
+      <w:proofErr w:type="gramStart"/>
+      <w:r>
+        <w:rPr>
+          <w:rFonts w:asciiTheme="minorHAnsi" w:hAnsiTheme="minorHAnsi" w:cstheme="minorHAnsi"/>
+          <w:sz w:val="22"/>
+          <w:szCs w:val="22"/>
+        </w:rPr>
+        <w:t>x;.</w:t>
+      </w:r>
+      <w:proofErr w:type="gramEnd"/>
+    </w:p>
+    <w:p>
+      <w:pPr>
+        <w:pStyle w:val="PrformatHTML"/>
+        <w:shd w:val="clear" w:color="auto" w:fill="FFFFFF"/>
+        <w:rPr>
+          <w:rFonts w:asciiTheme="minorHAnsi" w:hAnsiTheme="minorHAnsi" w:cstheme="minorHAnsi"/>
+          <w:sz w:val="22"/>
+          <w:szCs w:val="22"/>
+        </w:rPr>
+      </w:pPr>
+      <w:r>
+        <w:rPr>
+          <w:rFonts w:asciiTheme="minorHAnsi" w:hAnsiTheme="minorHAnsi" w:cstheme="minorHAnsi"/>
+          <w:sz w:val="22"/>
+          <w:szCs w:val="22"/>
+        </w:rPr>
+        <w:t xml:space="preserve">Il en va de même pour la roue de droite avec </w:t>
+      </w:r>
+      <w:proofErr w:type="spellStart"/>
+      <w:r>
+        <w:rPr>
+          <w:rFonts w:asciiTheme="minorHAnsi" w:hAnsiTheme="minorHAnsi" w:cstheme="minorHAnsi"/>
+          <w:sz w:val="22"/>
+          <w:szCs w:val="22"/>
+        </w:rPr>
+        <w:t>scoreScript</w:t>
+      </w:r>
+      <w:r>
+        <w:rPr>
+          <w:rFonts w:asciiTheme="minorHAnsi" w:hAnsiTheme="minorHAnsi" w:cstheme="minorHAnsi"/>
+          <w:sz w:val="22"/>
+          <w:szCs w:val="22"/>
+        </w:rPr>
+        <w:t>D</w:t>
+      </w:r>
+      <w:r>
+        <w:rPr>
+          <w:rFonts w:asciiTheme="minorHAnsi" w:hAnsiTheme="minorHAnsi" w:cstheme="minorHAnsi"/>
+          <w:sz w:val="22"/>
+          <w:szCs w:val="22"/>
+        </w:rPr>
+        <w:t>.scoreValue</w:t>
+      </w:r>
+      <w:proofErr w:type="spellEnd"/>
+      <w:r>
+        <w:rPr>
+          <w:rFonts w:asciiTheme="minorHAnsi" w:hAnsiTheme="minorHAnsi" w:cstheme="minorHAnsi"/>
+          <w:sz w:val="22"/>
+          <w:szCs w:val="22"/>
+        </w:rPr>
+        <w:t xml:space="preserve"> = </w:t>
+      </w:r>
+      <w:proofErr w:type="gramStart"/>
+      <w:r>
+        <w:rPr>
+          <w:rFonts w:asciiTheme="minorHAnsi" w:hAnsiTheme="minorHAnsi" w:cstheme="minorHAnsi"/>
+          <w:sz w:val="22"/>
+          <w:szCs w:val="22"/>
+        </w:rPr>
+        <w:t>x;.</w:t>
+      </w:r>
+      <w:proofErr w:type="gramEnd"/>
+    </w:p>
+    <w:p>
+      <w:pPr>
+        <w:spacing w:after="0"/>
+      </w:pPr>
     </w:p>
     <w:p/>
     <w:sectPr>
-      <w:footerReference w:type="default" r:id="rId27"/>
+      <w:footerReference w:type="default" r:id="rId31"/>
       <w:pgSz w:w="11906" w:h="16838"/>
       <w:pgMar w:top="1417" w:right="1417" w:bottom="1417" w:left="1417" w:header="708" w:footer="708" w:gutter="0"/>
       <w:cols w:space="708"/>
@@ -3340,6 +4128,7 @@
         <w:docPartUnique/>
       </w:docPartObj>
     </w:sdtPr>
+    <w:sdtEndPr/>
     <w:sdtContent>
       <w:p>
         <w:pPr>
@@ -3403,6 +4192,119 @@
 <file path=word/numbering.xml><?xml version="1.0" encoding="utf-8"?>
 <w:numbering xmlns:wpc="http://schemas.microsoft.com/office/word/2010/wordprocessingCanvas" xmlns:cx="http://schemas.microsoft.com/office/drawing/2014/chartex" xmlns:cx1="http://schemas.microsoft.com/office/drawing/2015/9/8/chartex" xmlns:cx2="http://schemas.microsoft.com/office/drawing/2015/10/21/chartex" xmlns:cx3="http://schemas.microsoft.com/office/drawing/2016/5/9/chartex" xmlns:cx4="http://schemas.microsoft.com/office/drawing/2016/5/10/chartex" xmlns:cx5="http://schemas.microsoft.com/office/drawing/2016/5/11/chartex" xmlns:cx6="http://schemas.microsoft.com/office/drawing/2016/5/12/chartex" xmlns:cx7="http://schemas.microsoft.com/office/drawing/2016/5/13/chartex" xmlns:cx8="http://schemas.microsoft.com/office/drawing/2016/5/14/chartex" xmlns:mc="http://schemas.openxmlformats.org/markup-compatibility/2006" xmlns:aink="http://schemas.microsoft.com/office/drawing/2016/ink" xmlns:am3d="http://schemas.microsoft.com/office/drawing/2017/model3d" xmlns:o="urn:schemas-microsoft-com:office:office" xmlns:r="http://schemas.openxmlformats.org/officeDocument/2006/relationships" xmlns:m="http://schemas.openxmlformats.org/officeDocument/2006/math" xmlns:v="urn:schemas-microsoft-com:vml" xmlns:wp14="http://schemas.microsoft.com/office/word/2010/wordprocessingDrawing" xmlns:wp="http://schemas.openxmlformats.org/drawingml/2006/wordprocessingDrawing" xmlns:w10="urn:schemas-microsoft-com:office:word" xmlns:w="http://schemas.openxmlformats.org/wordprocessingml/2006/main" xmlns:w14="http://schemas.microsoft.com/office/word/2010/wordml" xmlns:w15="http://schemas.microsoft.com/office/word/2012/wordml" xmlns:w16cex="http://schemas.microsoft.com/office/word/2018/wordml/cex" xmlns:w16cid="http://schemas.microsoft.com/office/word/2016/wordml/cid" xmlns:w16="http://schemas.microsoft.com/office/word/2018/wordml" xmlns:w16se="http://schemas.microsoft.com/office/word/2015/wordml/symex" xmlns:wpg="http://schemas.microsoft.com/office/word/2010/wordprocessingGroup" xmlns:wpi="http://schemas.microsoft.com/office/word/2010/wordprocessingInk" xmlns:wne="http://schemas.microsoft.com/office/word/2006/wordml" xmlns:wps="http://schemas.microsoft.com/office/word/2010/wordprocessingShape" mc:Ignorable="w14 w15 w16se w16cid w16 w16cex wp14">
   <w:abstractNum w:abstractNumId="0" w15:restartNumberingAfterBreak="0">
+    <w:nsid w:val="385603BB"/>
+    <w:multiLevelType w:val="hybridMultilevel"/>
+    <w:tmpl w:val="7A3A7108"/>
+    <w:lvl w:ilvl="0" w:tplc="638A1074">
+      <w:start w:val="1"/>
+      <w:numFmt w:val="bullet"/>
+      <w:lvlText w:val="-"/>
+      <w:lvlJc w:val="left"/>
+      <w:pPr>
+        <w:ind w:left="720" w:hanging="360"/>
+      </w:pPr>
+      <w:rPr>
+        <w:rFonts w:ascii="Calibri" w:eastAsiaTheme="minorHAnsi" w:hAnsi="Calibri" w:cs="Calibri" w:hint="default"/>
+      </w:rPr>
+    </w:lvl>
+    <w:lvl w:ilvl="1" w:tplc="100C0003" w:tentative="1">
+      <w:start w:val="1"/>
+      <w:numFmt w:val="bullet"/>
+      <w:lvlText w:val="o"/>
+      <w:lvlJc w:val="left"/>
+      <w:pPr>
+        <w:ind w:left="1440" w:hanging="360"/>
+      </w:pPr>
+      <w:rPr>
+        <w:rFonts w:ascii="Courier New" w:hAnsi="Courier New" w:cs="Courier New" w:hint="default"/>
+      </w:rPr>
+    </w:lvl>
+    <w:lvl w:ilvl="2" w:tplc="100C0005" w:tentative="1">
+      <w:start w:val="1"/>
+      <w:numFmt w:val="bullet"/>
+      <w:lvlText w:val=""/>
+      <w:lvlJc w:val="left"/>
+      <w:pPr>
+        <w:ind w:left="2160" w:hanging="360"/>
+      </w:pPr>
+      <w:rPr>
+        <w:rFonts w:ascii="Wingdings" w:hAnsi="Wingdings" w:hint="default"/>
+      </w:rPr>
+    </w:lvl>
+    <w:lvl w:ilvl="3" w:tplc="100C0001" w:tentative="1">
+      <w:start w:val="1"/>
+      <w:numFmt w:val="bullet"/>
+      <w:lvlText w:val=""/>
+      <w:lvlJc w:val="left"/>
+      <w:pPr>
+        <w:ind w:left="2880" w:hanging="360"/>
+      </w:pPr>
+      <w:rPr>
+        <w:rFonts w:ascii="Symbol" w:hAnsi="Symbol" w:hint="default"/>
+      </w:rPr>
+    </w:lvl>
+    <w:lvl w:ilvl="4" w:tplc="100C0003" w:tentative="1">
+      <w:start w:val="1"/>
+      <w:numFmt w:val="bullet"/>
+      <w:lvlText w:val="o"/>
+      <w:lvlJc w:val="left"/>
+      <w:pPr>
+        <w:ind w:left="3600" w:hanging="360"/>
+      </w:pPr>
+      <w:rPr>
+        <w:rFonts w:ascii="Courier New" w:hAnsi="Courier New" w:cs="Courier New" w:hint="default"/>
+      </w:rPr>
+    </w:lvl>
+    <w:lvl w:ilvl="5" w:tplc="100C0005" w:tentative="1">
+      <w:start w:val="1"/>
+      <w:numFmt w:val="bullet"/>
+      <w:lvlText w:val=""/>
+      <w:lvlJc w:val="left"/>
+      <w:pPr>
+        <w:ind w:left="4320" w:hanging="360"/>
+      </w:pPr>
+      <w:rPr>
+        <w:rFonts w:ascii="Wingdings" w:hAnsi="Wingdings" w:hint="default"/>
+      </w:rPr>
+    </w:lvl>
+    <w:lvl w:ilvl="6" w:tplc="100C0001" w:tentative="1">
+      <w:start w:val="1"/>
+      <w:numFmt w:val="bullet"/>
+      <w:lvlText w:val=""/>
+      <w:lvlJc w:val="left"/>
+      <w:pPr>
+        <w:ind w:left="5040" w:hanging="360"/>
+      </w:pPr>
+      <w:rPr>
+        <w:rFonts w:ascii="Symbol" w:hAnsi="Symbol" w:hint="default"/>
+      </w:rPr>
+    </w:lvl>
+    <w:lvl w:ilvl="7" w:tplc="100C0003" w:tentative="1">
+      <w:start w:val="1"/>
+      <w:numFmt w:val="bullet"/>
+      <w:lvlText w:val="o"/>
+      <w:lvlJc w:val="left"/>
+      <w:pPr>
+        <w:ind w:left="5760" w:hanging="360"/>
+      </w:pPr>
+      <w:rPr>
+        <w:rFonts w:ascii="Courier New" w:hAnsi="Courier New" w:cs="Courier New" w:hint="default"/>
+      </w:rPr>
+    </w:lvl>
+    <w:lvl w:ilvl="8" w:tplc="100C0005" w:tentative="1">
+      <w:start w:val="1"/>
+      <w:numFmt w:val="bullet"/>
+      <w:lvlText w:val=""/>
+      <w:lvlJc w:val="left"/>
+      <w:pPr>
+        <w:ind w:left="6480" w:hanging="360"/>
+      </w:pPr>
+      <w:rPr>
+        <w:rFonts w:ascii="Wingdings" w:hAnsi="Wingdings" w:hint="default"/>
+      </w:rPr>
+    </w:lvl>
+  </w:abstractNum>
+  <w:abstractNum w:abstractNumId="1" w15:restartNumberingAfterBreak="0">
     <w:nsid w:val="4ECC40EE"/>
     <w:multiLevelType w:val="hybridMultilevel"/>
     <w:tmpl w:val="62282414"/>
@@ -3515,7 +4417,7 @@
       </w:rPr>
     </w:lvl>
   </w:abstractNum>
-  <w:abstractNum w:abstractNumId="1" w15:restartNumberingAfterBreak="0">
+  <w:abstractNum w:abstractNumId="2" w15:restartNumberingAfterBreak="0">
     <w:nsid w:val="56D03CF1"/>
     <w:multiLevelType w:val="hybridMultilevel"/>
     <w:tmpl w:val="53B843A2"/>
@@ -3627,7 +4529,7 @@
       </w:rPr>
     </w:lvl>
   </w:abstractNum>
-  <w:abstractNum w:abstractNumId="2" w15:restartNumberingAfterBreak="0">
+  <w:abstractNum w:abstractNumId="3" w15:restartNumberingAfterBreak="0">
     <w:nsid w:val="66587843"/>
     <w:multiLevelType w:val="hybridMultilevel"/>
     <w:tmpl w:val="D8606004"/>
@@ -3717,13 +4619,16 @@
     </w:lvl>
   </w:abstractNum>
   <w:num w:numId="1">
+    <w:abstractNumId w:val="2"/>
+  </w:num>
+  <w:num w:numId="2">
     <w:abstractNumId w:val="1"/>
   </w:num>
-  <w:num w:numId="2">
+  <w:num w:numId="3">
+    <w:abstractNumId w:val="3"/>
+  </w:num>
+  <w:num w:numId="4">
     <w:abstractNumId w:val="0"/>
-  </w:num>
-  <w:num w:numId="3">
-    <w:abstractNumId w:val="2"/>
   </w:num>
 </w:numbering>
 </file>
@@ -4170,6 +5075,28 @@
       <w:szCs w:val="26"/>
     </w:rPr>
   </w:style>
+  <w:style w:type="paragraph" w:styleId="Titre3">
+    <w:name w:val="heading 3"/>
+    <w:basedOn w:val="Normal"/>
+    <w:next w:val="Normal"/>
+    <w:link w:val="Titre3Car"/>
+    <w:uiPriority w:val="9"/>
+    <w:unhideWhenUsed/>
+    <w:qFormat/>
+    <w:rsid w:val="00460A54"/>
+    <w:pPr>
+      <w:keepNext/>
+      <w:keepLines/>
+      <w:spacing w:before="40" w:after="0"/>
+      <w:outlineLvl w:val="2"/>
+    </w:pPr>
+    <w:rPr>
+      <w:rFonts w:asciiTheme="majorHAnsi" w:eastAsiaTheme="majorEastAsia" w:hAnsiTheme="majorHAnsi" w:cstheme="majorBidi"/>
+      <w:color w:val="1F3763" w:themeColor="accent1" w:themeShade="7F"/>
+      <w:sz w:val="24"/>
+      <w:szCs w:val="24"/>
+    </w:rPr>
+  </w:style>
   <w:style w:type="character" w:default="1" w:styleId="Policepardfaut">
     <w:name w:val="Default Paragraph Font"/>
     <w:uiPriority w:val="1"/>
@@ -4348,6 +5275,69 @@
     <w:link w:val="Pieddepage"/>
     <w:uiPriority w:val="99"/>
     <w:rsid w:val="000A36EA"/>
+  </w:style>
+  <w:style w:type="character" w:customStyle="1" w:styleId="Titre3Car">
+    <w:name w:val="Titre 3 Car"/>
+    <w:basedOn w:val="Policepardfaut"/>
+    <w:link w:val="Titre3"/>
+    <w:uiPriority w:val="9"/>
+    <w:rsid w:val="00460A54"/>
+    <w:rPr>
+      <w:rFonts w:asciiTheme="majorHAnsi" w:eastAsiaTheme="majorEastAsia" w:hAnsiTheme="majorHAnsi" w:cstheme="majorBidi"/>
+      <w:color w:val="1F3763" w:themeColor="accent1" w:themeShade="7F"/>
+      <w:sz w:val="24"/>
+      <w:szCs w:val="24"/>
+    </w:rPr>
+  </w:style>
+  <w:style w:type="paragraph" w:styleId="PrformatHTML">
+    <w:name w:val="HTML Preformatted"/>
+    <w:basedOn w:val="Normal"/>
+    <w:link w:val="PrformatHTMLCar"/>
+    <w:uiPriority w:val="99"/>
+    <w:semiHidden/>
+    <w:unhideWhenUsed/>
+    <w:rsid w:val="00840686"/>
+    <w:pPr>
+      <w:tabs>
+        <w:tab w:val="left" w:pos="916"/>
+        <w:tab w:val="left" w:pos="1832"/>
+        <w:tab w:val="left" w:pos="2748"/>
+        <w:tab w:val="left" w:pos="3664"/>
+        <w:tab w:val="left" w:pos="4580"/>
+        <w:tab w:val="left" w:pos="5496"/>
+        <w:tab w:val="left" w:pos="6412"/>
+        <w:tab w:val="left" w:pos="7328"/>
+        <w:tab w:val="left" w:pos="8244"/>
+        <w:tab w:val="left" w:pos="9160"/>
+        <w:tab w:val="left" w:pos="10076"/>
+        <w:tab w:val="left" w:pos="10992"/>
+        <w:tab w:val="left" w:pos="11908"/>
+        <w:tab w:val="left" w:pos="12824"/>
+        <w:tab w:val="left" w:pos="13740"/>
+        <w:tab w:val="left" w:pos="14656"/>
+      </w:tabs>
+      <w:spacing w:after="0" w:line="240" w:lineRule="auto"/>
+    </w:pPr>
+    <w:rPr>
+      <w:rFonts w:ascii="Courier New" w:eastAsia="Times New Roman" w:hAnsi="Courier New" w:cs="Courier New"/>
+      <w:sz w:val="20"/>
+      <w:szCs w:val="20"/>
+      <w:lang w:eastAsia="fr-CH"/>
+    </w:rPr>
+  </w:style>
+  <w:style w:type="character" w:customStyle="1" w:styleId="PrformatHTMLCar">
+    <w:name w:val="Préformaté HTML Car"/>
+    <w:basedOn w:val="Policepardfaut"/>
+    <w:link w:val="PrformatHTML"/>
+    <w:uiPriority w:val="99"/>
+    <w:semiHidden/>
+    <w:rsid w:val="00840686"/>
+    <w:rPr>
+      <w:rFonts w:ascii="Courier New" w:eastAsia="Times New Roman" w:hAnsi="Courier New" w:cs="Courier New"/>
+      <w:sz w:val="20"/>
+      <w:szCs w:val="20"/>
+      <w:lang w:eastAsia="fr-CH"/>
+    </w:rPr>
   </w:style>
 </w:styles>
 </file>

--- a/Documentation technique.docx
+++ b/Documentation technique.docx
@@ -1244,7 +1244,7 @@
                     </pic:cNvPicPr>
                   </pic:nvPicPr>
                   <pic:blipFill>
-                    <a:blip r:embed="rId7" cstate="print">
+                    <a:blip r:embed="rId8" cstate="print">
                       <a:extLst>
                         <a:ext uri="{28A0092B-C50C-407E-A947-70E740481C1C}">
                           <a14:useLocalDpi xmlns:a14="http://schemas.microsoft.com/office/drawing/2010/main" val="0"/>
@@ -1289,31 +1289,7 @@
     </w:p>
     <w:p>
       <w:r>
-        <w:t xml:space="preserve">Pour gérer les notes de chaque roue, 2 fichiers scripts seront </w:t>
-      </w:r>
-      <w:proofErr w:type="spellStart"/>
-      <w:r>
-        <w:t>crées</w:t>
-      </w:r>
-      <w:proofErr w:type="spellEnd"/>
-      <w:r>
-        <w:t xml:space="preserve"> : </w:t>
-      </w:r>
-      <w:proofErr w:type="spellStart"/>
-      <w:r>
-        <w:t>mouvementRoueG.cs</w:t>
-      </w:r>
-      <w:proofErr w:type="spellEnd"/>
-      <w:r>
-        <w:t xml:space="preserve"> et </w:t>
-      </w:r>
-      <w:proofErr w:type="spellStart"/>
-      <w:r>
-        <w:t>mouvementRoueD.cs</w:t>
-      </w:r>
-      <w:proofErr w:type="spellEnd"/>
-      <w:r>
-        <w:t>.</w:t>
+        <w:t>Pour gérer les notes de chaque roue, 2 fichiers scripts seront crées : mouvementRoueG.cs et mouvementRoueD.cs.</w:t>
       </w:r>
     </w:p>
     <w:p>
@@ -1328,23 +1304,23 @@
           <w:rFonts w:eastAsiaTheme="majorEastAsia" w:cstheme="minorHAnsi"/>
           <w:color w:val="000000" w:themeColor="text1"/>
         </w:rPr>
-        <w:t xml:space="preserve">Une fois les 2 scripts </w:t>
-      </w:r>
-      <w:proofErr w:type="gramStart"/>
-      <w:r>
+        <w:t>Une fois les 2 scripts crées,</w:t>
+      </w:r>
+    </w:p>
+    <w:p>
+      <w:pPr>
+        <w:spacing w:after="0"/>
         <w:rPr>
           <w:rFonts w:eastAsiaTheme="majorEastAsia" w:cstheme="minorHAnsi"/>
           <w:color w:val="000000" w:themeColor="text1"/>
         </w:rPr>
-        <w:t>crées</w:t>
-      </w:r>
-      <w:proofErr w:type="gramEnd"/>
+      </w:pPr>
       <w:r>
         <w:rPr>
           <w:rFonts w:eastAsiaTheme="majorEastAsia" w:cstheme="minorHAnsi"/>
           <w:color w:val="000000" w:themeColor="text1"/>
         </w:rPr>
-        <w:t>,</w:t>
+        <w:t>Le fichier mouvementRoueG.cs sera lié à la note de la roue Gauche.</w:t>
       </w:r>
     </w:p>
     <w:p>
@@ -1360,71 +1336,23 @@
           <w:rFonts w:eastAsiaTheme="majorEastAsia" w:cstheme="minorHAnsi"/>
           <w:color w:val="000000" w:themeColor="text1"/>
         </w:rPr>
-        <w:t xml:space="preserve">Le fichier </w:t>
-      </w:r>
-      <w:proofErr w:type="spellStart"/>
-      <w:r>
+        <w:t>[Insérer image ici]</w:t>
+      </w:r>
+    </w:p>
+    <w:p>
+      <w:pPr>
+        <w:spacing w:after="0"/>
         <w:rPr>
           <w:rFonts w:eastAsiaTheme="majorEastAsia" w:cstheme="minorHAnsi"/>
           <w:color w:val="000000" w:themeColor="text1"/>
         </w:rPr>
-        <w:t>mouvementRoueG.cs</w:t>
-      </w:r>
-      <w:proofErr w:type="spellEnd"/>
+      </w:pPr>
       <w:r>
         <w:rPr>
           <w:rFonts w:eastAsiaTheme="majorEastAsia" w:cstheme="minorHAnsi"/>
           <w:color w:val="000000" w:themeColor="text1"/>
         </w:rPr>
-        <w:t xml:space="preserve"> sera lié à la note de la roue Gauche.</w:t>
-      </w:r>
-    </w:p>
-    <w:p>
-      <w:pPr>
-        <w:spacing w:after="0"/>
-        <w:rPr>
-          <w:rFonts w:eastAsiaTheme="majorEastAsia" w:cstheme="minorHAnsi"/>
-          <w:color w:val="000000" w:themeColor="text1"/>
-        </w:rPr>
-      </w:pPr>
-      <w:r>
-        <w:rPr>
-          <w:rFonts w:eastAsiaTheme="majorEastAsia" w:cstheme="minorHAnsi"/>
-          <w:color w:val="000000" w:themeColor="text1"/>
-        </w:rPr>
-        <w:t>[Insérer image ici]</w:t>
-      </w:r>
-    </w:p>
-    <w:p>
-      <w:pPr>
-        <w:spacing w:after="0"/>
-        <w:rPr>
-          <w:rFonts w:eastAsiaTheme="majorEastAsia" w:cstheme="minorHAnsi"/>
-          <w:color w:val="000000" w:themeColor="text1"/>
-        </w:rPr>
-      </w:pPr>
-      <w:r>
-        <w:rPr>
-          <w:rFonts w:eastAsiaTheme="majorEastAsia" w:cstheme="minorHAnsi"/>
-          <w:color w:val="000000" w:themeColor="text1"/>
-        </w:rPr>
-        <w:t xml:space="preserve">Le fichier </w:t>
-      </w:r>
-      <w:proofErr w:type="spellStart"/>
-      <w:r>
-        <w:rPr>
-          <w:rFonts w:eastAsiaTheme="majorEastAsia" w:cstheme="minorHAnsi"/>
-          <w:color w:val="000000" w:themeColor="text1"/>
-        </w:rPr>
-        <w:t>mouvementRoueD.cs</w:t>
-      </w:r>
-      <w:proofErr w:type="spellEnd"/>
-      <w:r>
-        <w:rPr>
-          <w:rFonts w:eastAsiaTheme="majorEastAsia" w:cstheme="minorHAnsi"/>
-          <w:color w:val="000000" w:themeColor="text1"/>
-        </w:rPr>
-        <w:t xml:space="preserve"> sera lié à la note de la roue Droite.</w:t>
+        <w:t>Le fichier mouvementRoueD.cs sera lié à la note de la roue Droite.</w:t>
       </w:r>
     </w:p>
     <w:p>
@@ -1498,39 +1426,7 @@
           <w:rFonts w:eastAsiaTheme="majorEastAsia" w:cstheme="minorHAnsi"/>
           <w:color w:val="000000" w:themeColor="text1"/>
         </w:rPr>
-        <w:t xml:space="preserve"> dans le fichier </w:t>
-      </w:r>
-      <w:proofErr w:type="spellStart"/>
-      <w:r>
-        <w:rPr>
-          <w:rFonts w:eastAsiaTheme="majorEastAsia" w:cstheme="minorHAnsi"/>
-          <w:color w:val="000000" w:themeColor="text1"/>
-        </w:rPr>
-        <w:t>mouvementRoueG.cs</w:t>
-      </w:r>
-      <w:proofErr w:type="spellEnd"/>
-      <w:r>
-        <w:rPr>
-          <w:rFonts w:eastAsiaTheme="majorEastAsia" w:cstheme="minorHAnsi"/>
-          <w:color w:val="000000" w:themeColor="text1"/>
-        </w:rPr>
-        <w:t xml:space="preserve"> et </w:t>
-      </w:r>
-      <w:proofErr w:type="spellStart"/>
-      <w:r>
-        <w:rPr>
-          <w:rFonts w:eastAsiaTheme="majorEastAsia" w:cstheme="minorHAnsi"/>
-          <w:color w:val="000000" w:themeColor="text1"/>
-        </w:rPr>
-        <w:t>mouvementRoueD.cs</w:t>
-      </w:r>
-      <w:proofErr w:type="spellEnd"/>
-      <w:r>
-        <w:rPr>
-          <w:rFonts w:eastAsiaTheme="majorEastAsia" w:cstheme="minorHAnsi"/>
-          <w:color w:val="000000" w:themeColor="text1"/>
-        </w:rPr>
-        <w:t>.</w:t>
+        <w:t xml:space="preserve"> dans le fichier mouvementRoueG.cs et mouvementRoueD.cs.</w:t>
       </w:r>
     </w:p>
     <w:bookmarkStart w:id="6" w:name="_MON_1659857212"/>
@@ -1568,9 +1464,9 @@
             <o:lock v:ext="edit" aspectratio="t"/>
           </v:shapetype>
           <v:shape id="_x0000_i1025" type="#_x0000_t75" style="width:453.6pt;height:90.4pt" o:ole="">
-            <v:imagedata r:id="rId8" o:title=""/>
+            <v:imagedata r:id="rId9" o:title=""/>
           </v:shape>
-          <o:OLEObject Type="Embed" ProgID="Word.OpenDocumentText.12" ShapeID="_x0000_i1025" DrawAspect="Content" ObjectID="_1660562604" r:id="rId9"/>
+          <o:OLEObject Type="Embed" ProgID="Word.OpenDocumentText.12" ShapeID="_x0000_i1025" DrawAspect="Content" ObjectID="_1660568343" r:id="rId10"/>
         </w:object>
       </w:r>
     </w:p>
@@ -1588,131 +1484,132 @@
         </w:rPr>
         <w:t xml:space="preserve">L’interface </w:t>
       </w:r>
-      <w:proofErr w:type="spellStart"/>
       <w:r>
         <w:rPr>
           <w:rFonts w:eastAsiaTheme="majorEastAsia" w:cstheme="minorHAnsi"/>
           <w:color w:val="000000" w:themeColor="text1"/>
         </w:rPr>
-        <w:t>Unity</w:t>
-      </w:r>
-      <w:proofErr w:type="spellEnd"/>
+        <w:t>Unity affiche</w:t>
+      </w:r>
       <w:r>
         <w:rPr>
           <w:rFonts w:eastAsiaTheme="majorEastAsia" w:cstheme="minorHAnsi"/>
           <w:color w:val="000000" w:themeColor="text1"/>
         </w:rPr>
-        <w:t xml:space="preserve"> affiche</w:t>
+        <w:t xml:space="preserve"> désormais</w:t>
       </w:r>
       <w:r>
         <w:rPr>
           <w:rFonts w:eastAsiaTheme="majorEastAsia" w:cstheme="minorHAnsi"/>
           <w:color w:val="000000" w:themeColor="text1"/>
         </w:rPr>
-        <w:t xml:space="preserve"> désormais</w:t>
-      </w:r>
-      <w:r>
+        <w:t xml:space="preserve"> 6 nouvelles options. Il faut renseigner quelles images correspond à quelle note.</w:t>
+      </w:r>
+    </w:p>
+    <w:p>
+      <w:pPr>
         <w:rPr>
           <w:rFonts w:eastAsiaTheme="majorEastAsia" w:cstheme="minorHAnsi"/>
           <w:color w:val="000000" w:themeColor="text1"/>
         </w:rPr>
-        <w:t xml:space="preserve"> 6 nouvelles options. Il faut renseigner quelles images correspond à quelle note.</w:t>
-      </w:r>
-    </w:p>
-    <w:p>
-      <w:pPr>
+      </w:pPr>
+      <w:r>
         <w:rPr>
           <w:rFonts w:eastAsiaTheme="majorEastAsia" w:cstheme="minorHAnsi"/>
           <w:color w:val="000000" w:themeColor="text1"/>
         </w:rPr>
-      </w:pPr>
-      <w:r>
+        <w:t>[insérer image ici]</w:t>
+      </w:r>
+    </w:p>
+    <w:p>
+      <w:pPr>
         <w:rPr>
           <w:rFonts w:eastAsiaTheme="majorEastAsia" w:cstheme="minorHAnsi"/>
           <w:color w:val="000000" w:themeColor="text1"/>
         </w:rPr>
-        <w:t>[</w:t>
-      </w:r>
-      <w:proofErr w:type="gramStart"/>
+      </w:pPr>
       <w:r>
         <w:rPr>
           <w:rFonts w:eastAsiaTheme="majorEastAsia" w:cstheme="minorHAnsi"/>
           <w:color w:val="000000" w:themeColor="text1"/>
         </w:rPr>
-        <w:t>insérer</w:t>
-      </w:r>
-      <w:proofErr w:type="gramEnd"/>
+        <w:t xml:space="preserve">Pour que les notes puissent se déplacer, elles ont besoins de positions cibles. Pour cela nous allons créer dans chaque cellules de la roue, un objet qui sera rendu invisible. On </w:t>
+      </w:r>
       <w:r>
         <w:rPr>
           <w:rFonts w:eastAsiaTheme="majorEastAsia" w:cstheme="minorHAnsi"/>
           <w:color w:val="000000" w:themeColor="text1"/>
         </w:rPr>
-        <w:t xml:space="preserve"> image ici]</w:t>
-      </w:r>
-    </w:p>
-    <w:p>
-      <w:pPr>
+        <w:t>implémente</w:t>
+      </w:r>
+      <w:r>
         <w:rPr>
           <w:rFonts w:eastAsiaTheme="majorEastAsia" w:cstheme="minorHAnsi"/>
           <w:color w:val="000000" w:themeColor="text1"/>
         </w:rPr>
-      </w:pPr>
-      <w:r>
+        <w:t xml:space="preserve"> le code suivant dans nos 2 fichiers mouvementRoue.</w:t>
+      </w:r>
+    </w:p>
+    <w:bookmarkStart w:id="7" w:name="_MON_1659858278"/>
+    <w:bookmarkEnd w:id="7"/>
+    <w:p>
+      <w:pPr>
         <w:rPr>
           <w:rFonts w:eastAsiaTheme="majorEastAsia" w:cstheme="minorHAnsi"/>
           <w:color w:val="000000" w:themeColor="text1"/>
         </w:rPr>
-        <w:t xml:space="preserve">Pour que les notes puissent se déplacer, elles ont besoins de positions cibles. Pour cela nous allons créer dans chaque </w:t>
-      </w:r>
-      <w:proofErr w:type="gramStart"/>
+      </w:pPr>
       <w:r>
         <w:rPr>
           <w:rFonts w:eastAsiaTheme="majorEastAsia" w:cstheme="minorHAnsi"/>
           <w:color w:val="000000" w:themeColor="text1"/>
         </w:rPr>
-        <w:t>cellules</w:t>
-      </w:r>
-      <w:proofErr w:type="gramEnd"/>
-      <w:r>
+        <w:object w:dxaOrig="9072" w:dyaOrig="1812" w14:anchorId="1C8AA83E">
+          <v:shape id="_x0000_i1026" type="#_x0000_t75" style="width:453.6pt;height:90.4pt" o:ole="">
+            <v:imagedata r:id="rId11" o:title=""/>
+          </v:shape>
+          <o:OLEObject Type="Embed" ProgID="Word.OpenDocumentText.12" ShapeID="_x0000_i1026" DrawAspect="Content" ObjectID="_1660568344" r:id="rId12"/>
+        </w:object>
+      </w:r>
+    </w:p>
+    <w:p>
+      <w:pPr>
         <w:rPr>
           <w:rFonts w:eastAsiaTheme="majorEastAsia" w:cstheme="minorHAnsi"/>
           <w:color w:val="000000" w:themeColor="text1"/>
         </w:rPr>
-        <w:t xml:space="preserve"> de la roue, un objet qui sera rendu invisible. On </w:t>
-      </w:r>
+      </w:pPr>
       <w:r>
         <w:rPr>
           <w:rFonts w:eastAsiaTheme="majorEastAsia" w:cstheme="minorHAnsi"/>
           <w:color w:val="000000" w:themeColor="text1"/>
         </w:rPr>
-        <w:t>implémente</w:t>
+        <w:t>Nous pouvons désormais initialiser ces cibles</w:t>
       </w:r>
       <w:r>
         <w:rPr>
           <w:rFonts w:eastAsiaTheme="majorEastAsia" w:cstheme="minorHAnsi"/>
           <w:color w:val="000000" w:themeColor="text1"/>
         </w:rPr>
-        <w:t xml:space="preserve"> le code suivant dans nos 2 fichiers </w:t>
-      </w:r>
-      <w:proofErr w:type="spellStart"/>
+        <w:t>. Nous faisons cela sous la foncti</w:t>
+      </w:r>
       <w:r>
         <w:rPr>
           <w:rFonts w:eastAsiaTheme="majorEastAsia" w:cstheme="minorHAnsi"/>
           <w:color w:val="000000" w:themeColor="text1"/>
         </w:rPr>
-        <w:t>mouvementRoue</w:t>
-      </w:r>
-      <w:proofErr w:type="spellEnd"/>
+        <w:t>on</w:t>
+      </w:r>
       <w:r>
         <w:rPr>
           <w:rFonts w:eastAsiaTheme="majorEastAsia" w:cstheme="minorHAnsi"/>
           <w:color w:val="000000" w:themeColor="text1"/>
         </w:rPr>
-        <w:t>.</w:t>
-      </w:r>
-    </w:p>
-    <w:bookmarkStart w:id="7" w:name="_MON_1659858278"/>
-    <w:bookmarkEnd w:id="7"/>
+        <w:t xml:space="preserve"> Awake() de Unity.</w:t>
+      </w:r>
+    </w:p>
+    <w:bookmarkStart w:id="8" w:name="_MON_1659860015"/>
+    <w:bookmarkEnd w:id="8"/>
     <w:p>
       <w:pPr>
         <w:rPr>
@@ -1725,11 +1622,11 @@
           <w:rFonts w:eastAsiaTheme="majorEastAsia" w:cstheme="minorHAnsi"/>
           <w:color w:val="000000" w:themeColor="text1"/>
         </w:rPr>
-        <w:object w:dxaOrig="9072" w:dyaOrig="1812" w14:anchorId="1C8AA83E">
-          <v:shape id="_x0000_i1026" type="#_x0000_t75" style="width:453.6pt;height:90.4pt" o:ole="">
-            <v:imagedata r:id="rId10" o:title=""/>
+        <w:object w:dxaOrig="9072" w:dyaOrig="1812" w14:anchorId="4E2EB34F">
+          <v:shape id="_x0000_i1027" type="#_x0000_t75" style="width:453.6pt;height:90.4pt" o:ole="">
+            <v:imagedata r:id="rId13" o:title=""/>
           </v:shape>
-          <o:OLEObject Type="Embed" ProgID="Word.OpenDocumentText.12" ShapeID="_x0000_i1026" DrawAspect="Content" ObjectID="_1660562605" r:id="rId11"/>
+          <o:OLEObject Type="Embed" ProgID="Word.OpenDocumentText.12" ShapeID="_x0000_i1027" DrawAspect="Content" ObjectID="_1660568345" r:id="rId14"/>
         </w:object>
       </w:r>
     </w:p>
@@ -1745,73 +1642,91 @@
           <w:rFonts w:eastAsiaTheme="majorEastAsia" w:cstheme="minorHAnsi"/>
           <w:color w:val="000000" w:themeColor="text1"/>
         </w:rPr>
-        <w:t>Nous pouvons désormais initialiser ces cibles</w:t>
+        <w:t xml:space="preserve">Nous allons par la suite beaucoup travailler avec la propriété </w:t>
+      </w:r>
+      <w:r>
+        <w:rPr>
+          <w:rFonts w:eastAsiaTheme="majorEastAsia" w:cstheme="minorHAnsi"/>
+          <w:color w:val="7030A0"/>
+        </w:rPr>
+        <w:t>transform</w:t>
+      </w:r>
+      <w:r>
+        <w:rPr>
+          <w:rFonts w:eastAsiaTheme="majorEastAsia" w:cstheme="minorHAnsi"/>
+          <w:color w:val="7030A0"/>
+        </w:rPr>
+        <w:t xml:space="preserve"> </w:t>
       </w:r>
       <w:r>
         <w:rPr>
           <w:rFonts w:eastAsiaTheme="majorEastAsia" w:cstheme="minorHAnsi"/>
           <w:color w:val="000000" w:themeColor="text1"/>
         </w:rPr>
-        <w:t>. Nous faisons cela sous la foncti</w:t>
-      </w:r>
-      <w:r>
+        <w:t>des objets justes crées.</w:t>
+      </w:r>
+    </w:p>
+    <w:p>
+      <w:pPr>
         <w:rPr>
           <w:rFonts w:eastAsiaTheme="majorEastAsia" w:cstheme="minorHAnsi"/>
           <w:color w:val="000000" w:themeColor="text1"/>
         </w:rPr>
-        <w:t>on</w:t>
-      </w:r>
+      </w:pPr>
       <w:r>
         <w:rPr>
           <w:rFonts w:eastAsiaTheme="majorEastAsia" w:cstheme="minorHAnsi"/>
           <w:color w:val="000000" w:themeColor="text1"/>
         </w:rPr>
-        <w:t xml:space="preserve"> </w:t>
-      </w:r>
-      <w:proofErr w:type="spellStart"/>
-      <w:proofErr w:type="gramStart"/>
+        <w:t>Afin de nous simplifier la tâche, nous déclarons directement</w:t>
+      </w:r>
       <w:r>
         <w:rPr>
           <w:rFonts w:eastAsiaTheme="majorEastAsia" w:cstheme="minorHAnsi"/>
           <w:color w:val="000000" w:themeColor="text1"/>
         </w:rPr>
-        <w:t>Awake</w:t>
-      </w:r>
-      <w:proofErr w:type="spellEnd"/>
-      <w:r>
+        <w:t xml:space="preserve"> 8 nouvelles variables qui seront les notes initialisées avec l’attribut transform.</w:t>
+      </w:r>
+    </w:p>
+    <w:bookmarkStart w:id="9" w:name="_MON_1659936348"/>
+    <w:bookmarkEnd w:id="9"/>
+    <w:p>
+      <w:pPr>
         <w:rPr>
           <w:rFonts w:eastAsiaTheme="majorEastAsia" w:cstheme="minorHAnsi"/>
           <w:color w:val="000000" w:themeColor="text1"/>
         </w:rPr>
-        <w:t>(</w:t>
-      </w:r>
-      <w:proofErr w:type="gramEnd"/>
+      </w:pPr>
       <w:r>
         <w:rPr>
           <w:rFonts w:eastAsiaTheme="majorEastAsia" w:cstheme="minorHAnsi"/>
           <w:color w:val="000000" w:themeColor="text1"/>
         </w:rPr>
-        <w:t xml:space="preserve">) de </w:t>
-      </w:r>
-      <w:proofErr w:type="spellStart"/>
-      <w:r>
+        <w:object w:dxaOrig="9072" w:dyaOrig="1812" w14:anchorId="16B443CC">
+          <v:shape id="_x0000_i1028" type="#_x0000_t75" style="width:453.6pt;height:90.4pt" o:ole="">
+            <v:imagedata r:id="rId15" o:title=""/>
+          </v:shape>
+          <o:OLEObject Type="Embed" ProgID="Word.OpenDocumentText.12" ShapeID="_x0000_i1028" DrawAspect="Content" ObjectID="_1660568346" r:id="rId16"/>
+        </w:object>
+      </w:r>
+    </w:p>
+    <w:p>
+      <w:pPr>
         <w:rPr>
           <w:rFonts w:eastAsiaTheme="majorEastAsia" w:cstheme="minorHAnsi"/>
           <w:color w:val="000000" w:themeColor="text1"/>
         </w:rPr>
-        <w:t>Unity</w:t>
-      </w:r>
-      <w:proofErr w:type="spellEnd"/>
+      </w:pPr>
       <w:r>
         <w:rPr>
           <w:rFonts w:eastAsiaTheme="majorEastAsia" w:cstheme="minorHAnsi"/>
           <w:color w:val="000000" w:themeColor="text1"/>
         </w:rPr>
-        <w:t>.</w:t>
-      </w:r>
-    </w:p>
-    <w:bookmarkStart w:id="8" w:name="_MON_1659860015"/>
-    <w:bookmarkEnd w:id="8"/>
+        <w:t>On donne à ces objets une dimension.</w:t>
+      </w:r>
+    </w:p>
+    <w:bookmarkStart w:id="10" w:name="_MON_1659936823"/>
+    <w:bookmarkEnd w:id="10"/>
     <w:p>
       <w:pPr>
         <w:rPr>
@@ -1824,11 +1739,11 @@
           <w:rFonts w:eastAsiaTheme="majorEastAsia" w:cstheme="minorHAnsi"/>
           <w:color w:val="000000" w:themeColor="text1"/>
         </w:rPr>
-        <w:object w:dxaOrig="9072" w:dyaOrig="1812" w14:anchorId="4E2EB34F">
-          <v:shape id="_x0000_i1027" type="#_x0000_t75" style="width:453.6pt;height:90.4pt" o:ole="">
-            <v:imagedata r:id="rId12" o:title=""/>
+        <w:object w:dxaOrig="9072" w:dyaOrig="1812" w14:anchorId="39FE88EF">
+          <v:shape id="_x0000_i1029" type="#_x0000_t75" style="width:453.6pt;height:90.4pt" o:ole="">
+            <v:imagedata r:id="rId17" o:title=""/>
           </v:shape>
-          <o:OLEObject Type="Embed" ProgID="Word.OpenDocumentText.12" ShapeID="_x0000_i1027" DrawAspect="Content" ObjectID="_1660562606" r:id="rId13"/>
+          <o:OLEObject Type="Embed" ProgID="Word.OpenDocumentText.12" ShapeID="_x0000_i1029" DrawAspect="Content" ObjectID="_1660568347" r:id="rId18"/>
         </w:object>
       </w:r>
     </w:p>
@@ -1844,178 +1759,43 @@
           <w:rFonts w:eastAsiaTheme="majorEastAsia" w:cstheme="minorHAnsi"/>
           <w:color w:val="000000" w:themeColor="text1"/>
         </w:rPr>
-        <w:t xml:space="preserve">Nous allons par la suite beaucoup travailler avec la propriété </w:t>
-      </w:r>
-      <w:proofErr w:type="spellStart"/>
-      <w:r>
-        <w:rPr>
-          <w:rFonts w:eastAsiaTheme="majorEastAsia" w:cstheme="minorHAnsi"/>
-          <w:color w:val="7030A0"/>
-        </w:rPr>
-        <w:t>transform</w:t>
-      </w:r>
-      <w:proofErr w:type="spellEnd"/>
-      <w:r>
-        <w:rPr>
-          <w:rFonts w:eastAsiaTheme="majorEastAsia" w:cstheme="minorHAnsi"/>
-          <w:color w:val="7030A0"/>
-        </w:rPr>
-        <w:t xml:space="preserve"> </w:t>
-      </w:r>
-      <w:r>
+        <w:br w:type="page"/>
+      </w:r>
+    </w:p>
+    <w:p>
+      <w:pPr>
         <w:rPr>
           <w:rFonts w:eastAsiaTheme="majorEastAsia" w:cstheme="minorHAnsi"/>
           <w:color w:val="000000" w:themeColor="text1"/>
         </w:rPr>
-        <w:t>des objets justes crées.</w:t>
-      </w:r>
-    </w:p>
-    <w:p>
-      <w:pPr>
+      </w:pPr>
+      <w:r>
         <w:rPr>
           <w:rFonts w:eastAsiaTheme="majorEastAsia" w:cstheme="minorHAnsi"/>
           <w:color w:val="000000" w:themeColor="text1"/>
         </w:rPr>
-      </w:pPr>
-      <w:r>
+        <w:t>Place les 8 objets dans leur emplacement respectif dans la roue.</w:t>
+      </w:r>
+    </w:p>
+    <w:bookmarkStart w:id="11" w:name="_MON_1659936907"/>
+    <w:bookmarkEnd w:id="11"/>
+    <w:p>
+      <w:pPr>
         <w:rPr>
           <w:rFonts w:eastAsiaTheme="majorEastAsia" w:cstheme="minorHAnsi"/>
           <w:color w:val="000000" w:themeColor="text1"/>
         </w:rPr>
-        <w:t>Afin de nous simplifier la tâche, nous déclarons directement</w:t>
-      </w:r>
+      </w:pPr>
       <w:r>
         <w:rPr>
           <w:rFonts w:eastAsiaTheme="majorEastAsia" w:cstheme="minorHAnsi"/>
           <w:color w:val="000000" w:themeColor="text1"/>
         </w:rPr>
-        <w:t xml:space="preserve"> 8 nouvelles variables qui seront les notes initialisées avec l’attribut </w:t>
-      </w:r>
-      <w:proofErr w:type="spellStart"/>
-      <w:r>
-        <w:rPr>
-          <w:rFonts w:eastAsiaTheme="majorEastAsia" w:cstheme="minorHAnsi"/>
-          <w:color w:val="000000" w:themeColor="text1"/>
-        </w:rPr>
-        <w:t>transform</w:t>
-      </w:r>
-      <w:proofErr w:type="spellEnd"/>
-      <w:r>
-        <w:rPr>
-          <w:rFonts w:eastAsiaTheme="majorEastAsia" w:cstheme="minorHAnsi"/>
-          <w:color w:val="000000" w:themeColor="text1"/>
-        </w:rPr>
-        <w:t>.</w:t>
-      </w:r>
-    </w:p>
-    <w:bookmarkStart w:id="9" w:name="_MON_1659936348"/>
-    <w:bookmarkEnd w:id="9"/>
-    <w:p>
-      <w:pPr>
-        <w:rPr>
-          <w:rFonts w:eastAsiaTheme="majorEastAsia" w:cstheme="minorHAnsi"/>
-          <w:color w:val="000000" w:themeColor="text1"/>
-        </w:rPr>
-      </w:pPr>
-      <w:r>
-        <w:rPr>
-          <w:rFonts w:eastAsiaTheme="majorEastAsia" w:cstheme="minorHAnsi"/>
-          <w:color w:val="000000" w:themeColor="text1"/>
-        </w:rPr>
-        <w:object w:dxaOrig="9072" w:dyaOrig="1812" w14:anchorId="16B443CC">
-          <v:shape id="_x0000_i1028" type="#_x0000_t75" style="width:453.6pt;height:90.4pt" o:ole="">
-            <v:imagedata r:id="rId14" o:title=""/>
-          </v:shape>
-          <o:OLEObject Type="Embed" ProgID="Word.OpenDocumentText.12" ShapeID="_x0000_i1028" DrawAspect="Content" ObjectID="_1660562607" r:id="rId15"/>
-        </w:object>
-      </w:r>
-    </w:p>
-    <w:p>
-      <w:pPr>
-        <w:rPr>
-          <w:rFonts w:eastAsiaTheme="majorEastAsia" w:cstheme="minorHAnsi"/>
-          <w:color w:val="000000" w:themeColor="text1"/>
-        </w:rPr>
-      </w:pPr>
-      <w:r>
-        <w:rPr>
-          <w:rFonts w:eastAsiaTheme="majorEastAsia" w:cstheme="minorHAnsi"/>
-          <w:color w:val="000000" w:themeColor="text1"/>
-        </w:rPr>
-        <w:t>On donne à ces objets une dimension.</w:t>
-      </w:r>
-    </w:p>
-    <w:bookmarkStart w:id="10" w:name="_MON_1659936823"/>
-    <w:bookmarkEnd w:id="10"/>
-    <w:p>
-      <w:pPr>
-        <w:rPr>
-          <w:rFonts w:eastAsiaTheme="majorEastAsia" w:cstheme="minorHAnsi"/>
-          <w:color w:val="000000" w:themeColor="text1"/>
-        </w:rPr>
-      </w:pPr>
-      <w:r>
-        <w:rPr>
-          <w:rFonts w:eastAsiaTheme="majorEastAsia" w:cstheme="minorHAnsi"/>
-          <w:color w:val="000000" w:themeColor="text1"/>
-        </w:rPr>
-        <w:object w:dxaOrig="9072" w:dyaOrig="1812" w14:anchorId="39FE88EF">
-          <v:shape id="_x0000_i1029" type="#_x0000_t75" style="width:453.6pt;height:90.4pt" o:ole="">
-            <v:imagedata r:id="rId16" o:title=""/>
-          </v:shape>
-          <o:OLEObject Type="Embed" ProgID="Word.OpenDocumentText.12" ShapeID="_x0000_i1029" DrawAspect="Content" ObjectID="_1660562608" r:id="rId17"/>
-        </w:object>
-      </w:r>
-    </w:p>
-    <w:p>
-      <w:pPr>
-        <w:rPr>
-          <w:rFonts w:eastAsiaTheme="majorEastAsia" w:cstheme="minorHAnsi"/>
-          <w:color w:val="000000" w:themeColor="text1"/>
-        </w:rPr>
-      </w:pPr>
-      <w:r>
-        <w:rPr>
-          <w:rFonts w:eastAsiaTheme="majorEastAsia" w:cstheme="minorHAnsi"/>
-          <w:color w:val="000000" w:themeColor="text1"/>
-        </w:rPr>
-        <w:br w:type="page"/>
-      </w:r>
-    </w:p>
-    <w:p>
-      <w:pPr>
-        <w:rPr>
-          <w:rFonts w:eastAsiaTheme="majorEastAsia" w:cstheme="minorHAnsi"/>
-          <w:color w:val="000000" w:themeColor="text1"/>
-        </w:rPr>
-      </w:pPr>
-      <w:r>
-        <w:rPr>
-          <w:rFonts w:eastAsiaTheme="majorEastAsia" w:cstheme="minorHAnsi"/>
-          <w:color w:val="000000" w:themeColor="text1"/>
-        </w:rPr>
-        <w:t>Place les 8 objets dans leur emplacement respectif dans la roue.</w:t>
-      </w:r>
-    </w:p>
-    <w:bookmarkStart w:id="11" w:name="_MON_1659936907"/>
-    <w:bookmarkEnd w:id="11"/>
-    <w:p>
-      <w:pPr>
-        <w:rPr>
-          <w:rFonts w:eastAsiaTheme="majorEastAsia" w:cstheme="minorHAnsi"/>
-          <w:color w:val="000000" w:themeColor="text1"/>
-        </w:rPr>
-      </w:pPr>
-      <w:r>
-        <w:rPr>
-          <w:rFonts w:eastAsiaTheme="majorEastAsia" w:cstheme="minorHAnsi"/>
-          <w:color w:val="000000" w:themeColor="text1"/>
-        </w:rPr>
         <w:object w:dxaOrig="9072" w:dyaOrig="5211" w14:anchorId="4C1C239A">
           <v:shape id="_x0000_i1030" type="#_x0000_t75" style="width:453.6pt;height:260.4pt" o:ole="">
-            <v:imagedata r:id="rId18" o:title=""/>
+            <v:imagedata r:id="rId19" o:title=""/>
           </v:shape>
-          <o:OLEObject Type="Embed" ProgID="Word.OpenDocumentText.12" ShapeID="_x0000_i1030" DrawAspect="Content" ObjectID="_1660562609" r:id="rId19"/>
+          <o:OLEObject Type="Embed" ProgID="Word.OpenDocumentText.12" ShapeID="_x0000_i1030" DrawAspect="Content" ObjectID="_1660568348" r:id="rId20"/>
         </w:object>
       </w:r>
     </w:p>
@@ -2039,15 +1819,7 @@
     </w:p>
     <w:p>
       <w:r>
-        <w:t xml:space="preserve">Celles-ci sont positionnées </w:t>
-      </w:r>
-      <w:proofErr w:type="gramStart"/>
-      <w:r>
-        <w:t>de sorte à ce</w:t>
-      </w:r>
-      <w:proofErr w:type="gramEnd"/>
-      <w:r>
-        <w:t xml:space="preserve"> que les points à l’exacte milieu</w:t>
+        <w:t>Celles-ci sont positionnées de sorte à ce que les points à l’exacte milieu</w:t>
       </w:r>
       <w:r>
         <w:t xml:space="preserve"> de celles-ci</w:t>
@@ -2083,7 +1855,7 @@
                     </pic:cNvPicPr>
                   </pic:nvPicPr>
                   <pic:blipFill>
-                    <a:blip r:embed="rId20" cstate="print">
+                    <a:blip r:embed="rId21" cstate="print">
                       <a:extLst>
                         <a:ext uri="{28A0092B-C50C-407E-A947-70E740481C1C}">
                           <a14:useLocalDpi xmlns:a14="http://schemas.microsoft.com/office/drawing/2010/main" val="0"/>
@@ -2126,21 +1898,7 @@
         <w:rPr>
           <w:color w:val="767171" w:themeColor="background2" w:themeShade="80"/>
         </w:rPr>
-        <w:t xml:space="preserve">Les points entre les roues sont </w:t>
-      </w:r>
-      <w:proofErr w:type="gramStart"/>
-      <w:r>
-        <w:rPr>
-          <w:color w:val="767171" w:themeColor="background2" w:themeShade="80"/>
-        </w:rPr>
-        <w:t>X;</w:t>
-      </w:r>
-      <w:proofErr w:type="gramEnd"/>
-      <w:r>
-        <w:rPr>
-          <w:color w:val="767171" w:themeColor="background2" w:themeShade="80"/>
-        </w:rPr>
-        <w:t>0 , Y;0</w:t>
+        <w:t>Les points entre les roues sont X;0 , Y;0</w:t>
       </w:r>
     </w:p>
     <w:p>
@@ -2148,28 +1906,12 @@
         <w:spacing w:after="0"/>
       </w:pPr>
       <w:r>
-        <w:t xml:space="preserve">La roue de gauche se positionne aux coordonnées </w:t>
-      </w:r>
-      <w:proofErr w:type="gramStart"/>
-      <w:r>
-        <w:t>X;</w:t>
-      </w:r>
-      <w:proofErr w:type="gramEnd"/>
-      <w:r>
-        <w:t>6.2 , Y;0.</w:t>
-      </w:r>
-    </w:p>
-    <w:p>
-      <w:r>
-        <w:t xml:space="preserve">La roue de droite se positionne aux coordonnées </w:t>
-      </w:r>
-      <w:proofErr w:type="gramStart"/>
-      <w:r>
-        <w:t>X;-</w:t>
-      </w:r>
-      <w:proofErr w:type="gramEnd"/>
-      <w:r>
-        <w:t>6.2 , Y;0</w:t>
+        <w:t>La roue de gauche se positionne aux coordonnées X;6.2 , Y;0.</w:t>
+      </w:r>
+    </w:p>
+    <w:p>
+      <w:r>
+        <w:t>La roue de droite se positionne aux coordonnées X;-6.2 , Y;0</w:t>
       </w:r>
     </w:p>
     <w:p>
@@ -2222,7 +1964,7 @@
                     <pic:cNvPicPr/>
                   </pic:nvPicPr>
                   <pic:blipFill>
-                    <a:blip r:embed="rId21"/>
+                    <a:blip r:embed="rId22"/>
                     <a:stretch>
                       <a:fillRect/>
                     </a:stretch>
@@ -2345,11 +2087,940 @@
     </w:tbl>
     <w:p/>
     <w:p>
+      <w:r>
+        <w:t>Pour chaque point, un script est assigné.</w:t>
+      </w:r>
+      <w:r>
+        <w:t xml:space="preserve"> Celui-ci nous retournera si le point est en contact avec une note.</w:t>
+      </w:r>
+    </w:p>
+    <w:p>
+      <w:r>
+        <w:t xml:space="preserve">Script : </w:t>
+      </w:r>
+    </w:p>
+    <w:bookmarkStart w:id="14" w:name="_MON_1660567045"/>
+    <w:bookmarkEnd w:id="14"/>
+    <w:p>
+      <w:r>
+        <w:object w:dxaOrig="9072" w:dyaOrig="3172" w14:anchorId="73A48B17">
+          <v:shape id="_x0000_i1047" type="#_x0000_t75" style="width:453.6pt;height:158.8pt" o:ole="">
+            <v:imagedata r:id="rId23" o:title=""/>
+          </v:shape>
+          <o:OLEObject Type="Embed" ProgID="Word.OpenDocumentText.12" ShapeID="_x0000_i1047" DrawAspect="Content" ObjectID="_1660568349" r:id="rId24"/>
+        </w:object>
+      </w:r>
+    </w:p>
+    <w:p>
+      <w:r>
+        <w:t>Il nous suffit de 2 fonctions</w:t>
+      </w:r>
+      <w:r>
+        <w:t xml:space="preserve"> à l’intérieur de ces script</w:t>
+      </w:r>
+      <w:r>
+        <w:t> ;</w:t>
+      </w:r>
+    </w:p>
+    <w:p>
+      <w:r>
+        <w:t xml:space="preserve"> « OnTriggerEnter2D » va être déclenché quand le point va entrer en contact avec un autre objet (pour nous la note).</w:t>
+      </w:r>
+    </w:p>
+    <w:p>
+      <w:r>
+        <w:t>« OnTriggerExit2D » va être déclenché dès que le point ne sera plus en contact avec un autre objet.</w:t>
+      </w:r>
+    </w:p>
+    <w:p>
+      <w:r>
+        <w:lastRenderedPageBreak/>
+        <w:t>Les script sont nommés de la manière suivante :</w:t>
+      </w:r>
+    </w:p>
+    <w:p>
+      <w:pPr>
+        <w:rPr>
+          <w:lang w:val="en-US"/>
+        </w:rPr>
+      </w:pPr>
+      <w:r>
+        <w:rPr>
+          <w:lang w:val="en-US"/>
+        </w:rPr>
+        <w:t xml:space="preserve">triggerP1G, </w:t>
+      </w:r>
+      <w:r>
+        <w:rPr>
+          <w:lang w:val="en-US"/>
+        </w:rPr>
+        <w:t>triggerP</w:t>
+      </w:r>
+      <w:r>
+        <w:rPr>
+          <w:lang w:val="en-US"/>
+        </w:rPr>
+        <w:t>2</w:t>
+      </w:r>
+      <w:r>
+        <w:rPr>
+          <w:lang w:val="en-US"/>
+        </w:rPr>
+        <w:t>G,</w:t>
+      </w:r>
+      <w:r>
+        <w:rPr>
+          <w:lang w:val="en-US"/>
+        </w:rPr>
+        <w:t xml:space="preserve"> </w:t>
+      </w:r>
+      <w:r>
+        <w:rPr>
+          <w:lang w:val="en-US"/>
+        </w:rPr>
+        <w:t>triggerP</w:t>
+      </w:r>
+      <w:r>
+        <w:rPr>
+          <w:lang w:val="en-US"/>
+        </w:rPr>
+        <w:t>3</w:t>
+      </w:r>
+      <w:r>
+        <w:rPr>
+          <w:lang w:val="en-US"/>
+        </w:rPr>
+        <w:t>G,</w:t>
+      </w:r>
+      <w:r>
+        <w:rPr>
+          <w:lang w:val="en-US"/>
+        </w:rPr>
+        <w:t xml:space="preserve"> </w:t>
+      </w:r>
+      <w:r>
+        <w:rPr>
+          <w:lang w:val="en-US"/>
+        </w:rPr>
+        <w:t>triggerP</w:t>
+      </w:r>
+      <w:r>
+        <w:rPr>
+          <w:lang w:val="en-US"/>
+        </w:rPr>
+        <w:t>4</w:t>
+      </w:r>
+      <w:r>
+        <w:rPr>
+          <w:lang w:val="en-US"/>
+        </w:rPr>
+        <w:t>G</w:t>
+      </w:r>
+      <w:r>
+        <w:rPr>
+          <w:lang w:val="en-US"/>
+        </w:rPr>
+        <w:t xml:space="preserve"> p</w:t>
+      </w:r>
+      <w:r>
+        <w:rPr>
+          <w:lang w:val="en-US"/>
+        </w:rPr>
+        <w:t>our la roue de gauche.</w:t>
+      </w:r>
+    </w:p>
+    <w:p>
+      <w:pPr>
+        <w:rPr>
+          <w:lang w:val="en-US"/>
+        </w:rPr>
+      </w:pPr>
+      <w:r>
+        <w:rPr>
+          <w:lang w:val="en-US"/>
+        </w:rPr>
+        <w:t>triggerP1</w:t>
+      </w:r>
+      <w:r>
+        <w:rPr>
+          <w:lang w:val="en-US"/>
+        </w:rPr>
+        <w:t>D</w:t>
+      </w:r>
+      <w:r>
+        <w:rPr>
+          <w:lang w:val="en-US"/>
+        </w:rPr>
+        <w:t>, triggerP2</w:t>
+      </w:r>
+      <w:r>
+        <w:rPr>
+          <w:lang w:val="en-US"/>
+        </w:rPr>
+        <w:t>D</w:t>
+      </w:r>
+      <w:r>
+        <w:rPr>
+          <w:lang w:val="en-US"/>
+        </w:rPr>
+        <w:t>, triggerP3</w:t>
+      </w:r>
+      <w:r>
+        <w:rPr>
+          <w:lang w:val="en-US"/>
+        </w:rPr>
+        <w:t>D</w:t>
+      </w:r>
+      <w:r>
+        <w:rPr>
+          <w:lang w:val="en-US"/>
+        </w:rPr>
+        <w:t>, triggerP4</w:t>
+      </w:r>
+      <w:r>
+        <w:rPr>
+          <w:lang w:val="en-US"/>
+        </w:rPr>
+        <w:t>D</w:t>
+      </w:r>
+      <w:r>
+        <w:rPr>
+          <w:lang w:val="en-US"/>
+        </w:rPr>
+        <w:t xml:space="preserve"> p</w:t>
+      </w:r>
+      <w:r>
+        <w:rPr>
+          <w:lang w:val="en-US"/>
+        </w:rPr>
+        <w:t xml:space="preserve">our la roue de </w:t>
+      </w:r>
+      <w:r>
+        <w:rPr>
+          <w:lang w:val="en-US"/>
+        </w:rPr>
+        <w:t>droite</w:t>
+      </w:r>
+      <w:r>
+        <w:rPr>
+          <w:lang w:val="en-US"/>
+        </w:rPr>
+        <w:t>.</w:t>
+      </w:r>
+    </w:p>
+    <w:p>
+      <w:r>
+        <w:t>Les points sont dispos</w:t>
+      </w:r>
+      <w:r>
+        <w:t>és de la manière suivante :</w:t>
+      </w:r>
+    </w:p>
+    <w:p>
+      <w:r>
+        <w:rPr>
+          <w:noProof/>
+        </w:rPr>
+        <mc:AlternateContent>
+          <mc:Choice Requires="wps">
+            <w:drawing>
+              <wp:anchor distT="0" distB="0" distL="114300" distR="114300" simplePos="0" relativeHeight="251669504" behindDoc="0" locked="0" layoutInCell="1" allowOverlap="1" wp14:anchorId="125A120C" wp14:editId="2376E19F">
+                <wp:simplePos x="0" y="0"/>
+                <wp:positionH relativeFrom="column">
+                  <wp:posOffset>1059561</wp:posOffset>
+                </wp:positionH>
+                <wp:positionV relativeFrom="paragraph">
+                  <wp:posOffset>2264410</wp:posOffset>
+                </wp:positionV>
+                <wp:extent cx="484632" cy="228600"/>
+                <wp:effectExtent l="0" t="0" r="10795" b="19050"/>
+                <wp:wrapNone/>
+                <wp:docPr id="18" name="Zone de texte 18"/>
+                <wp:cNvGraphicFramePr/>
+                <a:graphic xmlns:a="http://schemas.openxmlformats.org/drawingml/2006/main">
+                  <a:graphicData uri="http://schemas.microsoft.com/office/word/2010/wordprocessingShape">
+                    <wps:wsp>
+                      <wps:cNvSpPr txBox="1"/>
+                      <wps:spPr>
+                        <a:xfrm>
+                          <a:off x="0" y="0"/>
+                          <a:ext cx="484632" cy="228600"/>
+                        </a:xfrm>
+                        <a:prstGeom prst="rect">
+                          <a:avLst/>
+                        </a:prstGeom>
+                        <a:solidFill>
+                          <a:schemeClr val="lt1"/>
+                        </a:solidFill>
+                        <a:ln w="6350">
+                          <a:solidFill>
+                            <a:prstClr val="black"/>
+                          </a:solidFill>
+                        </a:ln>
+                      </wps:spPr>
+                      <wps:txbx>
+                        <w:txbxContent>
+                          <w:p>
+                            <w:pPr>
+                              <w:rPr>
+                                <w:sz w:val="16"/>
+                                <w:szCs w:val="16"/>
+                              </w:rPr>
+                            </w:pPr>
+                            <w:r>
+                              <w:rPr>
+                                <w:sz w:val="16"/>
+                                <w:szCs w:val="16"/>
+                              </w:rPr>
+                              <w:t>Poin</w:t>
+                            </w:r>
+                            <w:r>
+                              <w:rPr>
+                                <w:sz w:val="16"/>
+                                <w:szCs w:val="16"/>
+                              </w:rPr>
+                              <w:t xml:space="preserve">t </w:t>
+                            </w:r>
+                            <w:r>
+                              <w:rPr>
+                                <w:sz w:val="16"/>
+                                <w:szCs w:val="16"/>
+                              </w:rPr>
+                              <w:t>3</w:t>
+                            </w:r>
+                          </w:p>
+                        </w:txbxContent>
+                      </wps:txbx>
+                      <wps:bodyPr rot="0" spcFirstLastPara="0" vertOverflow="overflow" horzOverflow="overflow" vert="horz" wrap="square" lIns="91440" tIns="45720" rIns="91440" bIns="45720" numCol="1" spcCol="0" rtlCol="0" fromWordArt="0" anchor="t" anchorCtr="0" forceAA="0" compatLnSpc="1">
+                        <a:prstTxWarp prst="textNoShape">
+                          <a:avLst/>
+                        </a:prstTxWarp>
+                        <a:noAutofit/>
+                      </wps:bodyPr>
+                    </wps:wsp>
+                  </a:graphicData>
+                </a:graphic>
+                <wp14:sizeRelH relativeFrom="margin">
+                  <wp14:pctWidth>0</wp14:pctWidth>
+                </wp14:sizeRelH>
+                <wp14:sizeRelV relativeFrom="margin">
+                  <wp14:pctHeight>0</wp14:pctHeight>
+                </wp14:sizeRelV>
+              </wp:anchor>
+            </w:drawing>
+          </mc:Choice>
+          <mc:Fallback>
+            <w:pict>
+              <v:shape w14:anchorId="125A120C" id="Zone de texte 18" o:spid="_x0000_s1028" type="#_x0000_t202" style="position:absolute;margin-left:83.45pt;margin-top:178.3pt;width:38.15pt;height:18pt;z-index:251669504;visibility:visible;mso-wrap-style:square;mso-width-percent:0;mso-height-percent:0;mso-wrap-distance-left:9pt;mso-wrap-distance-top:0;mso-wrap-distance-right:9pt;mso-wrap-distance-bottom:0;mso-position-horizontal:absolute;mso-position-horizontal-relative:text;mso-position-vertical:absolute;mso-position-vertical-relative:text;mso-width-percent:0;mso-height-percent:0;mso-width-relative:margin;mso-height-relative:margin;v-text-anchor:top" o:gfxdata="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" fillcolor="white [3201]" strokeweight=".5pt">
+                <v:textbox>
+                  <w:txbxContent>
+                    <w:p>
+                      <w:pPr>
+                        <w:rPr>
+                          <w:sz w:val="16"/>
+                          <w:szCs w:val="16"/>
+                        </w:rPr>
+                      </w:pPr>
+                      <w:r>
+                        <w:rPr>
+                          <w:sz w:val="16"/>
+                          <w:szCs w:val="16"/>
+                        </w:rPr>
+                        <w:t>Poin</w:t>
+                      </w:r>
+                      <w:r>
+                        <w:rPr>
+                          <w:sz w:val="16"/>
+                          <w:szCs w:val="16"/>
+                        </w:rPr>
+                        <w:t xml:space="preserve">t </w:t>
+                      </w:r>
+                      <w:r>
+                        <w:rPr>
+                          <w:sz w:val="16"/>
+                          <w:szCs w:val="16"/>
+                        </w:rPr>
+                        <w:t>3</w:t>
+                      </w:r>
+                    </w:p>
+                  </w:txbxContent>
+                </v:textbox>
+              </v:shape>
+            </w:pict>
+          </mc:Fallback>
+        </mc:AlternateContent>
+      </w:r>
+      <w:r>
+        <w:rPr>
+          <w:noProof/>
+        </w:rPr>
+        <mc:AlternateContent>
+          <mc:Choice Requires="wps">
+            <w:drawing>
+              <wp:anchor distT="0" distB="0" distL="114300" distR="114300" simplePos="0" relativeHeight="251667456" behindDoc="0" locked="0" layoutInCell="1" allowOverlap="1" wp14:anchorId="4A561809" wp14:editId="2A645968">
+                <wp:simplePos x="0" y="0"/>
+                <wp:positionH relativeFrom="column">
+                  <wp:posOffset>2867406</wp:posOffset>
+                </wp:positionH>
+                <wp:positionV relativeFrom="paragraph">
+                  <wp:posOffset>984250</wp:posOffset>
+                </wp:positionV>
+                <wp:extent cx="484632" cy="228600"/>
+                <wp:effectExtent l="0" t="0" r="10795" b="19050"/>
+                <wp:wrapNone/>
+                <wp:docPr id="17" name="Zone de texte 17"/>
+                <wp:cNvGraphicFramePr/>
+                <a:graphic xmlns:a="http://schemas.openxmlformats.org/drawingml/2006/main">
+                  <a:graphicData uri="http://schemas.microsoft.com/office/word/2010/wordprocessingShape">
+                    <wps:wsp>
+                      <wps:cNvSpPr txBox="1"/>
+                      <wps:spPr>
+                        <a:xfrm>
+                          <a:off x="0" y="0"/>
+                          <a:ext cx="484632" cy="228600"/>
+                        </a:xfrm>
+                        <a:prstGeom prst="rect">
+                          <a:avLst/>
+                        </a:prstGeom>
+                        <a:solidFill>
+                          <a:schemeClr val="lt1"/>
+                        </a:solidFill>
+                        <a:ln w="6350">
+                          <a:solidFill>
+                            <a:prstClr val="black"/>
+                          </a:solidFill>
+                        </a:ln>
+                      </wps:spPr>
+                      <wps:txbx>
+                        <w:txbxContent>
+                          <w:p>
+                            <w:pPr>
+                              <w:rPr>
+                                <w:sz w:val="16"/>
+                                <w:szCs w:val="16"/>
+                              </w:rPr>
+                            </w:pPr>
+                            <w:r>
+                              <w:rPr>
+                                <w:sz w:val="16"/>
+                                <w:szCs w:val="16"/>
+                              </w:rPr>
+                              <w:t>Poin</w:t>
+                            </w:r>
+                            <w:r>
+                              <w:rPr>
+                                <w:sz w:val="16"/>
+                                <w:szCs w:val="16"/>
+                              </w:rPr>
+                              <w:t xml:space="preserve">t </w:t>
+                            </w:r>
+                            <w:r>
+                              <w:rPr>
+                                <w:sz w:val="16"/>
+                                <w:szCs w:val="16"/>
+                              </w:rPr>
+                              <w:t>4</w:t>
+                            </w:r>
+                          </w:p>
+                        </w:txbxContent>
+                      </wps:txbx>
+                      <wps:bodyPr rot="0" spcFirstLastPara="0" vertOverflow="overflow" horzOverflow="overflow" vert="horz" wrap="square" lIns="91440" tIns="45720" rIns="91440" bIns="45720" numCol="1" spcCol="0" rtlCol="0" fromWordArt="0" anchor="t" anchorCtr="0" forceAA="0" compatLnSpc="1">
+                        <a:prstTxWarp prst="textNoShape">
+                          <a:avLst/>
+                        </a:prstTxWarp>
+                        <a:noAutofit/>
+                      </wps:bodyPr>
+                    </wps:wsp>
+                  </a:graphicData>
+                </a:graphic>
+                <wp14:sizeRelH relativeFrom="margin">
+                  <wp14:pctWidth>0</wp14:pctWidth>
+                </wp14:sizeRelH>
+                <wp14:sizeRelV relativeFrom="margin">
+                  <wp14:pctHeight>0</wp14:pctHeight>
+                </wp14:sizeRelV>
+              </wp:anchor>
+            </w:drawing>
+          </mc:Choice>
+          <mc:Fallback>
+            <w:pict>
+              <v:shape w14:anchorId="4A561809" id="Zone de texte 17" o:spid="_x0000_s1029" type="#_x0000_t202" style="position:absolute;margin-left:225.8pt;margin-top:77.5pt;width:38.15pt;height:18pt;z-index:251667456;visibility:visible;mso-wrap-style:square;mso-width-percent:0;mso-height-percent:0;mso-wrap-distance-left:9pt;mso-wrap-distance-top:0;mso-wrap-distance-right:9pt;mso-wrap-distance-bottom:0;mso-position-horizontal:absolute;mso-position-horizontal-relative:text;mso-position-vertical:absolute;mso-position-vertical-relative:text;mso-width-percent:0;mso-height-percent:0;mso-width-relative:margin;mso-height-relative:margin;v-text-anchor:top" o:gfxdata="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" fillcolor="white [3201]" strokeweight=".5pt">
+                <v:textbox>
+                  <w:txbxContent>
+                    <w:p>
+                      <w:pPr>
+                        <w:rPr>
+                          <w:sz w:val="16"/>
+                          <w:szCs w:val="16"/>
+                        </w:rPr>
+                      </w:pPr>
+                      <w:r>
+                        <w:rPr>
+                          <w:sz w:val="16"/>
+                          <w:szCs w:val="16"/>
+                        </w:rPr>
+                        <w:t>Poin</w:t>
+                      </w:r>
+                      <w:r>
+                        <w:rPr>
+                          <w:sz w:val="16"/>
+                          <w:szCs w:val="16"/>
+                        </w:rPr>
+                        <w:t xml:space="preserve">t </w:t>
+                      </w:r>
+                      <w:r>
+                        <w:rPr>
+                          <w:sz w:val="16"/>
+                          <w:szCs w:val="16"/>
+                        </w:rPr>
+                        <w:t>4</w:t>
+                      </w:r>
+                    </w:p>
+                  </w:txbxContent>
+                </v:textbox>
+              </v:shape>
+            </w:pict>
+          </mc:Fallback>
+        </mc:AlternateContent>
+      </w:r>
+      <w:r>
+        <w:rPr>
+          <w:noProof/>
+        </w:rPr>
+        <mc:AlternateContent>
+          <mc:Choice Requires="wps">
+            <w:drawing>
+              <wp:anchor distT="0" distB="0" distL="114300" distR="114300" simplePos="0" relativeHeight="251665408" behindDoc="0" locked="0" layoutInCell="1" allowOverlap="1" wp14:anchorId="396BB002" wp14:editId="57CBE349">
+                <wp:simplePos x="0" y="0"/>
+                <wp:positionH relativeFrom="column">
+                  <wp:posOffset>525907</wp:posOffset>
+                </wp:positionH>
+                <wp:positionV relativeFrom="paragraph">
+                  <wp:posOffset>1419860</wp:posOffset>
+                </wp:positionV>
+                <wp:extent cx="484632" cy="228600"/>
+                <wp:effectExtent l="0" t="0" r="10795" b="19050"/>
+                <wp:wrapNone/>
+                <wp:docPr id="8" name="Zone de texte 8"/>
+                <wp:cNvGraphicFramePr/>
+                <a:graphic xmlns:a="http://schemas.openxmlformats.org/drawingml/2006/main">
+                  <a:graphicData uri="http://schemas.microsoft.com/office/word/2010/wordprocessingShape">
+                    <wps:wsp>
+                      <wps:cNvSpPr txBox="1"/>
+                      <wps:spPr>
+                        <a:xfrm>
+                          <a:off x="0" y="0"/>
+                          <a:ext cx="484632" cy="228600"/>
+                        </a:xfrm>
+                        <a:prstGeom prst="rect">
+                          <a:avLst/>
+                        </a:prstGeom>
+                        <a:solidFill>
+                          <a:schemeClr val="lt1"/>
+                        </a:solidFill>
+                        <a:ln w="6350">
+                          <a:solidFill>
+                            <a:prstClr val="black"/>
+                          </a:solidFill>
+                        </a:ln>
+                      </wps:spPr>
+                      <wps:txbx>
+                        <w:txbxContent>
+                          <w:p>
+                            <w:pPr>
+                              <w:rPr>
+                                <w:sz w:val="16"/>
+                                <w:szCs w:val="16"/>
+                              </w:rPr>
+                            </w:pPr>
+                            <w:r>
+                              <w:rPr>
+                                <w:sz w:val="16"/>
+                                <w:szCs w:val="16"/>
+                              </w:rPr>
+                              <w:t>Poin</w:t>
+                            </w:r>
+                            <w:r>
+                              <w:rPr>
+                                <w:sz w:val="16"/>
+                                <w:szCs w:val="16"/>
+                              </w:rPr>
+                              <w:t xml:space="preserve">t </w:t>
+                            </w:r>
+                            <w:r>
+                              <w:rPr>
+                                <w:sz w:val="16"/>
+                                <w:szCs w:val="16"/>
+                              </w:rPr>
+                              <w:t>2</w:t>
+                            </w:r>
+                            <w:r>
+                              <w:rPr>
+                                <w:noProof/>
+                                <w:sz w:val="16"/>
+                                <w:szCs w:val="16"/>
+                              </w:rPr>
+                              <w:drawing>
+                                <wp:inline distT="0" distB="0" distL="0" distR="0" wp14:anchorId="5E3273E3" wp14:editId="59FCF0F1">
+                                  <wp:extent cx="262890" cy="130810"/>
+                                  <wp:effectExtent l="0" t="0" r="3810" b="2540"/>
+                                  <wp:docPr id="16" name="Image 16"/>
+                                  <wp:cNvGraphicFramePr>
+                                    <a:graphicFrameLocks xmlns:a="http://schemas.openxmlformats.org/drawingml/2006/main" noChangeAspect="1"/>
+                                  </wp:cNvGraphicFramePr>
+                                  <a:graphic xmlns:a="http://schemas.openxmlformats.org/drawingml/2006/main">
+                                    <a:graphicData uri="http://schemas.openxmlformats.org/drawingml/2006/picture">
+                                      <pic:pic xmlns:pic="http://schemas.openxmlformats.org/drawingml/2006/picture">
+                                        <pic:nvPicPr>
+                                          <pic:cNvPr id="0" name="Picture 32"/>
+                                          <pic:cNvPicPr>
+                                            <a:picLocks noChangeAspect="1" noChangeArrowheads="1"/>
+                                          </pic:cNvPicPr>
+                                        </pic:nvPicPr>
+                                        <pic:blipFill>
+                                          <a:blip r:embed="rId25">
+                                            <a:extLst>
+                                              <a:ext uri="{28A0092B-C50C-407E-A947-70E740481C1C}">
+                                                <a14:useLocalDpi xmlns:a14="http://schemas.microsoft.com/office/drawing/2010/main" val="0"/>
+                                              </a:ext>
+                                            </a:extLst>
+                                          </a:blip>
+                                          <a:srcRect/>
+                                          <a:stretch>
+                                            <a:fillRect/>
+                                          </a:stretch>
+                                        </pic:blipFill>
+                                        <pic:spPr bwMode="auto">
+                                          <a:xfrm>
+                                            <a:off x="0" y="0"/>
+                                            <a:ext cx="262890" cy="130810"/>
+                                          </a:xfrm>
+                                          <a:prstGeom prst="rect">
+                                            <a:avLst/>
+                                          </a:prstGeom>
+                                          <a:noFill/>
+                                          <a:ln>
+                                            <a:noFill/>
+                                          </a:ln>
+                                        </pic:spPr>
+                                      </pic:pic>
+                                    </a:graphicData>
+                                  </a:graphic>
+                                </wp:inline>
+                              </w:drawing>
+                            </w:r>
+                          </w:p>
+                        </w:txbxContent>
+                      </wps:txbx>
+                      <wps:bodyPr rot="0" spcFirstLastPara="0" vertOverflow="overflow" horzOverflow="overflow" vert="horz" wrap="square" lIns="91440" tIns="45720" rIns="91440" bIns="45720" numCol="1" spcCol="0" rtlCol="0" fromWordArt="0" anchor="t" anchorCtr="0" forceAA="0" compatLnSpc="1">
+                        <a:prstTxWarp prst="textNoShape">
+                          <a:avLst/>
+                        </a:prstTxWarp>
+                        <a:noAutofit/>
+                      </wps:bodyPr>
+                    </wps:wsp>
+                  </a:graphicData>
+                </a:graphic>
+                <wp14:sizeRelH relativeFrom="margin">
+                  <wp14:pctWidth>0</wp14:pctWidth>
+                </wp14:sizeRelH>
+                <wp14:sizeRelV relativeFrom="margin">
+                  <wp14:pctHeight>0</wp14:pctHeight>
+                </wp14:sizeRelV>
+              </wp:anchor>
+            </w:drawing>
+          </mc:Choice>
+          <mc:Fallback>
+            <w:pict>
+              <v:shape w14:anchorId="396BB002" id="Zone de texte 8" o:spid="_x0000_s1030" type="#_x0000_t202" style="position:absolute;margin-left:41.4pt;margin-top:111.8pt;width:38.15pt;height:18pt;z-index:251665408;visibility:visible;mso-wrap-style:square;mso-width-percent:0;mso-height-percent:0;mso-wrap-distance-left:9pt;mso-wrap-distance-top:0;mso-wrap-distance-right:9pt;mso-wrap-distance-bottom:0;mso-position-horizontal:absolute;mso-position-horizontal-relative:text;mso-position-vertical:absolute;mso-position-vertical-relative:text;mso-width-percent:0;mso-height-percent:0;mso-width-relative:margin;mso-height-relative:margin;v-text-anchor:top" o:gfxdata="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" fillcolor="white [3201]" strokeweight=".5pt">
+                <v:textbox>
+                  <w:txbxContent>
+                    <w:p>
+                      <w:pPr>
+                        <w:rPr>
+                          <w:sz w:val="16"/>
+                          <w:szCs w:val="16"/>
+                        </w:rPr>
+                      </w:pPr>
+                      <w:r>
+                        <w:rPr>
+                          <w:sz w:val="16"/>
+                          <w:szCs w:val="16"/>
+                        </w:rPr>
+                        <w:t>Poin</w:t>
+                      </w:r>
+                      <w:r>
+                        <w:rPr>
+                          <w:sz w:val="16"/>
+                          <w:szCs w:val="16"/>
+                        </w:rPr>
+                        <w:t xml:space="preserve">t </w:t>
+                      </w:r>
+                      <w:r>
+                        <w:rPr>
+                          <w:sz w:val="16"/>
+                          <w:szCs w:val="16"/>
+                        </w:rPr>
+                        <w:t>2</w:t>
+                      </w:r>
+                      <w:r>
+                        <w:rPr>
+                          <w:noProof/>
+                          <w:sz w:val="16"/>
+                          <w:szCs w:val="16"/>
+                        </w:rPr>
+                        <w:drawing>
+                          <wp:inline distT="0" distB="0" distL="0" distR="0" wp14:anchorId="5E3273E3" wp14:editId="59FCF0F1">
+                            <wp:extent cx="262890" cy="130810"/>
+                            <wp:effectExtent l="0" t="0" r="3810" b="2540"/>
+                            <wp:docPr id="16" name="Image 16"/>
+                            <wp:cNvGraphicFramePr>
+                              <a:graphicFrameLocks xmlns:a="http://schemas.openxmlformats.org/drawingml/2006/main" noChangeAspect="1"/>
+                            </wp:cNvGraphicFramePr>
+                            <a:graphic xmlns:a="http://schemas.openxmlformats.org/drawingml/2006/main">
+                              <a:graphicData uri="http://schemas.openxmlformats.org/drawingml/2006/picture">
+                                <pic:pic xmlns:pic="http://schemas.openxmlformats.org/drawingml/2006/picture">
+                                  <pic:nvPicPr>
+                                    <pic:cNvPr id="0" name="Picture 32"/>
+                                    <pic:cNvPicPr>
+                                      <a:picLocks noChangeAspect="1" noChangeArrowheads="1"/>
+                                    </pic:cNvPicPr>
+                                  </pic:nvPicPr>
+                                  <pic:blipFill>
+                                    <a:blip r:embed="rId25">
+                                      <a:extLst>
+                                        <a:ext uri="{28A0092B-C50C-407E-A947-70E740481C1C}">
+                                          <a14:useLocalDpi xmlns:a14="http://schemas.microsoft.com/office/drawing/2010/main" val="0"/>
+                                        </a:ext>
+                                      </a:extLst>
+                                    </a:blip>
+                                    <a:srcRect/>
+                                    <a:stretch>
+                                      <a:fillRect/>
+                                    </a:stretch>
+                                  </pic:blipFill>
+                                  <pic:spPr bwMode="auto">
+                                    <a:xfrm>
+                                      <a:off x="0" y="0"/>
+                                      <a:ext cx="262890" cy="130810"/>
+                                    </a:xfrm>
+                                    <a:prstGeom prst="rect">
+                                      <a:avLst/>
+                                    </a:prstGeom>
+                                    <a:noFill/>
+                                    <a:ln>
+                                      <a:noFill/>
+                                    </a:ln>
+                                  </pic:spPr>
+                                </pic:pic>
+                              </a:graphicData>
+                            </a:graphic>
+                          </wp:inline>
+                        </w:drawing>
+                      </w:r>
+                    </w:p>
+                  </w:txbxContent>
+                </v:textbox>
+              </v:shape>
+            </w:pict>
+          </mc:Fallback>
+        </mc:AlternateContent>
+      </w:r>
+      <w:r>
+        <w:rPr>
+          <w:noProof/>
+        </w:rPr>
+        <mc:AlternateContent>
+          <mc:Choice Requires="wps">
+            <w:drawing>
+              <wp:anchor distT="0" distB="0" distL="114300" distR="114300" simplePos="0" relativeHeight="251663360" behindDoc="0" locked="0" layoutInCell="1" allowOverlap="1" wp14:anchorId="078C1488" wp14:editId="649FDB6C">
+                <wp:simplePos x="0" y="0"/>
+                <wp:positionH relativeFrom="column">
+                  <wp:posOffset>2343278</wp:posOffset>
+                </wp:positionH>
+                <wp:positionV relativeFrom="paragraph">
+                  <wp:posOffset>237744</wp:posOffset>
+                </wp:positionV>
+                <wp:extent cx="484632" cy="228600"/>
+                <wp:effectExtent l="0" t="0" r="10795" b="19050"/>
+                <wp:wrapNone/>
+                <wp:docPr id="7" name="Zone de texte 7"/>
+                <wp:cNvGraphicFramePr/>
+                <a:graphic xmlns:a="http://schemas.openxmlformats.org/drawingml/2006/main">
+                  <a:graphicData uri="http://schemas.microsoft.com/office/word/2010/wordprocessingShape">
+                    <wps:wsp>
+                      <wps:cNvSpPr txBox="1"/>
+                      <wps:spPr>
+                        <a:xfrm>
+                          <a:off x="0" y="0"/>
+                          <a:ext cx="484632" cy="228600"/>
+                        </a:xfrm>
+                        <a:prstGeom prst="rect">
+                          <a:avLst/>
+                        </a:prstGeom>
+                        <a:solidFill>
+                          <a:schemeClr val="lt1"/>
+                        </a:solidFill>
+                        <a:ln w="6350">
+                          <a:solidFill>
+                            <a:prstClr val="black"/>
+                          </a:solidFill>
+                        </a:ln>
+                      </wps:spPr>
+                      <wps:txbx>
+                        <w:txbxContent>
+                          <w:p>
+                            <w:pPr>
+                              <w:rPr>
+                                <w:sz w:val="16"/>
+                                <w:szCs w:val="16"/>
+                              </w:rPr>
+                            </w:pPr>
+                            <w:r>
+                              <w:rPr>
+                                <w:sz w:val="16"/>
+                                <w:szCs w:val="16"/>
+                              </w:rPr>
+                              <w:t>Poin</w:t>
+                            </w:r>
+                            <w:r>
+                              <w:rPr>
+                                <w:sz w:val="16"/>
+                                <w:szCs w:val="16"/>
+                              </w:rPr>
+                              <w:t>t 1</w:t>
+                            </w:r>
+                          </w:p>
+                        </w:txbxContent>
+                      </wps:txbx>
+                      <wps:bodyPr rot="0" spcFirstLastPara="0" vertOverflow="overflow" horzOverflow="overflow" vert="horz" wrap="square" lIns="91440" tIns="45720" rIns="91440" bIns="45720" numCol="1" spcCol="0" rtlCol="0" fromWordArt="0" anchor="t" anchorCtr="0" forceAA="0" compatLnSpc="1">
+                        <a:prstTxWarp prst="textNoShape">
+                          <a:avLst/>
+                        </a:prstTxWarp>
+                        <a:noAutofit/>
+                      </wps:bodyPr>
+                    </wps:wsp>
+                  </a:graphicData>
+                </a:graphic>
+                <wp14:sizeRelH relativeFrom="margin">
+                  <wp14:pctWidth>0</wp14:pctWidth>
+                </wp14:sizeRelH>
+                <wp14:sizeRelV relativeFrom="margin">
+                  <wp14:pctHeight>0</wp14:pctHeight>
+                </wp14:sizeRelV>
+              </wp:anchor>
+            </w:drawing>
+          </mc:Choice>
+          <mc:Fallback>
+            <w:pict>
+              <v:shape w14:anchorId="078C1488" id="Zone de texte 7" o:spid="_x0000_s1031" type="#_x0000_t202" style="position:absolute;margin-left:184.5pt;margin-top:18.7pt;width:38.15pt;height:18pt;z-index:251663360;visibility:visible;mso-wrap-style:square;mso-width-percent:0;mso-height-percent:0;mso-wrap-distance-left:9pt;mso-wrap-distance-top:0;mso-wrap-distance-right:9pt;mso-wrap-distance-bottom:0;mso-position-horizontal:absolute;mso-position-horizontal-relative:text;mso-position-vertical:absolute;mso-position-vertical-relative:text;mso-width-percent:0;mso-height-percent:0;mso-width-relative:margin;mso-height-relative:margin;v-text-anchor:top" o:gfxdata="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" fillcolor="white [3201]" strokeweight=".5pt">
+                <v:textbox>
+                  <w:txbxContent>
+                    <w:p>
+                      <w:pPr>
+                        <w:rPr>
+                          <w:sz w:val="16"/>
+                          <w:szCs w:val="16"/>
+                        </w:rPr>
+                      </w:pPr>
+                      <w:r>
+                        <w:rPr>
+                          <w:sz w:val="16"/>
+                          <w:szCs w:val="16"/>
+                        </w:rPr>
+                        <w:t>Poin</w:t>
+                      </w:r>
+                      <w:r>
+                        <w:rPr>
+                          <w:sz w:val="16"/>
+                          <w:szCs w:val="16"/>
+                        </w:rPr>
+                        <w:t>t 1</w:t>
+                      </w:r>
+                    </w:p>
+                  </w:txbxContent>
+                </v:textbox>
+              </v:shape>
+            </w:pict>
+          </mc:Fallback>
+        </mc:AlternateContent>
+      </w:r>
+      <w:r>
+        <w:drawing>
+          <wp:inline distT="0" distB="0" distL="0" distR="0" wp14:anchorId="3F7CEBED" wp14:editId="2937AC6C">
+            <wp:extent cx="3764280" cy="2714379"/>
+            <wp:effectExtent l="0" t="0" r="7620" b="0"/>
+            <wp:docPr id="6" name="Image 6"/>
+            <wp:cNvGraphicFramePr>
+              <a:graphicFrameLocks xmlns:a="http://schemas.openxmlformats.org/drawingml/2006/main" noChangeAspect="1"/>
+            </wp:cNvGraphicFramePr>
+            <a:graphic xmlns:a="http://schemas.openxmlformats.org/drawingml/2006/main">
+              <a:graphicData uri="http://schemas.openxmlformats.org/drawingml/2006/picture">
+                <pic:pic xmlns:pic="http://schemas.openxmlformats.org/drawingml/2006/picture">
+                  <pic:nvPicPr>
+                    <pic:cNvPr id="1" name=""/>
+                    <pic:cNvPicPr/>
+                  </pic:nvPicPr>
+                  <pic:blipFill>
+                    <a:blip r:embed="rId26"/>
+                    <a:stretch>
+                      <a:fillRect/>
+                    </a:stretch>
+                  </pic:blipFill>
+                  <pic:spPr>
+                    <a:xfrm>
+                      <a:off x="0" y="0"/>
+                      <a:ext cx="3769678" cy="2718272"/>
+                    </a:xfrm>
+                    <a:prstGeom prst="rect">
+                      <a:avLst/>
+                    </a:prstGeom>
+                  </pic:spPr>
+                </pic:pic>
+              </a:graphicData>
+            </a:graphic>
+          </wp:inline>
+        </w:drawing>
+      </w:r>
+    </w:p>
+    <w:p>
+      <w:pPr>
+        <w:rPr>
+          <w:b/>
+          <w:bCs/>
+          <w:color w:val="FF0000"/>
+          <w:u w:val="single"/>
+        </w:rPr>
+      </w:pPr>
+      <w:r>
+        <w:rPr>
+          <w:b/>
+          <w:bCs/>
+          <w:color w:val="FF0000"/>
+          <w:u w:val="single"/>
+        </w:rPr>
+        <w:t>La note ne peut être touchée que si les 4 points sont en contact avec celle-ci.</w:t>
+      </w:r>
+    </w:p>
+    <w:p>
+      <w:pPr>
+        <w:rPr>
+          <w:b/>
+          <w:bCs/>
+          <w:color w:val="FF0000"/>
+          <w:u w:val="single"/>
+        </w:rPr>
+      </w:pPr>
+      <w:r>
+        <w:t>Notez qu’il suffit de rapprocher les 4 points pour augmenter la difficulté, la note restant moins de temps en contact avec ceux-ci.</w:t>
+      </w:r>
+    </w:p>
+    <w:p>
       <w:pPr>
         <w:pStyle w:val="Titre1"/>
       </w:pPr>
-      <w:bookmarkStart w:id="14" w:name="_Hlk49843734"/>
-      <w:bookmarkStart w:id="15" w:name="_Toc49842117"/>
+      <w:bookmarkStart w:id="15" w:name="_Hlk49843734"/>
+      <w:bookmarkStart w:id="16" w:name="_Toc49842117"/>
       <w:r>
         <w:t>Matériel</w:t>
       </w:r>
@@ -2361,7 +3032,6 @@
       <w:pPr>
         <w:pStyle w:val="Titre2"/>
       </w:pPr>
-      <w:proofErr w:type="gramStart"/>
       <w:r>
         <w:t>Matériel</w:t>
       </w:r>
@@ -2371,7 +3041,6 @@
       <w:r>
         <w:t xml:space="preserve"> nécessaire</w:t>
       </w:r>
-      <w:proofErr w:type="gramEnd"/>
     </w:p>
     <w:tbl>
       <w:tblPr>
@@ -2469,7 +3138,7 @@
                           <pic:cNvPicPr/>
                         </pic:nvPicPr>
                         <pic:blipFill>
-                          <a:blip r:embed="rId22" cstate="print">
+                          <a:blip r:embed="rId27" cstate="print">
                             <a:extLst>
                               <a:ext uri="{28A0092B-C50C-407E-A947-70E740481C1C}">
                                 <a14:useLocalDpi xmlns:a14="http://schemas.microsoft.com/office/drawing/2010/main" val="0"/>
@@ -2593,7 +3262,7 @@
                           <pic:cNvPicPr/>
                         </pic:nvPicPr>
                         <pic:blipFill>
-                          <a:blip r:embed="rId23">
+                          <a:blip r:embed="rId28">
                             <a:extLst>
                               <a:ext uri="{28A0092B-C50C-407E-A947-70E740481C1C}">
                                 <a14:useLocalDpi xmlns:a14="http://schemas.microsoft.com/office/drawing/2010/main" val="0"/>
@@ -2717,7 +3386,7 @@
                           <pic:cNvPicPr/>
                         </pic:nvPicPr>
                         <pic:blipFill>
-                          <a:blip r:embed="rId24" cstate="print">
+                          <a:blip r:embed="rId29" cstate="print">
                             <a:extLst>
                               <a:ext uri="{28A0092B-C50C-407E-A947-70E740481C1C}">
                                 <a14:useLocalDpi xmlns:a14="http://schemas.microsoft.com/office/drawing/2010/main" val="0"/>
@@ -2851,7 +3520,7 @@
                           <pic:cNvPicPr/>
                         </pic:nvPicPr>
                         <pic:blipFill>
-                          <a:blip r:embed="rId25">
+                          <a:blip r:embed="rId30">
                             <a:extLst>
                               <a:ext uri="{28A0092B-C50C-407E-A947-70E740481C1C}">
                                 <a14:useLocalDpi xmlns:a14="http://schemas.microsoft.com/office/drawing/2010/main" val="0"/>
@@ -2986,7 +3655,7 @@
                           <pic:cNvPicPr/>
                         </pic:nvPicPr>
                         <pic:blipFill>
-                          <a:blip r:embed="rId26" cstate="print">
+                          <a:blip r:embed="rId31" cstate="print">
                             <a:extLst>
                               <a:ext uri="{28A0092B-C50C-407E-A947-70E740481C1C}">
                                 <a14:useLocalDpi xmlns:a14="http://schemas.microsoft.com/office/drawing/2010/main" val="0"/>
@@ -3063,15 +3732,7 @@
           </w:tcPr>
           <w:p>
             <w:r>
-              <w:t>[</w:t>
-            </w:r>
-            <w:proofErr w:type="gramStart"/>
-            <w:r>
-              <w:t>insérer</w:t>
-            </w:r>
-            <w:proofErr w:type="gramEnd"/>
-            <w:r>
-              <w:t xml:space="preserve"> le lien ici]</w:t>
+              <w:t>[insérer le lien ici]</w:t>
             </w:r>
           </w:p>
         </w:tc>
@@ -3092,11 +3753,9 @@
             <w:tcW w:w="1821" w:type="dxa"/>
           </w:tcPr>
           <w:p>
-            <w:proofErr w:type="spellStart"/>
             <w:r>
               <w:t>JoyToKey</w:t>
             </w:r>
-            <w:proofErr w:type="spellEnd"/>
           </w:p>
         </w:tc>
         <w:tc>
@@ -3149,11 +3808,9 @@
           </w:tcPr>
           <w:p/>
           <w:p>
-            <w:proofErr w:type="spellStart"/>
             <w:r>
               <w:t>EpicWheelHero.cfg</w:t>
             </w:r>
-            <w:proofErr w:type="spellEnd"/>
           </w:p>
         </w:tc>
         <w:tc>
@@ -3164,9 +3821,9 @@
             <w:r>
               <w:object w:dxaOrig="1520" w:dyaOrig="987" w14:anchorId="5C956FA5">
                 <v:shape id="_x0000_i1031" type="#_x0000_t75" style="width:76pt;height:49.6pt" o:ole="">
-                  <v:imagedata r:id="rId27" o:title=""/>
+                  <v:imagedata r:id="rId32" o:title=""/>
                 </v:shape>
-                <o:OLEObject Type="Embed" ProgID="Package" ShapeID="_x0000_i1031" DrawAspect="Icon" ObjectID="_1660562610" r:id="rId28"/>
+                <o:OLEObject Type="Embed" ProgID="Package" ShapeID="_x0000_i1031" DrawAspect="Icon" ObjectID="_1660568350" r:id="rId33"/>
               </w:object>
             </w:r>
           </w:p>
@@ -3178,15 +3835,15 @@
       <w:pPr>
         <w:ind w:left="360"/>
       </w:pPr>
-      <w:bookmarkStart w:id="16" w:name="_Hlk49845939"/>
-    </w:p>
-    <w:bookmarkEnd w:id="16"/>
+      <w:bookmarkStart w:id="17" w:name="_Hlk49845939"/>
+    </w:p>
+    <w:bookmarkEnd w:id="17"/>
     <w:p>
       <w:pPr>
         <w:ind w:left="360"/>
       </w:pPr>
     </w:p>
-    <w:bookmarkEnd w:id="14"/>
+    <w:bookmarkEnd w:id="15"/>
     <w:p>
       <w:pPr>
         <w:pStyle w:val="Titre1"/>
@@ -3194,7 +3851,7 @@
       <w:r>
         <w:t>Thèmes</w:t>
       </w:r>
-      <w:bookmarkEnd w:id="15"/>
+      <w:bookmarkEnd w:id="16"/>
     </w:p>
     <w:p>
       <w:pPr>
@@ -3231,13 +3888,8 @@
         </w:numPr>
       </w:pPr>
       <w:r>
-        <w:t>1x image d’</w:t>
-      </w:r>
-      <w:proofErr w:type="spellStart"/>
-      <w:r>
-        <w:t>arrière plan</w:t>
-      </w:r>
-      <w:proofErr w:type="spellEnd"/>
+        <w:t>1x image d’arrière plan</w:t>
+      </w:r>
     </w:p>
     <w:p>
       <w:pPr>
@@ -3272,13 +3924,8 @@
         </w:numPr>
       </w:pPr>
       <w:r>
-        <w:t xml:space="preserve">1x ville far </w:t>
-      </w:r>
-      <w:proofErr w:type="spellStart"/>
-      <w:r>
-        <w:t>west</w:t>
-      </w:r>
-      <w:proofErr w:type="spellEnd"/>
+        <w:t>1x ville far west</w:t>
+      </w:r>
     </w:p>
     <w:p>
       <w:pPr>
@@ -3291,6 +3938,9 @@
       <w:r>
         <w:t>1x trio de tepee</w:t>
       </w:r>
+      <w:r>
+        <w:t>s</w:t>
+      </w:r>
     </w:p>
     <w:p>
       <w:pPr>
@@ -3321,21 +3971,21 @@
       <w:pPr>
         <w:pStyle w:val="Titre1"/>
       </w:pPr>
-      <w:bookmarkStart w:id="17" w:name="_Toc49842118"/>
+      <w:bookmarkStart w:id="18" w:name="_Toc49842118"/>
       <w:r>
         <w:t>Autres fonctionnalités</w:t>
       </w:r>
-      <w:bookmarkEnd w:id="17"/>
+      <w:bookmarkEnd w:id="18"/>
     </w:p>
     <w:p>
       <w:pPr>
         <w:pStyle w:val="Titre2"/>
       </w:pPr>
-      <w:bookmarkStart w:id="18" w:name="_Toc49842119"/>
+      <w:bookmarkStart w:id="19" w:name="_Toc49842119"/>
       <w:r>
         <w:t>Les vies</w:t>
       </w:r>
-      <w:bookmarkEnd w:id="18"/>
+      <w:bookmarkEnd w:id="19"/>
     </w:p>
     <w:p>
       <w:r>
@@ -3359,6 +4009,7 @@
         </w:numPr>
       </w:pPr>
       <w:r>
+        <w:lastRenderedPageBreak/>
         <w:t>Il appuie sur la note avant qu’elle n’arrive dans le viseur.</w:t>
       </w:r>
     </w:p>
@@ -3371,15 +4022,7 @@
         </w:numPr>
       </w:pPr>
       <w:r>
-        <w:t xml:space="preserve">Il appuie sur la note après qu’elle </w:t>
-      </w:r>
-      <w:proofErr w:type="gramStart"/>
-      <w:r>
-        <w:t>soit</w:t>
-      </w:r>
-      <w:proofErr w:type="gramEnd"/>
-      <w:r>
-        <w:t xml:space="preserve"> arrivé</w:t>
+        <w:t>Il appuie sur la note après qu’elle soit arrivé</w:t>
       </w:r>
       <w:r>
         <w:t>e</w:t>
@@ -3413,11 +4056,11 @@
       <w:pPr>
         <w:pStyle w:val="Titre2"/>
       </w:pPr>
-      <w:bookmarkStart w:id="19" w:name="_Toc49842120"/>
+      <w:bookmarkStart w:id="20" w:name="_Toc49842120"/>
       <w:r>
         <w:t>Le score</w:t>
       </w:r>
-      <w:bookmarkEnd w:id="19"/>
+      <w:bookmarkEnd w:id="20"/>
     </w:p>
     <w:p>
       <w:pPr>
@@ -3461,15 +4104,7 @@
         <w:t>ée</w:t>
       </w:r>
       <w:r>
-        <w:t>s d’</w:t>
-      </w:r>
-      <w:proofErr w:type="spellStart"/>
-      <w:r>
-        <w:t>affiée</w:t>
-      </w:r>
-      <w:proofErr w:type="spellEnd"/>
-      <w:r>
-        <w:t xml:space="preserve">, il déclenche </w:t>
+        <w:t xml:space="preserve">s d’affiée, il déclenche </w:t>
       </w:r>
       <w:r>
         <w:rPr>
@@ -3507,7 +4142,13 @@
               <w:jc w:val="center"/>
             </w:pPr>
             <w:r>
-              <w:t>Nombre de notes touchée d’affilée</w:t>
+              <w:t>Nombre de notes touchée</w:t>
+            </w:r>
+            <w:r>
+              <w:t>s</w:t>
+            </w:r>
+            <w:r>
+              <w:t xml:space="preserve"> d’affilée</w:t>
             </w:r>
           </w:p>
         </w:tc>
@@ -3672,7 +4313,6 @@
         <w:spacing w:after="0"/>
       </w:pPr>
       <w:r>
-        <w:lastRenderedPageBreak/>
         <w:t>Une note spéciale</w:t>
       </w:r>
       <w:r>
@@ -3715,23 +4355,7 @@
         <w:spacing w:after="0"/>
       </w:pPr>
       <w:r>
-        <w:t>Un scripte nommé « </w:t>
-      </w:r>
-      <w:proofErr w:type="spellStart"/>
-      <w:r>
-        <w:t>scoreScript</w:t>
-      </w:r>
-      <w:proofErr w:type="spellEnd"/>
-      <w:r>
-        <w:t xml:space="preserve"> </w:t>
-      </w:r>
-      <w:proofErr w:type="spellStart"/>
-      <w:r>
-        <w:t>G.cs</w:t>
-      </w:r>
-      <w:proofErr w:type="spellEnd"/>
-      <w:r>
-        <w:t> » est assigné à la roue de gauche.</w:t>
+        <w:t>Un scripte nommé « scoreScript G.cs » est assigné à la roue de gauche.</w:t>
       </w:r>
     </w:p>
     <w:p>
@@ -3739,26 +4363,13 @@
         <w:spacing w:after="0"/>
       </w:pPr>
       <w:r>
-        <w:t>Un scripte nommé « </w:t>
-      </w:r>
-      <w:proofErr w:type="spellStart"/>
-      <w:r>
-        <w:t>scoreScript</w:t>
-      </w:r>
-      <w:proofErr w:type="spellEnd"/>
-      <w:r>
-        <w:t xml:space="preserve"> </w:t>
-      </w:r>
-      <w:proofErr w:type="spellStart"/>
+        <w:t xml:space="preserve">Un scripte nommé « scoreScript </w:t>
+      </w:r>
       <w:r>
         <w:t>D</w:t>
       </w:r>
       <w:r>
-        <w:t>.cs</w:t>
-      </w:r>
-      <w:proofErr w:type="spellEnd"/>
-      <w:r>
-        <w:t xml:space="preserve"> » est assigné à la roue de </w:t>
+        <w:t xml:space="preserve">.cs » est assigné à la roue de </w:t>
       </w:r>
       <w:r>
         <w:t>droite</w:t>
@@ -3791,18 +4402,18 @@
         <w:spacing w:after="0"/>
       </w:pPr>
     </w:p>
-    <w:bookmarkStart w:id="20" w:name="_MON_1660562017"/>
-    <w:bookmarkEnd w:id="20"/>
+    <w:bookmarkStart w:id="21" w:name="_MON_1660562017"/>
+    <w:bookmarkEnd w:id="21"/>
     <w:p>
       <w:pPr>
         <w:spacing w:after="0"/>
       </w:pPr>
       <w:r>
-        <w:object w:dxaOrig="9072" w:dyaOrig="5208" w14:anchorId="363AEEF1">
-          <v:shape id="_x0000_i1036" type="#_x0000_t75" style="width:453.6pt;height:260.4pt" o:ole="">
-            <v:imagedata r:id="rId29" o:title=""/>
+        <w:object w:dxaOrig="9072" w:dyaOrig="4758" w14:anchorId="363AEEF1">
+          <v:shape id="_x0000_i1038" type="#_x0000_t75" style="width:453.6pt;height:238pt" o:ole="">
+            <v:imagedata r:id="rId34" o:title=""/>
           </v:shape>
-          <o:OLEObject Type="Embed" ProgID="Word.OpenDocumentText.12" ShapeID="_x0000_i1036" DrawAspect="Content" ObjectID="_1660562611" r:id="rId30"/>
+          <o:OLEObject Type="Embed" ProgID="Word.OpenDocumentText.12" ShapeID="_x0000_i1038" DrawAspect="Content" ObjectID="_1660568351" r:id="rId35"/>
         </w:object>
       </w:r>
     </w:p>
@@ -3816,106 +4427,113 @@
           <w:szCs w:val="22"/>
         </w:rPr>
       </w:pPr>
-      <w:r>
+    </w:p>
+    <w:p>
+      <w:pPr>
+        <w:pStyle w:val="PrformatHTML"/>
+        <w:shd w:val="clear" w:color="auto" w:fill="FFFFFF"/>
         <w:rPr>
           <w:rFonts w:asciiTheme="minorHAnsi" w:hAnsiTheme="minorHAnsi" w:cstheme="minorHAnsi"/>
           <w:sz w:val="22"/>
           <w:szCs w:val="22"/>
         </w:rPr>
-        <w:t xml:space="preserve">La variable </w:t>
-      </w:r>
-      <w:proofErr w:type="spellStart"/>
+      </w:pPr>
       <w:r>
         <w:rPr>
           <w:rFonts w:asciiTheme="minorHAnsi" w:hAnsiTheme="minorHAnsi" w:cstheme="minorHAnsi"/>
           <w:sz w:val="22"/>
           <w:szCs w:val="22"/>
         </w:rPr>
-        <w:t>scoreValue</w:t>
-      </w:r>
-      <w:proofErr w:type="spellEnd"/>
-      <w:r>
+        <w:t>La variable scoreValue contient le score sous forme d’entier.</w:t>
+      </w:r>
+    </w:p>
+    <w:p>
+      <w:pPr>
+        <w:pStyle w:val="PrformatHTML"/>
+        <w:shd w:val="clear" w:color="auto" w:fill="FFFFFF"/>
         <w:rPr>
           <w:rFonts w:asciiTheme="minorHAnsi" w:hAnsiTheme="minorHAnsi" w:cstheme="minorHAnsi"/>
           <w:sz w:val="22"/>
           <w:szCs w:val="22"/>
         </w:rPr>
-        <w:t xml:space="preserve"> contient le score sous forme d’entier.</w:t>
-      </w:r>
-    </w:p>
-    <w:p>
-      <w:pPr>
-        <w:pStyle w:val="PrformatHTML"/>
-        <w:shd w:val="clear" w:color="auto" w:fill="FFFFFF"/>
+      </w:pPr>
+      <w:r>
         <w:rPr>
           <w:rFonts w:asciiTheme="minorHAnsi" w:hAnsiTheme="minorHAnsi" w:cstheme="minorHAnsi"/>
           <w:sz w:val="22"/>
           <w:szCs w:val="22"/>
         </w:rPr>
-      </w:pPr>
+        <w:t>L’objet score</w:t>
+      </w:r>
       <w:r>
         <w:rPr>
           <w:rFonts w:asciiTheme="minorHAnsi" w:hAnsiTheme="minorHAnsi" w:cstheme="minorHAnsi"/>
           <w:sz w:val="22"/>
           <w:szCs w:val="22"/>
         </w:rPr>
-        <w:t>L’objet score</w:t>
-      </w:r>
-      <w:r>
+        <w:t xml:space="preserve"> est l’editText, ici de type TextMeshProGUI.</w:t>
+      </w:r>
+    </w:p>
+    <w:p>
+      <w:pPr>
+        <w:pStyle w:val="PrformatHTML"/>
+        <w:shd w:val="clear" w:color="auto" w:fill="FFFFFF"/>
         <w:rPr>
           <w:rFonts w:asciiTheme="minorHAnsi" w:hAnsiTheme="minorHAnsi" w:cstheme="minorHAnsi"/>
           <w:sz w:val="22"/>
           <w:szCs w:val="22"/>
         </w:rPr>
-        <w:t xml:space="preserve"> est l’</w:t>
-      </w:r>
-      <w:proofErr w:type="spellStart"/>
-      <w:r>
+      </w:pPr>
+    </w:p>
+    <w:p>
+      <w:pPr>
+        <w:pStyle w:val="PrformatHTML"/>
+        <w:shd w:val="clear" w:color="auto" w:fill="FFFFFF"/>
         <w:rPr>
           <w:rFonts w:asciiTheme="minorHAnsi" w:hAnsiTheme="minorHAnsi" w:cstheme="minorHAnsi"/>
           <w:sz w:val="22"/>
           <w:szCs w:val="22"/>
         </w:rPr>
-        <w:t>editText</w:t>
-      </w:r>
-      <w:proofErr w:type="spellEnd"/>
+      </w:pPr>
       <w:r>
         <w:rPr>
           <w:rFonts w:asciiTheme="minorHAnsi" w:hAnsiTheme="minorHAnsi" w:cstheme="minorHAnsi"/>
           <w:sz w:val="22"/>
           <w:szCs w:val="22"/>
         </w:rPr>
-        <w:t xml:space="preserve">, ici de type </w:t>
-      </w:r>
-      <w:proofErr w:type="spellStart"/>
-      <w:r>
+        <w:lastRenderedPageBreak/>
+        <w:t>Il ne reste plus qu’à assigner l’editText au bon composant (dans la fonction start), et à recharger à chaque image par seconde le score (dans la fonction Update).</w:t>
+      </w:r>
+    </w:p>
+    <w:p>
+      <w:pPr>
+        <w:pStyle w:val="PrformatHTML"/>
+        <w:shd w:val="clear" w:color="auto" w:fill="FFFFFF"/>
         <w:rPr>
           <w:rFonts w:asciiTheme="minorHAnsi" w:hAnsiTheme="minorHAnsi" w:cstheme="minorHAnsi"/>
           <w:sz w:val="22"/>
           <w:szCs w:val="22"/>
         </w:rPr>
-        <w:t>TextMeshProGUI</w:t>
-      </w:r>
-      <w:proofErr w:type="spellEnd"/>
-      <w:r>
+      </w:pPr>
+    </w:p>
+    <w:p>
+      <w:pPr>
+        <w:pStyle w:val="PrformatHTML"/>
+        <w:shd w:val="clear" w:color="auto" w:fill="FFFFFF"/>
         <w:rPr>
           <w:rFonts w:asciiTheme="minorHAnsi" w:hAnsiTheme="minorHAnsi" w:cstheme="minorHAnsi"/>
           <w:sz w:val="22"/>
           <w:szCs w:val="22"/>
         </w:rPr>
-        <w:t>.</w:t>
-      </w:r>
-    </w:p>
-    <w:p>
-      <w:pPr>
-        <w:pStyle w:val="PrformatHTML"/>
-        <w:shd w:val="clear" w:color="auto" w:fill="FFFFFF"/>
+      </w:pPr>
+      <w:r>
         <w:rPr>
           <w:rFonts w:asciiTheme="minorHAnsi" w:hAnsiTheme="minorHAnsi" w:cstheme="minorHAnsi"/>
           <w:sz w:val="22"/>
           <w:szCs w:val="22"/>
         </w:rPr>
-      </w:pPr>
+        <w:t>Désormais, a chaque fois que l’on manipulera le score, on utilisera la variable score de ce script -&gt; scoreScriptG.scoreValue = x;.</w:t>
+      </w:r>
     </w:p>
     <w:p>
       <w:pPr>
@@ -3933,147 +4551,32 @@
           <w:sz w:val="22"/>
           <w:szCs w:val="22"/>
         </w:rPr>
-        <w:t>Il ne reste plus qu’à assigner l’</w:t>
-      </w:r>
-      <w:proofErr w:type="spellStart"/>
+        <w:t xml:space="preserve">Il en va de même pour la roue de droite avec </w:t>
+      </w:r>
       <w:r>
         <w:rPr>
           <w:rFonts w:asciiTheme="minorHAnsi" w:hAnsiTheme="minorHAnsi" w:cstheme="minorHAnsi"/>
           <w:sz w:val="22"/>
           <w:szCs w:val="22"/>
         </w:rPr>
-        <w:t>editText</w:t>
-      </w:r>
-      <w:proofErr w:type="spellEnd"/>
+        <w:t>scoreScript</w:t>
+      </w:r>
       <w:r>
         <w:rPr>
           <w:rFonts w:asciiTheme="minorHAnsi" w:hAnsiTheme="minorHAnsi" w:cstheme="minorHAnsi"/>
           <w:sz w:val="22"/>
           <w:szCs w:val="22"/>
         </w:rPr>
-        <w:t xml:space="preserve"> au bon composant (dans la fonction start), et à recharger à chaque image par seconde le score (dans la fonction Update).</w:t>
-      </w:r>
-    </w:p>
-    <w:p>
-      <w:pPr>
-        <w:pStyle w:val="PrformatHTML"/>
-        <w:shd w:val="clear" w:color="auto" w:fill="FFFFFF"/>
+        <w:t>D</w:t>
+      </w:r>
+      <w:r>
         <w:rPr>
           <w:rFonts w:asciiTheme="minorHAnsi" w:hAnsiTheme="minorHAnsi" w:cstheme="minorHAnsi"/>
           <w:sz w:val="22"/>
           <w:szCs w:val="22"/>
         </w:rPr>
-      </w:pPr>
-    </w:p>
-    <w:p>
-      <w:pPr>
-        <w:pStyle w:val="PrformatHTML"/>
-        <w:shd w:val="clear" w:color="auto" w:fill="FFFFFF"/>
-        <w:rPr>
-          <w:rFonts w:asciiTheme="minorHAnsi" w:hAnsiTheme="minorHAnsi" w:cstheme="minorHAnsi"/>
-          <w:sz w:val="22"/>
-          <w:szCs w:val="22"/>
-        </w:rPr>
-      </w:pPr>
-      <w:r>
-        <w:rPr>
-          <w:rFonts w:asciiTheme="minorHAnsi" w:hAnsiTheme="minorHAnsi" w:cstheme="minorHAnsi"/>
-          <w:sz w:val="22"/>
-          <w:szCs w:val="22"/>
-        </w:rPr>
-        <w:t xml:space="preserve">Désormais, a chaque fois que l’on manipulera le score, on utilisera la variable score de ce script -&gt; </w:t>
-      </w:r>
-      <w:proofErr w:type="spellStart"/>
-      <w:r>
-        <w:rPr>
-          <w:rFonts w:asciiTheme="minorHAnsi" w:hAnsiTheme="minorHAnsi" w:cstheme="minorHAnsi"/>
-          <w:sz w:val="22"/>
-          <w:szCs w:val="22"/>
-        </w:rPr>
-        <w:t>scoreScriptG.scoreValue</w:t>
-      </w:r>
-      <w:proofErr w:type="spellEnd"/>
-      <w:r>
-        <w:rPr>
-          <w:rFonts w:asciiTheme="minorHAnsi" w:hAnsiTheme="minorHAnsi" w:cstheme="minorHAnsi"/>
-          <w:sz w:val="22"/>
-          <w:szCs w:val="22"/>
-        </w:rPr>
-        <w:t xml:space="preserve"> = </w:t>
-      </w:r>
-      <w:proofErr w:type="gramStart"/>
-      <w:r>
-        <w:rPr>
-          <w:rFonts w:asciiTheme="minorHAnsi" w:hAnsiTheme="minorHAnsi" w:cstheme="minorHAnsi"/>
-          <w:sz w:val="22"/>
-          <w:szCs w:val="22"/>
-        </w:rPr>
-        <w:t>x;.</w:t>
-      </w:r>
-      <w:proofErr w:type="gramEnd"/>
-    </w:p>
-    <w:p>
-      <w:pPr>
-        <w:pStyle w:val="PrformatHTML"/>
-        <w:shd w:val="clear" w:color="auto" w:fill="FFFFFF"/>
-        <w:rPr>
-          <w:rFonts w:asciiTheme="minorHAnsi" w:hAnsiTheme="minorHAnsi" w:cstheme="minorHAnsi"/>
-          <w:sz w:val="22"/>
-          <w:szCs w:val="22"/>
-        </w:rPr>
-      </w:pPr>
-      <w:r>
-        <w:rPr>
-          <w:rFonts w:asciiTheme="minorHAnsi" w:hAnsiTheme="minorHAnsi" w:cstheme="minorHAnsi"/>
-          <w:sz w:val="22"/>
-          <w:szCs w:val="22"/>
-        </w:rPr>
-        <w:t xml:space="preserve">Il en va de même pour la roue de droite avec </w:t>
-      </w:r>
-      <w:proofErr w:type="spellStart"/>
-      <w:r>
-        <w:rPr>
-          <w:rFonts w:asciiTheme="minorHAnsi" w:hAnsiTheme="minorHAnsi" w:cstheme="minorHAnsi"/>
-          <w:sz w:val="22"/>
-          <w:szCs w:val="22"/>
-        </w:rPr>
-        <w:t>scoreScript</w:t>
-      </w:r>
-      <w:r>
-        <w:rPr>
-          <w:rFonts w:asciiTheme="minorHAnsi" w:hAnsiTheme="minorHAnsi" w:cstheme="minorHAnsi"/>
-          <w:sz w:val="22"/>
-          <w:szCs w:val="22"/>
-        </w:rPr>
-        <w:t>D</w:t>
-      </w:r>
-      <w:r>
-        <w:rPr>
-          <w:rFonts w:asciiTheme="minorHAnsi" w:hAnsiTheme="minorHAnsi" w:cstheme="minorHAnsi"/>
-          <w:sz w:val="22"/>
-          <w:szCs w:val="22"/>
-        </w:rPr>
-        <w:t>.scoreValue</w:t>
-      </w:r>
-      <w:proofErr w:type="spellEnd"/>
-      <w:r>
-        <w:rPr>
-          <w:rFonts w:asciiTheme="minorHAnsi" w:hAnsiTheme="minorHAnsi" w:cstheme="minorHAnsi"/>
-          <w:sz w:val="22"/>
-          <w:szCs w:val="22"/>
-        </w:rPr>
-        <w:t xml:space="preserve"> = </w:t>
-      </w:r>
-      <w:proofErr w:type="gramStart"/>
-      <w:r>
-        <w:rPr>
-          <w:rFonts w:asciiTheme="minorHAnsi" w:hAnsiTheme="minorHAnsi" w:cstheme="minorHAnsi"/>
-          <w:sz w:val="22"/>
-          <w:szCs w:val="22"/>
-        </w:rPr>
-        <w:t>x;.</w:t>
-      </w:r>
-      <w:proofErr w:type="gramEnd"/>
+        <w:t>.scoreValue = x;.</w:t>
+      </w:r>
     </w:p>
     <w:p>
       <w:pPr>
@@ -4082,7 +4585,7 @@
     </w:p>
     <w:p/>
     <w:sectPr>
-      <w:footerReference w:type="default" r:id="rId31"/>
+      <w:footerReference w:type="default" r:id="rId36"/>
       <w:pgSz w:w="11906" w:h="16838"/>
       <w:pgMar w:top="1417" w:right="1417" w:bottom="1417" w:left="1417" w:header="708" w:footer="708" w:gutter="0"/>
       <w:cols w:space="708"/>
@@ -5635,4 +6138,16 @@
     </a:ext>
   </a:extLst>
 </a:theme>
+</file>
+
+<file path=customXml/item1.xml><?xml version="1.0" encoding="utf-8"?>
+<b:Sources xmlns:b="http://schemas.openxmlformats.org/officeDocument/2006/bibliography" xmlns="http://schemas.openxmlformats.org/officeDocument/2006/bibliography" SelectedStyle="\APASixthEditionOfficeOnline.xsl" StyleName="APA" Version="6"/>
+</file>
+
+<file path=customXml/itemProps1.xml><?xml version="1.0" encoding="utf-8"?>
+<ds:datastoreItem xmlns:ds="http://schemas.openxmlformats.org/officeDocument/2006/customXml" ds:itemID="{D079134C-62F3-45C6-A699-988E92549E38}">
+  <ds:schemaRefs>
+    <ds:schemaRef ds:uri="http://schemas.openxmlformats.org/officeDocument/2006/bibliography"/>
+  </ds:schemaRefs>
+</ds:datastoreItem>
 </file>
--- a/Documentation technique.docx
+++ b/Documentation technique.docx
@@ -1289,22 +1289,62 @@
     </w:p>
     <w:p>
       <w:r>
-        <w:t>Pour gérer les notes de chaque roue, 2 fichiers scripts seront crées : mouvementRoueG.cs et mouvementRoueD.cs.</w:t>
-      </w:r>
-    </w:p>
-    <w:p>
-      <w:pPr>
-        <w:rPr>
-          <w:rFonts w:eastAsiaTheme="majorEastAsia" w:cstheme="minorHAnsi"/>
-          <w:color w:val="000000" w:themeColor="text1"/>
-        </w:rPr>
-      </w:pPr>
-      <w:r>
-        <w:rPr>
-          <w:rFonts w:eastAsiaTheme="majorEastAsia" w:cstheme="minorHAnsi"/>
-          <w:color w:val="000000" w:themeColor="text1"/>
-        </w:rPr>
-        <w:t>Une fois les 2 scripts crées,</w:t>
+        <w:t xml:space="preserve">Pour gérer les notes de chaque roue, 2 fichiers scripts seront </w:t>
+      </w:r>
+      <w:proofErr w:type="spellStart"/>
+      <w:r>
+        <w:t>crées</w:t>
+      </w:r>
+      <w:proofErr w:type="spellEnd"/>
+      <w:r>
+        <w:t xml:space="preserve"> : </w:t>
+      </w:r>
+      <w:proofErr w:type="spellStart"/>
+      <w:r>
+        <w:t>mouvementRoueG.cs</w:t>
+      </w:r>
+      <w:proofErr w:type="spellEnd"/>
+      <w:r>
+        <w:t xml:space="preserve"> et </w:t>
+      </w:r>
+      <w:proofErr w:type="spellStart"/>
+      <w:r>
+        <w:t>mouvementRoueD.cs</w:t>
+      </w:r>
+      <w:proofErr w:type="spellEnd"/>
+      <w:r>
+        <w:t>.</w:t>
+      </w:r>
+    </w:p>
+    <w:p>
+      <w:pPr>
+        <w:rPr>
+          <w:rFonts w:eastAsiaTheme="majorEastAsia" w:cstheme="minorHAnsi"/>
+          <w:color w:val="000000" w:themeColor="text1"/>
+        </w:rPr>
+      </w:pPr>
+      <w:r>
+        <w:rPr>
+          <w:rFonts w:eastAsiaTheme="majorEastAsia" w:cstheme="minorHAnsi"/>
+          <w:color w:val="000000" w:themeColor="text1"/>
+        </w:rPr>
+        <w:t xml:space="preserve">Une fois les 2 scripts </w:t>
+      </w:r>
+      <w:proofErr w:type="gramStart"/>
+      <w:r>
+        <w:rPr>
+          <w:rFonts w:eastAsiaTheme="majorEastAsia" w:cstheme="minorHAnsi"/>
+          <w:color w:val="000000" w:themeColor="text1"/>
+        </w:rPr>
+        <w:t>crées</w:t>
+      </w:r>
+      <w:proofErr w:type="gramEnd"/>
+      <w:r>
+        <w:rPr>
+          <w:rFonts w:eastAsiaTheme="majorEastAsia" w:cstheme="minorHAnsi"/>
+          <w:color w:val="000000" w:themeColor="text1"/>
+        </w:rPr>
+        <w:t>,</w:t>
       </w:r>
     </w:p>
     <w:p>
@@ -1320,7 +1360,23 @@
           <w:rFonts w:eastAsiaTheme="majorEastAsia" w:cstheme="minorHAnsi"/>
           <w:color w:val="000000" w:themeColor="text1"/>
         </w:rPr>
-        <w:t>Le fichier mouvementRoueG.cs sera lié à la note de la roue Gauche.</w:t>
+        <w:t xml:space="preserve">Le fichier </w:t>
+      </w:r>
+      <w:proofErr w:type="spellStart"/>
+      <w:r>
+        <w:rPr>
+          <w:rFonts w:eastAsiaTheme="majorEastAsia" w:cstheme="minorHAnsi"/>
+          <w:color w:val="000000" w:themeColor="text1"/>
+        </w:rPr>
+        <w:t>mouvementRoueG.cs</w:t>
+      </w:r>
+      <w:proofErr w:type="spellEnd"/>
+      <w:r>
+        <w:rPr>
+          <w:rFonts w:eastAsiaTheme="majorEastAsia" w:cstheme="minorHAnsi"/>
+          <w:color w:val="000000" w:themeColor="text1"/>
+        </w:rPr>
+        <w:t xml:space="preserve"> sera lié à la note de la roue Gauche.</w:t>
       </w:r>
     </w:p>
     <w:p>
@@ -1352,7 +1408,23 @@
           <w:rFonts w:eastAsiaTheme="majorEastAsia" w:cstheme="minorHAnsi"/>
           <w:color w:val="000000" w:themeColor="text1"/>
         </w:rPr>
-        <w:t>Le fichier mouvementRoueD.cs sera lié à la note de la roue Droite.</w:t>
+        <w:t xml:space="preserve">Le fichier </w:t>
+      </w:r>
+      <w:proofErr w:type="spellStart"/>
+      <w:r>
+        <w:rPr>
+          <w:rFonts w:eastAsiaTheme="majorEastAsia" w:cstheme="minorHAnsi"/>
+          <w:color w:val="000000" w:themeColor="text1"/>
+        </w:rPr>
+        <w:t>mouvementRoueD.cs</w:t>
+      </w:r>
+      <w:proofErr w:type="spellEnd"/>
+      <w:r>
+        <w:rPr>
+          <w:rFonts w:eastAsiaTheme="majorEastAsia" w:cstheme="minorHAnsi"/>
+          <w:color w:val="000000" w:themeColor="text1"/>
+        </w:rPr>
+        <w:t xml:space="preserve"> sera lié à la note de la roue Droite.</w:t>
       </w:r>
     </w:p>
     <w:p>
@@ -1426,7 +1498,39 @@
           <w:rFonts w:eastAsiaTheme="majorEastAsia" w:cstheme="minorHAnsi"/>
           <w:color w:val="000000" w:themeColor="text1"/>
         </w:rPr>
-        <w:t xml:space="preserve"> dans le fichier mouvementRoueG.cs et mouvementRoueD.cs.</w:t>
+        <w:t xml:space="preserve"> dans le fichier </w:t>
+      </w:r>
+      <w:proofErr w:type="spellStart"/>
+      <w:r>
+        <w:rPr>
+          <w:rFonts w:eastAsiaTheme="majorEastAsia" w:cstheme="minorHAnsi"/>
+          <w:color w:val="000000" w:themeColor="text1"/>
+        </w:rPr>
+        <w:t>mouvementRoueG.cs</w:t>
+      </w:r>
+      <w:proofErr w:type="spellEnd"/>
+      <w:r>
+        <w:rPr>
+          <w:rFonts w:eastAsiaTheme="majorEastAsia" w:cstheme="minorHAnsi"/>
+          <w:color w:val="000000" w:themeColor="text1"/>
+        </w:rPr>
+        <w:t xml:space="preserve"> et </w:t>
+      </w:r>
+      <w:proofErr w:type="spellStart"/>
+      <w:r>
+        <w:rPr>
+          <w:rFonts w:eastAsiaTheme="majorEastAsia" w:cstheme="minorHAnsi"/>
+          <w:color w:val="000000" w:themeColor="text1"/>
+        </w:rPr>
+        <w:t>mouvementRoueD.cs</w:t>
+      </w:r>
+      <w:proofErr w:type="spellEnd"/>
+      <w:r>
+        <w:rPr>
+          <w:rFonts w:eastAsiaTheme="majorEastAsia" w:cstheme="minorHAnsi"/>
+          <w:color w:val="000000" w:themeColor="text1"/>
+        </w:rPr>
+        <w:t>.</w:t>
       </w:r>
     </w:p>
     <w:bookmarkStart w:id="6" w:name="_MON_1659857212"/>
@@ -1466,7 +1570,7 @@
           <v:shape id="_x0000_i1025" type="#_x0000_t75" style="width:453.6pt;height:90.4pt" o:ole="">
             <v:imagedata r:id="rId9" o:title=""/>
           </v:shape>
-          <o:OLEObject Type="Embed" ProgID="Word.OpenDocumentText.12" ShapeID="_x0000_i1025" DrawAspect="Content" ObjectID="_1660568343" r:id="rId10"/>
+          <o:OLEObject Type="Embed" ProgID="Word.OpenDocumentText.12" ShapeID="_x0000_i1025" DrawAspect="Content" ObjectID="_1660571110" r:id="rId10"/>
         </w:object>
       </w:r>
     </w:p>
@@ -1484,12 +1588,21 @@
         </w:rPr>
         <w:t xml:space="preserve">L’interface </w:t>
       </w:r>
-      <w:r>
-        <w:rPr>
-          <w:rFonts w:eastAsiaTheme="majorEastAsia" w:cstheme="minorHAnsi"/>
-          <w:color w:val="000000" w:themeColor="text1"/>
-        </w:rPr>
-        <w:t>Unity affiche</w:t>
+      <w:proofErr w:type="spellStart"/>
+      <w:r>
+        <w:rPr>
+          <w:rFonts w:eastAsiaTheme="majorEastAsia" w:cstheme="minorHAnsi"/>
+          <w:color w:val="000000" w:themeColor="text1"/>
+        </w:rPr>
+        <w:t>Unity</w:t>
+      </w:r>
+      <w:proofErr w:type="spellEnd"/>
+      <w:r>
+        <w:rPr>
+          <w:rFonts w:eastAsiaTheme="majorEastAsia" w:cstheme="minorHAnsi"/>
+          <w:color w:val="000000" w:themeColor="text1"/>
+        </w:rPr>
+        <w:t xml:space="preserve"> affiche</w:t>
       </w:r>
       <w:r>
         <w:rPr>
@@ -1518,22 +1631,54 @@
           <w:rFonts w:eastAsiaTheme="majorEastAsia" w:cstheme="minorHAnsi"/>
           <w:color w:val="000000" w:themeColor="text1"/>
         </w:rPr>
-        <w:t>[insérer image ici]</w:t>
-      </w:r>
-    </w:p>
-    <w:p>
-      <w:pPr>
-        <w:rPr>
-          <w:rFonts w:eastAsiaTheme="majorEastAsia" w:cstheme="minorHAnsi"/>
-          <w:color w:val="000000" w:themeColor="text1"/>
-        </w:rPr>
-      </w:pPr>
-      <w:r>
-        <w:rPr>
-          <w:rFonts w:eastAsiaTheme="majorEastAsia" w:cstheme="minorHAnsi"/>
-          <w:color w:val="000000" w:themeColor="text1"/>
-        </w:rPr>
-        <w:t xml:space="preserve">Pour que les notes puissent se déplacer, elles ont besoins de positions cibles. Pour cela nous allons créer dans chaque cellules de la roue, un objet qui sera rendu invisible. On </w:t>
+        <w:t>[</w:t>
+      </w:r>
+      <w:proofErr w:type="gramStart"/>
+      <w:r>
+        <w:rPr>
+          <w:rFonts w:eastAsiaTheme="majorEastAsia" w:cstheme="minorHAnsi"/>
+          <w:color w:val="000000" w:themeColor="text1"/>
+        </w:rPr>
+        <w:t>insérer</w:t>
+      </w:r>
+      <w:proofErr w:type="gramEnd"/>
+      <w:r>
+        <w:rPr>
+          <w:rFonts w:eastAsiaTheme="majorEastAsia" w:cstheme="minorHAnsi"/>
+          <w:color w:val="000000" w:themeColor="text1"/>
+        </w:rPr>
+        <w:t xml:space="preserve"> image ici]</w:t>
+      </w:r>
+    </w:p>
+    <w:p>
+      <w:pPr>
+        <w:rPr>
+          <w:rFonts w:eastAsiaTheme="majorEastAsia" w:cstheme="minorHAnsi"/>
+          <w:color w:val="000000" w:themeColor="text1"/>
+        </w:rPr>
+      </w:pPr>
+      <w:r>
+        <w:rPr>
+          <w:rFonts w:eastAsiaTheme="majorEastAsia" w:cstheme="minorHAnsi"/>
+          <w:color w:val="000000" w:themeColor="text1"/>
+        </w:rPr>
+        <w:t xml:space="preserve">Pour que les notes puissent se déplacer, elles ont besoins de positions cibles. Pour cela nous allons créer dans chaque </w:t>
+      </w:r>
+      <w:proofErr w:type="gramStart"/>
+      <w:r>
+        <w:rPr>
+          <w:rFonts w:eastAsiaTheme="majorEastAsia" w:cstheme="minorHAnsi"/>
+          <w:color w:val="000000" w:themeColor="text1"/>
+        </w:rPr>
+        <w:t>cellules</w:t>
+      </w:r>
+      <w:proofErr w:type="gramEnd"/>
+      <w:r>
+        <w:rPr>
+          <w:rFonts w:eastAsiaTheme="majorEastAsia" w:cstheme="minorHAnsi"/>
+          <w:color w:val="000000" w:themeColor="text1"/>
+        </w:rPr>
+        <w:t xml:space="preserve"> de la roue, un objet qui sera rendu invisible. On </w:t>
       </w:r>
       <w:r>
         <w:rPr>
@@ -1547,7 +1692,23 @@
           <w:rFonts w:eastAsiaTheme="majorEastAsia" w:cstheme="minorHAnsi"/>
           <w:color w:val="000000" w:themeColor="text1"/>
         </w:rPr>
-        <w:t xml:space="preserve"> le code suivant dans nos 2 fichiers mouvementRoue.</w:t>
+        <w:t xml:space="preserve"> le code suivant dans nos 2 fichiers </w:t>
+      </w:r>
+      <w:proofErr w:type="spellStart"/>
+      <w:r>
+        <w:rPr>
+          <w:rFonts w:eastAsiaTheme="majorEastAsia" w:cstheme="minorHAnsi"/>
+          <w:color w:val="000000" w:themeColor="text1"/>
+        </w:rPr>
+        <w:t>mouvementRoue</w:t>
+      </w:r>
+      <w:proofErr w:type="spellEnd"/>
+      <w:r>
+        <w:rPr>
+          <w:rFonts w:eastAsiaTheme="majorEastAsia" w:cstheme="minorHAnsi"/>
+          <w:color w:val="000000" w:themeColor="text1"/>
+        </w:rPr>
+        <w:t>.</w:t>
       </w:r>
     </w:p>
     <w:bookmarkStart w:id="7" w:name="_MON_1659858278"/>
@@ -1568,7 +1729,7 @@
           <v:shape id="_x0000_i1026" type="#_x0000_t75" style="width:453.6pt;height:90.4pt" o:ole="">
             <v:imagedata r:id="rId11" o:title=""/>
           </v:shape>
-          <o:OLEObject Type="Embed" ProgID="Word.OpenDocumentText.12" ShapeID="_x0000_i1026" DrawAspect="Content" ObjectID="_1660568344" r:id="rId12"/>
+          <o:OLEObject Type="Embed" ProgID="Word.OpenDocumentText.12" ShapeID="_x0000_i1026" DrawAspect="Content" ObjectID="_1660571111" r:id="rId12"/>
         </w:object>
       </w:r>
     </w:p>
@@ -1605,7 +1766,48 @@
           <w:rFonts w:eastAsiaTheme="majorEastAsia" w:cstheme="minorHAnsi"/>
           <w:color w:val="000000" w:themeColor="text1"/>
         </w:rPr>
-        <w:t xml:space="preserve"> Awake() de Unity.</w:t>
+        <w:t xml:space="preserve"> </w:t>
+      </w:r>
+      <w:proofErr w:type="spellStart"/>
+      <w:proofErr w:type="gramStart"/>
+      <w:r>
+        <w:rPr>
+          <w:rFonts w:eastAsiaTheme="majorEastAsia" w:cstheme="minorHAnsi"/>
+          <w:color w:val="000000" w:themeColor="text1"/>
+        </w:rPr>
+        <w:t>Awake</w:t>
+      </w:r>
+      <w:proofErr w:type="spellEnd"/>
+      <w:r>
+        <w:rPr>
+          <w:rFonts w:eastAsiaTheme="majorEastAsia" w:cstheme="minorHAnsi"/>
+          <w:color w:val="000000" w:themeColor="text1"/>
+        </w:rPr>
+        <w:t>(</w:t>
+      </w:r>
+      <w:proofErr w:type="gramEnd"/>
+      <w:r>
+        <w:rPr>
+          <w:rFonts w:eastAsiaTheme="majorEastAsia" w:cstheme="minorHAnsi"/>
+          <w:color w:val="000000" w:themeColor="text1"/>
+        </w:rPr>
+        <w:t xml:space="preserve">) de </w:t>
+      </w:r>
+      <w:proofErr w:type="spellStart"/>
+      <w:r>
+        <w:rPr>
+          <w:rFonts w:eastAsiaTheme="majorEastAsia" w:cstheme="minorHAnsi"/>
+          <w:color w:val="000000" w:themeColor="text1"/>
+        </w:rPr>
+        <w:t>Unity</w:t>
+      </w:r>
+      <w:proofErr w:type="spellEnd"/>
+      <w:r>
+        <w:rPr>
+          <w:rFonts w:eastAsiaTheme="majorEastAsia" w:cstheme="minorHAnsi"/>
+          <w:color w:val="000000" w:themeColor="text1"/>
+        </w:rPr>
+        <w:t>.</w:t>
       </w:r>
     </w:p>
     <w:bookmarkStart w:id="8" w:name="_MON_1659860015"/>
@@ -1626,7 +1828,7 @@
           <v:shape id="_x0000_i1027" type="#_x0000_t75" style="width:453.6pt;height:90.4pt" o:ole="">
             <v:imagedata r:id="rId13" o:title=""/>
           </v:shape>
-          <o:OLEObject Type="Embed" ProgID="Word.OpenDocumentText.12" ShapeID="_x0000_i1027" DrawAspect="Content" ObjectID="_1660568345" r:id="rId14"/>
+          <o:OLEObject Type="Embed" ProgID="Word.OpenDocumentText.12" ShapeID="_x0000_i1027" DrawAspect="Content" ObjectID="_1660571112" r:id="rId14"/>
         </w:object>
       </w:r>
     </w:p>
@@ -1644,6 +1846,7 @@
         </w:rPr>
         <w:t xml:space="preserve">Nous allons par la suite beaucoup travailler avec la propriété </w:t>
       </w:r>
+      <w:proofErr w:type="spellStart"/>
       <w:r>
         <w:rPr>
           <w:rFonts w:eastAsiaTheme="majorEastAsia" w:cstheme="minorHAnsi"/>
@@ -1651,6 +1854,7 @@
         </w:rPr>
         <w:t>transform</w:t>
       </w:r>
+      <w:proofErr w:type="spellEnd"/>
       <w:r>
         <w:rPr>
           <w:rFonts w:eastAsiaTheme="majorEastAsia" w:cstheme="minorHAnsi"/>
@@ -1685,7 +1889,23 @@
           <w:rFonts w:eastAsiaTheme="majorEastAsia" w:cstheme="minorHAnsi"/>
           <w:color w:val="000000" w:themeColor="text1"/>
         </w:rPr>
-        <w:t xml:space="preserve"> 8 nouvelles variables qui seront les notes initialisées avec l’attribut transform.</w:t>
+        <w:t xml:space="preserve"> 8 nouvelles variables qui seront les notes initialisées avec l’attribut </w:t>
+      </w:r>
+      <w:proofErr w:type="spellStart"/>
+      <w:r>
+        <w:rPr>
+          <w:rFonts w:eastAsiaTheme="majorEastAsia" w:cstheme="minorHAnsi"/>
+          <w:color w:val="000000" w:themeColor="text1"/>
+        </w:rPr>
+        <w:t>transform</w:t>
+      </w:r>
+      <w:proofErr w:type="spellEnd"/>
+      <w:r>
+        <w:rPr>
+          <w:rFonts w:eastAsiaTheme="majorEastAsia" w:cstheme="minorHAnsi"/>
+          <w:color w:val="000000" w:themeColor="text1"/>
+        </w:rPr>
+        <w:t>.</w:t>
       </w:r>
     </w:p>
     <w:bookmarkStart w:id="9" w:name="_MON_1659936348"/>
@@ -1706,7 +1926,7 @@
           <v:shape id="_x0000_i1028" type="#_x0000_t75" style="width:453.6pt;height:90.4pt" o:ole="">
             <v:imagedata r:id="rId15" o:title=""/>
           </v:shape>
-          <o:OLEObject Type="Embed" ProgID="Word.OpenDocumentText.12" ShapeID="_x0000_i1028" DrawAspect="Content" ObjectID="_1660568346" r:id="rId16"/>
+          <o:OLEObject Type="Embed" ProgID="Word.OpenDocumentText.12" ShapeID="_x0000_i1028" DrawAspect="Content" ObjectID="_1660571113" r:id="rId16"/>
         </w:object>
       </w:r>
     </w:p>
@@ -1743,7 +1963,7 @@
           <v:shape id="_x0000_i1029" type="#_x0000_t75" style="width:453.6pt;height:90.4pt" o:ole="">
             <v:imagedata r:id="rId17" o:title=""/>
           </v:shape>
-          <o:OLEObject Type="Embed" ProgID="Word.OpenDocumentText.12" ShapeID="_x0000_i1029" DrawAspect="Content" ObjectID="_1660568347" r:id="rId18"/>
+          <o:OLEObject Type="Embed" ProgID="Word.OpenDocumentText.12" ShapeID="_x0000_i1029" DrawAspect="Content" ObjectID="_1660571114" r:id="rId18"/>
         </w:object>
       </w:r>
     </w:p>
@@ -1774,6 +1994,7 @@
           <w:rFonts w:eastAsiaTheme="majorEastAsia" w:cstheme="minorHAnsi"/>
           <w:color w:val="000000" w:themeColor="text1"/>
         </w:rPr>
+        <w:lastRenderedPageBreak/>
         <w:t>Place les 8 objets dans leur emplacement respectif dans la roue.</w:t>
       </w:r>
     </w:p>
@@ -1795,7 +2016,7 @@
           <v:shape id="_x0000_i1030" type="#_x0000_t75" style="width:453.6pt;height:260.4pt" o:ole="">
             <v:imagedata r:id="rId19" o:title=""/>
           </v:shape>
-          <o:OLEObject Type="Embed" ProgID="Word.OpenDocumentText.12" ShapeID="_x0000_i1030" DrawAspect="Content" ObjectID="_1660568348" r:id="rId20"/>
+          <o:OLEObject Type="Embed" ProgID="Word.OpenDocumentText.12" ShapeID="_x0000_i1030" DrawAspect="Content" ObjectID="_1660571115" r:id="rId20"/>
         </w:object>
       </w:r>
     </w:p>
@@ -1819,7 +2040,15 @@
     </w:p>
     <w:p>
       <w:r>
-        <w:t>Celles-ci sont positionnées de sorte à ce que les points à l’exacte milieu</w:t>
+        <w:t xml:space="preserve">Celles-ci sont positionnées </w:t>
+      </w:r>
+      <w:proofErr w:type="gramStart"/>
+      <w:r>
+        <w:t>de sorte à ce</w:t>
+      </w:r>
+      <w:proofErr w:type="gramEnd"/>
+      <w:r>
+        <w:t xml:space="preserve"> que les points à l’exacte milieu</w:t>
       </w:r>
       <w:r>
         <w:t xml:space="preserve"> de celles-ci</w:t>
@@ -1898,7 +2127,21 @@
         <w:rPr>
           <w:color w:val="767171" w:themeColor="background2" w:themeShade="80"/>
         </w:rPr>
-        <w:t>Les points entre les roues sont X;0 , Y;0</w:t>
+        <w:t xml:space="preserve">Les points entre les roues sont </w:t>
+      </w:r>
+      <w:proofErr w:type="gramStart"/>
+      <w:r>
+        <w:rPr>
+          <w:color w:val="767171" w:themeColor="background2" w:themeShade="80"/>
+        </w:rPr>
+        <w:t>X;</w:t>
+      </w:r>
+      <w:proofErr w:type="gramEnd"/>
+      <w:r>
+        <w:rPr>
+          <w:color w:val="767171" w:themeColor="background2" w:themeShade="80"/>
+        </w:rPr>
+        <w:t>0 , Y;0</w:t>
       </w:r>
     </w:p>
     <w:p>
@@ -1906,12 +2149,28 @@
         <w:spacing w:after="0"/>
       </w:pPr>
       <w:r>
-        <w:t>La roue de gauche se positionne aux coordonnées X;6.2 , Y;0.</w:t>
-      </w:r>
-    </w:p>
-    <w:p>
-      <w:r>
-        <w:t>La roue de droite se positionne aux coordonnées X;-6.2 , Y;0</w:t>
+        <w:t xml:space="preserve">La roue de gauche se positionne aux coordonnées </w:t>
+      </w:r>
+      <w:proofErr w:type="gramStart"/>
+      <w:r>
+        <w:t>X;</w:t>
+      </w:r>
+      <w:proofErr w:type="gramEnd"/>
+      <w:r>
+        <w:t>6.2 , Y;0.</w:t>
+      </w:r>
+    </w:p>
+    <w:p>
+      <w:r>
+        <w:t xml:space="preserve">La roue de droite se positionne aux coordonnées </w:t>
+      </w:r>
+      <w:proofErr w:type="gramStart"/>
+      <w:r>
+        <w:t>X;-</w:t>
+      </w:r>
+      <w:proofErr w:type="gramEnd"/>
+      <w:r>
+        <w:t>6.2 , Y;0</w:t>
       </w:r>
     </w:p>
     <w:p>
@@ -2000,7 +2259,7 @@
         <w:tblLook w:val="04A0" w:firstRow="1" w:lastRow="0" w:firstColumn="1" w:lastColumn="0" w:noHBand="0" w:noVBand="1"/>
       </w:tblPr>
       <w:tblGrid>
-        <w:gridCol w:w="1924"/>
+        <w:gridCol w:w="2081"/>
         <w:gridCol w:w="2607"/>
         <w:gridCol w:w="2606"/>
       </w:tblGrid>
@@ -2041,12 +2300,52 @@
           <w:tcPr>
             <w:tcW w:w="1924" w:type="dxa"/>
           </w:tcPr>
-          <w:p/>
+          <w:p>
+            <w:r>
+              <w:drawing>
+                <wp:inline distT="0" distB="0" distL="0" distR="0" wp14:anchorId="4C34164A" wp14:editId="3DD7A26B">
+                  <wp:extent cx="1184275" cy="1213317"/>
+                  <wp:effectExtent l="0" t="0" r="0" b="6350"/>
+                  <wp:docPr id="20" name="Image 20"/>
+                  <wp:cNvGraphicFramePr>
+                    <a:graphicFrameLocks xmlns:a="http://schemas.openxmlformats.org/drawingml/2006/main" noChangeAspect="1"/>
+                  </wp:cNvGraphicFramePr>
+                  <a:graphic xmlns:a="http://schemas.openxmlformats.org/drawingml/2006/main">
+                    <a:graphicData uri="http://schemas.openxmlformats.org/drawingml/2006/picture">
+                      <pic:pic xmlns:pic="http://schemas.openxmlformats.org/drawingml/2006/picture">
+                        <pic:nvPicPr>
+                          <pic:cNvPr id="1" name=""/>
+                          <pic:cNvPicPr/>
+                        </pic:nvPicPr>
+                        <pic:blipFill>
+                          <a:blip r:embed="rId23"/>
+                          <a:stretch>
+                            <a:fillRect/>
+                          </a:stretch>
+                        </pic:blipFill>
+                        <pic:spPr>
+                          <a:xfrm>
+                            <a:off x="0" y="0"/>
+                            <a:ext cx="1198341" cy="1227728"/>
+                          </a:xfrm>
+                          <a:prstGeom prst="rect">
+                            <a:avLst/>
+                          </a:prstGeom>
+                        </pic:spPr>
+                      </pic:pic>
+                    </a:graphicData>
+                  </a:graphic>
+                </wp:inline>
+              </w:drawing>
+            </w:r>
+          </w:p>
         </w:tc>
         <w:tc>
           <w:tcPr>
             <w:tcW w:w="2607" w:type="dxa"/>
           </w:tcPr>
+          <w:p/>
+          <w:p/>
           <w:p>
             <w:r>
               <w:t>Les 4 points touchent la note.</w:t>
@@ -2058,6 +2357,16 @@
             <w:tcW w:w="2606" w:type="dxa"/>
           </w:tcPr>
           <w:p/>
+          <w:p>
+            <w:r>
+              <w:t>La note peut être touchée. Le joueur gagne le score en conséquence.</w:t>
+            </w:r>
+          </w:p>
+          <w:p>
+            <w:r>
+              <w:t>Le combo s’incrémente en conséquence.</w:t>
+            </w:r>
+          </w:p>
         </w:tc>
       </w:tr>
       <w:tr>
@@ -2065,12 +2374,53 @@
           <w:tcPr>
             <w:tcW w:w="1924" w:type="dxa"/>
           </w:tcPr>
-          <w:p/>
+          <w:p>
+            <w:r>
+              <w:lastRenderedPageBreak/>
+              <w:drawing>
+                <wp:inline distT="0" distB="0" distL="0" distR="0" wp14:anchorId="21085247" wp14:editId="359C77A5">
+                  <wp:extent cx="1184417" cy="1092200"/>
+                  <wp:effectExtent l="0" t="0" r="0" b="0"/>
+                  <wp:docPr id="19" name="Image 19"/>
+                  <wp:cNvGraphicFramePr>
+                    <a:graphicFrameLocks xmlns:a="http://schemas.openxmlformats.org/drawingml/2006/main" noChangeAspect="1"/>
+                  </wp:cNvGraphicFramePr>
+                  <a:graphic xmlns:a="http://schemas.openxmlformats.org/drawingml/2006/main">
+                    <a:graphicData uri="http://schemas.openxmlformats.org/drawingml/2006/picture">
+                      <pic:pic xmlns:pic="http://schemas.openxmlformats.org/drawingml/2006/picture">
+                        <pic:nvPicPr>
+                          <pic:cNvPr id="1" name=""/>
+                          <pic:cNvPicPr/>
+                        </pic:nvPicPr>
+                        <pic:blipFill>
+                          <a:blip r:embed="rId24"/>
+                          <a:stretch>
+                            <a:fillRect/>
+                          </a:stretch>
+                        </pic:blipFill>
+                        <pic:spPr>
+                          <a:xfrm>
+                            <a:off x="0" y="0"/>
+                            <a:ext cx="1191229" cy="1098481"/>
+                          </a:xfrm>
+                          <a:prstGeom prst="rect">
+                            <a:avLst/>
+                          </a:prstGeom>
+                        </pic:spPr>
+                      </pic:pic>
+                    </a:graphicData>
+                  </a:graphic>
+                </wp:inline>
+              </w:drawing>
+            </w:r>
+          </w:p>
         </w:tc>
         <w:tc>
           <w:tcPr>
             <w:tcW w:w="2607" w:type="dxa"/>
           </w:tcPr>
+          <w:p/>
+          <w:p/>
           <w:p>
             <w:r>
               <w:t>Moins que 4 points touchent la notes (0-3)</w:t>
@@ -2082,16 +2432,40 @@
             <w:tcW w:w="2606" w:type="dxa"/>
           </w:tcPr>
           <w:p/>
+          <w:p/>
+          <w:p>
+            <w:r>
+              <w:t>La note ne peut pas être touchée. Rien ne se passe</w:t>
+            </w:r>
+          </w:p>
         </w:tc>
       </w:tr>
     </w:tbl>
     <w:p/>
     <w:p>
       <w:r>
-        <w:t>Pour chaque point, un script est assigné.</w:t>
-      </w:r>
-      <w:r>
-        <w:t xml:space="preserve"> Celui-ci nous retournera si le point est en contact avec une note.</w:t>
+        <w:t xml:space="preserve">Pour </w:t>
+      </w:r>
+      <w:r>
+        <w:t>chacun des 4</w:t>
+      </w:r>
+      <w:r>
+        <w:t xml:space="preserve"> point</w:t>
+      </w:r>
+      <w:r>
+        <w:t>s</w:t>
+      </w:r>
+      <w:r>
+        <w:t>, un script est assigné.</w:t>
+      </w:r>
+      <w:r>
+        <w:t xml:space="preserve"> Celui-ci nous retournera si le point est en contact avec un</w:t>
+      </w:r>
+      <w:r>
+        <w:t xml:space="preserve"> objet (une note dans notre cas)</w:t>
+      </w:r>
+      <w:r>
+        <w:t>.</w:t>
       </w:r>
     </w:p>
     <w:p>
@@ -2105,19 +2479,27 @@
       <w:r>
         <w:object w:dxaOrig="9072" w:dyaOrig="3172" w14:anchorId="73A48B17">
           <v:shape id="_x0000_i1047" type="#_x0000_t75" style="width:453.6pt;height:158.8pt" o:ole="">
-            <v:imagedata r:id="rId23" o:title=""/>
+            <v:imagedata r:id="rId25" o:title=""/>
           </v:shape>
-          <o:OLEObject Type="Embed" ProgID="Word.OpenDocumentText.12" ShapeID="_x0000_i1047" DrawAspect="Content" ObjectID="_1660568349" r:id="rId24"/>
+          <o:OLEObject Type="Embed" ProgID="Word.OpenDocumentText.12" ShapeID="_x0000_i1047" DrawAspect="Content" ObjectID="_1660571116" r:id="rId26"/>
         </w:object>
       </w:r>
     </w:p>
     <w:p>
       <w:r>
-        <w:t>Il nous suffit de 2 fonctions</w:t>
-      </w:r>
-      <w:r>
-        <w:t xml:space="preserve"> à l’intérieur de ces script</w:t>
-      </w:r>
+        <w:t>2 fonctions</w:t>
+      </w:r>
+      <w:r>
+        <w:t xml:space="preserve"> nous suffirons</w:t>
+      </w:r>
+      <w:r>
+        <w:t xml:space="preserve"> à l’intérieur de </w:t>
+      </w:r>
+      <w:proofErr w:type="gramStart"/>
+      <w:r>
+        <w:t>ces script</w:t>
+      </w:r>
+      <w:proofErr w:type="gramEnd"/>
       <w:r>
         <w:t> ;</w:t>
       </w:r>
@@ -2133,194 +2515,227 @@
       </w:r>
     </w:p>
     <w:p>
-      <w:r>
+      <w:proofErr w:type="gramStart"/>
+      <w:r>
+        <w:t>Les script</w:t>
+      </w:r>
+      <w:proofErr w:type="gramEnd"/>
+      <w:r>
+        <w:t xml:space="preserve"> sont nommés de la manière suivante :</w:t>
+      </w:r>
+    </w:p>
+    <w:p>
+      <w:pPr>
+        <w:rPr>
+          <w:lang w:val="en-US"/>
+        </w:rPr>
+      </w:pPr>
+      <w:r>
+        <w:rPr>
+          <w:lang w:val="en-US"/>
+        </w:rPr>
+        <w:t xml:space="preserve">triggerP1G, </w:t>
+      </w:r>
+      <w:r>
+        <w:rPr>
+          <w:lang w:val="en-US"/>
+        </w:rPr>
+        <w:t>triggerP</w:t>
+      </w:r>
+      <w:r>
+        <w:rPr>
+          <w:lang w:val="en-US"/>
+        </w:rPr>
+        <w:t>2</w:t>
+      </w:r>
+      <w:r>
+        <w:rPr>
+          <w:lang w:val="en-US"/>
+        </w:rPr>
+        <w:t>G,</w:t>
+      </w:r>
+      <w:r>
+        <w:rPr>
+          <w:lang w:val="en-US"/>
+        </w:rPr>
+        <w:t xml:space="preserve"> </w:t>
+      </w:r>
+      <w:r>
+        <w:rPr>
+          <w:lang w:val="en-US"/>
+        </w:rPr>
+        <w:t>triggerP</w:t>
+      </w:r>
+      <w:r>
+        <w:rPr>
+          <w:lang w:val="en-US"/>
+        </w:rPr>
+        <w:t>3</w:t>
+      </w:r>
+      <w:r>
+        <w:rPr>
+          <w:lang w:val="en-US"/>
+        </w:rPr>
+        <w:t>G,</w:t>
+      </w:r>
+      <w:r>
+        <w:rPr>
+          <w:lang w:val="en-US"/>
+        </w:rPr>
+        <w:t xml:space="preserve"> </w:t>
+      </w:r>
+      <w:r>
+        <w:rPr>
+          <w:lang w:val="en-US"/>
+        </w:rPr>
+        <w:t>triggerP</w:t>
+      </w:r>
+      <w:r>
+        <w:rPr>
+          <w:lang w:val="en-US"/>
+        </w:rPr>
+        <w:t>4</w:t>
+      </w:r>
+      <w:r>
+        <w:rPr>
+          <w:lang w:val="en-US"/>
+        </w:rPr>
+        <w:t>G</w:t>
+      </w:r>
+      <w:r>
+        <w:rPr>
+          <w:lang w:val="en-US"/>
+        </w:rPr>
+        <w:t xml:space="preserve"> p</w:t>
+      </w:r>
+      <w:r>
+        <w:rPr>
+          <w:lang w:val="en-US"/>
+        </w:rPr>
+        <w:t xml:space="preserve">our la </w:t>
+      </w:r>
+      <w:proofErr w:type="spellStart"/>
+      <w:r>
+        <w:rPr>
+          <w:lang w:val="en-US"/>
+        </w:rPr>
+        <w:t>roue</w:t>
+      </w:r>
+      <w:proofErr w:type="spellEnd"/>
+      <w:r>
+        <w:rPr>
+          <w:lang w:val="en-US"/>
+        </w:rPr>
+        <w:t xml:space="preserve"> de gauche.</w:t>
+      </w:r>
+    </w:p>
+    <w:p>
+      <w:pPr>
+        <w:rPr>
+          <w:lang w:val="en-US"/>
+        </w:rPr>
+      </w:pPr>
+      <w:r>
+        <w:rPr>
+          <w:lang w:val="en-US"/>
+        </w:rPr>
+        <w:t>triggerP1</w:t>
+      </w:r>
+      <w:r>
+        <w:rPr>
+          <w:lang w:val="en-US"/>
+        </w:rPr>
+        <w:t>D</w:t>
+      </w:r>
+      <w:r>
+        <w:rPr>
+          <w:lang w:val="en-US"/>
+        </w:rPr>
+        <w:t>, triggerP2</w:t>
+      </w:r>
+      <w:r>
+        <w:rPr>
+          <w:lang w:val="en-US"/>
+        </w:rPr>
+        <w:t>D</w:t>
+      </w:r>
+      <w:r>
+        <w:rPr>
+          <w:lang w:val="en-US"/>
+        </w:rPr>
+        <w:t>, triggerP3</w:t>
+      </w:r>
+      <w:r>
+        <w:rPr>
+          <w:lang w:val="en-US"/>
+        </w:rPr>
+        <w:t>D</w:t>
+      </w:r>
+      <w:r>
+        <w:rPr>
+          <w:lang w:val="en-US"/>
+        </w:rPr>
+        <w:t>, triggerP4</w:t>
+      </w:r>
+      <w:r>
+        <w:rPr>
+          <w:lang w:val="en-US"/>
+        </w:rPr>
+        <w:t>D</w:t>
+      </w:r>
+      <w:r>
+        <w:rPr>
+          <w:lang w:val="en-US"/>
+        </w:rPr>
+        <w:t xml:space="preserve"> p</w:t>
+      </w:r>
+      <w:r>
+        <w:rPr>
+          <w:lang w:val="en-US"/>
+        </w:rPr>
+        <w:t xml:space="preserve">our la </w:t>
+      </w:r>
+      <w:proofErr w:type="spellStart"/>
+      <w:r>
+        <w:rPr>
+          <w:lang w:val="en-US"/>
+        </w:rPr>
+        <w:t>roue</w:t>
+      </w:r>
+      <w:proofErr w:type="spellEnd"/>
+      <w:r>
+        <w:rPr>
+          <w:lang w:val="en-US"/>
+        </w:rPr>
+        <w:t xml:space="preserve"> de </w:t>
+      </w:r>
+      <w:r>
+        <w:rPr>
+          <w:lang w:val="en-US"/>
+        </w:rPr>
+        <w:t>droite</w:t>
+      </w:r>
+      <w:r>
+        <w:rPr>
+          <w:lang w:val="en-US"/>
+        </w:rPr>
+        <w:t>.</w:t>
+      </w:r>
+    </w:p>
+    <w:p>
+      <w:r>
+        <w:t>Les points sont dispos</w:t>
+      </w:r>
+      <w:r>
+        <w:t>és de la manière suivante :</w:t>
+      </w:r>
+    </w:p>
+    <w:p>
+      <w:r>
+        <w:rPr>
+          <w:noProof/>
+        </w:rPr>
         <w:lastRenderedPageBreak/>
-        <w:t>Les script sont nommés de la manière suivante :</w:t>
-      </w:r>
-    </w:p>
-    <w:p>
-      <w:pPr>
-        <w:rPr>
-          <w:lang w:val="en-US"/>
-        </w:rPr>
-      </w:pPr>
-      <w:r>
-        <w:rPr>
-          <w:lang w:val="en-US"/>
-        </w:rPr>
-        <w:t xml:space="preserve">triggerP1G, </w:t>
-      </w:r>
-      <w:r>
-        <w:rPr>
-          <w:lang w:val="en-US"/>
-        </w:rPr>
-        <w:t>triggerP</w:t>
-      </w:r>
-      <w:r>
-        <w:rPr>
-          <w:lang w:val="en-US"/>
-        </w:rPr>
-        <w:t>2</w:t>
-      </w:r>
-      <w:r>
-        <w:rPr>
-          <w:lang w:val="en-US"/>
-        </w:rPr>
-        <w:t>G,</w:t>
-      </w:r>
-      <w:r>
-        <w:rPr>
-          <w:lang w:val="en-US"/>
-        </w:rPr>
-        <w:t xml:space="preserve"> </w:t>
-      </w:r>
-      <w:r>
-        <w:rPr>
-          <w:lang w:val="en-US"/>
-        </w:rPr>
-        <w:t>triggerP</w:t>
-      </w:r>
-      <w:r>
-        <w:rPr>
-          <w:lang w:val="en-US"/>
-        </w:rPr>
-        <w:t>3</w:t>
-      </w:r>
-      <w:r>
-        <w:rPr>
-          <w:lang w:val="en-US"/>
-        </w:rPr>
-        <w:t>G,</w:t>
-      </w:r>
-      <w:r>
-        <w:rPr>
-          <w:lang w:val="en-US"/>
-        </w:rPr>
-        <w:t xml:space="preserve"> </w:t>
-      </w:r>
-      <w:r>
-        <w:rPr>
-          <w:lang w:val="en-US"/>
-        </w:rPr>
-        <w:t>triggerP</w:t>
-      </w:r>
-      <w:r>
-        <w:rPr>
-          <w:lang w:val="en-US"/>
-        </w:rPr>
-        <w:t>4</w:t>
-      </w:r>
-      <w:r>
-        <w:rPr>
-          <w:lang w:val="en-US"/>
-        </w:rPr>
-        <w:t>G</w:t>
-      </w:r>
-      <w:r>
-        <w:rPr>
-          <w:lang w:val="en-US"/>
-        </w:rPr>
-        <w:t xml:space="preserve"> p</w:t>
-      </w:r>
-      <w:r>
-        <w:rPr>
-          <w:lang w:val="en-US"/>
-        </w:rPr>
-        <w:t>our la roue de gauche.</w:t>
-      </w:r>
-    </w:p>
-    <w:p>
-      <w:pPr>
-        <w:rPr>
-          <w:lang w:val="en-US"/>
-        </w:rPr>
-      </w:pPr>
-      <w:r>
-        <w:rPr>
-          <w:lang w:val="en-US"/>
-        </w:rPr>
-        <w:t>triggerP1</w:t>
-      </w:r>
-      <w:r>
-        <w:rPr>
-          <w:lang w:val="en-US"/>
-        </w:rPr>
-        <w:t>D</w:t>
-      </w:r>
-      <w:r>
-        <w:rPr>
-          <w:lang w:val="en-US"/>
-        </w:rPr>
-        <w:t>, triggerP2</w:t>
-      </w:r>
-      <w:r>
-        <w:rPr>
-          <w:lang w:val="en-US"/>
-        </w:rPr>
-        <w:t>D</w:t>
-      </w:r>
-      <w:r>
-        <w:rPr>
-          <w:lang w:val="en-US"/>
-        </w:rPr>
-        <w:t>, triggerP3</w:t>
-      </w:r>
-      <w:r>
-        <w:rPr>
-          <w:lang w:val="en-US"/>
-        </w:rPr>
-        <w:t>D</w:t>
-      </w:r>
-      <w:r>
-        <w:rPr>
-          <w:lang w:val="en-US"/>
-        </w:rPr>
-        <w:t>, triggerP4</w:t>
-      </w:r>
-      <w:r>
-        <w:rPr>
-          <w:lang w:val="en-US"/>
-        </w:rPr>
-        <w:t>D</w:t>
-      </w:r>
-      <w:r>
-        <w:rPr>
-          <w:lang w:val="en-US"/>
-        </w:rPr>
-        <w:t xml:space="preserve"> p</w:t>
-      </w:r>
-      <w:r>
-        <w:rPr>
-          <w:lang w:val="en-US"/>
-        </w:rPr>
-        <w:t xml:space="preserve">our la roue de </w:t>
-      </w:r>
-      <w:r>
-        <w:rPr>
-          <w:lang w:val="en-US"/>
-        </w:rPr>
-        <w:t>droite</w:t>
-      </w:r>
-      <w:r>
-        <w:rPr>
-          <w:lang w:val="en-US"/>
-        </w:rPr>
-        <w:t>.</w:t>
-      </w:r>
-    </w:p>
-    <w:p>
-      <w:r>
-        <w:t>Les points sont dispos</w:t>
-      </w:r>
-      <w:r>
-        <w:t>és de la manière suivante :</w:t>
-      </w:r>
-    </w:p>
-    <w:p>
-      <w:r>
-        <w:rPr>
-          <w:noProof/>
-        </w:rPr>
         <mc:AlternateContent>
           <mc:Choice Requires="wps">
             <w:drawing>
@@ -2678,7 +3093,7 @@
                                           </pic:cNvPicPr>
                                         </pic:nvPicPr>
                                         <pic:blipFill>
-                                          <a:blip r:embed="rId25">
+                                          <a:blip r:embed="rId27">
                                             <a:extLst>
                                               <a:ext uri="{28A0092B-C50C-407E-A947-70E740481C1C}">
                                                 <a14:useLocalDpi xmlns:a14="http://schemas.microsoft.com/office/drawing/2010/main" val="0"/>
@@ -2787,7 +3202,7 @@
                                     </pic:cNvPicPr>
                                   </pic:nvPicPr>
                                   <pic:blipFill>
-                                    <a:blip r:embed="rId25">
+                                    <a:blip r:embed="rId27">
                                       <a:extLst>
                                         <a:ext uri="{28A0092B-C50C-407E-A947-70E740481C1C}">
                                           <a14:useLocalDpi xmlns:a14="http://schemas.microsoft.com/office/drawing/2010/main" val="0"/>
@@ -2962,7 +3377,7 @@
                     <pic:cNvPicPr/>
                   </pic:nvPicPr>
                   <pic:blipFill>
-                    <a:blip r:embed="rId26"/>
+                    <a:blip r:embed="rId28"/>
                     <a:stretch>
                       <a:fillRect/>
                     </a:stretch>
@@ -3032,6 +3447,7 @@
       <w:pPr>
         <w:pStyle w:val="Titre2"/>
       </w:pPr>
+      <w:proofErr w:type="gramStart"/>
       <w:r>
         <w:t>Matériel</w:t>
       </w:r>
@@ -3041,6 +3457,7 @@
       <w:r>
         <w:t xml:space="preserve"> nécessaire</w:t>
       </w:r>
+      <w:proofErr w:type="gramEnd"/>
     </w:p>
     <w:tbl>
       <w:tblPr>
@@ -3138,7 +3555,7 @@
                           <pic:cNvPicPr/>
                         </pic:nvPicPr>
                         <pic:blipFill>
-                          <a:blip r:embed="rId27" cstate="print">
+                          <a:blip r:embed="rId29" cstate="print">
                             <a:extLst>
                               <a:ext uri="{28A0092B-C50C-407E-A947-70E740481C1C}">
                                 <a14:useLocalDpi xmlns:a14="http://schemas.microsoft.com/office/drawing/2010/main" val="0"/>
@@ -3262,7 +3679,7 @@
                           <pic:cNvPicPr/>
                         </pic:nvPicPr>
                         <pic:blipFill>
-                          <a:blip r:embed="rId28">
+                          <a:blip r:embed="rId30">
                             <a:extLst>
                               <a:ext uri="{28A0092B-C50C-407E-A947-70E740481C1C}">
                                 <a14:useLocalDpi xmlns:a14="http://schemas.microsoft.com/office/drawing/2010/main" val="0"/>
@@ -3386,7 +3803,7 @@
                           <pic:cNvPicPr/>
                         </pic:nvPicPr>
                         <pic:blipFill>
-                          <a:blip r:embed="rId29" cstate="print">
+                          <a:blip r:embed="rId31" cstate="print">
                             <a:extLst>
                               <a:ext uri="{28A0092B-C50C-407E-A947-70E740481C1C}">
                                 <a14:useLocalDpi xmlns:a14="http://schemas.microsoft.com/office/drawing/2010/main" val="0"/>
@@ -3476,7 +3893,16 @@
           <w:p>
             <w:pPr>
               <w:jc w:val="center"/>
+              <w:rPr>
+                <w:color w:val="FF0000"/>
+              </w:rPr>
             </w:pPr>
+            <w:r>
+              <w:rPr>
+                <w:color w:val="FF0000"/>
+              </w:rPr>
+              <w:t>[OPTINNEL]</w:t>
+            </w:r>
           </w:p>
           <w:p>
             <w:pPr>
@@ -3520,7 +3946,7 @@
                           <pic:cNvPicPr/>
                         </pic:nvPicPr>
                         <pic:blipFill>
-                          <a:blip r:embed="rId30">
+                          <a:blip r:embed="rId32">
                             <a:extLst>
                               <a:ext uri="{28A0092B-C50C-407E-A947-70E740481C1C}">
                                 <a14:useLocalDpi xmlns:a14="http://schemas.microsoft.com/office/drawing/2010/main" val="0"/>
@@ -3655,7 +4081,7 @@
                           <pic:cNvPicPr/>
                         </pic:nvPicPr>
                         <pic:blipFill>
-                          <a:blip r:embed="rId31" cstate="print">
+                          <a:blip r:embed="rId33" cstate="print">
                             <a:extLst>
                               <a:ext uri="{28A0092B-C50C-407E-A947-70E740481C1C}">
                                 <a14:useLocalDpi xmlns:a14="http://schemas.microsoft.com/office/drawing/2010/main" val="0"/>
@@ -3732,7 +4158,15 @@
           </w:tcPr>
           <w:p>
             <w:r>
-              <w:t>[insérer le lien ici]</w:t>
+              <w:t>[</w:t>
+            </w:r>
+            <w:proofErr w:type="gramStart"/>
+            <w:r>
+              <w:t>insérer</w:t>
+            </w:r>
+            <w:proofErr w:type="gramEnd"/>
+            <w:r>
+              <w:t xml:space="preserve"> le lien ici]</w:t>
             </w:r>
           </w:p>
         </w:tc>
@@ -3753,9 +4187,11 @@
             <w:tcW w:w="1821" w:type="dxa"/>
           </w:tcPr>
           <w:p>
+            <w:proofErr w:type="spellStart"/>
             <w:r>
               <w:t>JoyToKey</w:t>
             </w:r>
+            <w:proofErr w:type="spellEnd"/>
           </w:p>
         </w:tc>
         <w:tc>
@@ -3808,9 +4244,11 @@
           </w:tcPr>
           <w:p/>
           <w:p>
+            <w:proofErr w:type="spellStart"/>
             <w:r>
               <w:t>EpicWheelHero.cfg</w:t>
             </w:r>
+            <w:proofErr w:type="spellEnd"/>
           </w:p>
         </w:tc>
         <w:tc>
@@ -3821,9 +4259,9 @@
             <w:r>
               <w:object w:dxaOrig="1520" w:dyaOrig="987" w14:anchorId="5C956FA5">
                 <v:shape id="_x0000_i1031" type="#_x0000_t75" style="width:76pt;height:49.6pt" o:ole="">
-                  <v:imagedata r:id="rId32" o:title=""/>
+                  <v:imagedata r:id="rId34" o:title=""/>
                 </v:shape>
-                <o:OLEObject Type="Embed" ProgID="Package" ShapeID="_x0000_i1031" DrawAspect="Icon" ObjectID="_1660568350" r:id="rId33"/>
+                <o:OLEObject Type="Embed" ProgID="Package" ShapeID="_x0000_i1031" DrawAspect="Icon" ObjectID="_1660571117" r:id="rId35"/>
               </w:object>
             </w:r>
           </w:p>
@@ -3888,8 +4326,13 @@
         </w:numPr>
       </w:pPr>
       <w:r>
-        <w:t>1x image d’arrière plan</w:t>
-      </w:r>
+        <w:t>1x image d’</w:t>
+      </w:r>
+      <w:proofErr w:type="spellStart"/>
+      <w:r>
+        <w:t>arrière plan</w:t>
+      </w:r>
+      <w:proofErr w:type="spellEnd"/>
     </w:p>
     <w:p>
       <w:pPr>
@@ -3924,8 +4367,13 @@
         </w:numPr>
       </w:pPr>
       <w:r>
-        <w:t>1x ville far west</w:t>
-      </w:r>
+        <w:t xml:space="preserve">1x ville far </w:t>
+      </w:r>
+      <w:proofErr w:type="spellStart"/>
+      <w:r>
+        <w:t>west</w:t>
+      </w:r>
+      <w:proofErr w:type="spellEnd"/>
     </w:p>
     <w:p>
       <w:pPr>
@@ -4009,7 +4457,6 @@
         </w:numPr>
       </w:pPr>
       <w:r>
-        <w:lastRenderedPageBreak/>
         <w:t>Il appuie sur la note avant qu’elle n’arrive dans le viseur.</w:t>
       </w:r>
     </w:p>
@@ -4022,7 +4469,15 @@
         </w:numPr>
       </w:pPr>
       <w:r>
-        <w:t>Il appuie sur la note après qu’elle soit arrivé</w:t>
+        <w:t xml:space="preserve">Il appuie sur la note après qu’elle </w:t>
+      </w:r>
+      <w:proofErr w:type="gramStart"/>
+      <w:r>
+        <w:t>soit</w:t>
+      </w:r>
+      <w:proofErr w:type="gramEnd"/>
+      <w:r>
+        <w:t xml:space="preserve"> arrivé</w:t>
       </w:r>
       <w:r>
         <w:t>e</w:t>
@@ -4104,7 +4559,15 @@
         <w:t>ée</w:t>
       </w:r>
       <w:r>
-        <w:t xml:space="preserve">s d’affiée, il déclenche </w:t>
+        <w:t>s d’</w:t>
+      </w:r>
+      <w:proofErr w:type="spellStart"/>
+      <w:r>
+        <w:t>affiée</w:t>
+      </w:r>
+      <w:proofErr w:type="spellEnd"/>
+      <w:r>
+        <w:t xml:space="preserve">, il déclenche </w:t>
       </w:r>
       <w:r>
         <w:rPr>
@@ -4355,7 +4818,23 @@
         <w:spacing w:after="0"/>
       </w:pPr>
       <w:r>
-        <w:t>Un scripte nommé « scoreScript G.cs » est assigné à la roue de gauche.</w:t>
+        <w:t>Un scripte nommé « </w:t>
+      </w:r>
+      <w:proofErr w:type="spellStart"/>
+      <w:r>
+        <w:t>scoreScript</w:t>
+      </w:r>
+      <w:proofErr w:type="spellEnd"/>
+      <w:r>
+        <w:t xml:space="preserve"> </w:t>
+      </w:r>
+      <w:proofErr w:type="spellStart"/>
+      <w:r>
+        <w:t>G.cs</w:t>
+      </w:r>
+      <w:proofErr w:type="spellEnd"/>
+      <w:r>
+        <w:t> » est assigné à la roue de gauche.</w:t>
       </w:r>
     </w:p>
     <w:p>
@@ -4363,13 +4842,26 @@
         <w:spacing w:after="0"/>
       </w:pPr>
       <w:r>
-        <w:t xml:space="preserve">Un scripte nommé « scoreScript </w:t>
-      </w:r>
+        <w:t>Un scripte nommé « </w:t>
+      </w:r>
+      <w:proofErr w:type="spellStart"/>
+      <w:r>
+        <w:t>scoreScript</w:t>
+      </w:r>
+      <w:proofErr w:type="spellEnd"/>
+      <w:r>
+        <w:t xml:space="preserve"> </w:t>
+      </w:r>
+      <w:proofErr w:type="spellStart"/>
       <w:r>
         <w:t>D</w:t>
       </w:r>
       <w:r>
-        <w:t xml:space="preserve">.cs » est assigné à la roue de </w:t>
+        <w:t>.cs</w:t>
+      </w:r>
+      <w:proofErr w:type="spellEnd"/>
+      <w:r>
+        <w:t xml:space="preserve"> » est assigné à la roue de </w:t>
       </w:r>
       <w:r>
         <w:t>droite</w:t>
@@ -4411,9 +4903,9 @@
       <w:r>
         <w:object w:dxaOrig="9072" w:dyaOrig="4758" w14:anchorId="363AEEF1">
           <v:shape id="_x0000_i1038" type="#_x0000_t75" style="width:453.6pt;height:238pt" o:ole="">
-            <v:imagedata r:id="rId34" o:title=""/>
+            <v:imagedata r:id="rId36" o:title=""/>
           </v:shape>
-          <o:OLEObject Type="Embed" ProgID="Word.OpenDocumentText.12" ShapeID="_x0000_i1038" DrawAspect="Content" ObjectID="_1660568351" r:id="rId35"/>
+          <o:OLEObject Type="Embed" ProgID="Word.OpenDocumentText.12" ShapeID="_x0000_i1038" DrawAspect="Content" ObjectID="_1660571118" r:id="rId37"/>
         </w:object>
       </w:r>
     </w:p>
@@ -4444,95 +4936,88 @@
           <w:sz w:val="22"/>
           <w:szCs w:val="22"/>
         </w:rPr>
-        <w:t>La variable scoreValue contient le score sous forme d’entier.</w:t>
-      </w:r>
-    </w:p>
-    <w:p>
-      <w:pPr>
-        <w:pStyle w:val="PrformatHTML"/>
-        <w:shd w:val="clear" w:color="auto" w:fill="FFFFFF"/>
+        <w:t xml:space="preserve">La variable </w:t>
+      </w:r>
+      <w:proofErr w:type="spellStart"/>
+      <w:r>
         <w:rPr>
           <w:rFonts w:asciiTheme="minorHAnsi" w:hAnsiTheme="minorHAnsi" w:cstheme="minorHAnsi"/>
           <w:sz w:val="22"/>
           <w:szCs w:val="22"/>
         </w:rPr>
-      </w:pPr>
+        <w:t>scoreValue</w:t>
+      </w:r>
+      <w:proofErr w:type="spellEnd"/>
       <w:r>
         <w:rPr>
           <w:rFonts w:asciiTheme="minorHAnsi" w:hAnsiTheme="minorHAnsi" w:cstheme="minorHAnsi"/>
           <w:sz w:val="22"/>
           <w:szCs w:val="22"/>
         </w:rPr>
-        <w:t>L’objet score</w:t>
-      </w:r>
-      <w:r>
+        <w:t xml:space="preserve"> contient le score sous forme d’entier.</w:t>
+      </w:r>
+    </w:p>
+    <w:p>
+      <w:pPr>
+        <w:pStyle w:val="PrformatHTML"/>
+        <w:shd w:val="clear" w:color="auto" w:fill="FFFFFF"/>
         <w:rPr>
           <w:rFonts w:asciiTheme="minorHAnsi" w:hAnsiTheme="minorHAnsi" w:cstheme="minorHAnsi"/>
           <w:sz w:val="22"/>
           <w:szCs w:val="22"/>
         </w:rPr>
-        <w:t xml:space="preserve"> est l’editText, ici de type TextMeshProGUI.</w:t>
-      </w:r>
-    </w:p>
-    <w:p>
-      <w:pPr>
-        <w:pStyle w:val="PrformatHTML"/>
-        <w:shd w:val="clear" w:color="auto" w:fill="FFFFFF"/>
+      </w:pPr>
+      <w:r>
         <w:rPr>
           <w:rFonts w:asciiTheme="minorHAnsi" w:hAnsiTheme="minorHAnsi" w:cstheme="minorHAnsi"/>
           <w:sz w:val="22"/>
           <w:szCs w:val="22"/>
         </w:rPr>
-      </w:pPr>
-    </w:p>
-    <w:p>
-      <w:pPr>
-        <w:pStyle w:val="PrformatHTML"/>
-        <w:shd w:val="clear" w:color="auto" w:fill="FFFFFF"/>
+        <w:t>L’objet score</w:t>
+      </w:r>
+      <w:r>
         <w:rPr>
           <w:rFonts w:asciiTheme="minorHAnsi" w:hAnsiTheme="minorHAnsi" w:cstheme="minorHAnsi"/>
           <w:sz w:val="22"/>
           <w:szCs w:val="22"/>
         </w:rPr>
-      </w:pPr>
+        <w:t xml:space="preserve"> est l’</w:t>
+      </w:r>
+      <w:proofErr w:type="spellStart"/>
       <w:r>
         <w:rPr>
           <w:rFonts w:asciiTheme="minorHAnsi" w:hAnsiTheme="minorHAnsi" w:cstheme="minorHAnsi"/>
           <w:sz w:val="22"/>
           <w:szCs w:val="22"/>
         </w:rPr>
-        <w:lastRenderedPageBreak/>
-        <w:t>Il ne reste plus qu’à assigner l’editText au bon composant (dans la fonction start), et à recharger à chaque image par seconde le score (dans la fonction Update).</w:t>
-      </w:r>
-    </w:p>
-    <w:p>
-      <w:pPr>
-        <w:pStyle w:val="PrformatHTML"/>
-        <w:shd w:val="clear" w:color="auto" w:fill="FFFFFF"/>
+        <w:t>editText</w:t>
+      </w:r>
+      <w:proofErr w:type="spellEnd"/>
+      <w:r>
         <w:rPr>
           <w:rFonts w:asciiTheme="minorHAnsi" w:hAnsiTheme="minorHAnsi" w:cstheme="minorHAnsi"/>
           <w:sz w:val="22"/>
           <w:szCs w:val="22"/>
         </w:rPr>
-      </w:pPr>
-    </w:p>
-    <w:p>
-      <w:pPr>
-        <w:pStyle w:val="PrformatHTML"/>
-        <w:shd w:val="clear" w:color="auto" w:fill="FFFFFF"/>
+        <w:t xml:space="preserve">, ici de type </w:t>
+      </w:r>
+      <w:proofErr w:type="spellStart"/>
+      <w:r>
         <w:rPr>
           <w:rFonts w:asciiTheme="minorHAnsi" w:hAnsiTheme="minorHAnsi" w:cstheme="minorHAnsi"/>
           <w:sz w:val="22"/>
           <w:szCs w:val="22"/>
         </w:rPr>
-      </w:pPr>
+        <w:t>TextMeshProGUI</w:t>
+      </w:r>
+      <w:proofErr w:type="spellEnd"/>
       <w:r>
         <w:rPr>
           <w:rFonts w:asciiTheme="minorHAnsi" w:hAnsiTheme="minorHAnsi" w:cstheme="minorHAnsi"/>
           <w:sz w:val="22"/>
           <w:szCs w:val="22"/>
         </w:rPr>
-        <w:t>Désormais, a chaque fois que l’on manipulera le score, on utilisera la variable score de ce script -&gt; scoreScriptG.scoreValue = x;.</w:t>
+        <w:t>.</w:t>
       </w:r>
     </w:p>
     <w:p>
@@ -4545,38 +5030,164 @@
           <w:szCs w:val="22"/>
         </w:rPr>
       </w:pPr>
-      <w:r>
+    </w:p>
+    <w:p>
+      <w:pPr>
+        <w:pStyle w:val="PrformatHTML"/>
+        <w:shd w:val="clear" w:color="auto" w:fill="FFFFFF"/>
         <w:rPr>
           <w:rFonts w:asciiTheme="minorHAnsi" w:hAnsiTheme="minorHAnsi" w:cstheme="minorHAnsi"/>
           <w:sz w:val="22"/>
           <w:szCs w:val="22"/>
         </w:rPr>
-        <w:t xml:space="preserve">Il en va de même pour la roue de droite avec </w:t>
-      </w:r>
+      </w:pPr>
       <w:r>
         <w:rPr>
           <w:rFonts w:asciiTheme="minorHAnsi" w:hAnsiTheme="minorHAnsi" w:cstheme="minorHAnsi"/>
           <w:sz w:val="22"/>
           <w:szCs w:val="22"/>
         </w:rPr>
-        <w:t>scoreScript</w:t>
-      </w:r>
+        <w:t>Il ne reste plus qu’à assigner l’</w:t>
+      </w:r>
+      <w:proofErr w:type="spellStart"/>
       <w:r>
         <w:rPr>
           <w:rFonts w:asciiTheme="minorHAnsi" w:hAnsiTheme="minorHAnsi" w:cstheme="minorHAnsi"/>
           <w:sz w:val="22"/>
           <w:szCs w:val="22"/>
         </w:rPr>
-        <w:t>D</w:t>
-      </w:r>
+        <w:t>editText</w:t>
+      </w:r>
+      <w:proofErr w:type="spellEnd"/>
       <w:r>
         <w:rPr>
           <w:rFonts w:asciiTheme="minorHAnsi" w:hAnsiTheme="minorHAnsi" w:cstheme="minorHAnsi"/>
           <w:sz w:val="22"/>
           <w:szCs w:val="22"/>
         </w:rPr>
-        <w:t>.scoreValue = x;.</w:t>
-      </w:r>
+        <w:t xml:space="preserve"> au bon composant (dans la fonction start), et à recharger à chaque image par seconde le score (dans la fonction Update).</w:t>
+      </w:r>
+    </w:p>
+    <w:p>
+      <w:pPr>
+        <w:pStyle w:val="PrformatHTML"/>
+        <w:shd w:val="clear" w:color="auto" w:fill="FFFFFF"/>
+        <w:rPr>
+          <w:rFonts w:asciiTheme="minorHAnsi" w:hAnsiTheme="minorHAnsi" w:cstheme="minorHAnsi"/>
+          <w:sz w:val="22"/>
+          <w:szCs w:val="22"/>
+        </w:rPr>
+      </w:pPr>
+    </w:p>
+    <w:p>
+      <w:pPr>
+        <w:pStyle w:val="PrformatHTML"/>
+        <w:shd w:val="clear" w:color="auto" w:fill="FFFFFF"/>
+        <w:rPr>
+          <w:rFonts w:asciiTheme="minorHAnsi" w:hAnsiTheme="minorHAnsi" w:cstheme="minorHAnsi"/>
+          <w:sz w:val="22"/>
+          <w:szCs w:val="22"/>
+        </w:rPr>
+      </w:pPr>
+      <w:r>
+        <w:rPr>
+          <w:rFonts w:asciiTheme="minorHAnsi" w:hAnsiTheme="minorHAnsi" w:cstheme="minorHAnsi"/>
+          <w:sz w:val="22"/>
+          <w:szCs w:val="22"/>
+        </w:rPr>
+        <w:t xml:space="preserve">Désormais, a chaque fois que l’on manipulera le score, on utilisera la variable score de ce script -&gt; </w:t>
+      </w:r>
+      <w:proofErr w:type="spellStart"/>
+      <w:r>
+        <w:rPr>
+          <w:rFonts w:asciiTheme="minorHAnsi" w:hAnsiTheme="minorHAnsi" w:cstheme="minorHAnsi"/>
+          <w:sz w:val="22"/>
+          <w:szCs w:val="22"/>
+        </w:rPr>
+        <w:t>scoreScriptG.scoreValue</w:t>
+      </w:r>
+      <w:proofErr w:type="spellEnd"/>
+      <w:r>
+        <w:rPr>
+          <w:rFonts w:asciiTheme="minorHAnsi" w:hAnsiTheme="minorHAnsi" w:cstheme="minorHAnsi"/>
+          <w:sz w:val="22"/>
+          <w:szCs w:val="22"/>
+        </w:rPr>
+        <w:t xml:space="preserve"> = </w:t>
+      </w:r>
+      <w:proofErr w:type="gramStart"/>
+      <w:r>
+        <w:rPr>
+          <w:rFonts w:asciiTheme="minorHAnsi" w:hAnsiTheme="minorHAnsi" w:cstheme="minorHAnsi"/>
+          <w:sz w:val="22"/>
+          <w:szCs w:val="22"/>
+        </w:rPr>
+        <w:t>x;.</w:t>
+      </w:r>
+      <w:proofErr w:type="gramEnd"/>
+    </w:p>
+    <w:p>
+      <w:pPr>
+        <w:pStyle w:val="PrformatHTML"/>
+        <w:shd w:val="clear" w:color="auto" w:fill="FFFFFF"/>
+        <w:rPr>
+          <w:rFonts w:asciiTheme="minorHAnsi" w:hAnsiTheme="minorHAnsi" w:cstheme="minorHAnsi"/>
+          <w:sz w:val="22"/>
+          <w:szCs w:val="22"/>
+        </w:rPr>
+      </w:pPr>
+      <w:r>
+        <w:rPr>
+          <w:rFonts w:asciiTheme="minorHAnsi" w:hAnsiTheme="minorHAnsi" w:cstheme="minorHAnsi"/>
+          <w:sz w:val="22"/>
+          <w:szCs w:val="22"/>
+        </w:rPr>
+        <w:t xml:space="preserve">Il en va de même pour la roue de droite avec </w:t>
+      </w:r>
+      <w:proofErr w:type="spellStart"/>
+      <w:r>
+        <w:rPr>
+          <w:rFonts w:asciiTheme="minorHAnsi" w:hAnsiTheme="minorHAnsi" w:cstheme="minorHAnsi"/>
+          <w:sz w:val="22"/>
+          <w:szCs w:val="22"/>
+        </w:rPr>
+        <w:t>scoreScript</w:t>
+      </w:r>
+      <w:r>
+        <w:rPr>
+          <w:rFonts w:asciiTheme="minorHAnsi" w:hAnsiTheme="minorHAnsi" w:cstheme="minorHAnsi"/>
+          <w:sz w:val="22"/>
+          <w:szCs w:val="22"/>
+        </w:rPr>
+        <w:t>D</w:t>
+      </w:r>
+      <w:r>
+        <w:rPr>
+          <w:rFonts w:asciiTheme="minorHAnsi" w:hAnsiTheme="minorHAnsi" w:cstheme="minorHAnsi"/>
+          <w:sz w:val="22"/>
+          <w:szCs w:val="22"/>
+        </w:rPr>
+        <w:t>.scoreValue</w:t>
+      </w:r>
+      <w:proofErr w:type="spellEnd"/>
+      <w:r>
+        <w:rPr>
+          <w:rFonts w:asciiTheme="minorHAnsi" w:hAnsiTheme="minorHAnsi" w:cstheme="minorHAnsi"/>
+          <w:sz w:val="22"/>
+          <w:szCs w:val="22"/>
+        </w:rPr>
+        <w:t xml:space="preserve"> = </w:t>
+      </w:r>
+      <w:proofErr w:type="gramStart"/>
+      <w:r>
+        <w:rPr>
+          <w:rFonts w:asciiTheme="minorHAnsi" w:hAnsiTheme="minorHAnsi" w:cstheme="minorHAnsi"/>
+          <w:sz w:val="22"/>
+          <w:szCs w:val="22"/>
+        </w:rPr>
+        <w:t>x;.</w:t>
+      </w:r>
+      <w:proofErr w:type="gramEnd"/>
     </w:p>
     <w:p>
       <w:pPr>
@@ -4585,7 +5196,7 @@
     </w:p>
     <w:p/>
     <w:sectPr>
-      <w:footerReference w:type="default" r:id="rId36"/>
+      <w:footerReference w:type="default" r:id="rId38"/>
       <w:pgSz w:w="11906" w:h="16838"/>
       <w:pgMar w:top="1417" w:right="1417" w:bottom="1417" w:left="1417" w:header="708" w:footer="708" w:gutter="0"/>
       <w:cols w:space="708"/>
@@ -6145,7 +6756,7 @@
 </file>
 
 <file path=customXml/itemProps1.xml><?xml version="1.0" encoding="utf-8"?>
-<ds:datastoreItem xmlns:ds="http://schemas.openxmlformats.org/officeDocument/2006/customXml" ds:itemID="{D079134C-62F3-45C6-A699-988E92549E38}">
+<ds:datastoreItem xmlns:ds="http://schemas.openxmlformats.org/officeDocument/2006/customXml" ds:itemID="{5869D657-EE70-4FC9-A00F-8845A3A37806}">
   <ds:schemaRefs>
     <ds:schemaRef ds:uri="http://schemas.openxmlformats.org/officeDocument/2006/bibliography"/>
   </ds:schemaRefs>

--- a/Documentation technique.docx
+++ b/Documentation technique.docx
@@ -1567,10 +1567,10 @@
             <v:path o:extrusionok="f" gradientshapeok="t" o:connecttype="rect"/>
             <o:lock v:ext="edit" aspectratio="t"/>
           </v:shapetype>
-          <v:shape id="_x0000_i1025" type="#_x0000_t75" style="width:453.6pt;height:90.4pt" o:ole="">
+          <v:shape id="_x0000_i1025" type="#_x0000_t75" style="width:453.5pt;height:90.5pt" o:ole="">
             <v:imagedata r:id="rId9" o:title=""/>
           </v:shape>
-          <o:OLEObject Type="Embed" ProgID="Word.OpenDocumentText.12" ShapeID="_x0000_i1025" DrawAspect="Content" ObjectID="_1660571110" r:id="rId10"/>
+          <o:OLEObject Type="Embed" ProgID="Word.OpenDocumentText.12" ShapeID="_x0000_i1025" DrawAspect="Content" ObjectID="_1661090892" r:id="rId10"/>
         </w:object>
       </w:r>
     </w:p>
@@ -1662,6 +1662,7 @@
           <w:rFonts w:eastAsiaTheme="majorEastAsia" w:cstheme="minorHAnsi"/>
           <w:color w:val="000000" w:themeColor="text1"/>
         </w:rPr>
+        <w:lastRenderedPageBreak/>
         <w:t xml:space="preserve">Pour que les notes puissent se déplacer, elles ont besoins de positions cibles. Pour cela nous allons créer dans chaque </w:t>
       </w:r>
       <w:proofErr w:type="gramStart"/>
@@ -1726,10 +1727,10 @@
           <w:color w:val="000000" w:themeColor="text1"/>
         </w:rPr>
         <w:object w:dxaOrig="9072" w:dyaOrig="1812" w14:anchorId="1C8AA83E">
-          <v:shape id="_x0000_i1026" type="#_x0000_t75" style="width:453.6pt;height:90.4pt" o:ole="">
+          <v:shape id="_x0000_i1026" type="#_x0000_t75" style="width:453.5pt;height:90.5pt" o:ole="">
             <v:imagedata r:id="rId11" o:title=""/>
           </v:shape>
-          <o:OLEObject Type="Embed" ProgID="Word.OpenDocumentText.12" ShapeID="_x0000_i1026" DrawAspect="Content" ObjectID="_1660571111" r:id="rId12"/>
+          <o:OLEObject Type="Embed" ProgID="Word.OpenDocumentText.12" ShapeID="_x0000_i1026" DrawAspect="Content" ObjectID="_1661090893" r:id="rId12"/>
         </w:object>
       </w:r>
     </w:p>
@@ -1825,10 +1826,10 @@
           <w:color w:val="000000" w:themeColor="text1"/>
         </w:rPr>
         <w:object w:dxaOrig="9072" w:dyaOrig="1812" w14:anchorId="4E2EB34F">
-          <v:shape id="_x0000_i1027" type="#_x0000_t75" style="width:453.6pt;height:90.4pt" o:ole="">
+          <v:shape id="_x0000_i1027" type="#_x0000_t75" style="width:453.5pt;height:90.5pt" o:ole="">
             <v:imagedata r:id="rId13" o:title=""/>
           </v:shape>
-          <o:OLEObject Type="Embed" ProgID="Word.OpenDocumentText.12" ShapeID="_x0000_i1027" DrawAspect="Content" ObjectID="_1660571112" r:id="rId14"/>
+          <o:OLEObject Type="Embed" ProgID="Word.OpenDocumentText.12" ShapeID="_x0000_i1027" DrawAspect="Content" ObjectID="_1661090894" r:id="rId14"/>
         </w:object>
       </w:r>
     </w:p>
@@ -1923,10 +1924,10 @@
           <w:color w:val="000000" w:themeColor="text1"/>
         </w:rPr>
         <w:object w:dxaOrig="9072" w:dyaOrig="1812" w14:anchorId="16B443CC">
-          <v:shape id="_x0000_i1028" type="#_x0000_t75" style="width:453.6pt;height:90.4pt" o:ole="">
+          <v:shape id="_x0000_i1028" type="#_x0000_t75" style="width:453.5pt;height:90.5pt" o:ole="">
             <v:imagedata r:id="rId15" o:title=""/>
           </v:shape>
-          <o:OLEObject Type="Embed" ProgID="Word.OpenDocumentText.12" ShapeID="_x0000_i1028" DrawAspect="Content" ObjectID="_1660571113" r:id="rId16"/>
+          <o:OLEObject Type="Embed" ProgID="Word.OpenDocumentText.12" ShapeID="_x0000_i1028" DrawAspect="Content" ObjectID="_1661090895" r:id="rId16"/>
         </w:object>
       </w:r>
     </w:p>
@@ -1960,10 +1961,10 @@
           <w:color w:val="000000" w:themeColor="text1"/>
         </w:rPr>
         <w:object w:dxaOrig="9072" w:dyaOrig="1812" w14:anchorId="39FE88EF">
-          <v:shape id="_x0000_i1029" type="#_x0000_t75" style="width:453.6pt;height:90.4pt" o:ole="">
+          <v:shape id="_x0000_i1029" type="#_x0000_t75" style="width:453.5pt;height:90.5pt" o:ole="">
             <v:imagedata r:id="rId17" o:title=""/>
           </v:shape>
-          <o:OLEObject Type="Embed" ProgID="Word.OpenDocumentText.12" ShapeID="_x0000_i1029" DrawAspect="Content" ObjectID="_1660571114" r:id="rId18"/>
+          <o:OLEObject Type="Embed" ProgID="Word.OpenDocumentText.12" ShapeID="_x0000_i1029" DrawAspect="Content" ObjectID="_1661090896" r:id="rId18"/>
         </w:object>
       </w:r>
     </w:p>
@@ -2013,10 +2014,10 @@
           <w:color w:val="000000" w:themeColor="text1"/>
         </w:rPr>
         <w:object w:dxaOrig="9072" w:dyaOrig="5211" w14:anchorId="4C1C239A">
-          <v:shape id="_x0000_i1030" type="#_x0000_t75" style="width:453.6pt;height:260.4pt" o:ole="">
+          <v:shape id="_x0000_i1030" type="#_x0000_t75" style="width:453.5pt;height:260pt" o:ole="">
             <v:imagedata r:id="rId19" o:title=""/>
           </v:shape>
-          <o:OLEObject Type="Embed" ProgID="Word.OpenDocumentText.12" ShapeID="_x0000_i1030" DrawAspect="Content" ObjectID="_1660571115" r:id="rId20"/>
+          <o:OLEObject Type="Embed" ProgID="Word.OpenDocumentText.12" ShapeID="_x0000_i1030" DrawAspect="Content" ObjectID="_1661090897" r:id="rId20"/>
         </w:object>
       </w:r>
     </w:p>
@@ -2207,6 +2208,7 @@
         <w:rPr>
           <w:noProof/>
         </w:rPr>
+        <w:lastRenderedPageBreak/>
         <w:drawing>
           <wp:inline distT="0" distB="0" distL="0" distR="0" wp14:anchorId="57BFFBF7" wp14:editId="35D56452">
             <wp:extent cx="1717964" cy="1616648"/>
@@ -2302,6 +2304,9 @@
           </w:tcPr>
           <w:p>
             <w:r>
+              <w:rPr>
+                <w:noProof/>
+              </w:rPr>
               <w:drawing>
                 <wp:inline distT="0" distB="0" distL="0" distR="0" wp14:anchorId="4C34164A" wp14:editId="3DD7A26B">
                   <wp:extent cx="1184275" cy="1213317"/>
@@ -2376,7 +2381,9 @@
           </w:tcPr>
           <w:p>
             <w:r>
-              <w:lastRenderedPageBreak/>
+              <w:rPr>
+                <w:noProof/>
+              </w:rPr>
               <w:drawing>
                 <wp:inline distT="0" distB="0" distL="0" distR="0" wp14:anchorId="21085247" wp14:editId="359C77A5">
                   <wp:extent cx="1184417" cy="1092200"/>
@@ -2478,10 +2485,10 @@
     <w:p>
       <w:r>
         <w:object w:dxaOrig="9072" w:dyaOrig="3172" w14:anchorId="73A48B17">
-          <v:shape id="_x0000_i1047" type="#_x0000_t75" style="width:453.6pt;height:158.8pt" o:ole="">
+          <v:shape id="_x0000_i1031" type="#_x0000_t75" style="width:453.5pt;height:159pt" o:ole="">
             <v:imagedata r:id="rId25" o:title=""/>
           </v:shape>
-          <o:OLEObject Type="Embed" ProgID="Word.OpenDocumentText.12" ShapeID="_x0000_i1047" DrawAspect="Content" ObjectID="_1660571116" r:id="rId26"/>
+          <o:OLEObject Type="Embed" ProgID="Word.OpenDocumentText.12" ShapeID="_x0000_i1031" DrawAspect="Content" ObjectID="_1661090898" r:id="rId26"/>
         </w:object>
       </w:r>
     </w:p>
@@ -2517,6 +2524,7 @@
     <w:p>
       <w:proofErr w:type="gramStart"/>
       <w:r>
+        <w:lastRenderedPageBreak/>
         <w:t>Les script</w:t>
       </w:r>
       <w:proofErr w:type="gramEnd"/>
@@ -2525,201 +2533,23 @@
       </w:r>
     </w:p>
     <w:p>
-      <w:pPr>
-        <w:rPr>
-          <w:lang w:val="en-US"/>
-        </w:rPr>
-      </w:pPr>
-      <w:r>
-        <w:rPr>
-          <w:lang w:val="en-US"/>
-        </w:rPr>
-        <w:t xml:space="preserve">triggerP1G, </w:t>
-      </w:r>
-      <w:r>
-        <w:rPr>
-          <w:lang w:val="en-US"/>
-        </w:rPr>
+      <w:proofErr w:type="gramStart"/>
+      <w:r>
         <w:t>triggerP</w:t>
       </w:r>
-      <w:r>
-        <w:rPr>
-          <w:lang w:val="en-US"/>
-        </w:rPr>
-        <w:t>2</w:t>
-      </w:r>
-      <w:r>
-        <w:rPr>
-          <w:lang w:val="en-US"/>
-        </w:rPr>
-        <w:t>G,</w:t>
-      </w:r>
-      <w:r>
-        <w:rPr>
-          <w:lang w:val="en-US"/>
-        </w:rPr>
-        <w:t xml:space="preserve"> </w:t>
-      </w:r>
-      <w:r>
-        <w:rPr>
-          <w:lang w:val="en-US"/>
-        </w:rPr>
+      <w:proofErr w:type="gramEnd"/>
+      <w:r>
+        <w:t>1G, triggerP2G, triggerP3G, triggerP4G pour la roue de gauche.</w:t>
+      </w:r>
+    </w:p>
+    <w:p>
+      <w:proofErr w:type="gramStart"/>
+      <w:r>
         <w:t>triggerP</w:t>
       </w:r>
-      <w:r>
-        <w:rPr>
-          <w:lang w:val="en-US"/>
-        </w:rPr>
-        <w:t>3</w:t>
-      </w:r>
-      <w:r>
-        <w:rPr>
-          <w:lang w:val="en-US"/>
-        </w:rPr>
-        <w:t>G,</w:t>
-      </w:r>
-      <w:r>
-        <w:rPr>
-          <w:lang w:val="en-US"/>
-        </w:rPr>
-        <w:t xml:space="preserve"> </w:t>
-      </w:r>
-      <w:r>
-        <w:rPr>
-          <w:lang w:val="en-US"/>
-        </w:rPr>
-        <w:t>triggerP</w:t>
-      </w:r>
-      <w:r>
-        <w:rPr>
-          <w:lang w:val="en-US"/>
-        </w:rPr>
-        <w:t>4</w:t>
-      </w:r>
-      <w:r>
-        <w:rPr>
-          <w:lang w:val="en-US"/>
-        </w:rPr>
-        <w:t>G</w:t>
-      </w:r>
-      <w:r>
-        <w:rPr>
-          <w:lang w:val="en-US"/>
-        </w:rPr>
-        <w:t xml:space="preserve"> p</w:t>
-      </w:r>
-      <w:r>
-        <w:rPr>
-          <w:lang w:val="en-US"/>
-        </w:rPr>
-        <w:t xml:space="preserve">our la </w:t>
-      </w:r>
-      <w:proofErr w:type="spellStart"/>
-      <w:r>
-        <w:rPr>
-          <w:lang w:val="en-US"/>
-        </w:rPr>
-        <w:t>roue</w:t>
-      </w:r>
-      <w:proofErr w:type="spellEnd"/>
-      <w:r>
-        <w:rPr>
-          <w:lang w:val="en-US"/>
-        </w:rPr>
-        <w:t xml:space="preserve"> de gauche.</w:t>
-      </w:r>
-    </w:p>
-    <w:p>
-      <w:pPr>
-        <w:rPr>
-          <w:lang w:val="en-US"/>
-        </w:rPr>
-      </w:pPr>
-      <w:r>
-        <w:rPr>
-          <w:lang w:val="en-US"/>
-        </w:rPr>
-        <w:t>triggerP1</w:t>
-      </w:r>
-      <w:r>
-        <w:rPr>
-          <w:lang w:val="en-US"/>
-        </w:rPr>
-        <w:t>D</w:t>
-      </w:r>
-      <w:r>
-        <w:rPr>
-          <w:lang w:val="en-US"/>
-        </w:rPr>
-        <w:t>, triggerP2</w:t>
-      </w:r>
-      <w:r>
-        <w:rPr>
-          <w:lang w:val="en-US"/>
-        </w:rPr>
-        <w:t>D</w:t>
-      </w:r>
-      <w:r>
-        <w:rPr>
-          <w:lang w:val="en-US"/>
-        </w:rPr>
-        <w:t>, triggerP3</w:t>
-      </w:r>
-      <w:r>
-        <w:rPr>
-          <w:lang w:val="en-US"/>
-        </w:rPr>
-        <w:t>D</w:t>
-      </w:r>
-      <w:r>
-        <w:rPr>
-          <w:lang w:val="en-US"/>
-        </w:rPr>
-        <w:t>, triggerP4</w:t>
-      </w:r>
-      <w:r>
-        <w:rPr>
-          <w:lang w:val="en-US"/>
-        </w:rPr>
-        <w:t>D</w:t>
-      </w:r>
-      <w:r>
-        <w:rPr>
-          <w:lang w:val="en-US"/>
-        </w:rPr>
-        <w:t xml:space="preserve"> p</w:t>
-      </w:r>
-      <w:r>
-        <w:rPr>
-          <w:lang w:val="en-US"/>
-        </w:rPr>
-        <w:t xml:space="preserve">our la </w:t>
-      </w:r>
-      <w:proofErr w:type="spellStart"/>
-      <w:r>
-        <w:rPr>
-          <w:lang w:val="en-US"/>
-        </w:rPr>
-        <w:t>roue</w:t>
-      </w:r>
-      <w:proofErr w:type="spellEnd"/>
-      <w:r>
-        <w:rPr>
-          <w:lang w:val="en-US"/>
-        </w:rPr>
-        <w:t xml:space="preserve"> de </w:t>
-      </w:r>
-      <w:r>
-        <w:rPr>
-          <w:lang w:val="en-US"/>
-        </w:rPr>
-        <w:t>droite</w:t>
-      </w:r>
-      <w:r>
-        <w:rPr>
-          <w:lang w:val="en-US"/>
-        </w:rPr>
-        <w:t>.</w:t>
+      <w:proofErr w:type="gramEnd"/>
+      <w:r>
+        <w:t>1D, triggerP2D, triggerP3D, triggerP4D pour la roue de droite.</w:t>
       </w:r>
     </w:p>
     <w:p>
@@ -2735,7 +2565,6 @@
         <w:rPr>
           <w:noProof/>
         </w:rPr>
-        <w:lastRenderedPageBreak/>
         <mc:AlternateContent>
           <mc:Choice Requires="wps">
             <w:drawing>
@@ -2794,14 +2623,7 @@
                                 <w:sz w:val="16"/>
                                 <w:szCs w:val="16"/>
                               </w:rPr>
-                              <w:t xml:space="preserve">t </w:t>
-                            </w:r>
-                            <w:r>
-                              <w:rPr>
-                                <w:sz w:val="16"/>
-                                <w:szCs w:val="16"/>
-                              </w:rPr>
-                              <w:t>3</w:t>
+                              <w:t>t 3</w:t>
                             </w:r>
                           </w:p>
                         </w:txbxContent>
@@ -2848,14 +2670,7 @@
                           <w:sz w:val="16"/>
                           <w:szCs w:val="16"/>
                         </w:rPr>
-                        <w:t xml:space="preserve">t </w:t>
-                      </w:r>
-                      <w:r>
-                        <w:rPr>
-                          <w:sz w:val="16"/>
-                          <w:szCs w:val="16"/>
-                        </w:rPr>
-                        <w:t>3</w:t>
+                        <w:t>t 3</w:t>
                       </w:r>
                     </w:p>
                   </w:txbxContent>
@@ -2927,14 +2742,7 @@
                                 <w:sz w:val="16"/>
                                 <w:szCs w:val="16"/>
                               </w:rPr>
-                              <w:t xml:space="preserve">t </w:t>
-                            </w:r>
-                            <w:r>
-                              <w:rPr>
-                                <w:sz w:val="16"/>
-                                <w:szCs w:val="16"/>
-                              </w:rPr>
-                              <w:t>4</w:t>
+                              <w:t>t 4</w:t>
                             </w:r>
                           </w:p>
                         </w:txbxContent>
@@ -2981,14 +2789,7 @@
                           <w:sz w:val="16"/>
                           <w:szCs w:val="16"/>
                         </w:rPr>
-                        <w:t xml:space="preserve">t </w:t>
-                      </w:r>
-                      <w:r>
-                        <w:rPr>
-                          <w:sz w:val="16"/>
-                          <w:szCs w:val="16"/>
-                        </w:rPr>
-                        <w:t>4</w:t>
+                        <w:t>t 4</w:t>
                       </w:r>
                     </w:p>
                   </w:txbxContent>
@@ -3060,14 +2861,7 @@
                                 <w:sz w:val="16"/>
                                 <w:szCs w:val="16"/>
                               </w:rPr>
-                              <w:t xml:space="preserve">t </w:t>
-                            </w:r>
-                            <w:r>
-                              <w:rPr>
-                                <w:sz w:val="16"/>
-                                <w:szCs w:val="16"/>
-                              </w:rPr>
-                              <w:t>2</w:t>
+                              <w:t>t 2</w:t>
                             </w:r>
                             <w:r>
                               <w:rPr>
@@ -3169,14 +2963,7 @@
                           <w:sz w:val="16"/>
                           <w:szCs w:val="16"/>
                         </w:rPr>
-                        <w:t xml:space="preserve">t </w:t>
-                      </w:r>
-                      <w:r>
-                        <w:rPr>
-                          <w:sz w:val="16"/>
-                          <w:szCs w:val="16"/>
-                        </w:rPr>
-                        <w:t>2</w:t>
+                        <w:t>t 2</w:t>
                       </w:r>
                       <w:r>
                         <w:rPr>
@@ -3361,6 +3148,9 @@
         </mc:AlternateContent>
       </w:r>
       <w:r>
+        <w:rPr>
+          <w:noProof/>
+        </w:rPr>
         <w:drawing>
           <wp:inline distT="0" distB="0" distL="0" distR="0" wp14:anchorId="3F7CEBED" wp14:editId="2937AC6C">
             <wp:extent cx="3764280" cy="2714379"/>
@@ -3901,7 +3691,19 @@
               <w:rPr>
                 <w:color w:val="FF0000"/>
               </w:rPr>
-              <w:t>[OPTINNEL]</w:t>
+              <w:t>[OPTI</w:t>
+            </w:r>
+            <w:r>
+              <w:rPr>
+                <w:color w:val="FF0000"/>
+              </w:rPr>
+              <w:t>O</w:t>
+            </w:r>
+            <w:r>
+              <w:rPr>
+                <w:color w:val="FF0000"/>
+              </w:rPr>
+              <w:t>NEL]</w:t>
             </w:r>
           </w:p>
           <w:p>
@@ -4258,10 +4060,10 @@
           <w:p>
             <w:r>
               <w:object w:dxaOrig="1520" w:dyaOrig="987" w14:anchorId="5C956FA5">
-                <v:shape id="_x0000_i1031" type="#_x0000_t75" style="width:76pt;height:49.6pt" o:ole="">
+                <v:shape id="_x0000_i1032" type="#_x0000_t75" style="width:76pt;height:49.5pt" o:ole="">
                   <v:imagedata r:id="rId34" o:title=""/>
                 </v:shape>
-                <o:OLEObject Type="Embed" ProgID="Package" ShapeID="_x0000_i1031" DrawAspect="Icon" ObjectID="_1660571117" r:id="rId35"/>
+                <o:OLEObject Type="Embed" ProgID="Package" ShapeID="_x0000_i1032" DrawAspect="Icon" ObjectID="_1661090899" r:id="rId35"/>
               </w:object>
             </w:r>
           </w:p>
@@ -4276,17 +4078,15 @@
       <w:bookmarkStart w:id="17" w:name="_Hlk49845939"/>
     </w:p>
     <w:bookmarkEnd w:id="17"/>
-    <w:p>
-      <w:pPr>
-        <w:ind w:left="360"/>
-      </w:pPr>
-    </w:p>
+    <w:p/>
+    <w:p/>
     <w:bookmarkEnd w:id="15"/>
     <w:p>
       <w:pPr>
         <w:pStyle w:val="Titre1"/>
       </w:pPr>
       <w:r>
+        <w:lastRenderedPageBreak/>
         <w:t>Thèmes</w:t>
       </w:r>
       <w:bookmarkEnd w:id="16"/>
@@ -4302,6 +4102,54 @@
           <w:u w:val="single"/>
         </w:rPr>
         <w:t>Far West</w:t>
+      </w:r>
+    </w:p>
+    <w:p>
+      <w:pPr>
+        <w:rPr>
+          <w:u w:val="single"/>
+        </w:rPr>
+      </w:pPr>
+      <w:r>
+        <w:rPr>
+          <w:noProof/>
+          <w:u w:val="single"/>
+        </w:rPr>
+        <w:drawing>
+          <wp:inline distT="0" distB="0" distL="0" distR="0" wp14:anchorId="4C056DE7" wp14:editId="0897B269">
+            <wp:extent cx="3688976" cy="2044552"/>
+            <wp:effectExtent l="0" t="0" r="6985" b="0"/>
+            <wp:docPr id="14" name="Image 14"/>
+            <wp:cNvGraphicFramePr>
+              <a:graphicFrameLocks xmlns:a="http://schemas.openxmlformats.org/drawingml/2006/main" noChangeAspect="1"/>
+            </wp:cNvGraphicFramePr>
+            <a:graphic xmlns:a="http://schemas.openxmlformats.org/drawingml/2006/main">
+              <a:graphicData uri="http://schemas.openxmlformats.org/drawingml/2006/picture">
+                <pic:pic xmlns:pic="http://schemas.openxmlformats.org/drawingml/2006/picture">
+                  <pic:nvPicPr>
+                    <pic:cNvPr id="1" name=""/>
+                    <pic:cNvPicPr/>
+                  </pic:nvPicPr>
+                  <pic:blipFill>
+                    <a:blip r:embed="rId36"/>
+                    <a:stretch>
+                      <a:fillRect/>
+                    </a:stretch>
+                  </pic:blipFill>
+                  <pic:spPr>
+                    <a:xfrm>
+                      <a:off x="0" y="0"/>
+                      <a:ext cx="3691826" cy="2046131"/>
+                    </a:xfrm>
+                    <a:prstGeom prst="rect">
+                      <a:avLst/>
+                    </a:prstGeom>
+                  </pic:spPr>
+                </pic:pic>
+              </a:graphicData>
+            </a:graphic>
+          </wp:inline>
+        </w:drawing>
       </w:r>
     </w:p>
     <w:p>
@@ -4417,6 +4265,13 @@
     </w:p>
     <w:p>
       <w:pPr>
+        <w:rPr>
+          <w:u w:val="single"/>
+        </w:rPr>
+      </w:pPr>
+    </w:p>
+    <w:p>
+      <w:pPr>
         <w:pStyle w:val="Titre1"/>
       </w:pPr>
       <w:bookmarkStart w:id="18" w:name="_Toc49842118"/>
@@ -4505,6 +4360,62 @@
       </w:r>
       <w:r>
         <w:t>.</w:t>
+      </w:r>
+      <w:r>
+        <w:t xml:space="preserve"> </w:t>
+      </w:r>
+      <w:r>
+        <w:rPr>
+          <w:noProof/>
+        </w:rPr>
+        <w:drawing>
+          <wp:inline distT="0" distB="0" distL="0" distR="0" wp14:anchorId="1DB97233" wp14:editId="3BFF4428">
+            <wp:extent cx="228600" cy="228600"/>
+            <wp:effectExtent l="0" t="0" r="0" b="0"/>
+            <wp:docPr id="15" name="Image 15"/>
+            <wp:cNvGraphicFramePr>
+              <a:graphicFrameLocks xmlns:a="http://schemas.openxmlformats.org/drawingml/2006/main" noChangeAspect="1"/>
+            </wp:cNvGraphicFramePr>
+            <a:graphic xmlns:a="http://schemas.openxmlformats.org/drawingml/2006/main">
+              <a:graphicData uri="http://schemas.openxmlformats.org/drawingml/2006/picture">
+                <pic:pic xmlns:pic="http://schemas.openxmlformats.org/drawingml/2006/picture">
+                  <pic:nvPicPr>
+                    <pic:cNvPr id="0" name="Picture 13"/>
+                    <pic:cNvPicPr>
+                      <a:picLocks noChangeAspect="1" noChangeArrowheads="1"/>
+                    </pic:cNvPicPr>
+                  </pic:nvPicPr>
+                  <pic:blipFill>
+                    <a:blip r:embed="rId37" cstate="print">
+                      <a:extLst>
+                        <a:ext uri="{28A0092B-C50C-407E-A947-70E740481C1C}">
+                          <a14:useLocalDpi xmlns:a14="http://schemas.microsoft.com/office/drawing/2010/main" val="0"/>
+                        </a:ext>
+                      </a:extLst>
+                    </a:blip>
+                    <a:srcRect/>
+                    <a:stretch>
+                      <a:fillRect/>
+                    </a:stretch>
+                  </pic:blipFill>
+                  <pic:spPr bwMode="auto">
+                    <a:xfrm>
+                      <a:off x="0" y="0"/>
+                      <a:ext cx="231934" cy="231934"/>
+                    </a:xfrm>
+                    <a:prstGeom prst="rect">
+                      <a:avLst/>
+                    </a:prstGeom>
+                    <a:noFill/>
+                    <a:ln>
+                      <a:noFill/>
+                    </a:ln>
+                  </pic:spPr>
+                </pic:pic>
+              </a:graphicData>
+            </a:graphic>
+          </wp:inline>
+        </w:drawing>
       </w:r>
     </w:p>
     <w:p>
@@ -4667,6 +4578,7 @@
               <w:jc w:val="center"/>
             </w:pPr>
             <w:r>
+              <w:lastRenderedPageBreak/>
               <w:t>2</w:t>
             </w:r>
           </w:p>
@@ -4854,20 +4766,11 @@
       </w:r>
       <w:proofErr w:type="spellStart"/>
       <w:r>
-        <w:t>D</w:t>
-      </w:r>
-      <w:r>
-        <w:t>.cs</w:t>
+        <w:t>D.cs</w:t>
       </w:r>
       <w:proofErr w:type="spellEnd"/>
       <w:r>
-        <w:t xml:space="preserve"> » est assigné à la roue de </w:t>
-      </w:r>
-      <w:r>
-        <w:t>droite</w:t>
-      </w:r>
-      <w:r>
-        <w:t>.</w:t>
+        <w:t> » est assigné à la roue de droite.</w:t>
       </w:r>
     </w:p>
     <w:p>
@@ -4902,10 +4805,10 @@
       </w:pPr>
       <w:r>
         <w:object w:dxaOrig="9072" w:dyaOrig="4758" w14:anchorId="363AEEF1">
-          <v:shape id="_x0000_i1038" type="#_x0000_t75" style="width:453.6pt;height:238pt" o:ole="">
-            <v:imagedata r:id="rId36" o:title=""/>
+          <v:shape id="_x0000_i1033" type="#_x0000_t75" style="width:453.5pt;height:238pt" o:ole="">
+            <v:imagedata r:id="rId38" o:title=""/>
           </v:shape>
-          <o:OLEObject Type="Embed" ProgID="Word.OpenDocumentText.12" ShapeID="_x0000_i1038" DrawAspect="Content" ObjectID="_1660571118" r:id="rId37"/>
+          <o:OLEObject Type="Embed" ProgID="Word.OpenDocumentText.12" ShapeID="_x0000_i1033" DrawAspect="Content" ObjectID="_1661090900" r:id="rId39"/>
         </w:object>
       </w:r>
     </w:p>
@@ -5151,40 +5054,24 @@
           <w:sz w:val="22"/>
           <w:szCs w:val="22"/>
         </w:rPr>
-        <w:t>scoreScript</w:t>
-      </w:r>
+        <w:t>scoreScriptD.scoreValue</w:t>
+      </w:r>
+      <w:proofErr w:type="spellEnd"/>
       <w:r>
         <w:rPr>
           <w:rFonts w:asciiTheme="minorHAnsi" w:hAnsiTheme="minorHAnsi" w:cstheme="minorHAnsi"/>
           <w:sz w:val="22"/>
           <w:szCs w:val="22"/>
         </w:rPr>
-        <w:t>D</w:t>
-      </w:r>
+        <w:t xml:space="preserve"> = </w:t>
+      </w:r>
+      <w:proofErr w:type="gramStart"/>
       <w:r>
         <w:rPr>
           <w:rFonts w:asciiTheme="minorHAnsi" w:hAnsiTheme="minorHAnsi" w:cstheme="minorHAnsi"/>
           <w:sz w:val="22"/>
           <w:szCs w:val="22"/>
         </w:rPr>
-        <w:t>.scoreValue</w:t>
-      </w:r>
-      <w:proofErr w:type="spellEnd"/>
-      <w:r>
-        <w:rPr>
-          <w:rFonts w:asciiTheme="minorHAnsi" w:hAnsiTheme="minorHAnsi" w:cstheme="minorHAnsi"/>
-          <w:sz w:val="22"/>
-          <w:szCs w:val="22"/>
-        </w:rPr>
-        <w:t xml:space="preserve"> = </w:t>
-      </w:r>
-      <w:proofErr w:type="gramStart"/>
-      <w:r>
-        <w:rPr>
-          <w:rFonts w:asciiTheme="minorHAnsi" w:hAnsiTheme="minorHAnsi" w:cstheme="minorHAnsi"/>
-          <w:sz w:val="22"/>
-          <w:szCs w:val="22"/>
-        </w:rPr>
         <w:t>x;.</w:t>
       </w:r>
       <w:proofErr w:type="gramEnd"/>
@@ -5196,7 +5083,7 @@
     </w:p>
     <w:p/>
     <w:sectPr>
-      <w:footerReference w:type="default" r:id="rId38"/>
+      <w:footerReference w:type="default" r:id="rId40"/>
       <w:pgSz w:w="11906" w:h="16838"/>
       <w:pgMar w:top="1417" w:right="1417" w:bottom="1417" w:left="1417" w:header="708" w:footer="708" w:gutter="0"/>
       <w:cols w:space="708"/>

--- a/Documentation technique.docx
+++ b/Documentation technique.docx
@@ -2,8 +2,6 @@
 <file path=word/document.xml><?xml version="1.0" encoding="utf-8"?>
 <w:document xmlns:wpc="http://schemas.microsoft.com/office/word/2010/wordprocessingCanvas" xmlns:cx="http://schemas.microsoft.com/office/drawing/2014/chartex" xmlns:cx1="http://schemas.microsoft.com/office/drawing/2015/9/8/chartex" xmlns:cx2="http://schemas.microsoft.com/office/drawing/2015/10/21/chartex" xmlns:cx3="http://schemas.microsoft.com/office/drawing/2016/5/9/chartex" xmlns:cx4="http://schemas.microsoft.com/office/drawing/2016/5/10/chartex" xmlns:cx5="http://schemas.microsoft.com/office/drawing/2016/5/11/chartex" xmlns:cx6="http://schemas.microsoft.com/office/drawing/2016/5/12/chartex" xmlns:cx7="http://schemas.microsoft.com/office/drawing/2016/5/13/chartex" xmlns:cx8="http://schemas.microsoft.com/office/drawing/2016/5/14/chartex" xmlns:mc="http://schemas.openxmlformats.org/markup-compatibility/2006" xmlns:aink="http://schemas.microsoft.com/office/drawing/2016/ink" xmlns:am3d="http://schemas.microsoft.com/office/drawing/2017/model3d" xmlns:o="urn:schemas-microsoft-com:office:office" xmlns:r="http://schemas.openxmlformats.org/officeDocument/2006/relationships" xmlns:m="http://schemas.openxmlformats.org/officeDocument/2006/math" xmlns:v="urn:schemas-microsoft-com:vml" xmlns:wp14="http://schemas.microsoft.com/office/word/2010/wordprocessingDrawing" xmlns:wp="http://schemas.openxmlformats.org/drawingml/2006/wordprocessingDrawing" xmlns:w10="urn:schemas-microsoft-com:office:word" xmlns:w="http://schemas.openxmlformats.org/wordprocessingml/2006/main" xmlns:w14="http://schemas.microsoft.com/office/word/2010/wordml" xmlns:w15="http://schemas.microsoft.com/office/word/2012/wordml" xmlns:w16cex="http://schemas.microsoft.com/office/word/2018/wordml/cex" xmlns:w16cid="http://schemas.microsoft.com/office/word/2016/wordml/cid" xmlns:w16="http://schemas.microsoft.com/office/word/2018/wordml" xmlns:w16se="http://schemas.microsoft.com/office/word/2015/wordml/symex" xmlns:wpg="http://schemas.microsoft.com/office/word/2010/wordprocessingGroup" xmlns:wpi="http://schemas.microsoft.com/office/word/2010/wordprocessingInk" xmlns:wne="http://schemas.microsoft.com/office/word/2006/wordml" xmlns:wps="http://schemas.microsoft.com/office/word/2010/wordprocessingShape" mc:Ignorable="w14 w15 w16se w16cid w16 w16cex wp14">
   <w:body>
-    <w:p/>
-    <w:p/>
     <w:p>
       <w:r>
         <w:rPr>
@@ -12,7 +10,237 @@
         <mc:AlternateContent>
           <mc:Choice Requires="wps">
             <w:drawing>
-              <wp:anchor distT="0" distB="0" distL="114300" distR="114300" simplePos="0" relativeHeight="251659264" behindDoc="0" locked="0" layoutInCell="1" allowOverlap="1" wp14:anchorId="34DC2A34" wp14:editId="766BE6F3">
+              <wp:anchor distT="0" distB="0" distL="114300" distR="114300" simplePos="0" relativeHeight="251657214" behindDoc="0" locked="0" layoutInCell="1" allowOverlap="1" wp14:anchorId="5CE38B9B" wp14:editId="31FE1C21">
+                <wp:simplePos x="0" y="0"/>
+                <wp:positionH relativeFrom="column">
+                  <wp:posOffset>-891328</wp:posOffset>
+                </wp:positionH>
+                <wp:positionV relativeFrom="paragraph">
+                  <wp:posOffset>-891328</wp:posOffset>
+                </wp:positionV>
+                <wp:extent cx="7584440" cy="2641600"/>
+                <wp:effectExtent l="0" t="0" r="0" b="6350"/>
+                <wp:wrapNone/>
+                <wp:docPr id="23" name="Rectangle 23"/>
+                <wp:cNvGraphicFramePr/>
+                <a:graphic xmlns:a="http://schemas.openxmlformats.org/drawingml/2006/main">
+                  <a:graphicData uri="http://schemas.microsoft.com/office/word/2010/wordprocessingShape">
+                    <wps:wsp>
+                      <wps:cNvSpPr/>
+                      <wps:spPr>
+                        <a:xfrm>
+                          <a:off x="0" y="0"/>
+                          <a:ext cx="7584440" cy="2641600"/>
+                        </a:xfrm>
+                        <a:prstGeom prst="rect">
+                          <a:avLst/>
+                        </a:prstGeom>
+                        <a:solidFill>
+                          <a:srgbClr val="E1564D"/>
+                        </a:solidFill>
+                        <a:ln>
+                          <a:noFill/>
+                        </a:ln>
+                      </wps:spPr>
+                      <wps:style>
+                        <a:lnRef idx="2">
+                          <a:schemeClr val="accent1">
+                            <a:shade val="50000"/>
+                          </a:schemeClr>
+                        </a:lnRef>
+                        <a:fillRef idx="1">
+                          <a:schemeClr val="accent1"/>
+                        </a:fillRef>
+                        <a:effectRef idx="0">
+                          <a:schemeClr val="accent1"/>
+                        </a:effectRef>
+                        <a:fontRef idx="minor">
+                          <a:schemeClr val="lt1"/>
+                        </a:fontRef>
+                      </wps:style>
+                      <wps:bodyPr rot="0" spcFirstLastPara="0" vertOverflow="overflow" horzOverflow="overflow" vert="horz" wrap="square" lIns="91440" tIns="45720" rIns="91440" bIns="45720" numCol="1" spcCol="0" rtlCol="0" fromWordArt="0" anchor="ctr" anchorCtr="0" forceAA="0" compatLnSpc="1">
+                        <a:prstTxWarp prst="textNoShape">
+                          <a:avLst/>
+                        </a:prstTxWarp>
+                        <a:noAutofit/>
+                      </wps:bodyPr>
+                    </wps:wsp>
+                  </a:graphicData>
+                </a:graphic>
+                <wp14:sizeRelH relativeFrom="margin">
+                  <wp14:pctWidth>0</wp14:pctWidth>
+                </wp14:sizeRelH>
+                <wp14:sizeRelV relativeFrom="margin">
+                  <wp14:pctHeight>0</wp14:pctHeight>
+                </wp14:sizeRelV>
+              </wp:anchor>
+            </w:drawing>
+          </mc:Choice>
+          <mc:Fallback>
+            <w:pict>
+              <v:rect w14:anchorId="43C02C20" id="Rectangle 23" o:spid="_x0000_s1026" style="position:absolute;margin-left:-70.2pt;margin-top:-70.2pt;width:597.2pt;height:208pt;z-index:251657214;visibility:visible;mso-wrap-style:square;mso-width-percent:0;mso-height-percent:0;mso-wrap-distance-left:9pt;mso-wrap-distance-top:0;mso-wrap-distance-right:9pt;mso-wrap-distance-bottom:0;mso-position-horizontal:absolute;mso-position-horizontal-relative:text;mso-position-vertical:absolute;mso-position-vertical-relative:text;mso-width-percent:0;mso-height-percent:0;mso-width-relative:margin;mso-height-relative:margin;v-text-anchor:middle" o:gfxdata="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" fillcolor="#e1564d" stroked="f" strokeweight="1pt"/>
+            </w:pict>
+          </mc:Fallback>
+        </mc:AlternateContent>
+      </w:r>
+    </w:p>
+    <w:p/>
+    <w:p>
+      <w:r>
+        <w:rPr>
+          <w:noProof/>
+        </w:rPr>
+        <mc:AlternateContent>
+          <mc:Choice Requires="wps">
+            <w:drawing>
+              <wp:anchor distT="0" distB="0" distL="114300" distR="114300" simplePos="0" relativeHeight="251658239" behindDoc="0" locked="0" layoutInCell="1" allowOverlap="1" wp14:anchorId="3F08BDA7" wp14:editId="574CE642">
+                <wp:simplePos x="0" y="0"/>
+                <wp:positionH relativeFrom="column">
+                  <wp:posOffset>-891328</wp:posOffset>
+                </wp:positionH>
+                <wp:positionV relativeFrom="paragraph">
+                  <wp:posOffset>4751705</wp:posOffset>
+                </wp:positionV>
+                <wp:extent cx="7584440" cy="4580467"/>
+                <wp:effectExtent l="0" t="0" r="0" b="0"/>
+                <wp:wrapNone/>
+                <wp:docPr id="24" name="Rectangle 24"/>
+                <wp:cNvGraphicFramePr/>
+                <a:graphic xmlns:a="http://schemas.openxmlformats.org/drawingml/2006/main">
+                  <a:graphicData uri="http://schemas.microsoft.com/office/word/2010/wordprocessingShape">
+                    <wps:wsp>
+                      <wps:cNvSpPr/>
+                      <wps:spPr>
+                        <a:xfrm>
+                          <a:off x="0" y="0"/>
+                          <a:ext cx="7584440" cy="4580467"/>
+                        </a:xfrm>
+                        <a:prstGeom prst="rect">
+                          <a:avLst/>
+                        </a:prstGeom>
+                        <a:solidFill>
+                          <a:srgbClr val="4F0C21"/>
+                        </a:solidFill>
+                        <a:ln>
+                          <a:noFill/>
+                        </a:ln>
+                      </wps:spPr>
+                      <wps:style>
+                        <a:lnRef idx="2">
+                          <a:schemeClr val="accent1">
+                            <a:shade val="50000"/>
+                          </a:schemeClr>
+                        </a:lnRef>
+                        <a:fillRef idx="1">
+                          <a:schemeClr val="accent1"/>
+                        </a:fillRef>
+                        <a:effectRef idx="0">
+                          <a:schemeClr val="accent1"/>
+                        </a:effectRef>
+                        <a:fontRef idx="minor">
+                          <a:schemeClr val="lt1"/>
+                        </a:fontRef>
+                      </wps:style>
+                      <wps:bodyPr rot="0" spcFirstLastPara="0" vertOverflow="overflow" horzOverflow="overflow" vert="horz" wrap="square" lIns="91440" tIns="45720" rIns="91440" bIns="45720" numCol="1" spcCol="0" rtlCol="0" fromWordArt="0" anchor="ctr" anchorCtr="0" forceAA="0" compatLnSpc="1">
+                        <a:prstTxWarp prst="textNoShape">
+                          <a:avLst/>
+                        </a:prstTxWarp>
+                        <a:noAutofit/>
+                      </wps:bodyPr>
+                    </wps:wsp>
+                  </a:graphicData>
+                </a:graphic>
+                <wp14:sizeRelH relativeFrom="margin">
+                  <wp14:pctWidth>0</wp14:pctWidth>
+                </wp14:sizeRelH>
+                <wp14:sizeRelV relativeFrom="margin">
+                  <wp14:pctHeight>0</wp14:pctHeight>
+                </wp14:sizeRelV>
+              </wp:anchor>
+            </w:drawing>
+          </mc:Choice>
+          <mc:Fallback>
+            <w:pict>
+              <v:rect w14:anchorId="665CC202" id="Rectangle 24" o:spid="_x0000_s1026" style="position:absolute;margin-left:-70.2pt;margin-top:374.15pt;width:597.2pt;height:360.65pt;z-index:251658239;visibility:visible;mso-wrap-style:square;mso-width-percent:0;mso-height-percent:0;mso-wrap-distance-left:9pt;mso-wrap-distance-top:0;mso-wrap-distance-right:9pt;mso-wrap-distance-bottom:0;mso-position-horizontal:absolute;mso-position-horizontal-relative:text;mso-position-vertical:absolute;mso-position-vertical-relative:text;mso-width-percent:0;mso-height-percent:0;mso-width-relative:margin;mso-height-relative:margin;v-text-anchor:middle" o:gfxdata="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" fillcolor="#4f0c21" stroked="f" strokeweight="1pt"/>
+            </w:pict>
+          </mc:Fallback>
+        </mc:AlternateContent>
+      </w:r>
+      <w:r>
+        <w:rPr>
+          <w:noProof/>
+        </w:rPr>
+        <w:drawing>
+          <wp:anchor distT="0" distB="0" distL="114300" distR="114300" simplePos="0" relativeHeight="251670528" behindDoc="0" locked="0" layoutInCell="1" allowOverlap="1" wp14:anchorId="663A8636" wp14:editId="1B0FD664">
+            <wp:simplePos x="0" y="0"/>
+            <wp:positionH relativeFrom="column">
+              <wp:posOffset>-901700</wp:posOffset>
+            </wp:positionH>
+            <wp:positionV relativeFrom="paragraph">
+              <wp:posOffset>958638</wp:posOffset>
+            </wp:positionV>
+            <wp:extent cx="7648200" cy="4285084"/>
+            <wp:effectExtent l="0" t="0" r="0" b="1270"/>
+            <wp:wrapNone/>
+            <wp:docPr id="21" name="Image 21"/>
+            <wp:cNvGraphicFramePr>
+              <a:graphicFrameLocks xmlns:a="http://schemas.openxmlformats.org/drawingml/2006/main" noChangeAspect="1"/>
+            </wp:cNvGraphicFramePr>
+            <a:graphic xmlns:a="http://schemas.openxmlformats.org/drawingml/2006/main">
+              <a:graphicData uri="http://schemas.openxmlformats.org/drawingml/2006/picture">
+                <pic:pic xmlns:pic="http://schemas.openxmlformats.org/drawingml/2006/picture">
+                  <pic:nvPicPr>
+                    <pic:cNvPr id="0" name="Picture 10"/>
+                    <pic:cNvPicPr>
+                      <a:picLocks noChangeAspect="1" noChangeArrowheads="1"/>
+                    </pic:cNvPicPr>
+                  </pic:nvPicPr>
+                  <pic:blipFill>
+                    <a:blip r:embed="rId8">
+                      <a:extLst>
+                        <a:ext uri="{28A0092B-C50C-407E-A947-70E740481C1C}">
+                          <a14:useLocalDpi xmlns:a14="http://schemas.microsoft.com/office/drawing/2010/main" val="0"/>
+                        </a:ext>
+                      </a:extLst>
+                    </a:blip>
+                    <a:srcRect/>
+                    <a:stretch>
+                      <a:fillRect/>
+                    </a:stretch>
+                  </pic:blipFill>
+                  <pic:spPr bwMode="auto">
+                    <a:xfrm>
+                      <a:off x="0" y="0"/>
+                      <a:ext cx="7648200" cy="4285084"/>
+                    </a:xfrm>
+                    <a:prstGeom prst="rect">
+                      <a:avLst/>
+                    </a:prstGeom>
+                    <a:noFill/>
+                    <a:ln>
+                      <a:noFill/>
+                    </a:ln>
+                  </pic:spPr>
+                </pic:pic>
+              </a:graphicData>
+            </a:graphic>
+            <wp14:sizeRelH relativeFrom="margin">
+              <wp14:pctWidth>0</wp14:pctWidth>
+            </wp14:sizeRelH>
+            <wp14:sizeRelV relativeFrom="margin">
+              <wp14:pctHeight>0</wp14:pctHeight>
+            </wp14:sizeRelV>
+          </wp:anchor>
+        </w:drawing>
+      </w:r>
+      <w:r>
+        <w:rPr>
+          <w:noProof/>
+        </w:rPr>
+        <mc:AlternateContent>
+          <mc:Choice Requires="wps">
+            <w:drawing>
+              <wp:anchor distT="0" distB="0" distL="114300" distR="114300" simplePos="0" relativeHeight="251659264" behindDoc="0" locked="0" layoutInCell="1" allowOverlap="1" wp14:anchorId="34DC2A34" wp14:editId="0D0C1386">
                 <wp:simplePos x="0" y="0"/>
                 <wp:positionH relativeFrom="column">
                   <wp:posOffset>-622704</wp:posOffset>
@@ -44,7 +272,7 @@
                         <a:effectLst/>
                         <a:extLst>
                           <a:ext uri="{C572A759-6A51-4108-AA02-DFA0A04FC94B}">
-                            <ma14:wrappingTextBoxFlag xmlns="" xmlns:mo="http://schemas.microsoft.com/office/mac/office/2008/main" xmlns:mv="urn:schemas-microsoft-com:mac:vml" xmlns:o="urn:schemas-microsoft-com:office:office" xmlns:v="urn:schemas-microsoft-com:vml" xmlns:w10="urn:schemas-microsoft-com:office:word" xmlns:w="http://schemas.openxmlformats.org/wordprocessingml/2006/main" xmlns:ma14="http://schemas.microsoft.com/office/mac/drawingml/2011/main"/>
+                            <ma14:wrappingTextBoxFlag xmlns:ma14="http://schemas.microsoft.com/office/mac/drawingml/2011/main" xmlns:w="http://schemas.openxmlformats.org/wordprocessingml/2006/main" xmlns:w10="urn:schemas-microsoft-com:office:word" xmlns:v="urn:schemas-microsoft-com:vml" xmlns:o="urn:schemas-microsoft-com:office:office" xmlns:mv="urn:schemas-microsoft-com:mac:vml" xmlns:mo="http://schemas.microsoft.com/office/mac/office/2008/main" xmlns=""/>
                           </a:ext>
                         </a:extLst>
                       </wps:spPr>
@@ -68,7 +296,7 @@
                             <w:pPr>
                               <w:rPr>
                                 <w:rFonts w:ascii="Segoe UI Light" w:hAnsi="Segoe UI Light" w:cs="Segoe UI Light"/>
-                                <w:color w:val="009FE3"/>
+                                <w:color w:val="FFFFFF" w:themeColor="background1"/>
                                 <w:sz w:val="88"/>
                                 <w:szCs w:val="88"/>
                               </w:rPr>
@@ -76,7 +304,7 @@
                             <w:r>
                               <w:rPr>
                                 <w:rFonts w:ascii="Segoe UI Light" w:hAnsi="Segoe UI Light" w:cs="Segoe UI Light"/>
-                                <w:color w:val="009FE3"/>
+                                <w:color w:val="FFFFFF" w:themeColor="background1"/>
                                 <w:sz w:val="88"/>
                                 <w:szCs w:val="88"/>
                               </w:rPr>
@@ -87,7 +315,7 @@
                             <w:pPr>
                               <w:rPr>
                                 <w:rFonts w:ascii="Segoe UI Black" w:hAnsi="Segoe UI Black" w:cs="Segoe UI Semibold"/>
-                                <w:color w:val="AFCA0B"/>
+                                <w:color w:val="00B050"/>
                                 <w:sz w:val="38"/>
                                 <w:szCs w:val="38"/>
                               </w:rPr>
@@ -95,7 +323,7 @@
                             <w:r>
                               <w:rPr>
                                 <w:rFonts w:ascii="Segoe UI Black" w:hAnsi="Segoe UI Black" w:cs="Segoe UI Semibold"/>
-                                <w:color w:val="AFCA0B"/>
+                                <w:color w:val="00B050"/>
                                 <w:sz w:val="38"/>
                                 <w:szCs w:val="38"/>
                               </w:rPr>
@@ -135,7 +363,7 @@
                       <w:pPr>
                         <w:rPr>
                           <w:rFonts w:ascii="Segoe UI Light" w:hAnsi="Segoe UI Light" w:cs="Segoe UI Light"/>
-                          <w:color w:val="009FE3"/>
+                          <w:color w:val="FFFFFF" w:themeColor="background1"/>
                           <w:sz w:val="88"/>
                           <w:szCs w:val="88"/>
                         </w:rPr>
@@ -143,7 +371,7 @@
                       <w:r>
                         <w:rPr>
                           <w:rFonts w:ascii="Segoe UI Light" w:hAnsi="Segoe UI Light" w:cs="Segoe UI Light"/>
-                          <w:color w:val="009FE3"/>
+                          <w:color w:val="FFFFFF" w:themeColor="background1"/>
                           <w:sz w:val="88"/>
                           <w:szCs w:val="88"/>
                         </w:rPr>
@@ -154,7 +382,7 @@
                       <w:pPr>
                         <w:rPr>
                           <w:rFonts w:ascii="Segoe UI Black" w:hAnsi="Segoe UI Black" w:cs="Segoe UI Semibold"/>
-                          <w:color w:val="AFCA0B"/>
+                          <w:color w:val="00B050"/>
                           <w:sz w:val="38"/>
                           <w:szCs w:val="38"/>
                         </w:rPr>
@@ -162,7 +390,7 @@
                       <w:r>
                         <w:rPr>
                           <w:rFonts w:ascii="Segoe UI Black" w:hAnsi="Segoe UI Black" w:cs="Segoe UI Semibold"/>
-                          <w:color w:val="AFCA0B"/>
+                          <w:color w:val="00B050"/>
                           <w:sz w:val="38"/>
                           <w:szCs w:val="38"/>
                         </w:rPr>
@@ -215,7 +443,7 @@
                         <a:effectLst/>
                         <a:extLst>
                           <a:ext uri="{C572A759-6A51-4108-AA02-DFA0A04FC94B}">
-                            <ma14:wrappingTextBoxFlag xmlns="" xmlns:mo="http://schemas.microsoft.com/office/mac/office/2008/main" xmlns:mv="urn:schemas-microsoft-com:mac:vml" xmlns:o="urn:schemas-microsoft-com:office:office" xmlns:v="urn:schemas-microsoft-com:vml" xmlns:w10="urn:schemas-microsoft-com:office:word" xmlns:w="http://schemas.openxmlformats.org/wordprocessingml/2006/main" xmlns:ma14="http://schemas.microsoft.com/office/mac/drawingml/2011/main"/>
+                            <ma14:wrappingTextBoxFlag xmlns:ma14="http://schemas.microsoft.com/office/mac/drawingml/2011/main" xmlns:w="http://schemas.openxmlformats.org/wordprocessingml/2006/main" xmlns:w10="urn:schemas-microsoft-com:office:word" xmlns:v="urn:schemas-microsoft-com:vml" xmlns:o="urn:schemas-microsoft-com:office:office" xmlns:mv="urn:schemas-microsoft-com:mac:vml" xmlns:mo="http://schemas.microsoft.com/office/mac/office/2008/main" xmlns=""/>
                           </a:ext>
                         </a:extLst>
                       </wps:spPr>
@@ -239,7 +467,7 @@
                             <w:pPr>
                               <w:rPr>
                                 <w:rFonts w:ascii="Segoe UI" w:hAnsi="Segoe UI" w:cs="Segoe UI"/>
-                                <w:color w:val="AFCA0B"/>
+                                <w:color w:val="00B050"/>
                                 <w:sz w:val="30"/>
                                 <w:szCs w:val="30"/>
                               </w:rPr>
@@ -247,7 +475,7 @@
                             <w:r>
                               <w:rPr>
                                 <w:rFonts w:ascii="Segoe UI" w:hAnsi="Segoe UI" w:cs="Segoe UI"/>
-                                <w:color w:val="009FE3"/>
+                                <w:color w:val="00B050"/>
                                 <w:sz w:val="30"/>
                                 <w:szCs w:val="30"/>
                               </w:rPr>
@@ -283,7 +511,7 @@
                       <w:pPr>
                         <w:rPr>
                           <w:rFonts w:ascii="Segoe UI" w:hAnsi="Segoe UI" w:cs="Segoe UI"/>
-                          <w:color w:val="AFCA0B"/>
+                          <w:color w:val="00B050"/>
                           <w:sz w:val="30"/>
                           <w:szCs w:val="30"/>
                         </w:rPr>
@@ -291,7 +519,7 @@
                       <w:r>
                         <w:rPr>
                           <w:rFonts w:ascii="Segoe UI" w:hAnsi="Segoe UI" w:cs="Segoe UI"/>
-                          <w:color w:val="009FE3"/>
+                          <w:color w:val="00B050"/>
                           <w:sz w:val="30"/>
                           <w:szCs w:val="30"/>
                         </w:rPr>
@@ -1244,7 +1472,7 @@
                     </pic:cNvPicPr>
                   </pic:nvPicPr>
                   <pic:blipFill>
-                    <a:blip r:embed="rId8" cstate="print">
+                    <a:blip r:embed="rId9" cstate="print">
                       <a:extLst>
                         <a:ext uri="{28A0092B-C50C-407E-A947-70E740481C1C}">
                           <a14:useLocalDpi xmlns:a14="http://schemas.microsoft.com/office/drawing/2010/main" val="0"/>
@@ -1567,10 +1795,10 @@
             <v:path o:extrusionok="f" gradientshapeok="t" o:connecttype="rect"/>
             <o:lock v:ext="edit" aspectratio="t"/>
           </v:shapetype>
-          <v:shape id="_x0000_i1025" type="#_x0000_t75" style="width:453.5pt;height:90.5pt" o:ole="">
-            <v:imagedata r:id="rId9" o:title=""/>
+          <v:shape id="_x0000_i1025" type="#_x0000_t75" style="width:453.6pt;height:90pt" o:ole="">
+            <v:imagedata r:id="rId10" o:title=""/>
           </v:shape>
-          <o:OLEObject Type="Embed" ProgID="Word.OpenDocumentText.12" ShapeID="_x0000_i1025" DrawAspect="Content" ObjectID="_1661090892" r:id="rId10"/>
+          <o:OLEObject Type="Embed" ProgID="Word.OpenDocumentText.12" ShapeID="_x0000_i1025" DrawAspect="Content" ObjectID="_1662803581" r:id="rId11"/>
         </w:object>
       </w:r>
     </w:p>
@@ -1727,10 +1955,10 @@
           <w:color w:val="000000" w:themeColor="text1"/>
         </w:rPr>
         <w:object w:dxaOrig="9072" w:dyaOrig="1812" w14:anchorId="1C8AA83E">
-          <v:shape id="_x0000_i1026" type="#_x0000_t75" style="width:453.5pt;height:90.5pt" o:ole="">
-            <v:imagedata r:id="rId11" o:title=""/>
+          <v:shape id="_x0000_i1026" type="#_x0000_t75" style="width:453.6pt;height:90pt" o:ole="">
+            <v:imagedata r:id="rId12" o:title=""/>
           </v:shape>
-          <o:OLEObject Type="Embed" ProgID="Word.OpenDocumentText.12" ShapeID="_x0000_i1026" DrawAspect="Content" ObjectID="_1661090893" r:id="rId12"/>
+          <o:OLEObject Type="Embed" ProgID="Word.OpenDocumentText.12" ShapeID="_x0000_i1026" DrawAspect="Content" ObjectID="_1662803582" r:id="rId13"/>
         </w:object>
       </w:r>
     </w:p>
@@ -1826,10 +2054,10 @@
           <w:color w:val="000000" w:themeColor="text1"/>
         </w:rPr>
         <w:object w:dxaOrig="9072" w:dyaOrig="1812" w14:anchorId="4E2EB34F">
-          <v:shape id="_x0000_i1027" type="#_x0000_t75" style="width:453.5pt;height:90.5pt" o:ole="">
-            <v:imagedata r:id="rId13" o:title=""/>
+          <v:shape id="_x0000_i1027" type="#_x0000_t75" style="width:453.6pt;height:90pt" o:ole="">
+            <v:imagedata r:id="rId14" o:title=""/>
           </v:shape>
-          <o:OLEObject Type="Embed" ProgID="Word.OpenDocumentText.12" ShapeID="_x0000_i1027" DrawAspect="Content" ObjectID="_1661090894" r:id="rId14"/>
+          <o:OLEObject Type="Embed" ProgID="Word.OpenDocumentText.12" ShapeID="_x0000_i1027" DrawAspect="Content" ObjectID="_1662803583" r:id="rId15"/>
         </w:object>
       </w:r>
     </w:p>
@@ -1924,10 +2152,10 @@
           <w:color w:val="000000" w:themeColor="text1"/>
         </w:rPr>
         <w:object w:dxaOrig="9072" w:dyaOrig="1812" w14:anchorId="16B443CC">
-          <v:shape id="_x0000_i1028" type="#_x0000_t75" style="width:453.5pt;height:90.5pt" o:ole="">
-            <v:imagedata r:id="rId15" o:title=""/>
+          <v:shape id="_x0000_i1028" type="#_x0000_t75" style="width:453.6pt;height:90pt" o:ole="">
+            <v:imagedata r:id="rId16" o:title=""/>
           </v:shape>
-          <o:OLEObject Type="Embed" ProgID="Word.OpenDocumentText.12" ShapeID="_x0000_i1028" DrawAspect="Content" ObjectID="_1661090895" r:id="rId16"/>
+          <o:OLEObject Type="Embed" ProgID="Word.OpenDocumentText.12" ShapeID="_x0000_i1028" DrawAspect="Content" ObjectID="_1662803584" r:id="rId17"/>
         </w:object>
       </w:r>
     </w:p>
@@ -1961,10 +2189,10 @@
           <w:color w:val="000000" w:themeColor="text1"/>
         </w:rPr>
         <w:object w:dxaOrig="9072" w:dyaOrig="1812" w14:anchorId="39FE88EF">
-          <v:shape id="_x0000_i1029" type="#_x0000_t75" style="width:453.5pt;height:90.5pt" o:ole="">
-            <v:imagedata r:id="rId17" o:title=""/>
+          <v:shape id="_x0000_i1029" type="#_x0000_t75" style="width:453.6pt;height:90pt" o:ole="">
+            <v:imagedata r:id="rId18" o:title=""/>
           </v:shape>
-          <o:OLEObject Type="Embed" ProgID="Word.OpenDocumentText.12" ShapeID="_x0000_i1029" DrawAspect="Content" ObjectID="_1661090896" r:id="rId18"/>
+          <o:OLEObject Type="Embed" ProgID="Word.OpenDocumentText.12" ShapeID="_x0000_i1029" DrawAspect="Content" ObjectID="_1662803585" r:id="rId19"/>
         </w:object>
       </w:r>
     </w:p>
@@ -2014,10 +2242,10 @@
           <w:color w:val="000000" w:themeColor="text1"/>
         </w:rPr>
         <w:object w:dxaOrig="9072" w:dyaOrig="5211" w14:anchorId="4C1C239A">
-          <v:shape id="_x0000_i1030" type="#_x0000_t75" style="width:453.5pt;height:260pt" o:ole="">
-            <v:imagedata r:id="rId19" o:title=""/>
+          <v:shape id="_x0000_i1030" type="#_x0000_t75" style="width:453.6pt;height:260.4pt" o:ole="">
+            <v:imagedata r:id="rId20" o:title=""/>
           </v:shape>
-          <o:OLEObject Type="Embed" ProgID="Word.OpenDocumentText.12" ShapeID="_x0000_i1030" DrawAspect="Content" ObjectID="_1661090897" r:id="rId20"/>
+          <o:OLEObject Type="Embed" ProgID="Word.OpenDocumentText.12" ShapeID="_x0000_i1030" DrawAspect="Content" ObjectID="_1662803586" r:id="rId21"/>
         </w:object>
       </w:r>
     </w:p>
@@ -2085,7 +2313,7 @@
                     </pic:cNvPicPr>
                   </pic:nvPicPr>
                   <pic:blipFill>
-                    <a:blip r:embed="rId21" cstate="print">
+                    <a:blip r:embed="rId22" cstate="print">
                       <a:extLst>
                         <a:ext uri="{28A0092B-C50C-407E-A947-70E740481C1C}">
                           <a14:useLocalDpi xmlns:a14="http://schemas.microsoft.com/office/drawing/2010/main" val="0"/>
@@ -2225,7 +2453,7 @@
                     <pic:cNvPicPr/>
                   </pic:nvPicPr>
                   <pic:blipFill>
-                    <a:blip r:embed="rId22"/>
+                    <a:blip r:embed="rId23"/>
                     <a:stretch>
                       <a:fillRect/>
                     </a:stretch>
@@ -2312,83 +2540,6 @@
                   <wp:extent cx="1184275" cy="1213317"/>
                   <wp:effectExtent l="0" t="0" r="0" b="6350"/>
                   <wp:docPr id="20" name="Image 20"/>
-                  <wp:cNvGraphicFramePr>
-                    <a:graphicFrameLocks xmlns:a="http://schemas.openxmlformats.org/drawingml/2006/main" noChangeAspect="1"/>
-                  </wp:cNvGraphicFramePr>
-                  <a:graphic xmlns:a="http://schemas.openxmlformats.org/drawingml/2006/main">
-                    <a:graphicData uri="http://schemas.openxmlformats.org/drawingml/2006/picture">
-                      <pic:pic xmlns:pic="http://schemas.openxmlformats.org/drawingml/2006/picture">
-                        <pic:nvPicPr>
-                          <pic:cNvPr id="1" name=""/>
-                          <pic:cNvPicPr/>
-                        </pic:nvPicPr>
-                        <pic:blipFill>
-                          <a:blip r:embed="rId23"/>
-                          <a:stretch>
-                            <a:fillRect/>
-                          </a:stretch>
-                        </pic:blipFill>
-                        <pic:spPr>
-                          <a:xfrm>
-                            <a:off x="0" y="0"/>
-                            <a:ext cx="1198341" cy="1227728"/>
-                          </a:xfrm>
-                          <a:prstGeom prst="rect">
-                            <a:avLst/>
-                          </a:prstGeom>
-                        </pic:spPr>
-                      </pic:pic>
-                    </a:graphicData>
-                  </a:graphic>
-                </wp:inline>
-              </w:drawing>
-            </w:r>
-          </w:p>
-        </w:tc>
-        <w:tc>
-          <w:tcPr>
-            <w:tcW w:w="2607" w:type="dxa"/>
-          </w:tcPr>
-          <w:p/>
-          <w:p/>
-          <w:p>
-            <w:r>
-              <w:t>Les 4 points touchent la note.</w:t>
-            </w:r>
-          </w:p>
-        </w:tc>
-        <w:tc>
-          <w:tcPr>
-            <w:tcW w:w="2606" w:type="dxa"/>
-          </w:tcPr>
-          <w:p/>
-          <w:p>
-            <w:r>
-              <w:t>La note peut être touchée. Le joueur gagne le score en conséquence.</w:t>
-            </w:r>
-          </w:p>
-          <w:p>
-            <w:r>
-              <w:t>Le combo s’incrémente en conséquence.</w:t>
-            </w:r>
-          </w:p>
-        </w:tc>
-      </w:tr>
-      <w:tr>
-        <w:tc>
-          <w:tcPr>
-            <w:tcW w:w="1924" w:type="dxa"/>
-          </w:tcPr>
-          <w:p>
-            <w:r>
-              <w:rPr>
-                <w:noProof/>
-              </w:rPr>
-              <w:drawing>
-                <wp:inline distT="0" distB="0" distL="0" distR="0" wp14:anchorId="21085247" wp14:editId="359C77A5">
-                  <wp:extent cx="1184417" cy="1092200"/>
-                  <wp:effectExtent l="0" t="0" r="0" b="0"/>
-                  <wp:docPr id="19" name="Image 19"/>
                   <wp:cNvGraphicFramePr>
                     <a:graphicFrameLocks xmlns:a="http://schemas.openxmlformats.org/drawingml/2006/main" noChangeAspect="1"/>
                   </wp:cNvGraphicFramePr>
@@ -2408,6 +2559,83 @@
                         <pic:spPr>
                           <a:xfrm>
                             <a:off x="0" y="0"/>
+                            <a:ext cx="1198341" cy="1227728"/>
+                          </a:xfrm>
+                          <a:prstGeom prst="rect">
+                            <a:avLst/>
+                          </a:prstGeom>
+                        </pic:spPr>
+                      </pic:pic>
+                    </a:graphicData>
+                  </a:graphic>
+                </wp:inline>
+              </w:drawing>
+            </w:r>
+          </w:p>
+        </w:tc>
+        <w:tc>
+          <w:tcPr>
+            <w:tcW w:w="2607" w:type="dxa"/>
+          </w:tcPr>
+          <w:p/>
+          <w:p/>
+          <w:p>
+            <w:r>
+              <w:t>Les 4 points touchent la note.</w:t>
+            </w:r>
+          </w:p>
+        </w:tc>
+        <w:tc>
+          <w:tcPr>
+            <w:tcW w:w="2606" w:type="dxa"/>
+          </w:tcPr>
+          <w:p/>
+          <w:p>
+            <w:r>
+              <w:t>La note peut être touchée. Le joueur gagne le score en conséquence.</w:t>
+            </w:r>
+          </w:p>
+          <w:p>
+            <w:r>
+              <w:t>Le combo s’incrémente en conséquence.</w:t>
+            </w:r>
+          </w:p>
+        </w:tc>
+      </w:tr>
+      <w:tr>
+        <w:tc>
+          <w:tcPr>
+            <w:tcW w:w="1924" w:type="dxa"/>
+          </w:tcPr>
+          <w:p>
+            <w:r>
+              <w:rPr>
+                <w:noProof/>
+              </w:rPr>
+              <w:drawing>
+                <wp:inline distT="0" distB="0" distL="0" distR="0" wp14:anchorId="21085247" wp14:editId="359C77A5">
+                  <wp:extent cx="1184417" cy="1092200"/>
+                  <wp:effectExtent l="0" t="0" r="0" b="0"/>
+                  <wp:docPr id="19" name="Image 19"/>
+                  <wp:cNvGraphicFramePr>
+                    <a:graphicFrameLocks xmlns:a="http://schemas.openxmlformats.org/drawingml/2006/main" noChangeAspect="1"/>
+                  </wp:cNvGraphicFramePr>
+                  <a:graphic xmlns:a="http://schemas.openxmlformats.org/drawingml/2006/main">
+                    <a:graphicData uri="http://schemas.openxmlformats.org/drawingml/2006/picture">
+                      <pic:pic xmlns:pic="http://schemas.openxmlformats.org/drawingml/2006/picture">
+                        <pic:nvPicPr>
+                          <pic:cNvPr id="1" name=""/>
+                          <pic:cNvPicPr/>
+                        </pic:nvPicPr>
+                        <pic:blipFill>
+                          <a:blip r:embed="rId25"/>
+                          <a:stretch>
+                            <a:fillRect/>
+                          </a:stretch>
+                        </pic:blipFill>
+                        <pic:spPr>
+                          <a:xfrm>
+                            <a:off x="0" y="0"/>
                             <a:ext cx="1191229" cy="1098481"/>
                           </a:xfrm>
                           <a:prstGeom prst="rect">
@@ -2485,10 +2713,10 @@
     <w:p>
       <w:r>
         <w:object w:dxaOrig="9072" w:dyaOrig="3172" w14:anchorId="73A48B17">
-          <v:shape id="_x0000_i1031" type="#_x0000_t75" style="width:453.5pt;height:159pt" o:ole="">
-            <v:imagedata r:id="rId25" o:title=""/>
+          <v:shape id="_x0000_i1031" type="#_x0000_t75" style="width:453.6pt;height:159.6pt" o:ole="">
+            <v:imagedata r:id="rId26" o:title=""/>
           </v:shape>
-          <o:OLEObject Type="Embed" ProgID="Word.OpenDocumentText.12" ShapeID="_x0000_i1031" DrawAspect="Content" ObjectID="_1661090898" r:id="rId26"/>
+          <o:OLEObject Type="Embed" ProgID="Word.OpenDocumentText.12" ShapeID="_x0000_i1031" DrawAspect="Content" ObjectID="_1662803587" r:id="rId27"/>
         </w:object>
       </w:r>
     </w:p>
@@ -2887,7 +3115,7 @@
                                           </pic:cNvPicPr>
                                         </pic:nvPicPr>
                                         <pic:blipFill>
-                                          <a:blip r:embed="rId27">
+                                          <a:blip r:embed="rId28">
                                             <a:extLst>
                                               <a:ext uri="{28A0092B-C50C-407E-A947-70E740481C1C}">
                                                 <a14:useLocalDpi xmlns:a14="http://schemas.microsoft.com/office/drawing/2010/main" val="0"/>
@@ -2989,7 +3217,7 @@
                                     </pic:cNvPicPr>
                                   </pic:nvPicPr>
                                   <pic:blipFill>
-                                    <a:blip r:embed="rId27">
+                                    <a:blip r:embed="rId28">
                                       <a:extLst>
                                         <a:ext uri="{28A0092B-C50C-407E-A947-70E740481C1C}">
                                           <a14:useLocalDpi xmlns:a14="http://schemas.microsoft.com/office/drawing/2010/main" val="0"/>
@@ -3167,7 +3395,7 @@
                     <pic:cNvPicPr/>
                   </pic:nvPicPr>
                   <pic:blipFill>
-                    <a:blip r:embed="rId28"/>
+                    <a:blip r:embed="rId29"/>
                     <a:stretch>
                       <a:fillRect/>
                     </a:stretch>
@@ -3345,7 +3573,7 @@
                           <pic:cNvPicPr/>
                         </pic:nvPicPr>
                         <pic:blipFill>
-                          <a:blip r:embed="rId29" cstate="print">
+                          <a:blip r:embed="rId30" cstate="print">
                             <a:extLst>
                               <a:ext uri="{28A0092B-C50C-407E-A947-70E740481C1C}">
                                 <a14:useLocalDpi xmlns:a14="http://schemas.microsoft.com/office/drawing/2010/main" val="0"/>
@@ -3469,7 +3697,7 @@
                           <pic:cNvPicPr/>
                         </pic:nvPicPr>
                         <pic:blipFill>
-                          <a:blip r:embed="rId30">
+                          <a:blip r:embed="rId31">
                             <a:extLst>
                               <a:ext uri="{28A0092B-C50C-407E-A947-70E740481C1C}">
                                 <a14:useLocalDpi xmlns:a14="http://schemas.microsoft.com/office/drawing/2010/main" val="0"/>
@@ -3593,7 +3821,7 @@
                           <pic:cNvPicPr/>
                         </pic:nvPicPr>
                         <pic:blipFill>
-                          <a:blip r:embed="rId31" cstate="print">
+                          <a:blip r:embed="rId32" cstate="print">
                             <a:extLst>
                               <a:ext uri="{28A0092B-C50C-407E-A947-70E740481C1C}">
                                 <a14:useLocalDpi xmlns:a14="http://schemas.microsoft.com/office/drawing/2010/main" val="0"/>
@@ -3748,7 +3976,7 @@
                           <pic:cNvPicPr/>
                         </pic:nvPicPr>
                         <pic:blipFill>
-                          <a:blip r:embed="rId32">
+                          <a:blip r:embed="rId33">
                             <a:extLst>
                               <a:ext uri="{28A0092B-C50C-407E-A947-70E740481C1C}">
                                 <a14:useLocalDpi xmlns:a14="http://schemas.microsoft.com/office/drawing/2010/main" val="0"/>
@@ -3883,7 +4111,7 @@
                           <pic:cNvPicPr/>
                         </pic:nvPicPr>
                         <pic:blipFill>
-                          <a:blip r:embed="rId33" cstate="print">
+                          <a:blip r:embed="rId34" cstate="print">
                             <a:extLst>
                               <a:ext uri="{28A0092B-C50C-407E-A947-70E740481C1C}">
                                 <a14:useLocalDpi xmlns:a14="http://schemas.microsoft.com/office/drawing/2010/main" val="0"/>
@@ -4060,10 +4288,10 @@
           <w:p>
             <w:r>
               <w:object w:dxaOrig="1520" w:dyaOrig="987" w14:anchorId="5C956FA5">
-                <v:shape id="_x0000_i1032" type="#_x0000_t75" style="width:76pt;height:49.5pt" o:ole="">
-                  <v:imagedata r:id="rId34" o:title=""/>
+                <v:shape id="_x0000_i1032" type="#_x0000_t75" style="width:75.6pt;height:49.2pt" o:ole="">
+                  <v:imagedata r:id="rId35" o:title=""/>
                 </v:shape>
-                <o:OLEObject Type="Embed" ProgID="Package" ShapeID="_x0000_i1032" DrawAspect="Icon" ObjectID="_1661090899" r:id="rId35"/>
+                <o:OLEObject Type="Embed" ProgID="Package" ShapeID="_x0000_i1032" DrawAspect="Icon" ObjectID="_1662803588" r:id="rId36"/>
               </w:object>
             </w:r>
           </w:p>
@@ -4131,7 +4359,7 @@
                     <pic:cNvPicPr/>
                   </pic:nvPicPr>
                   <pic:blipFill>
-                    <a:blip r:embed="rId36"/>
+                    <a:blip r:embed="rId37"/>
                     <a:stretch>
                       <a:fillRect/>
                     </a:stretch>
@@ -4386,7 +4614,7 @@
                     </pic:cNvPicPr>
                   </pic:nvPicPr>
                   <pic:blipFill>
-                    <a:blip r:embed="rId37" cstate="print">
+                    <a:blip r:embed="rId38" cstate="print">
                       <a:extLst>
                         <a:ext uri="{28A0092B-C50C-407E-A947-70E740481C1C}">
                           <a14:useLocalDpi xmlns:a14="http://schemas.microsoft.com/office/drawing/2010/main" val="0"/>
@@ -4805,10 +5033,10 @@
       </w:pPr>
       <w:r>
         <w:object w:dxaOrig="9072" w:dyaOrig="4758" w14:anchorId="363AEEF1">
-          <v:shape id="_x0000_i1033" type="#_x0000_t75" style="width:453.5pt;height:238pt" o:ole="">
-            <v:imagedata r:id="rId38" o:title=""/>
+          <v:shape id="_x0000_i1033" type="#_x0000_t75" style="width:453.6pt;height:237.6pt" o:ole="">
+            <v:imagedata r:id="rId39" o:title=""/>
           </v:shape>
-          <o:OLEObject Type="Embed" ProgID="Word.OpenDocumentText.12" ShapeID="_x0000_i1033" DrawAspect="Content" ObjectID="_1661090900" r:id="rId39"/>
+          <o:OLEObject Type="Embed" ProgID="Word.OpenDocumentText.12" ShapeID="_x0000_i1033" DrawAspect="Content" ObjectID="_1662803589" r:id="rId40"/>
         </w:object>
       </w:r>
     </w:p>
@@ -5083,7 +5311,7 @@
     </w:p>
     <w:p/>
     <w:sectPr>
-      <w:footerReference w:type="default" r:id="rId40"/>
+      <w:footerReference w:type="default" r:id="rId41"/>
       <w:pgSz w:w="11906" w:h="16838"/>
       <w:pgMar w:top="1417" w:right="1417" w:bottom="1417" w:left="1417" w:header="708" w:footer="708" w:gutter="0"/>
       <w:cols w:space="708"/>
